--- a/Python/DSA.docx
+++ b/Python/DSA.docx
@@ -2010,261 +2010,153 @@
     <w:p>
       <w:pPr>
         <w:pStyle w:val="NoSpacing"/>
-        <w:rPr>
-          <w:lang w:val="en-MT"/>
-        </w:rPr>
-      </w:pPr>
-      <w:r>
-        <w:rPr>
-          <w:lang w:val="en-MT"/>
-        </w:rPr>
+      </w:pPr>
+      <w:r>
         <w:t>import random</w:t>
       </w:r>
     </w:p>
     <w:p>
       <w:pPr>
         <w:pStyle w:val="NoSpacing"/>
-        <w:rPr>
-          <w:lang w:val="en-MT"/>
-        </w:rPr>
-      </w:pPr>
-      <w:proofErr w:type="spellStart"/>
-      <w:r>
-        <w:rPr>
-          <w:lang w:val="en-MT"/>
-        </w:rPr>
+      </w:pPr>
+      <w:proofErr w:type="spellStart"/>
+      <w:r>
         <w:t>arr</w:t>
       </w:r>
       <w:proofErr w:type="spellEnd"/>
       <w:r>
-        <w:rPr>
-          <w:lang w:val="en-MT"/>
-        </w:rPr>
         <w:t xml:space="preserve"> = []</w:t>
       </w:r>
     </w:p>
     <w:p>
       <w:pPr>
         <w:pStyle w:val="NoSpacing"/>
-        <w:rPr>
-          <w:lang w:val="en-MT"/>
-        </w:rPr>
-      </w:pPr>
-      <w:proofErr w:type="spellStart"/>
-      <w:r>
-        <w:rPr>
-          <w:lang w:val="en-MT"/>
-        </w:rPr>
+      </w:pPr>
+      <w:proofErr w:type="spellStart"/>
+      <w:r>
         <w:t>eArr</w:t>
       </w:r>
       <w:proofErr w:type="spellEnd"/>
       <w:r>
-        <w:rPr>
-          <w:lang w:val="en-MT"/>
-        </w:rPr>
         <w:t xml:space="preserve"> = [] # holds the extreme points</w:t>
       </w:r>
     </w:p>
     <w:p>
       <w:pPr>
         <w:pStyle w:val="NoSpacing"/>
-        <w:rPr>
-          <w:lang w:val="en-MT"/>
-        </w:rPr>
-      </w:pPr>
-      <w:r>
-        <w:rPr>
-          <w:lang w:val="en-MT"/>
-        </w:rPr>
+      </w:pPr>
+      <w:r>
         <w:t xml:space="preserve">for </w:t>
       </w:r>
       <w:proofErr w:type="spellStart"/>
       <w:r>
-        <w:rPr>
-          <w:lang w:val="en-MT"/>
-        </w:rPr>
         <w:t>i</w:t>
       </w:r>
       <w:proofErr w:type="spellEnd"/>
       <w:r>
-        <w:rPr>
-          <w:lang w:val="en-MT"/>
-        </w:rPr>
         <w:t xml:space="preserve"> in </w:t>
       </w:r>
       <w:proofErr w:type="gramStart"/>
       <w:r>
-        <w:rPr>
-          <w:lang w:val="en-MT"/>
-        </w:rPr>
         <w:t>range(</w:t>
       </w:r>
       <w:proofErr w:type="gramEnd"/>
       <w:r>
-        <w:rPr>
-          <w:lang w:val="en-MT"/>
-        </w:rPr>
         <w:t>10):</w:t>
       </w:r>
     </w:p>
     <w:p>
       <w:pPr>
         <w:pStyle w:val="NoSpacing"/>
-        <w:rPr>
-          <w:lang w:val="en-MT"/>
-        </w:rPr>
-      </w:pPr>
-      <w:r>
-        <w:rPr>
-          <w:lang w:val="en-MT"/>
-        </w:rPr>
+      </w:pPr>
+      <w:r>
         <w:t xml:space="preserve">    </w:t>
       </w:r>
       <w:proofErr w:type="spellStart"/>
       <w:proofErr w:type="gramStart"/>
       <w:r>
-        <w:rPr>
-          <w:lang w:val="en-MT"/>
-        </w:rPr>
         <w:t>arr.append</w:t>
       </w:r>
       <w:proofErr w:type="spellEnd"/>
       <w:proofErr w:type="gramEnd"/>
       <w:r>
-        <w:rPr>
-          <w:lang w:val="en-MT"/>
-        </w:rPr>
         <w:t>(</w:t>
       </w:r>
       <w:proofErr w:type="spellStart"/>
       <w:proofErr w:type="gramStart"/>
       <w:r>
-        <w:rPr>
-          <w:lang w:val="en-MT"/>
-        </w:rPr>
         <w:t>random.randint</w:t>
       </w:r>
       <w:proofErr w:type="spellEnd"/>
       <w:proofErr w:type="gramEnd"/>
       <w:r>
-        <w:rPr>
-          <w:lang w:val="en-MT"/>
-        </w:rPr>
         <w:t>(0,20))</w:t>
       </w:r>
     </w:p>
     <w:p>
       <w:pPr>
         <w:pStyle w:val="NoSpacing"/>
-        <w:rPr>
-          <w:lang w:val="en-MT"/>
-        </w:rPr>
-      </w:pPr>
-      <w:proofErr w:type="gramStart"/>
-      <w:r>
-        <w:rPr>
-          <w:lang w:val="en-MT"/>
-        </w:rPr>
+      </w:pPr>
+      <w:proofErr w:type="gramStart"/>
+      <w:r>
         <w:t>print(</w:t>
       </w:r>
       <w:proofErr w:type="spellStart"/>
       <w:proofErr w:type="gramEnd"/>
       <w:r>
-        <w:rPr>
-          <w:lang w:val="en-MT"/>
-        </w:rPr>
         <w:t>f"Unchecked</w:t>
       </w:r>
       <w:proofErr w:type="spellEnd"/>
       <w:r>
-        <w:rPr>
-          <w:lang w:val="en-MT"/>
-        </w:rPr>
         <w:t xml:space="preserve"> array: {</w:t>
       </w:r>
       <w:proofErr w:type="spellStart"/>
       <w:r>
-        <w:rPr>
-          <w:lang w:val="en-MT"/>
-        </w:rPr>
         <w:t>arr</w:t>
       </w:r>
       <w:proofErr w:type="spellEnd"/>
       <w:r>
-        <w:rPr>
-          <w:lang w:val="en-MT"/>
-        </w:rPr>
         <w:t>}")</w:t>
       </w:r>
     </w:p>
     <w:p>
       <w:pPr>
         <w:pStyle w:val="NoSpacing"/>
-        <w:rPr>
-          <w:lang w:val="en-MT"/>
-        </w:rPr>
-      </w:pPr>
-    </w:p>
-    <w:p>
-      <w:pPr>
-        <w:pStyle w:val="NoSpacing"/>
-        <w:rPr>
-          <w:lang w:val="en-MT"/>
-        </w:rPr>
-      </w:pPr>
-      <w:r>
-        <w:rPr>
-          <w:lang w:val="en-MT"/>
-        </w:rPr>
+      </w:pPr>
+    </w:p>
+    <w:p>
+      <w:pPr>
+        <w:pStyle w:val="NoSpacing"/>
+      </w:pPr>
+      <w:r>
         <w:t xml:space="preserve">def </w:t>
       </w:r>
       <w:proofErr w:type="spellStart"/>
       <w:r>
-        <w:rPr>
-          <w:lang w:val="en-MT"/>
-        </w:rPr>
         <w:t>extremeCheck</w:t>
       </w:r>
       <w:proofErr w:type="spellEnd"/>
       <w:r>
-        <w:rPr>
-          <w:lang w:val="en-MT"/>
-        </w:rPr>
         <w:t>(</w:t>
       </w:r>
       <w:proofErr w:type="spellStart"/>
       <w:r>
-        <w:rPr>
-          <w:lang w:val="en-MT"/>
-        </w:rPr>
         <w:t>arr</w:t>
       </w:r>
       <w:proofErr w:type="spellEnd"/>
       <w:r>
-        <w:rPr>
-          <w:lang w:val="en-MT"/>
-        </w:rPr>
         <w:t>):</w:t>
       </w:r>
     </w:p>
     <w:p>
       <w:pPr>
         <w:pStyle w:val="NoSpacing"/>
-        <w:rPr>
-          <w:lang w:val="en-MT"/>
-        </w:rPr>
-      </w:pPr>
-      <w:r>
-        <w:rPr>
-          <w:lang w:val="en-MT"/>
-        </w:rPr>
+      </w:pPr>
+      <w:r>
         <w:t xml:space="preserve">    global </w:t>
       </w:r>
       <w:proofErr w:type="spellStart"/>
       <w:r>
-        <w:rPr>
-          <w:lang w:val="en-MT"/>
-        </w:rPr>
         <w:t>epts</w:t>
       </w:r>
       <w:proofErr w:type="spellEnd"/>
@@ -2272,620 +2164,356 @@
     <w:p>
       <w:pPr>
         <w:pStyle w:val="NoSpacing"/>
-        <w:rPr>
-          <w:lang w:val="en-MT"/>
-        </w:rPr>
-      </w:pPr>
-      <w:r>
-        <w:rPr>
-          <w:lang w:val="en-MT"/>
-        </w:rPr>
+      </w:pPr>
+      <w:r>
         <w:t xml:space="preserve">    </w:t>
       </w:r>
       <w:proofErr w:type="spellStart"/>
       <w:r>
-        <w:rPr>
-          <w:lang w:val="en-MT"/>
-        </w:rPr>
         <w:t>epts</w:t>
       </w:r>
       <w:proofErr w:type="spellEnd"/>
       <w:r>
-        <w:rPr>
-          <w:lang w:val="en-MT"/>
-        </w:rPr>
         <w:t xml:space="preserve"> = False</w:t>
       </w:r>
     </w:p>
     <w:p>
       <w:pPr>
         <w:pStyle w:val="NoSpacing"/>
-        <w:rPr>
-          <w:lang w:val="en-MT"/>
-        </w:rPr>
-      </w:pPr>
-      <w:r>
-        <w:rPr>
-          <w:lang w:val="en-MT"/>
-        </w:rPr>
+      </w:pPr>
+      <w:r>
         <w:t xml:space="preserve">    for </w:t>
       </w:r>
       <w:proofErr w:type="spellStart"/>
       <w:r>
-        <w:rPr>
-          <w:lang w:val="en-MT"/>
-        </w:rPr>
         <w:t>i</w:t>
       </w:r>
       <w:proofErr w:type="spellEnd"/>
       <w:r>
-        <w:rPr>
-          <w:lang w:val="en-MT"/>
-        </w:rPr>
         <w:t xml:space="preserve"> in </w:t>
       </w:r>
       <w:proofErr w:type="gramStart"/>
       <w:r>
-        <w:rPr>
-          <w:lang w:val="en-MT"/>
-        </w:rPr>
         <w:t>range(</w:t>
       </w:r>
       <w:proofErr w:type="gramEnd"/>
       <w:r>
-        <w:rPr>
-          <w:lang w:val="en-MT"/>
-        </w:rPr>
         <w:t xml:space="preserve">1, </w:t>
       </w:r>
       <w:proofErr w:type="spellStart"/>
       <w:r>
-        <w:rPr>
-          <w:lang w:val="en-MT"/>
-        </w:rPr>
         <w:t>len</w:t>
       </w:r>
       <w:proofErr w:type="spellEnd"/>
       <w:r>
-        <w:rPr>
-          <w:lang w:val="en-MT"/>
-        </w:rPr>
         <w:t>(</w:t>
       </w:r>
       <w:proofErr w:type="spellStart"/>
       <w:r>
-        <w:rPr>
-          <w:lang w:val="en-MT"/>
-        </w:rPr>
         <w:t>arr</w:t>
       </w:r>
       <w:proofErr w:type="spellEnd"/>
       <w:r>
-        <w:rPr>
-          <w:lang w:val="en-MT"/>
-        </w:rPr>
         <w:t>) - 1):</w:t>
       </w:r>
     </w:p>
     <w:p>
       <w:pPr>
         <w:pStyle w:val="NoSpacing"/>
-        <w:rPr>
-          <w:lang w:val="en-MT"/>
-        </w:rPr>
-      </w:pPr>
-      <w:r>
-        <w:rPr>
-          <w:lang w:val="en-MT"/>
-        </w:rPr>
+      </w:pPr>
+      <w:r>
         <w:t>        if (</w:t>
       </w:r>
       <w:proofErr w:type="spellStart"/>
       <w:r>
-        <w:rPr>
-          <w:lang w:val="en-MT"/>
-        </w:rPr>
         <w:t>arr</w:t>
       </w:r>
       <w:proofErr w:type="spellEnd"/>
       <w:r>
-        <w:rPr>
-          <w:lang w:val="en-MT"/>
-        </w:rPr>
         <w:t>[</w:t>
       </w:r>
       <w:proofErr w:type="spellStart"/>
       <w:r>
-        <w:rPr>
-          <w:lang w:val="en-MT"/>
-        </w:rPr>
         <w:t>i</w:t>
       </w:r>
       <w:proofErr w:type="spellEnd"/>
       <w:r>
-        <w:rPr>
-          <w:lang w:val="en-MT"/>
-        </w:rPr>
         <w:t xml:space="preserve">] &lt; </w:t>
       </w:r>
       <w:proofErr w:type="spellStart"/>
       <w:r>
-        <w:rPr>
-          <w:lang w:val="en-MT"/>
-        </w:rPr>
         <w:t>arr</w:t>
       </w:r>
       <w:proofErr w:type="spellEnd"/>
       <w:r>
-        <w:rPr>
-          <w:lang w:val="en-MT"/>
-        </w:rPr>
         <w:t xml:space="preserve">[i-1] and </w:t>
       </w:r>
       <w:proofErr w:type="spellStart"/>
       <w:r>
-        <w:rPr>
-          <w:lang w:val="en-MT"/>
-        </w:rPr>
         <w:t>arr</w:t>
       </w:r>
       <w:proofErr w:type="spellEnd"/>
       <w:r>
-        <w:rPr>
-          <w:lang w:val="en-MT"/>
-        </w:rPr>
         <w:t>[</w:t>
       </w:r>
       <w:proofErr w:type="spellStart"/>
       <w:r>
-        <w:rPr>
-          <w:lang w:val="en-MT"/>
-        </w:rPr>
         <w:t>i</w:t>
       </w:r>
       <w:proofErr w:type="spellEnd"/>
       <w:r>
-        <w:rPr>
-          <w:lang w:val="en-MT"/>
-        </w:rPr>
         <w:t xml:space="preserve">] &lt; </w:t>
       </w:r>
       <w:proofErr w:type="spellStart"/>
       <w:r>
-        <w:rPr>
-          <w:lang w:val="en-MT"/>
-        </w:rPr>
         <w:t>arr</w:t>
       </w:r>
       <w:proofErr w:type="spellEnd"/>
       <w:r>
-        <w:rPr>
-          <w:lang w:val="en-MT"/>
-        </w:rPr>
         <w:t>[i+1]) or (</w:t>
       </w:r>
       <w:proofErr w:type="spellStart"/>
       <w:r>
-        <w:rPr>
-          <w:lang w:val="en-MT"/>
-        </w:rPr>
         <w:t>arr</w:t>
       </w:r>
       <w:proofErr w:type="spellEnd"/>
       <w:r>
-        <w:rPr>
-          <w:lang w:val="en-MT"/>
-        </w:rPr>
         <w:t>[</w:t>
       </w:r>
       <w:proofErr w:type="spellStart"/>
       <w:r>
-        <w:rPr>
-          <w:lang w:val="en-MT"/>
-        </w:rPr>
         <w:t>i</w:t>
       </w:r>
       <w:proofErr w:type="spellEnd"/>
       <w:r>
-        <w:rPr>
-          <w:lang w:val="en-MT"/>
-        </w:rPr>
         <w:t xml:space="preserve">] &gt; </w:t>
       </w:r>
       <w:proofErr w:type="spellStart"/>
       <w:r>
-        <w:rPr>
-          <w:lang w:val="en-MT"/>
-        </w:rPr>
         <w:t>arr</w:t>
       </w:r>
       <w:proofErr w:type="spellEnd"/>
       <w:r>
-        <w:rPr>
-          <w:lang w:val="en-MT"/>
-        </w:rPr>
         <w:t xml:space="preserve">[i-1] and </w:t>
       </w:r>
       <w:proofErr w:type="spellStart"/>
       <w:r>
-        <w:rPr>
-          <w:lang w:val="en-MT"/>
-        </w:rPr>
         <w:t>arr</w:t>
       </w:r>
       <w:proofErr w:type="spellEnd"/>
       <w:r>
-        <w:rPr>
-          <w:lang w:val="en-MT"/>
-        </w:rPr>
         <w:t>[</w:t>
       </w:r>
       <w:proofErr w:type="spellStart"/>
       <w:r>
-        <w:rPr>
-          <w:lang w:val="en-MT"/>
-        </w:rPr>
         <w:t>i</w:t>
       </w:r>
       <w:proofErr w:type="spellEnd"/>
       <w:r>
-        <w:rPr>
-          <w:lang w:val="en-MT"/>
-        </w:rPr>
         <w:t xml:space="preserve">] &gt; </w:t>
       </w:r>
       <w:proofErr w:type="spellStart"/>
       <w:r>
-        <w:rPr>
-          <w:lang w:val="en-MT"/>
-        </w:rPr>
         <w:t>arr</w:t>
       </w:r>
       <w:proofErr w:type="spellEnd"/>
       <w:r>
-        <w:rPr>
-          <w:lang w:val="en-MT"/>
-        </w:rPr>
         <w:t>[i+1]):</w:t>
       </w:r>
     </w:p>
     <w:p>
       <w:pPr>
         <w:pStyle w:val="NoSpacing"/>
-        <w:rPr>
-          <w:lang w:val="en-MT"/>
-        </w:rPr>
-      </w:pPr>
-      <w:r>
-        <w:rPr>
-          <w:lang w:val="en-MT"/>
-        </w:rPr>
+      </w:pPr>
+      <w:r>
         <w:t xml:space="preserve">            </w:t>
       </w:r>
       <w:proofErr w:type="spellStart"/>
       <w:r>
-        <w:rPr>
-          <w:lang w:val="en-MT"/>
-        </w:rPr>
         <w:t>eArr.append</w:t>
       </w:r>
       <w:proofErr w:type="spellEnd"/>
       <w:r>
-        <w:rPr>
-          <w:lang w:val="en-MT"/>
-        </w:rPr>
         <w:t>(</w:t>
       </w:r>
       <w:proofErr w:type="spellStart"/>
       <w:r>
-        <w:rPr>
-          <w:lang w:val="en-MT"/>
-        </w:rPr>
         <w:t>arr</w:t>
       </w:r>
       <w:proofErr w:type="spellEnd"/>
       <w:r>
-        <w:rPr>
-          <w:lang w:val="en-MT"/>
-        </w:rPr>
         <w:t>[</w:t>
       </w:r>
       <w:proofErr w:type="spellStart"/>
       <w:r>
-        <w:rPr>
-          <w:lang w:val="en-MT"/>
-        </w:rPr>
         <w:t>i</w:t>
       </w:r>
       <w:proofErr w:type="spellEnd"/>
       <w:r>
-        <w:rPr>
-          <w:lang w:val="en-MT"/>
-        </w:rPr>
         <w:t>])</w:t>
       </w:r>
     </w:p>
     <w:p>
       <w:pPr>
         <w:pStyle w:val="NoSpacing"/>
-        <w:rPr>
-          <w:lang w:val="en-MT"/>
-        </w:rPr>
-      </w:pPr>
-      <w:r>
-        <w:rPr>
-          <w:lang w:val="en-MT"/>
-        </w:rPr>
+      </w:pPr>
+      <w:r>
         <w:t xml:space="preserve">            </w:t>
       </w:r>
       <w:proofErr w:type="gramStart"/>
       <w:r>
-        <w:rPr>
-          <w:lang w:val="en-MT"/>
-        </w:rPr>
         <w:t>print(</w:t>
       </w:r>
       <w:proofErr w:type="spellStart"/>
       <w:proofErr w:type="gramEnd"/>
       <w:r>
-        <w:rPr>
-          <w:lang w:val="en-MT"/>
-        </w:rPr>
         <w:t>f"Value</w:t>
       </w:r>
       <w:proofErr w:type="spellEnd"/>
       <w:r>
-        <w:rPr>
-          <w:lang w:val="en-MT"/>
-        </w:rPr>
         <w:t xml:space="preserve"> at index {</w:t>
       </w:r>
       <w:proofErr w:type="spellStart"/>
       <w:r>
-        <w:rPr>
-          <w:lang w:val="en-MT"/>
-        </w:rPr>
         <w:t>i</w:t>
       </w:r>
       <w:proofErr w:type="spellEnd"/>
       <w:r>
-        <w:rPr>
-          <w:lang w:val="en-MT"/>
-        </w:rPr>
         <w:t>}: {</w:t>
       </w:r>
       <w:proofErr w:type="spellStart"/>
       <w:r>
-        <w:rPr>
-          <w:lang w:val="en-MT"/>
-        </w:rPr>
         <w:t>arr</w:t>
       </w:r>
       <w:proofErr w:type="spellEnd"/>
       <w:r>
-        <w:rPr>
-          <w:lang w:val="en-MT"/>
-        </w:rPr>
         <w:t>[</w:t>
       </w:r>
       <w:proofErr w:type="spellStart"/>
       <w:r>
-        <w:rPr>
-          <w:lang w:val="en-MT"/>
-        </w:rPr>
         <w:t>i</w:t>
       </w:r>
       <w:proofErr w:type="spellEnd"/>
       <w:r>
-        <w:rPr>
-          <w:lang w:val="en-MT"/>
-        </w:rPr>
         <w:t>]} is an extreme point")</w:t>
       </w:r>
     </w:p>
     <w:p>
       <w:pPr>
         <w:pStyle w:val="NoSpacing"/>
-        <w:rPr>
-          <w:lang w:val="en-MT"/>
-        </w:rPr>
-      </w:pPr>
-      <w:r>
-        <w:rPr>
-          <w:lang w:val="en-MT"/>
-        </w:rPr>
+      </w:pPr>
+      <w:r>
         <w:t xml:space="preserve">            </w:t>
       </w:r>
       <w:proofErr w:type="spellStart"/>
       <w:r>
-        <w:rPr>
-          <w:lang w:val="en-MT"/>
-        </w:rPr>
         <w:t>epts</w:t>
       </w:r>
       <w:proofErr w:type="spellEnd"/>
       <w:r>
-        <w:rPr>
-          <w:lang w:val="en-MT"/>
-        </w:rPr>
         <w:t xml:space="preserve"> = True</w:t>
       </w:r>
     </w:p>
     <w:p>
       <w:pPr>
         <w:pStyle w:val="NoSpacing"/>
-        <w:rPr>
-          <w:lang w:val="en-MT"/>
-        </w:rPr>
-      </w:pPr>
-      <w:r>
-        <w:rPr>
-          <w:lang w:val="en-MT"/>
-        </w:rPr>
+      </w:pPr>
+      <w:r>
         <w:t xml:space="preserve">        </w:t>
       </w:r>
     </w:p>
     <w:p>
       <w:pPr>
         <w:pStyle w:val="NoSpacing"/>
-        <w:rPr>
-          <w:lang w:val="en-MT"/>
-        </w:rPr>
-      </w:pPr>
-      <w:r>
-        <w:rPr>
-          <w:lang w:val="en-MT"/>
-        </w:rPr>
+      </w:pPr>
+      <w:r>
         <w:t xml:space="preserve">    </w:t>
       </w:r>
     </w:p>
     <w:p>
       <w:pPr>
         <w:pStyle w:val="NoSpacing"/>
-        <w:rPr>
-          <w:lang w:val="en-MT"/>
-        </w:rPr>
-      </w:pPr>
-    </w:p>
-    <w:p>
-      <w:pPr>
-        <w:pStyle w:val="NoSpacing"/>
-        <w:rPr>
-          <w:lang w:val="en-MT"/>
-        </w:rPr>
-      </w:pPr>
-      <w:proofErr w:type="spellStart"/>
-      <w:r>
-        <w:rPr>
-          <w:lang w:val="en-MT"/>
-        </w:rPr>
+      </w:pPr>
+    </w:p>
+    <w:p>
+      <w:pPr>
+        <w:pStyle w:val="NoSpacing"/>
+      </w:pPr>
+      <w:proofErr w:type="spellStart"/>
+      <w:r>
         <w:t>extremeCheck</w:t>
       </w:r>
       <w:proofErr w:type="spellEnd"/>
       <w:r>
-        <w:rPr>
-          <w:lang w:val="en-MT"/>
-        </w:rPr>
         <w:t>(</w:t>
       </w:r>
       <w:proofErr w:type="spellStart"/>
       <w:r>
-        <w:rPr>
-          <w:lang w:val="en-MT"/>
-        </w:rPr>
         <w:t>arr</w:t>
       </w:r>
       <w:proofErr w:type="spellEnd"/>
       <w:r>
-        <w:rPr>
-          <w:lang w:val="en-MT"/>
-        </w:rPr>
         <w:t>)</w:t>
       </w:r>
     </w:p>
     <w:p>
       <w:pPr>
         <w:pStyle w:val="NoSpacing"/>
-        <w:rPr>
-          <w:lang w:val="en-MT"/>
-        </w:rPr>
-      </w:pPr>
-      <w:r>
-        <w:rPr>
-          <w:lang w:val="en-MT"/>
-        </w:rPr>
+      </w:pPr>
+      <w:r>
         <w:t xml:space="preserve">if </w:t>
       </w:r>
       <w:proofErr w:type="spellStart"/>
       <w:r>
-        <w:rPr>
-          <w:lang w:val="en-MT"/>
-        </w:rPr>
         <w:t>epts</w:t>
       </w:r>
       <w:proofErr w:type="spellEnd"/>
       <w:r>
-        <w:rPr>
-          <w:lang w:val="en-MT"/>
-        </w:rPr>
         <w:t>:</w:t>
       </w:r>
     </w:p>
     <w:p>
       <w:pPr>
         <w:pStyle w:val="NoSpacing"/>
-        <w:rPr>
-          <w:lang w:val="en-MT"/>
-        </w:rPr>
-      </w:pPr>
-      <w:r>
-        <w:rPr>
-          <w:lang w:val="en-MT"/>
-        </w:rPr>
+      </w:pPr>
+      <w:r>
         <w:t xml:space="preserve">    </w:t>
       </w:r>
       <w:proofErr w:type="gramStart"/>
       <w:r>
-        <w:rPr>
-          <w:lang w:val="en-MT"/>
-        </w:rPr>
         <w:t>print(</w:t>
       </w:r>
       <w:proofErr w:type="spellStart"/>
       <w:proofErr w:type="gramEnd"/>
       <w:r>
-        <w:rPr>
-          <w:lang w:val="en-MT"/>
-        </w:rPr>
         <w:t>f"Line</w:t>
       </w:r>
       <w:proofErr w:type="spellEnd"/>
       <w:r>
-        <w:rPr>
-          <w:lang w:val="en-MT"/>
-        </w:rPr>
         <w:t xml:space="preserve"> print of extreme points: {</w:t>
       </w:r>
       <w:proofErr w:type="spellStart"/>
       <w:r>
-        <w:rPr>
-          <w:lang w:val="en-MT"/>
-        </w:rPr>
         <w:t>eArr</w:t>
       </w:r>
       <w:proofErr w:type="spellEnd"/>
       <w:r>
-        <w:rPr>
-          <w:lang w:val="en-MT"/>
-        </w:rPr>
         <w:t>}")</w:t>
       </w:r>
     </w:p>
     <w:p>
       <w:pPr>
         <w:pStyle w:val="NoSpacing"/>
-        <w:rPr>
-          <w:lang w:val="en-MT"/>
-        </w:rPr>
-      </w:pPr>
-      <w:r>
-        <w:rPr>
-          <w:lang w:val="en-MT"/>
-        </w:rPr>
+      </w:pPr>
+      <w:r>
         <w:t>else:</w:t>
       </w:r>
     </w:p>
     <w:p>
       <w:pPr>
         <w:pStyle w:val="NoSpacing"/>
-        <w:rPr>
-          <w:lang w:val="en-MT"/>
-        </w:rPr>
-      </w:pPr>
-      <w:r>
-        <w:rPr>
-          <w:lang w:val="en-MT"/>
-        </w:rPr>
+      </w:pPr>
+      <w:r>
         <w:t>    print("SORTED")</w:t>
       </w:r>
     </w:p>
@@ -2923,6 +2551,7 @@
         <w:rPr>
           <w:b/>
           <w:bCs/>
+          <w:noProof/>
         </w:rPr>
         <w:drawing>
           <wp:inline distT="0" distB="0" distL="0" distR="0" wp14:anchorId="71A0C238" wp14:editId="42B8B80A">
@@ -2972,6 +2601,7 @@
         <w:rPr>
           <w:b/>
           <w:bCs/>
+          <w:noProof/>
         </w:rPr>
         <w:drawing>
           <wp:inline distT="0" distB="0" distL="0" distR="0" wp14:anchorId="6CAE0322" wp14:editId="6ABB2E5A">
@@ -3072,20 +2702,696 @@
       </w:r>
       <w:proofErr w:type="spellEnd"/>
       <w:r>
-        <w:t>] &lt; A[i+1] or A</w:t>
-      </w:r>
-      <w:r>
-        <w:t xml:space="preserve">[i-1] </w:t>
-      </w:r>
-      <w:r>
-        <w:t>&gt;</w:t>
-      </w:r>
+        <w:t>] &lt; A[i+1] or A[i-1] &gt; A[</w:t>
+      </w:r>
+      <w:proofErr w:type="spellStart"/>
+      <w:r>
+        <w:t>i</w:t>
+      </w:r>
+      <w:proofErr w:type="spellEnd"/>
+      <w:r>
+        <w:t xml:space="preserve">] &gt; A[i+1] does not comply with the stated </w:t>
+      </w:r>
+      <w:proofErr w:type="gramStart"/>
+      <w:r>
+        <w:t xml:space="preserve">conditions </w:t>
+      </w:r>
+      <w:r>
+        <w:t xml:space="preserve"> A</w:t>
+      </w:r>
+      <w:proofErr w:type="gramEnd"/>
+      <w:r>
+        <w:t>[</w:t>
+      </w:r>
+      <w:proofErr w:type="spellStart"/>
+      <w:r>
+        <w:t>i</w:t>
+      </w:r>
+      <w:proofErr w:type="spellEnd"/>
+      <w:r>
+        <w:t>− 1] &lt; A[</w:t>
+      </w:r>
+      <w:proofErr w:type="spellStart"/>
+      <w:r>
+        <w:t>i</w:t>
+      </w:r>
+      <w:proofErr w:type="spellEnd"/>
+      <w:r>
+        <w:t xml:space="preserve">] &gt; </w:t>
+      </w:r>
+      <w:proofErr w:type="gramStart"/>
+      <w:r>
+        <w:t>A[</w:t>
+      </w:r>
+      <w:proofErr w:type="spellStart"/>
+      <w:proofErr w:type="gramEnd"/>
+      <w:r>
+        <w:t>i</w:t>
+      </w:r>
+      <w:proofErr w:type="spellEnd"/>
+      <w:r>
+        <w:t xml:space="preserve"> + 1] or </w:t>
+      </w:r>
+      <w:proofErr w:type="gramStart"/>
+      <w:r>
+        <w:t>A[</w:t>
+      </w:r>
+      <w:proofErr w:type="spellStart"/>
+      <w:proofErr w:type="gramEnd"/>
+      <w:r>
+        <w:t>i</w:t>
+      </w:r>
+      <w:proofErr w:type="spellEnd"/>
+      <w:r>
+        <w:t xml:space="preserve"> − 1] &gt; A[</w:t>
+      </w:r>
+      <w:proofErr w:type="spellStart"/>
+      <w:r>
+        <w:t>i</w:t>
+      </w:r>
+      <w:proofErr w:type="spellEnd"/>
+      <w:r>
+        <w:t xml:space="preserve">] &lt; </w:t>
+      </w:r>
+      <w:proofErr w:type="gramStart"/>
+      <w:r>
+        <w:t>A[</w:t>
+      </w:r>
+      <w:proofErr w:type="spellStart"/>
+      <w:proofErr w:type="gramEnd"/>
+      <w:r>
+        <w:t>i</w:t>
+      </w:r>
+      <w:proofErr w:type="spellEnd"/>
+      <w:r>
+        <w:t xml:space="preserve"> + 1]</w:t>
+      </w:r>
+    </w:p>
+    <w:p/>
+    <w:p>
+      <w:r>
+        <w:rPr>
+          <w:b/>
+          <w:bCs/>
+        </w:rPr>
+        <w:t xml:space="preserve">Question: </w:t>
+      </w:r>
+      <w:r>
+        <w:t>4</w:t>
+      </w:r>
+    </w:p>
+    <w:p>
+      <w:pPr>
+        <w:rPr>
+          <w:b/>
+          <w:bCs/>
+        </w:rPr>
+      </w:pPr>
+      <w:r>
+        <w:rPr>
+          <w:b/>
+          <w:bCs/>
+        </w:rPr>
+        <w:t>Source Code:</w:t>
+      </w:r>
+    </w:p>
+    <w:p>
+      <w:pPr>
+        <w:pStyle w:val="NoSpacing"/>
+      </w:pPr>
+      <w:r>
+        <w:t>import random</w:t>
+      </w:r>
+    </w:p>
+    <w:p>
+      <w:pPr>
+        <w:pStyle w:val="NoSpacing"/>
+      </w:pPr>
+      <w:proofErr w:type="spellStart"/>
+      <w:r>
+        <w:t>arr</w:t>
+      </w:r>
+      <w:proofErr w:type="spellEnd"/>
+      <w:r>
+        <w:t xml:space="preserve"> = []</w:t>
+      </w:r>
+    </w:p>
+    <w:p>
+      <w:pPr>
+        <w:pStyle w:val="NoSpacing"/>
+      </w:pPr>
+      <w:r>
+        <w:t>N = 50</w:t>
+      </w:r>
+    </w:p>
+    <w:p>
+      <w:pPr>
+        <w:pStyle w:val="NoSpacing"/>
+      </w:pPr>
+      <w:r>
+        <w:t xml:space="preserve">for </w:t>
+      </w:r>
+      <w:proofErr w:type="spellStart"/>
+      <w:r>
+        <w:t>i</w:t>
+      </w:r>
+      <w:proofErr w:type="spellEnd"/>
+      <w:r>
+        <w:t xml:space="preserve"> in range(N):</w:t>
+      </w:r>
+    </w:p>
+    <w:p>
+      <w:pPr>
+        <w:pStyle w:val="NoSpacing"/>
+      </w:pPr>
+      <w:r>
+        <w:t xml:space="preserve">    </w:t>
+      </w:r>
+      <w:proofErr w:type="spellStart"/>
+      <w:proofErr w:type="gramStart"/>
+      <w:r>
+        <w:t>arr.append</w:t>
+      </w:r>
+      <w:proofErr w:type="spellEnd"/>
+      <w:proofErr w:type="gramEnd"/>
+      <w:r>
+        <w:t>(</w:t>
+      </w:r>
+      <w:proofErr w:type="spellStart"/>
+      <w:proofErr w:type="gramStart"/>
+      <w:r>
+        <w:t>random.randint</w:t>
+      </w:r>
+      <w:proofErr w:type="spellEnd"/>
+      <w:proofErr w:type="gramEnd"/>
+      <w:r>
+        <w:t>(1,1024))</w:t>
+      </w:r>
+    </w:p>
+    <w:p>
+      <w:pPr>
+        <w:pStyle w:val="NoSpacing"/>
+      </w:pPr>
+    </w:p>
+    <w:p>
+      <w:pPr>
+        <w:pStyle w:val="NoSpacing"/>
+      </w:pPr>
+      <w:r>
+        <w:t>combinations = {}</w:t>
+      </w:r>
+    </w:p>
+    <w:p>
+      <w:pPr>
+        <w:pStyle w:val="NoSpacing"/>
+      </w:pPr>
+    </w:p>
+    <w:p>
+      <w:pPr>
+        <w:pStyle w:val="NoSpacing"/>
+      </w:pPr>
+      <w:r>
+        <w:t># Storing ALL UNIQUE COMBINATIONS as dictionary with array values</w:t>
+      </w:r>
+    </w:p>
+    <w:p>
+      <w:pPr>
+        <w:pStyle w:val="NoSpacing"/>
+      </w:pPr>
+      <w:r>
+        <w:t xml:space="preserve">for </w:t>
+      </w:r>
+      <w:proofErr w:type="spellStart"/>
+      <w:r>
+        <w:t>i</w:t>
+      </w:r>
+      <w:proofErr w:type="spellEnd"/>
+      <w:r>
+        <w:t xml:space="preserve"> in range(</w:t>
+      </w:r>
+      <w:proofErr w:type="spellStart"/>
+      <w:r>
+        <w:t>len</w:t>
+      </w:r>
+      <w:proofErr w:type="spellEnd"/>
+      <w:r>
+        <w:t>(</w:t>
+      </w:r>
+      <w:proofErr w:type="spellStart"/>
+      <w:r>
+        <w:t>arr</w:t>
+      </w:r>
+      <w:proofErr w:type="spellEnd"/>
+      <w:r>
+        <w:t>)):</w:t>
+      </w:r>
+    </w:p>
+    <w:p>
+      <w:pPr>
+        <w:pStyle w:val="NoSpacing"/>
+      </w:pPr>
+      <w:r>
+        <w:t xml:space="preserve">    for j in </w:t>
+      </w:r>
+      <w:proofErr w:type="gramStart"/>
+      <w:r>
+        <w:t>range(</w:t>
+      </w:r>
+      <w:proofErr w:type="gramEnd"/>
+      <w:r>
+        <w:t xml:space="preserve">i+1, </w:t>
+      </w:r>
+      <w:proofErr w:type="spellStart"/>
+      <w:r>
+        <w:t>len</w:t>
+      </w:r>
+      <w:proofErr w:type="spellEnd"/>
+      <w:r>
+        <w:t>(</w:t>
+      </w:r>
+      <w:proofErr w:type="spellStart"/>
+      <w:r>
+        <w:t>arr</w:t>
+      </w:r>
+      <w:proofErr w:type="spellEnd"/>
+      <w:r>
+        <w:t>)):</w:t>
+      </w:r>
+    </w:p>
+    <w:p>
+      <w:pPr>
+        <w:pStyle w:val="NoSpacing"/>
+      </w:pPr>
+      <w:r>
+        <w:t xml:space="preserve">        a = </w:t>
+      </w:r>
+      <w:proofErr w:type="spellStart"/>
+      <w:r>
+        <w:t>arr</w:t>
+      </w:r>
+      <w:proofErr w:type="spellEnd"/>
+      <w:r>
+        <w:t>[</w:t>
+      </w:r>
+      <w:proofErr w:type="spellStart"/>
+      <w:r>
+        <w:t>i</w:t>
+      </w:r>
+      <w:proofErr w:type="spellEnd"/>
+      <w:r>
+        <w:t>]</w:t>
+      </w:r>
+    </w:p>
+    <w:p>
+      <w:pPr>
+        <w:pStyle w:val="NoSpacing"/>
+      </w:pPr>
+      <w:r>
+        <w:t xml:space="preserve">        b = </w:t>
+      </w:r>
+      <w:proofErr w:type="spellStart"/>
+      <w:r>
+        <w:t>arr</w:t>
+      </w:r>
+      <w:proofErr w:type="spellEnd"/>
+      <w:r>
+        <w:t>[j]</w:t>
+      </w:r>
+    </w:p>
+    <w:p>
+      <w:pPr>
+        <w:pStyle w:val="NoSpacing"/>
+      </w:pPr>
+      <w:r>
+        <w:t>        product = a*b</w:t>
+      </w:r>
+    </w:p>
+    <w:p>
+      <w:pPr>
+        <w:pStyle w:val="NoSpacing"/>
+      </w:pPr>
+    </w:p>
+    <w:p>
+      <w:pPr>
+        <w:pStyle w:val="NoSpacing"/>
+      </w:pPr>
+      <w:r>
+        <w:t xml:space="preserve">        if product not in </w:t>
+      </w:r>
+      <w:proofErr w:type="spellStart"/>
+      <w:proofErr w:type="gramStart"/>
+      <w:r>
+        <w:t>combinations.keys</w:t>
+      </w:r>
+      <w:proofErr w:type="spellEnd"/>
+      <w:proofErr w:type="gramEnd"/>
+      <w:r>
+        <w:t>():</w:t>
+      </w:r>
+    </w:p>
+    <w:p>
+      <w:pPr>
+        <w:pStyle w:val="NoSpacing"/>
+      </w:pPr>
+      <w:r>
+        <w:t>            combinations[product] = []</w:t>
+      </w:r>
+    </w:p>
+    <w:p>
+      <w:pPr>
+        <w:pStyle w:val="NoSpacing"/>
+      </w:pPr>
+      <w:r>
+        <w:t>        if a&gt;b: # Storing as a sorted tuple to avoid duplicates, easier to work with also.</w:t>
+      </w:r>
+    </w:p>
+    <w:p>
+      <w:pPr>
+        <w:pStyle w:val="NoSpacing"/>
+      </w:pPr>
+      <w:r>
+        <w:t xml:space="preserve">            </w:t>
+      </w:r>
+      <w:proofErr w:type="spellStart"/>
+      <w:proofErr w:type="gramStart"/>
+      <w:r>
+        <w:t>a,b</w:t>
+      </w:r>
+      <w:proofErr w:type="spellEnd"/>
+      <w:proofErr w:type="gramEnd"/>
+      <w:r>
+        <w:t xml:space="preserve"> = </w:t>
+      </w:r>
+      <w:proofErr w:type="spellStart"/>
+      <w:proofErr w:type="gramStart"/>
+      <w:r>
+        <w:t>b,a</w:t>
+      </w:r>
+      <w:proofErr w:type="spellEnd"/>
+      <w:proofErr w:type="gramEnd"/>
+    </w:p>
+    <w:p>
+      <w:pPr>
+        <w:pStyle w:val="NoSpacing"/>
+      </w:pPr>
+      <w:r>
+        <w:t>        if (</w:t>
+      </w:r>
+      <w:proofErr w:type="spellStart"/>
+      <w:proofErr w:type="gramStart"/>
+      <w:r>
+        <w:t>a,b</w:t>
+      </w:r>
+      <w:proofErr w:type="spellEnd"/>
+      <w:proofErr w:type="gramEnd"/>
+      <w:r>
+        <w:t>) not in combinations[product]:</w:t>
+      </w:r>
+    </w:p>
+    <w:p>
+      <w:pPr>
+        <w:pStyle w:val="NoSpacing"/>
+      </w:pPr>
+      <w:r>
+        <w:t>            combinations[product</w:t>
+      </w:r>
+      <w:proofErr w:type="gramStart"/>
+      <w:r>
+        <w:t>].append</w:t>
+      </w:r>
+      <w:proofErr w:type="gramEnd"/>
+      <w:r>
+        <w:t>((</w:t>
+      </w:r>
+      <w:proofErr w:type="spellStart"/>
+      <w:proofErr w:type="gramStart"/>
+      <w:r>
+        <w:t>a,b</w:t>
+      </w:r>
+      <w:proofErr w:type="spellEnd"/>
+      <w:proofErr w:type="gramEnd"/>
+      <w:r>
+        <w:t>))</w:t>
+      </w:r>
+    </w:p>
+    <w:p>
+      <w:pPr>
+        <w:pStyle w:val="NoSpacing"/>
+      </w:pPr>
+    </w:p>
+    <w:p>
+      <w:pPr>
+        <w:pStyle w:val="NoSpacing"/>
+      </w:pPr>
+      <w:r>
+        <w:t>found = False</w:t>
+      </w:r>
+    </w:p>
+    <w:p>
+      <w:pPr>
+        <w:pStyle w:val="NoSpacing"/>
+      </w:pPr>
+    </w:p>
+    <w:p>
+      <w:pPr>
+        <w:pStyle w:val="NoSpacing"/>
+      </w:pPr>
+      <w:r>
+        <w:t xml:space="preserve">for key in </w:t>
+      </w:r>
+      <w:proofErr w:type="spellStart"/>
+      <w:proofErr w:type="gramStart"/>
+      <w:r>
+        <w:t>combinations.keys</w:t>
+      </w:r>
+      <w:proofErr w:type="spellEnd"/>
+      <w:proofErr w:type="gramEnd"/>
+      <w:r>
+        <w:t>():</w:t>
+      </w:r>
+    </w:p>
+    <w:p>
+      <w:pPr>
+        <w:pStyle w:val="NoSpacing"/>
+      </w:pPr>
+      <w:r>
+        <w:t xml:space="preserve">    </w:t>
+      </w:r>
+      <w:proofErr w:type="spellStart"/>
+      <w:r>
+        <w:t>ptr</w:t>
+      </w:r>
+      <w:proofErr w:type="spellEnd"/>
+      <w:r>
+        <w:t xml:space="preserve"> = </w:t>
+      </w:r>
+      <w:proofErr w:type="spellStart"/>
+      <w:r>
+        <w:t>combinations.get</w:t>
+      </w:r>
+      <w:proofErr w:type="spellEnd"/>
+      <w:r>
+        <w:t>(key)</w:t>
+      </w:r>
+    </w:p>
+    <w:p>
+      <w:pPr>
+        <w:pStyle w:val="NoSpacing"/>
+      </w:pPr>
+      <w:r>
+        <w:t xml:space="preserve">    if </w:t>
+      </w:r>
+      <w:proofErr w:type="spellStart"/>
+      <w:r>
+        <w:t>len</w:t>
+      </w:r>
+      <w:proofErr w:type="spellEnd"/>
+      <w:r>
+        <w:t>(</w:t>
+      </w:r>
+      <w:proofErr w:type="spellStart"/>
+      <w:r>
+        <w:t>ptr</w:t>
+      </w:r>
+      <w:proofErr w:type="spellEnd"/>
+      <w:r>
+        <w:t>) == 2:</w:t>
+      </w:r>
+    </w:p>
+    <w:p>
+      <w:pPr>
+        <w:pStyle w:val="NoSpacing"/>
+      </w:pPr>
+      <w:r>
+        <w:t>        found = True</w:t>
+      </w:r>
+    </w:p>
+    <w:p>
+      <w:pPr>
+        <w:pStyle w:val="NoSpacing"/>
+      </w:pPr>
+      <w:r>
+        <w:t xml:space="preserve">        </w:t>
+      </w:r>
+      <w:proofErr w:type="gramStart"/>
+      <w:r>
+        <w:t>print(</w:t>
+      </w:r>
+      <w:proofErr w:type="spellStart"/>
+      <w:proofErr w:type="gramEnd"/>
+      <w:r>
+        <w:t>f"Product</w:t>
+      </w:r>
+      <w:proofErr w:type="spellEnd"/>
+      <w:r>
+        <w:t xml:space="preserve"> {key} has combinations: {</w:t>
+      </w:r>
+      <w:proofErr w:type="spellStart"/>
+      <w:r>
+        <w:t>ptr</w:t>
+      </w:r>
+      <w:proofErr w:type="spellEnd"/>
+      <w:r>
+        <w:t>}")</w:t>
+      </w:r>
+    </w:p>
+    <w:p>
+      <w:pPr>
+        <w:pStyle w:val="NoSpacing"/>
+      </w:pPr>
+      <w:r>
+        <w:t xml:space="preserve">    </w:t>
+      </w:r>
+      <w:proofErr w:type="spellStart"/>
+      <w:r>
+        <w:t>elif</w:t>
+      </w:r>
+      <w:proofErr w:type="spellEnd"/>
       <w:r>
         <w:t xml:space="preserve"> </w:t>
       </w:r>
-      <w:r>
-        <w:t>A</w:t>
-      </w:r>
+      <w:proofErr w:type="spellStart"/>
+      <w:r>
+        <w:t>len</w:t>
+      </w:r>
+      <w:proofErr w:type="spellEnd"/>
+      <w:r>
+        <w:t>(</w:t>
+      </w:r>
+      <w:proofErr w:type="spellStart"/>
+      <w:r>
+        <w:t>ptr</w:t>
+      </w:r>
+      <w:proofErr w:type="spellEnd"/>
+      <w:r>
+        <w:t>) &gt; 2:</w:t>
+      </w:r>
+    </w:p>
+    <w:p>
+      <w:pPr>
+        <w:pStyle w:val="NoSpacing"/>
+      </w:pPr>
+      <w:r>
+        <w:t>        found = True</w:t>
+      </w:r>
+    </w:p>
+    <w:p>
+      <w:pPr>
+        <w:pStyle w:val="NoSpacing"/>
+      </w:pPr>
+      <w:r>
+        <w:t xml:space="preserve">        </w:t>
+      </w:r>
+      <w:proofErr w:type="gramStart"/>
+      <w:r>
+        <w:t>print(</w:t>
+      </w:r>
+      <w:proofErr w:type="spellStart"/>
+      <w:proofErr w:type="gramEnd"/>
+      <w:r>
+        <w:t>f"Product</w:t>
+      </w:r>
+      <w:proofErr w:type="spellEnd"/>
+      <w:r>
+        <w:t xml:space="preserve"> {key} has the following combinations")</w:t>
+      </w:r>
+    </w:p>
+    <w:p>
+      <w:pPr>
+        <w:pStyle w:val="NoSpacing"/>
+      </w:pPr>
+      <w:r>
+        <w:t xml:space="preserve">        for </w:t>
+      </w:r>
+      <w:proofErr w:type="spellStart"/>
+      <w:r>
+        <w:t>i</w:t>
+      </w:r>
+      <w:proofErr w:type="spellEnd"/>
+      <w:r>
+        <w:t xml:space="preserve"> in range(</w:t>
+      </w:r>
+      <w:proofErr w:type="spellStart"/>
+      <w:r>
+        <w:t>len</w:t>
+      </w:r>
+      <w:proofErr w:type="spellEnd"/>
+      <w:r>
+        <w:t>(</w:t>
+      </w:r>
+      <w:proofErr w:type="spellStart"/>
+      <w:r>
+        <w:t>ptr</w:t>
+      </w:r>
+      <w:proofErr w:type="spellEnd"/>
+      <w:r>
+        <w:t>)):</w:t>
+      </w:r>
+    </w:p>
+    <w:p>
+      <w:pPr>
+        <w:pStyle w:val="NoSpacing"/>
+      </w:pPr>
+      <w:r>
+        <w:t xml:space="preserve">            for j in </w:t>
+      </w:r>
+      <w:proofErr w:type="gramStart"/>
+      <w:r>
+        <w:t>range(</w:t>
+      </w:r>
+      <w:proofErr w:type="gramEnd"/>
+      <w:r>
+        <w:t xml:space="preserve">i+1, </w:t>
+      </w:r>
+      <w:proofErr w:type="spellStart"/>
+      <w:r>
+        <w:t>len</w:t>
+      </w:r>
+      <w:proofErr w:type="spellEnd"/>
+      <w:r>
+        <w:t>(</w:t>
+      </w:r>
+      <w:proofErr w:type="spellStart"/>
+      <w:r>
+        <w:t>ptr</w:t>
+      </w:r>
+      <w:proofErr w:type="spellEnd"/>
+      <w:r>
+        <w:t>)):</w:t>
+      </w:r>
+    </w:p>
+    <w:p>
+      <w:pPr>
+        <w:pStyle w:val="NoSpacing"/>
+      </w:pPr>
+      <w:r>
+        <w:t xml:space="preserve">                a = </w:t>
+      </w:r>
+      <w:proofErr w:type="spellStart"/>
+      <w:r>
+        <w:t>ptr</w:t>
+      </w:r>
+      <w:proofErr w:type="spellEnd"/>
       <w:r>
         <w:t>[</w:t>
       </w:r>
@@ -3095,33 +3401,1048 @@
       </w:r>
       <w:proofErr w:type="spellEnd"/>
       <w:r>
-        <w:t xml:space="preserve">] </w:t>
-      </w:r>
-      <w:r>
-        <w:t>&gt;</w:t>
-      </w:r>
-      <w:r>
+        <w:t>]</w:t>
+      </w:r>
+    </w:p>
+    <w:p>
+      <w:pPr>
+        <w:pStyle w:val="NoSpacing"/>
+      </w:pPr>
+      <w:r>
+        <w:t xml:space="preserve">                b = </w:t>
+      </w:r>
+      <w:proofErr w:type="spellStart"/>
+      <w:r>
+        <w:t>ptr</w:t>
+      </w:r>
+      <w:proofErr w:type="spellEnd"/>
+      <w:r>
+        <w:t>[j]</w:t>
+      </w:r>
+    </w:p>
+    <w:p>
+      <w:pPr>
+        <w:pStyle w:val="NoSpacing"/>
+      </w:pPr>
+      <w:r>
+        <w:t>                print(f"{a} and {b}")</w:t>
+      </w:r>
+    </w:p>
+    <w:p>
+      <w:pPr>
+        <w:pStyle w:val="NoSpacing"/>
+      </w:pPr>
+    </w:p>
+    <w:p>
+      <w:pPr>
+        <w:pStyle w:val="NoSpacing"/>
+      </w:pPr>
+      <w:r>
+        <w:t>if not found:</w:t>
+      </w:r>
+    </w:p>
+    <w:p>
+      <w:pPr>
+        <w:pStyle w:val="NoSpacing"/>
+      </w:pPr>
+      <w:r>
+        <w:t xml:space="preserve">    </w:t>
+      </w:r>
+      <w:proofErr w:type="gramStart"/>
+      <w:r>
+        <w:t>print(</w:t>
+      </w:r>
+      <w:proofErr w:type="gramEnd"/>
+      <w:r>
+        <w:t>"There are no 2-pairs of integers having the same product for this run. Try increasing the value of N or re-run the code!")</w:t>
+      </w:r>
+    </w:p>
+    <w:p>
+      <w:pPr>
+        <w:pStyle w:val="NoSpacing"/>
+      </w:pPr>
+    </w:p>
+    <w:p>
+      <w:pPr>
+        <w:pStyle w:val="NoSpacing"/>
+      </w:pPr>
+      <w:r>
+        <w:t>""" rows = [</w:t>
+      </w:r>
+      <w:proofErr w:type="spellStart"/>
+      <w:r>
+        <w:t>f"Key</w:t>
+      </w:r>
+      <w:proofErr w:type="spellEnd"/>
+      <w:r>
+        <w:t xml:space="preserve"> {k} has value {v}" for k, v in </w:t>
+      </w:r>
+      <w:proofErr w:type="spellStart"/>
+      <w:proofErr w:type="gramStart"/>
+      <w:r>
+        <w:t>combinations.items</w:t>
+      </w:r>
+      <w:proofErr w:type="spellEnd"/>
+      <w:proofErr w:type="gramEnd"/>
+      <w:r>
+        <w:t>()]</w:t>
+      </w:r>
+    </w:p>
+    <w:p>
+      <w:pPr>
+        <w:pStyle w:val="NoSpacing"/>
+      </w:pPr>
+      <w:proofErr w:type="spellStart"/>
+      <w:r>
+        <w:t>max_len</w:t>
+      </w:r>
+      <w:proofErr w:type="spellEnd"/>
+      <w:r>
+        <w:t xml:space="preserve"> = max(</w:t>
+      </w:r>
+      <w:proofErr w:type="spellStart"/>
+      <w:r>
+        <w:t>len</w:t>
+      </w:r>
+      <w:proofErr w:type="spellEnd"/>
+      <w:r>
+        <w:t>(row) for row in rows)</w:t>
+      </w:r>
+    </w:p>
+    <w:p>
+      <w:pPr>
+        <w:pStyle w:val="NoSpacing"/>
+      </w:pPr>
+    </w:p>
+    <w:p>
+      <w:pPr>
+        <w:pStyle w:val="NoSpacing"/>
+      </w:pPr>
+      <w:r>
+        <w:t>count = 0</w:t>
+      </w:r>
+    </w:p>
+    <w:p>
+      <w:pPr>
+        <w:pStyle w:val="NoSpacing"/>
+      </w:pPr>
+      <w:proofErr w:type="gramStart"/>
+      <w:r>
+        <w:t>print(</w:t>
+      </w:r>
+      <w:proofErr w:type="gramEnd"/>
+      <w:r>
+        <w:t>"FULL DICTIONARY:")</w:t>
+      </w:r>
+    </w:p>
+    <w:p>
+      <w:pPr>
+        <w:pStyle w:val="NoSpacing"/>
+      </w:pPr>
+      <w:r>
+        <w:t xml:space="preserve">for </w:t>
+      </w:r>
+      <w:proofErr w:type="spellStart"/>
+      <w:proofErr w:type="gramStart"/>
+      <w:r>
+        <w:t>k,v</w:t>
+      </w:r>
+      <w:proofErr w:type="spellEnd"/>
+      <w:proofErr w:type="gramEnd"/>
+      <w:r>
+        <w:t xml:space="preserve"> in </w:t>
+      </w:r>
+      <w:proofErr w:type="spellStart"/>
+      <w:proofErr w:type="gramStart"/>
+      <w:r>
+        <w:t>combinations.items</w:t>
+      </w:r>
+      <w:proofErr w:type="spellEnd"/>
+      <w:proofErr w:type="gramEnd"/>
+      <w:r>
+        <w:t>():</w:t>
+      </w:r>
+    </w:p>
+    <w:p>
+      <w:pPr>
+        <w:pStyle w:val="NoSpacing"/>
+      </w:pPr>
+      <w:r>
+        <w:t xml:space="preserve">    text = </w:t>
+      </w:r>
+      <w:proofErr w:type="spellStart"/>
+      <w:r>
+        <w:t>f"Key</w:t>
+      </w:r>
+      <w:proofErr w:type="spellEnd"/>
+      <w:r>
+        <w:t xml:space="preserve"> {k} has value {v}"</w:t>
+      </w:r>
+    </w:p>
+    <w:p>
+      <w:pPr>
+        <w:pStyle w:val="NoSpacing"/>
+      </w:pPr>
+      <w:r>
+        <w:t>    print(f"{text:&lt;{</w:t>
+      </w:r>
+      <w:proofErr w:type="spellStart"/>
+      <w:r>
+        <w:t>max_len</w:t>
+      </w:r>
+      <w:proofErr w:type="spellEnd"/>
+      <w:r>
+        <w:t>}}", end="\t")</w:t>
+      </w:r>
+    </w:p>
+    <w:p>
+      <w:pPr>
+        <w:pStyle w:val="NoSpacing"/>
+      </w:pPr>
+      <w:r>
+        <w:t>    count += 1</w:t>
+      </w:r>
+    </w:p>
+    <w:p>
+      <w:pPr>
+        <w:pStyle w:val="NoSpacing"/>
+      </w:pPr>
+      <w:r>
+        <w:t>    if (count == 5):</w:t>
+      </w:r>
+    </w:p>
+    <w:p>
+      <w:pPr>
+        <w:pStyle w:val="NoSpacing"/>
+      </w:pPr>
+      <w:r>
+        <w:t>        count = 0</w:t>
+      </w:r>
+    </w:p>
+    <w:p>
+      <w:pPr>
+        <w:pStyle w:val="NoSpacing"/>
+      </w:pPr>
+      <w:r>
+        <w:t xml:space="preserve">        </w:t>
+      </w:r>
+      <w:proofErr w:type="gramStart"/>
+      <w:r>
+        <w:t>print(</w:t>
+      </w:r>
+      <w:proofErr w:type="gramEnd"/>
+      <w:r>
+        <w:t>) """</w:t>
+      </w:r>
+    </w:p>
+    <w:p>
+      <w:pPr>
+        <w:rPr>
+          <w:rFonts w:ascii="Consolas" w:hAnsi="Consolas"/>
+          <w:sz w:val="20"/>
+          <w:szCs w:val="20"/>
+        </w:rPr>
+      </w:pPr>
+      <w:r>
+        <w:rPr>
+          <w:rFonts w:ascii="Consolas" w:hAnsi="Consolas"/>
+          <w:sz w:val="20"/>
+          <w:szCs w:val="20"/>
+        </w:rPr>
+        <w:br/>
+      </w:r>
+    </w:p>
+    <w:p>
+      <w:pPr>
+        <w:rPr>
+          <w:b/>
+          <w:bCs/>
+        </w:rPr>
+      </w:pPr>
+    </w:p>
+    <w:p>
+      <w:pPr>
+        <w:rPr>
+          <w:b/>
+          <w:bCs/>
+        </w:rPr>
+      </w:pPr>
+      <w:r>
+        <w:rPr>
+          <w:b/>
+          <w:bCs/>
+        </w:rPr>
+        <w:t>Sample Screen Dumps:</w:t>
+      </w:r>
+    </w:p>
+    <w:p>
+      <w:pPr>
+        <w:rPr>
+          <w:b/>
+          <w:bCs/>
+        </w:rPr>
+      </w:pPr>
+      <w:r>
+        <w:rPr>
+          <w:b/>
+          <w:bCs/>
+          <w:noProof/>
+        </w:rPr>
+        <w:drawing>
+          <wp:inline distT="0" distB="0" distL="0" distR="0" wp14:anchorId="6C9FB9C0" wp14:editId="46A5F628">
+            <wp:extent cx="4096322" cy="362001"/>
+            <wp:effectExtent l="0" t="0" r="0" b="0"/>
+            <wp:docPr id="1125879001" name="Picture 1"/>
+            <wp:cNvGraphicFramePr>
+              <a:graphicFrameLocks xmlns:a="http://schemas.openxmlformats.org/drawingml/2006/main" noChangeAspect="1"/>
+            </wp:cNvGraphicFramePr>
+            <a:graphic xmlns:a="http://schemas.openxmlformats.org/drawingml/2006/main">
+              <a:graphicData uri="http://schemas.openxmlformats.org/drawingml/2006/picture">
+                <pic:pic xmlns:pic="http://schemas.openxmlformats.org/drawingml/2006/picture">
+                  <pic:nvPicPr>
+                    <pic:cNvPr id="1125879001" name=""/>
+                    <pic:cNvPicPr/>
+                  </pic:nvPicPr>
+                  <pic:blipFill>
+                    <a:blip r:embed="rId15"/>
+                    <a:stretch>
+                      <a:fillRect/>
+                    </a:stretch>
+                  </pic:blipFill>
+                  <pic:spPr>
+                    <a:xfrm>
+                      <a:off x="0" y="0"/>
+                      <a:ext cx="4096322" cy="362001"/>
+                    </a:xfrm>
+                    <a:prstGeom prst="rect">
+                      <a:avLst/>
+                    </a:prstGeom>
+                  </pic:spPr>
+                </pic:pic>
+              </a:graphicData>
+            </a:graphic>
+          </wp:inline>
+        </w:drawing>
+      </w:r>
+    </w:p>
+    <w:p>
+      <w:pPr>
+        <w:rPr>
+          <w:b/>
+          <w:bCs/>
+        </w:rPr>
+      </w:pPr>
+      <w:r>
+        <w:rPr>
+          <w:b/>
+          <w:bCs/>
+          <w:noProof/>
+        </w:rPr>
+        <w:drawing>
+          <wp:inline distT="0" distB="0" distL="0" distR="0" wp14:anchorId="27D26100" wp14:editId="476C7ABB">
+            <wp:extent cx="4105848" cy="1143160"/>
+            <wp:effectExtent l="0" t="0" r="0" b="0"/>
+            <wp:docPr id="1700280886" name="Picture 1" descr="A screen shot of a computer program&#10;&#10;AI-generated content may be incorrect."/>
+            <wp:cNvGraphicFramePr>
+              <a:graphicFrameLocks xmlns:a="http://schemas.openxmlformats.org/drawingml/2006/main" noChangeAspect="1"/>
+            </wp:cNvGraphicFramePr>
+            <a:graphic xmlns:a="http://schemas.openxmlformats.org/drawingml/2006/main">
+              <a:graphicData uri="http://schemas.openxmlformats.org/drawingml/2006/picture">
+                <pic:pic xmlns:pic="http://schemas.openxmlformats.org/drawingml/2006/picture">
+                  <pic:nvPicPr>
+                    <pic:cNvPr id="1700280886" name="Picture 1" descr="A screen shot of a computer program&#10;&#10;AI-generated content may be incorrect."/>
+                    <pic:cNvPicPr/>
+                  </pic:nvPicPr>
+                  <pic:blipFill>
+                    <a:blip r:embed="rId16"/>
+                    <a:stretch>
+                      <a:fillRect/>
+                    </a:stretch>
+                  </pic:blipFill>
+                  <pic:spPr>
+                    <a:xfrm>
+                      <a:off x="0" y="0"/>
+                      <a:ext cx="4105848" cy="1143160"/>
+                    </a:xfrm>
+                    <a:prstGeom prst="rect">
+                      <a:avLst/>
+                    </a:prstGeom>
+                  </pic:spPr>
+                </pic:pic>
+              </a:graphicData>
+            </a:graphic>
+          </wp:inline>
+        </w:drawing>
+      </w:r>
+    </w:p>
+    <w:p>
+      <w:r>
+        <w:rPr>
+          <w:b/>
+          <w:bCs/>
+        </w:rPr>
+        <w:t>How this was tested:</w:t>
+      </w:r>
+      <w:r>
+        <w:rPr>
+          <w:b/>
+          <w:bCs/>
+        </w:rPr>
         <w:t xml:space="preserve"> </w:t>
       </w:r>
       <w:r>
-        <w:t>A</w:t>
-      </w:r>
-      <w:r>
-        <w:t>[i+1]</w:t>
-      </w:r>
-      <w:r>
-        <w:t xml:space="preserve"> does not comply with the stated </w:t>
-      </w:r>
-      <w:proofErr w:type="gramStart"/>
-      <w:r>
-        <w:t xml:space="preserve">conditions </w:t>
-      </w:r>
-      <w:r>
-        <w:t xml:space="preserve"> A</w:t>
-      </w:r>
-      <w:proofErr w:type="gramEnd"/>
-      <w:r>
-        <w:t>[</w:t>
+        <w:t xml:space="preserve">Different values of N were fed into the random generator </w:t>
+      </w:r>
+      <w:proofErr w:type="gramStart"/>
+      <w:r>
+        <w:t>so as to</w:t>
+      </w:r>
+      <w:proofErr w:type="gramEnd"/>
+      <w:r>
+        <w:t xml:space="preserve"> increase the likelihood of having more 2-pairs of integers. </w:t>
+      </w:r>
+    </w:p>
+    <w:p>
+      <w:r>
+        <w:t>As an extra, I felt it would be good practice to have t</w:t>
+      </w:r>
+      <w:r>
+        <w:t xml:space="preserve">he code </w:t>
+      </w:r>
+      <w:r>
+        <w:t>print</w:t>
+      </w:r>
+      <w:r>
+        <w:t xml:space="preserve"> the full dictionary at the </w:t>
+      </w:r>
+      <w:proofErr w:type="gramStart"/>
+      <w:r>
+        <w:t>end</w:t>
+      </w:r>
+      <w:proofErr w:type="gramEnd"/>
+      <w:r>
+        <w:t xml:space="preserve"> but this is commented out by default to not spam the output.</w:t>
+      </w:r>
+    </w:p>
+    <w:p>
+      <w:proofErr w:type="gramStart"/>
+      <w:r>
+        <w:t>In order to</w:t>
+      </w:r>
+      <w:proofErr w:type="gramEnd"/>
+      <w:r>
+        <w:t xml:space="preserve"> present the dictionary in evenly spaced columns, I consulted ChatGPT with the following prompt:</w:t>
+      </w:r>
+    </w:p>
+    <w:p>
+      <w:r>
+        <w:rPr>
+          <w:b/>
+          <w:bCs/>
+        </w:rPr>
+        <w:t>How can I not use a fixed width to determine the maximum length needed for this code: (insert code). I don’t want to have very big spaces between columns</w:t>
+      </w:r>
+    </w:p>
+    <w:p>
+      <w:pPr>
+        <w:rPr>
+          <w:b/>
+          <w:bCs/>
+        </w:rPr>
+      </w:pPr>
+      <w:r>
+        <w:t xml:space="preserve">This resulted in calculating the max length of the longest row </w:t>
+      </w:r>
+      <w:proofErr w:type="gramStart"/>
+      <w:r>
+        <w:t>so as to</w:t>
+      </w:r>
+      <w:proofErr w:type="gramEnd"/>
+      <w:r>
+        <w:t xml:space="preserve"> then feed this to the spacing system in the print statement.</w:t>
+      </w:r>
+      <w:r>
+        <w:rPr>
+          <w:b/>
+          <w:bCs/>
+        </w:rPr>
+        <w:t xml:space="preserve"> </w:t>
+      </w:r>
+    </w:p>
+    <w:p/>
+    <w:p/>
+    <w:p/>
+    <w:p>
+      <w:r>
+        <w:rPr>
+          <w:b/>
+          <w:bCs/>
+        </w:rPr>
+        <w:lastRenderedPageBreak/>
+        <w:t xml:space="preserve">Question: </w:t>
+      </w:r>
+      <w:r>
+        <w:t>5</w:t>
+      </w:r>
+    </w:p>
+    <w:p>
+      <w:pPr>
+        <w:rPr>
+          <w:b/>
+          <w:bCs/>
+        </w:rPr>
+      </w:pPr>
+      <w:r>
+        <w:rPr>
+          <w:b/>
+          <w:bCs/>
+        </w:rPr>
+        <w:t>Source Code:</w:t>
+      </w:r>
+      <w:r>
+        <w:rPr>
+          <w:b/>
+          <w:bCs/>
+        </w:rPr>
+        <w:t xml:space="preserve"> </w:t>
+      </w:r>
+    </w:p>
+    <w:p>
+      <w:pPr>
+        <w:pStyle w:val="NoSpacing"/>
+      </w:pPr>
+      <w:r>
+        <w:t>class Stack:</w:t>
+      </w:r>
+    </w:p>
+    <w:p>
+      <w:pPr>
+        <w:pStyle w:val="NoSpacing"/>
+      </w:pPr>
+      <w:r>
+        <w:t>    def __</w:t>
+      </w:r>
+      <w:proofErr w:type="spellStart"/>
+      <w:r>
+        <w:t>init</w:t>
+      </w:r>
+      <w:proofErr w:type="spellEnd"/>
+      <w:r>
+        <w:t>__(self):</w:t>
+      </w:r>
+    </w:p>
+    <w:p>
+      <w:pPr>
+        <w:pStyle w:val="NoSpacing"/>
+      </w:pPr>
+      <w:r>
+        <w:t xml:space="preserve">        </w:t>
+      </w:r>
+      <w:proofErr w:type="spellStart"/>
+      <w:proofErr w:type="gramStart"/>
+      <w:r>
+        <w:t>self.items</w:t>
+      </w:r>
+      <w:proofErr w:type="spellEnd"/>
+      <w:proofErr w:type="gramEnd"/>
+      <w:r>
+        <w:t xml:space="preserve"> = []</w:t>
+      </w:r>
+    </w:p>
+    <w:p>
+      <w:pPr>
+        <w:pStyle w:val="NoSpacing"/>
+      </w:pPr>
+      <w:r>
+        <w:t xml:space="preserve">    </w:t>
+      </w:r>
+    </w:p>
+    <w:p>
+      <w:pPr>
+        <w:pStyle w:val="NoSpacing"/>
+      </w:pPr>
+      <w:r>
+        <w:t>    def __str__(self):</w:t>
+      </w:r>
+    </w:p>
+    <w:p>
+      <w:pPr>
+        <w:pStyle w:val="NoSpacing"/>
+      </w:pPr>
+      <w:r>
+        <w:t xml:space="preserve">        return </w:t>
+      </w:r>
+      <w:proofErr w:type="spellStart"/>
+      <w:r>
+        <w:t>f"Current</w:t>
+      </w:r>
+      <w:proofErr w:type="spellEnd"/>
+      <w:r>
+        <w:t xml:space="preserve"> stack contents: {</w:t>
+      </w:r>
+      <w:proofErr w:type="spellStart"/>
+      <w:proofErr w:type="gramStart"/>
+      <w:r>
+        <w:t>self.items</w:t>
+      </w:r>
+      <w:proofErr w:type="spellEnd"/>
+      <w:proofErr w:type="gramEnd"/>
+      <w:r>
+        <w:t>}"</w:t>
+      </w:r>
+    </w:p>
+    <w:p>
+      <w:pPr>
+        <w:pStyle w:val="NoSpacing"/>
+      </w:pPr>
+      <w:r>
+        <w:t xml:space="preserve">    </w:t>
+      </w:r>
+    </w:p>
+    <w:p>
+      <w:pPr>
+        <w:pStyle w:val="NoSpacing"/>
+      </w:pPr>
+      <w:r>
+        <w:t>    def push(</w:t>
+      </w:r>
+      <w:proofErr w:type="spellStart"/>
+      <w:proofErr w:type="gramStart"/>
+      <w:r>
+        <w:t>self,item</w:t>
+      </w:r>
+      <w:proofErr w:type="spellEnd"/>
+      <w:proofErr w:type="gramEnd"/>
+      <w:r>
+        <w:t>):</w:t>
+      </w:r>
+    </w:p>
+    <w:p>
+      <w:pPr>
+        <w:pStyle w:val="NoSpacing"/>
+      </w:pPr>
+      <w:r>
+        <w:t xml:space="preserve">        </w:t>
+      </w:r>
+      <w:proofErr w:type="spellStart"/>
+      <w:proofErr w:type="gramStart"/>
+      <w:r>
+        <w:t>self.items</w:t>
+      </w:r>
+      <w:proofErr w:type="gramEnd"/>
+      <w:r>
+        <w:t>.append</w:t>
+      </w:r>
+      <w:proofErr w:type="spellEnd"/>
+      <w:r>
+        <w:t>(item)</w:t>
+      </w:r>
+    </w:p>
+    <w:p>
+      <w:pPr>
+        <w:pStyle w:val="NoSpacing"/>
+      </w:pPr>
+      <w:r>
+        <w:t xml:space="preserve">    </w:t>
+      </w:r>
+    </w:p>
+    <w:p>
+      <w:pPr>
+        <w:pStyle w:val="NoSpacing"/>
+      </w:pPr>
+      <w:r>
+        <w:t>    def pop(self):</w:t>
+      </w:r>
+    </w:p>
+    <w:p>
+      <w:pPr>
+        <w:pStyle w:val="NoSpacing"/>
+      </w:pPr>
+      <w:r>
+        <w:t xml:space="preserve">        if </w:t>
+      </w:r>
+      <w:proofErr w:type="spellStart"/>
+      <w:r>
+        <w:t>self.is_</w:t>
+      </w:r>
+      <w:proofErr w:type="gramStart"/>
+      <w:r>
+        <w:t>empty</w:t>
+      </w:r>
+      <w:proofErr w:type="spellEnd"/>
+      <w:r>
+        <w:t>(</w:t>
+      </w:r>
+      <w:proofErr w:type="gramEnd"/>
+      <w:r>
+        <w:t>):</w:t>
+      </w:r>
+    </w:p>
+    <w:p>
+      <w:pPr>
+        <w:pStyle w:val="NoSpacing"/>
+      </w:pPr>
+      <w:r>
+        <w:t xml:space="preserve">            </w:t>
+      </w:r>
+      <w:proofErr w:type="gramStart"/>
+      <w:r>
+        <w:t>print(</w:t>
+      </w:r>
+      <w:proofErr w:type="gramEnd"/>
+      <w:r>
+        <w:t>"Cannot pop an empty stack. Program will now terminate.")</w:t>
+      </w:r>
+    </w:p>
+    <w:p>
+      <w:pPr>
+        <w:pStyle w:val="NoSpacing"/>
+      </w:pPr>
+      <w:r>
+        <w:t xml:space="preserve">            </w:t>
+      </w:r>
+      <w:proofErr w:type="gramStart"/>
+      <w:r>
+        <w:t>exit(</w:t>
+      </w:r>
+      <w:proofErr w:type="gramEnd"/>
+      <w:r>
+        <w:t>1)</w:t>
+      </w:r>
+    </w:p>
+    <w:p>
+      <w:pPr>
+        <w:pStyle w:val="NoSpacing"/>
+      </w:pPr>
+      <w:r>
+        <w:t>        else:</w:t>
+      </w:r>
+    </w:p>
+    <w:p>
+      <w:pPr>
+        <w:pStyle w:val="NoSpacing"/>
+      </w:pPr>
+      <w:r>
+        <w:t xml:space="preserve">            return </w:t>
+      </w:r>
+      <w:proofErr w:type="spellStart"/>
+      <w:proofErr w:type="gramStart"/>
+      <w:r>
+        <w:t>self.items.pop</w:t>
+      </w:r>
+      <w:proofErr w:type="spellEnd"/>
+      <w:r>
+        <w:t>(</w:t>
+      </w:r>
+      <w:proofErr w:type="gramEnd"/>
+      <w:r>
+        <w:t>)</w:t>
+      </w:r>
+    </w:p>
+    <w:p>
+      <w:pPr>
+        <w:pStyle w:val="NoSpacing"/>
+      </w:pPr>
+      <w:r>
+        <w:t xml:space="preserve">    </w:t>
+      </w:r>
+    </w:p>
+    <w:p>
+      <w:pPr>
+        <w:pStyle w:val="NoSpacing"/>
+      </w:pPr>
+      <w:r>
+        <w:t>    def peek(self):</w:t>
+      </w:r>
+    </w:p>
+    <w:p>
+      <w:pPr>
+        <w:pStyle w:val="NoSpacing"/>
+      </w:pPr>
+      <w:r>
+        <w:t xml:space="preserve">        if </w:t>
+      </w:r>
+      <w:proofErr w:type="spellStart"/>
+      <w:r>
+        <w:t>self.is_</w:t>
+      </w:r>
+      <w:proofErr w:type="gramStart"/>
+      <w:r>
+        <w:t>empty</w:t>
+      </w:r>
+      <w:proofErr w:type="spellEnd"/>
+      <w:r>
+        <w:t>(</w:t>
+      </w:r>
+      <w:proofErr w:type="gramEnd"/>
+      <w:r>
+        <w:t>):</w:t>
+      </w:r>
+    </w:p>
+    <w:p>
+      <w:pPr>
+        <w:pStyle w:val="NoSpacing"/>
+      </w:pPr>
+      <w:r>
+        <w:t xml:space="preserve">            </w:t>
+      </w:r>
+      <w:proofErr w:type="gramStart"/>
+      <w:r>
+        <w:t>print(</w:t>
+      </w:r>
+      <w:proofErr w:type="gramEnd"/>
+      <w:r>
+        <w:t>"There are no elements in the stack")</w:t>
+      </w:r>
+    </w:p>
+    <w:p>
+      <w:pPr>
+        <w:pStyle w:val="NoSpacing"/>
+      </w:pPr>
+      <w:r>
+        <w:t>        else:</w:t>
+      </w:r>
+    </w:p>
+    <w:p>
+      <w:pPr>
+        <w:pStyle w:val="NoSpacing"/>
+      </w:pPr>
+      <w:r>
+        <w:t xml:space="preserve">            return </w:t>
+      </w:r>
+      <w:proofErr w:type="spellStart"/>
+      <w:proofErr w:type="gramStart"/>
+      <w:r>
+        <w:t>self.items</w:t>
+      </w:r>
+      <w:proofErr w:type="spellEnd"/>
+      <w:proofErr w:type="gramEnd"/>
+      <w:r>
+        <w:t>[-1]</w:t>
+      </w:r>
+    </w:p>
+    <w:p>
+      <w:pPr>
+        <w:pStyle w:val="NoSpacing"/>
+      </w:pPr>
+      <w:r>
+        <w:t xml:space="preserve">    </w:t>
+      </w:r>
+    </w:p>
+    <w:p>
+      <w:pPr>
+        <w:pStyle w:val="NoSpacing"/>
+      </w:pPr>
+      <w:r>
+        <w:t xml:space="preserve">    def </w:t>
+      </w:r>
+      <w:proofErr w:type="spellStart"/>
+      <w:r>
+        <w:t>is_empty</w:t>
+      </w:r>
+      <w:proofErr w:type="spellEnd"/>
+      <w:r>
+        <w:t>(self):</w:t>
+      </w:r>
+    </w:p>
+    <w:p>
+      <w:pPr>
+        <w:pStyle w:val="NoSpacing"/>
+      </w:pPr>
+      <w:r>
+        <w:t xml:space="preserve">        if </w:t>
+      </w:r>
+      <w:proofErr w:type="spellStart"/>
+      <w:proofErr w:type="gramStart"/>
+      <w:r>
+        <w:t>self.size</w:t>
+      </w:r>
+      <w:proofErr w:type="spellEnd"/>
+      <w:proofErr w:type="gramEnd"/>
+      <w:r>
+        <w:t>() == 0:</w:t>
+      </w:r>
+    </w:p>
+    <w:p>
+      <w:pPr>
+        <w:pStyle w:val="NoSpacing"/>
+      </w:pPr>
+      <w:r>
+        <w:t>            return True</w:t>
+      </w:r>
+    </w:p>
+    <w:p>
+      <w:pPr>
+        <w:pStyle w:val="NoSpacing"/>
+      </w:pPr>
+      <w:r>
+        <w:t xml:space="preserve">    </w:t>
+      </w:r>
+    </w:p>
+    <w:p>
+      <w:pPr>
+        <w:pStyle w:val="NoSpacing"/>
+      </w:pPr>
+      <w:r>
+        <w:t>    def size(self):</w:t>
+      </w:r>
+    </w:p>
+    <w:p>
+      <w:pPr>
+        <w:pStyle w:val="NoSpacing"/>
+      </w:pPr>
+      <w:r>
+        <w:t xml:space="preserve">        return </w:t>
+      </w:r>
+      <w:proofErr w:type="spellStart"/>
+      <w:r>
+        <w:t>len</w:t>
+      </w:r>
+      <w:proofErr w:type="spellEnd"/>
+      <w:r>
+        <w:t>(</w:t>
+      </w:r>
+      <w:proofErr w:type="spellStart"/>
+      <w:proofErr w:type="gramStart"/>
+      <w:r>
+        <w:t>self.items</w:t>
+      </w:r>
+      <w:proofErr w:type="spellEnd"/>
+      <w:proofErr w:type="gramEnd"/>
+      <w:r>
+        <w:t>)</w:t>
+      </w:r>
+    </w:p>
+    <w:p>
+      <w:pPr>
+        <w:pStyle w:val="NoSpacing"/>
+      </w:pPr>
+      <w:r>
+        <w:t xml:space="preserve">    </w:t>
+      </w:r>
+    </w:p>
+    <w:p>
+      <w:pPr>
+        <w:pStyle w:val="NoSpacing"/>
+      </w:pPr>
+      <w:r>
+        <w:t xml:space="preserve">    </w:t>
+      </w:r>
+    </w:p>
+    <w:p>
+      <w:pPr>
+        <w:pStyle w:val="NoSpacing"/>
+      </w:pPr>
+      <w:r>
+        <w:t>def eval(expression):</w:t>
+      </w:r>
+    </w:p>
+    <w:p>
+      <w:pPr>
+        <w:pStyle w:val="NoSpacing"/>
+      </w:pPr>
+      <w:r>
+        <w:t xml:space="preserve">    contents = </w:t>
+      </w:r>
+      <w:proofErr w:type="spellStart"/>
+      <w:proofErr w:type="gramStart"/>
+      <w:r>
+        <w:t>expression.split</w:t>
+      </w:r>
+      <w:proofErr w:type="spellEnd"/>
+      <w:proofErr w:type="gramEnd"/>
+      <w:r>
+        <w:t>()</w:t>
+      </w:r>
+    </w:p>
+    <w:p>
+      <w:pPr>
+        <w:pStyle w:val="NoSpacing"/>
+      </w:pPr>
+    </w:p>
+    <w:p>
+      <w:pPr>
+        <w:pStyle w:val="NoSpacing"/>
+      </w:pPr>
+      <w:r>
+        <w:t>    if not contents:</w:t>
+      </w:r>
+    </w:p>
+    <w:p>
+      <w:pPr>
+        <w:pStyle w:val="NoSpacing"/>
+      </w:pPr>
+      <w:r>
+        <w:t xml:space="preserve">        </w:t>
+      </w:r>
+      <w:proofErr w:type="gramStart"/>
+      <w:r>
+        <w:t>print(</w:t>
+      </w:r>
+      <w:proofErr w:type="gramEnd"/>
+      <w:r>
+        <w:t>"You did not input anything. Program will now terminate. ")</w:t>
+      </w:r>
+    </w:p>
+    <w:p>
+      <w:pPr>
+        <w:pStyle w:val="NoSpacing"/>
+      </w:pPr>
+      <w:r>
+        <w:t xml:space="preserve">        </w:t>
+      </w:r>
+      <w:proofErr w:type="gramStart"/>
+      <w:r>
+        <w:t>exit(</w:t>
+      </w:r>
+      <w:proofErr w:type="gramEnd"/>
+      <w:r>
+        <w:t>1)</w:t>
+      </w:r>
+    </w:p>
+    <w:p>
+      <w:pPr>
+        <w:pStyle w:val="NoSpacing"/>
+      </w:pPr>
+      <w:r>
+        <w:t xml:space="preserve">    </w:t>
+      </w:r>
+    </w:p>
+    <w:p>
+      <w:pPr>
+        <w:pStyle w:val="NoSpacing"/>
+      </w:pPr>
+      <w:r>
+        <w:t xml:space="preserve">    stack = </w:t>
+      </w:r>
+      <w:proofErr w:type="gramStart"/>
+      <w:r>
+        <w:t>Stack(</w:t>
+      </w:r>
+      <w:proofErr w:type="gramEnd"/>
+      <w:r>
+        <w:t>)</w:t>
+      </w:r>
+    </w:p>
+    <w:p>
+      <w:pPr>
+        <w:pStyle w:val="NoSpacing"/>
+      </w:pPr>
+      <w:r>
+        <w:t>    operators = ['+', '-', 'x', '/']</w:t>
+      </w:r>
+    </w:p>
+    <w:p>
+      <w:pPr>
+        <w:pStyle w:val="NoSpacing"/>
+      </w:pPr>
+    </w:p>
+    <w:p>
+      <w:pPr>
+        <w:pStyle w:val="NoSpacing"/>
+      </w:pPr>
+      <w:r>
+        <w:t xml:space="preserve">    for </w:t>
       </w:r>
       <w:proofErr w:type="spellStart"/>
       <w:r>
@@ -3129,7 +4450,28 @@
       </w:r>
       <w:proofErr w:type="spellEnd"/>
       <w:r>
-        <w:t>− 1] &lt; A[</w:t>
+        <w:t xml:space="preserve"> in contents:</w:t>
+      </w:r>
+    </w:p>
+    <w:p>
+      <w:pPr>
+        <w:pStyle w:val="NoSpacing"/>
+      </w:pPr>
+      <w:r>
+        <w:t xml:space="preserve">        </w:t>
+      </w:r>
+      <w:proofErr w:type="gramStart"/>
+      <w:r>
+        <w:t>print(</w:t>
+      </w:r>
+      <w:proofErr w:type="spellStart"/>
+      <w:proofErr w:type="gramEnd"/>
+      <w:r>
+        <w:t>f"Evaluating</w:t>
+      </w:r>
+      <w:proofErr w:type="spellEnd"/>
+      <w:r>
+        <w:t xml:space="preserve"> {</w:t>
       </w:r>
       <w:proofErr w:type="spellStart"/>
       <w:r>
@@ -3137,33 +4479,57 @@
       </w:r>
       <w:proofErr w:type="spellEnd"/>
       <w:r>
-        <w:t xml:space="preserve">] &gt; </w:t>
-      </w:r>
-      <w:proofErr w:type="gramStart"/>
-      <w:r>
-        <w:t>A[</w:t>
-      </w:r>
-      <w:proofErr w:type="spellStart"/>
-      <w:proofErr w:type="gramEnd"/>
+        <w:t>}")</w:t>
+      </w:r>
+    </w:p>
+    <w:p>
+      <w:pPr>
+        <w:pStyle w:val="NoSpacing"/>
+      </w:pPr>
+      <w:r>
+        <w:t>        try:</w:t>
+      </w:r>
+    </w:p>
+    <w:p>
+      <w:pPr>
+        <w:pStyle w:val="NoSpacing"/>
+      </w:pPr>
+      <w:r>
+        <w:t xml:space="preserve">            </w:t>
+      </w:r>
+      <w:proofErr w:type="spellStart"/>
       <w:r>
         <w:t>i</w:t>
       </w:r>
       <w:proofErr w:type="spellEnd"/>
       <w:r>
-        <w:t xml:space="preserve"> + 1] or </w:t>
-      </w:r>
-      <w:proofErr w:type="gramStart"/>
-      <w:r>
-        <w:t>A[</w:t>
-      </w:r>
-      <w:proofErr w:type="spellStart"/>
-      <w:proofErr w:type="gramEnd"/>
+        <w:t xml:space="preserve"> = float(</w:t>
+      </w:r>
+      <w:proofErr w:type="spellStart"/>
       <w:r>
         <w:t>i</w:t>
       </w:r>
       <w:proofErr w:type="spellEnd"/>
       <w:r>
-        <w:t xml:space="preserve"> − 1] &gt; A[</w:t>
+        <w:t>)</w:t>
+      </w:r>
+    </w:p>
+    <w:p>
+      <w:pPr>
+        <w:pStyle w:val="NoSpacing"/>
+      </w:pPr>
+      <w:r>
+        <w:t xml:space="preserve">            </w:t>
+      </w:r>
+      <w:proofErr w:type="spellStart"/>
+      <w:proofErr w:type="gramStart"/>
+      <w:r>
+        <w:t>stack.push</w:t>
+      </w:r>
+      <w:proofErr w:type="spellEnd"/>
+      <w:proofErr w:type="gramEnd"/>
+      <w:r>
+        <w:t>(</w:t>
       </w:r>
       <w:proofErr w:type="spellStart"/>
       <w:r>
@@ -3171,25 +4537,2380 @@
       </w:r>
       <w:proofErr w:type="spellEnd"/>
       <w:r>
-        <w:t xml:space="preserve">] &lt; </w:t>
-      </w:r>
-      <w:proofErr w:type="gramStart"/>
-      <w:r>
-        <w:t>A[</w:t>
-      </w:r>
-      <w:proofErr w:type="spellStart"/>
-      <w:proofErr w:type="gramEnd"/>
+        <w:t>)</w:t>
+      </w:r>
+    </w:p>
+    <w:p>
+      <w:pPr>
+        <w:pStyle w:val="NoSpacing"/>
+      </w:pPr>
+      <w:r>
+        <w:t xml:space="preserve">        except </w:t>
+      </w:r>
+      <w:proofErr w:type="spellStart"/>
+      <w:r>
+        <w:t>ValueError</w:t>
+      </w:r>
+      <w:proofErr w:type="spellEnd"/>
+      <w:r>
+        <w:t>:</w:t>
+      </w:r>
+    </w:p>
+    <w:p>
+      <w:pPr>
+        <w:pStyle w:val="NoSpacing"/>
+      </w:pPr>
+      <w:r>
+        <w:t xml:space="preserve">            if </w:t>
+      </w:r>
+      <w:proofErr w:type="spellStart"/>
       <w:r>
         <w:t>i</w:t>
       </w:r>
       <w:proofErr w:type="spellEnd"/>
       <w:r>
-        <w:t xml:space="preserve"> + 1]</w:t>
-      </w:r>
-    </w:p>
+        <w:t xml:space="preserve"> not in operators:</w:t>
+      </w:r>
+    </w:p>
+    <w:p>
+      <w:pPr>
+        <w:pStyle w:val="NoSpacing"/>
+      </w:pPr>
+      <w:r>
+        <w:t xml:space="preserve">                </w:t>
+      </w:r>
+      <w:proofErr w:type="gramStart"/>
+      <w:r>
+        <w:t>print(</w:t>
+      </w:r>
+      <w:proofErr w:type="spellStart"/>
+      <w:proofErr w:type="gramEnd"/>
+      <w:r>
+        <w:t>f"Operator</w:t>
+      </w:r>
+      <w:proofErr w:type="spellEnd"/>
+      <w:r>
+        <w:t xml:space="preserve"> {</w:t>
+      </w:r>
+      <w:proofErr w:type="spellStart"/>
+      <w:r>
+        <w:t>i</w:t>
+      </w:r>
+      <w:proofErr w:type="spellEnd"/>
+      <w:r>
+        <w:t>} is invalid. Program will now terminate")</w:t>
+      </w:r>
+    </w:p>
+    <w:p>
+      <w:pPr>
+        <w:pStyle w:val="NoSpacing"/>
+      </w:pPr>
+      <w:r>
+        <w:t xml:space="preserve">                </w:t>
+      </w:r>
+      <w:proofErr w:type="gramStart"/>
+      <w:r>
+        <w:t>exit(</w:t>
+      </w:r>
+      <w:proofErr w:type="gramEnd"/>
+      <w:r>
+        <w:t>1)</w:t>
+      </w:r>
+    </w:p>
+    <w:p>
+      <w:pPr>
+        <w:pStyle w:val="NoSpacing"/>
+      </w:pPr>
+      <w:r>
+        <w:t xml:space="preserve">            </w:t>
+      </w:r>
+      <w:proofErr w:type="spellStart"/>
+      <w:r>
+        <w:t>elif</w:t>
+      </w:r>
+      <w:proofErr w:type="spellEnd"/>
+      <w:r>
+        <w:t xml:space="preserve"> </w:t>
+      </w:r>
+      <w:proofErr w:type="spellStart"/>
+      <w:r>
+        <w:t>i</w:t>
+      </w:r>
+      <w:proofErr w:type="spellEnd"/>
+      <w:r>
+        <w:t xml:space="preserve"> in operators:</w:t>
+      </w:r>
+    </w:p>
+    <w:p>
+      <w:pPr>
+        <w:pStyle w:val="NoSpacing"/>
+      </w:pPr>
+      <w:r>
+        <w:t xml:space="preserve">                if </w:t>
+      </w:r>
+      <w:proofErr w:type="spellStart"/>
+      <w:proofErr w:type="gramStart"/>
+      <w:r>
+        <w:t>stack.size</w:t>
+      </w:r>
+      <w:proofErr w:type="spellEnd"/>
+      <w:proofErr w:type="gramEnd"/>
+      <w:r>
+        <w:t>() &lt; 2:</w:t>
+      </w:r>
+    </w:p>
+    <w:p>
+      <w:pPr>
+        <w:pStyle w:val="NoSpacing"/>
+      </w:pPr>
+      <w:r>
+        <w:t xml:space="preserve">                    </w:t>
+      </w:r>
+      <w:proofErr w:type="gramStart"/>
+      <w:r>
+        <w:t>print(</w:t>
+      </w:r>
+      <w:proofErr w:type="spellStart"/>
+      <w:proofErr w:type="gramEnd"/>
+      <w:r>
+        <w:t>f"Not</w:t>
+      </w:r>
+      <w:proofErr w:type="spellEnd"/>
+      <w:r>
+        <w:t xml:space="preserve"> enough numbers in the stack for operator {</w:t>
+      </w:r>
+      <w:proofErr w:type="spellStart"/>
+      <w:r>
+        <w:t>i</w:t>
+      </w:r>
+      <w:proofErr w:type="spellEnd"/>
+      <w:r>
+        <w:t>}. Program will now terminate.")</w:t>
+      </w:r>
+    </w:p>
+    <w:p>
+      <w:pPr>
+        <w:pStyle w:val="NoSpacing"/>
+      </w:pPr>
+      <w:r>
+        <w:t xml:space="preserve">                    </w:t>
+      </w:r>
+      <w:proofErr w:type="gramStart"/>
+      <w:r>
+        <w:t>exit(</w:t>
+      </w:r>
+      <w:proofErr w:type="gramEnd"/>
+      <w:r>
+        <w:t>1)</w:t>
+      </w:r>
+    </w:p>
+    <w:p>
+      <w:pPr>
+        <w:pStyle w:val="NoSpacing"/>
+      </w:pPr>
+      <w:r>
+        <w:lastRenderedPageBreak/>
+        <w:t>                else:</w:t>
+      </w:r>
+    </w:p>
+    <w:p>
+      <w:pPr>
+        <w:pStyle w:val="NoSpacing"/>
+      </w:pPr>
+      <w:r>
+        <w:t xml:space="preserve">                    b = </w:t>
+      </w:r>
+      <w:proofErr w:type="spellStart"/>
+      <w:proofErr w:type="gramStart"/>
+      <w:r>
+        <w:t>stack.pop</w:t>
+      </w:r>
+      <w:proofErr w:type="spellEnd"/>
+      <w:r>
+        <w:t>(</w:t>
+      </w:r>
+      <w:proofErr w:type="gramEnd"/>
+      <w:r>
+        <w:t>)</w:t>
+      </w:r>
+    </w:p>
+    <w:p>
+      <w:pPr>
+        <w:pStyle w:val="NoSpacing"/>
+      </w:pPr>
+      <w:r>
+        <w:t xml:space="preserve">                    a = </w:t>
+      </w:r>
+      <w:proofErr w:type="spellStart"/>
+      <w:proofErr w:type="gramStart"/>
+      <w:r>
+        <w:t>stack.pop</w:t>
+      </w:r>
+      <w:proofErr w:type="spellEnd"/>
+      <w:r>
+        <w:t>(</w:t>
+      </w:r>
+      <w:proofErr w:type="gramEnd"/>
+      <w:r>
+        <w:t>)</w:t>
+      </w:r>
+    </w:p>
+    <w:p>
+      <w:pPr>
+        <w:pStyle w:val="NoSpacing"/>
+      </w:pPr>
+      <w:r>
+        <w:t xml:space="preserve">                    if </w:t>
+      </w:r>
+      <w:proofErr w:type="spellStart"/>
+      <w:r>
+        <w:t>i</w:t>
+      </w:r>
+      <w:proofErr w:type="spellEnd"/>
+      <w:r>
+        <w:t xml:space="preserve"> == '+':</w:t>
+      </w:r>
+    </w:p>
+    <w:p>
+      <w:pPr>
+        <w:pStyle w:val="NoSpacing"/>
+      </w:pPr>
+      <w:r>
+        <w:t xml:space="preserve">                        </w:t>
+      </w:r>
+      <w:proofErr w:type="spellStart"/>
+      <w:proofErr w:type="gramStart"/>
+      <w:r>
+        <w:t>stack.push</w:t>
+      </w:r>
+      <w:proofErr w:type="spellEnd"/>
+      <w:proofErr w:type="gramEnd"/>
+      <w:r>
+        <w:t>(a + b)</w:t>
+      </w:r>
+    </w:p>
+    <w:p>
+      <w:pPr>
+        <w:pStyle w:val="NoSpacing"/>
+      </w:pPr>
+      <w:r>
+        <w:t xml:space="preserve">                    </w:t>
+      </w:r>
+      <w:proofErr w:type="spellStart"/>
+      <w:r>
+        <w:t>elif</w:t>
+      </w:r>
+      <w:proofErr w:type="spellEnd"/>
+      <w:r>
+        <w:t xml:space="preserve"> </w:t>
+      </w:r>
+      <w:proofErr w:type="spellStart"/>
+      <w:r>
+        <w:t>i</w:t>
+      </w:r>
+      <w:proofErr w:type="spellEnd"/>
+      <w:r>
+        <w:t xml:space="preserve"> == '-':</w:t>
+      </w:r>
+    </w:p>
+    <w:p>
+      <w:pPr>
+        <w:pStyle w:val="NoSpacing"/>
+      </w:pPr>
+      <w:r>
+        <w:t xml:space="preserve">                        </w:t>
+      </w:r>
+      <w:proofErr w:type="spellStart"/>
+      <w:proofErr w:type="gramStart"/>
+      <w:r>
+        <w:t>stack.push</w:t>
+      </w:r>
+      <w:proofErr w:type="spellEnd"/>
+      <w:proofErr w:type="gramEnd"/>
+      <w:r>
+        <w:t>(a - b)</w:t>
+      </w:r>
+    </w:p>
+    <w:p>
+      <w:pPr>
+        <w:pStyle w:val="NoSpacing"/>
+      </w:pPr>
+      <w:r>
+        <w:t xml:space="preserve">                    </w:t>
+      </w:r>
+      <w:proofErr w:type="spellStart"/>
+      <w:r>
+        <w:t>elif</w:t>
+      </w:r>
+      <w:proofErr w:type="spellEnd"/>
+      <w:r>
+        <w:t xml:space="preserve"> </w:t>
+      </w:r>
+      <w:proofErr w:type="spellStart"/>
+      <w:r>
+        <w:t>i</w:t>
+      </w:r>
+      <w:proofErr w:type="spellEnd"/>
+      <w:r>
+        <w:t xml:space="preserve"> == 'x':</w:t>
+      </w:r>
+    </w:p>
+    <w:p>
+      <w:pPr>
+        <w:pStyle w:val="NoSpacing"/>
+      </w:pPr>
+      <w:r>
+        <w:t xml:space="preserve">                        </w:t>
+      </w:r>
+      <w:proofErr w:type="spellStart"/>
+      <w:proofErr w:type="gramStart"/>
+      <w:r>
+        <w:t>stack.push</w:t>
+      </w:r>
+      <w:proofErr w:type="spellEnd"/>
+      <w:proofErr w:type="gramEnd"/>
+      <w:r>
+        <w:t>(a * b)</w:t>
+      </w:r>
+    </w:p>
+    <w:p>
+      <w:pPr>
+        <w:pStyle w:val="NoSpacing"/>
+      </w:pPr>
+      <w:r>
+        <w:t xml:space="preserve">                    </w:t>
+      </w:r>
+      <w:proofErr w:type="spellStart"/>
+      <w:r>
+        <w:t>elif</w:t>
+      </w:r>
+      <w:proofErr w:type="spellEnd"/>
+      <w:r>
+        <w:t xml:space="preserve"> </w:t>
+      </w:r>
+      <w:proofErr w:type="spellStart"/>
+      <w:r>
+        <w:t>i</w:t>
+      </w:r>
+      <w:proofErr w:type="spellEnd"/>
+      <w:r>
+        <w:t xml:space="preserve"> == '/':</w:t>
+      </w:r>
+    </w:p>
+    <w:p>
+      <w:pPr>
+        <w:pStyle w:val="NoSpacing"/>
+      </w:pPr>
+      <w:r>
+        <w:t>                        if b == 0:</w:t>
+      </w:r>
+    </w:p>
+    <w:p>
+      <w:pPr>
+        <w:pStyle w:val="NoSpacing"/>
+      </w:pPr>
+      <w:r>
+        <w:t xml:space="preserve">                            </w:t>
+      </w:r>
+      <w:proofErr w:type="gramStart"/>
+      <w:r>
+        <w:t>print(</w:t>
+      </w:r>
+      <w:proofErr w:type="gramEnd"/>
+      <w:r>
+        <w:t>"Cannot divide by zero. Program will now terminate.")</w:t>
+      </w:r>
+    </w:p>
+    <w:p>
+      <w:pPr>
+        <w:pStyle w:val="NoSpacing"/>
+      </w:pPr>
+      <w:r>
+        <w:t xml:space="preserve">                            </w:t>
+      </w:r>
+      <w:proofErr w:type="gramStart"/>
+      <w:r>
+        <w:t>exit(</w:t>
+      </w:r>
+      <w:proofErr w:type="gramEnd"/>
+      <w:r>
+        <w:t xml:space="preserve">1) </w:t>
+      </w:r>
+    </w:p>
+    <w:p>
+      <w:pPr>
+        <w:pStyle w:val="NoSpacing"/>
+      </w:pPr>
+      <w:r>
+        <w:t xml:space="preserve">                        </w:t>
+      </w:r>
+      <w:proofErr w:type="spellStart"/>
+      <w:proofErr w:type="gramStart"/>
+      <w:r>
+        <w:t>stack.push</w:t>
+      </w:r>
+      <w:proofErr w:type="spellEnd"/>
+      <w:proofErr w:type="gramEnd"/>
+      <w:r>
+        <w:t>(a / b)</w:t>
+      </w:r>
+    </w:p>
+    <w:p>
+      <w:pPr>
+        <w:pStyle w:val="NoSpacing"/>
+      </w:pPr>
+      <w:r>
+        <w:t>        print(stack)</w:t>
+      </w:r>
+    </w:p>
+    <w:p>
+      <w:pPr>
+        <w:pStyle w:val="NoSpacing"/>
+      </w:pPr>
+    </w:p>
+    <w:p>
+      <w:pPr>
+        <w:pStyle w:val="NoSpacing"/>
+      </w:pPr>
+      <w:r>
+        <w:t xml:space="preserve">    if </w:t>
+      </w:r>
+      <w:proofErr w:type="spellStart"/>
+      <w:proofErr w:type="gramStart"/>
+      <w:r>
+        <w:t>stack.size</w:t>
+      </w:r>
+      <w:proofErr w:type="spellEnd"/>
+      <w:proofErr w:type="gramEnd"/>
+      <w:r>
+        <w:t>(</w:t>
+      </w:r>
+      <w:proofErr w:type="gramStart"/>
+      <w:r>
+        <w:t>) !</w:t>
+      </w:r>
+      <w:proofErr w:type="gramEnd"/>
+      <w:r>
+        <w:t>= 1:</w:t>
+      </w:r>
+    </w:p>
+    <w:p>
+      <w:pPr>
+        <w:pStyle w:val="NoSpacing"/>
+      </w:pPr>
+      <w:r>
+        <w:t xml:space="preserve">            </w:t>
+      </w:r>
+      <w:proofErr w:type="gramStart"/>
+      <w:r>
+        <w:t>print(</w:t>
+      </w:r>
+      <w:proofErr w:type="gramEnd"/>
+      <w:r>
+        <w:t>"There are still additional contents in the stack and not enough operators. Invalid RPN entry. Program will now terminate")</w:t>
+      </w:r>
+    </w:p>
+    <w:p>
+      <w:pPr>
+        <w:pStyle w:val="NoSpacing"/>
+      </w:pPr>
+      <w:r>
+        <w:t xml:space="preserve">            </w:t>
+      </w:r>
+      <w:proofErr w:type="gramStart"/>
+      <w:r>
+        <w:t>exit(</w:t>
+      </w:r>
+      <w:proofErr w:type="gramEnd"/>
+      <w:r>
+        <w:t>1)</w:t>
+      </w:r>
+    </w:p>
+    <w:p>
+      <w:pPr>
+        <w:pStyle w:val="NoSpacing"/>
+      </w:pPr>
+      <w:r>
+        <w:t xml:space="preserve">    else: </w:t>
+      </w:r>
+    </w:p>
+    <w:p>
+      <w:pPr>
+        <w:pStyle w:val="NoSpacing"/>
+      </w:pPr>
+      <w:r>
+        <w:t xml:space="preserve">        </w:t>
+      </w:r>
+      <w:proofErr w:type="gramStart"/>
+      <w:r>
+        <w:t>print(</w:t>
+      </w:r>
+      <w:proofErr w:type="spellStart"/>
+      <w:proofErr w:type="gramEnd"/>
+      <w:r>
+        <w:t>f"The</w:t>
+      </w:r>
+      <w:proofErr w:type="spellEnd"/>
+      <w:r>
+        <w:t xml:space="preserve"> answer is {</w:t>
+      </w:r>
+      <w:proofErr w:type="spellStart"/>
+      <w:proofErr w:type="gramStart"/>
+      <w:r>
+        <w:t>stack.peek</w:t>
+      </w:r>
+      <w:proofErr w:type="spellEnd"/>
+      <w:proofErr w:type="gramEnd"/>
+      <w:r>
+        <w:t>()}")</w:t>
+      </w:r>
+    </w:p>
+    <w:p>
+      <w:pPr>
+        <w:pStyle w:val="NoSpacing"/>
+      </w:pPr>
+      <w:r>
+        <w:t xml:space="preserve">    </w:t>
+      </w:r>
+    </w:p>
+    <w:p>
+      <w:pPr>
+        <w:pStyle w:val="NoSpacing"/>
+      </w:pPr>
+    </w:p>
+    <w:p>
+      <w:pPr>
+        <w:pStyle w:val="NoSpacing"/>
+      </w:pPr>
+      <w:r>
+        <w:t xml:space="preserve">entry = </w:t>
+      </w:r>
+      <w:proofErr w:type="gramStart"/>
+      <w:r>
+        <w:t>input(</w:t>
+      </w:r>
+      <w:proofErr w:type="gramEnd"/>
+      <w:r>
+        <w:t>"Enter a valid RPN expression, separated by a space to denote the next item in the stack \n")</w:t>
+      </w:r>
+    </w:p>
+    <w:p>
+      <w:pPr>
+        <w:pStyle w:val="NoSpacing"/>
+      </w:pPr>
+      <w:r>
+        <w:t>eval(entry)</w:t>
+      </w:r>
+    </w:p>
+    <w:p>
+      <w:pPr>
+        <w:rPr>
+          <w:b/>
+          <w:bCs/>
+        </w:rPr>
+      </w:pPr>
+    </w:p>
+    <w:p>
+      <w:pPr>
+        <w:rPr>
+          <w:b/>
+          <w:bCs/>
+        </w:rPr>
+      </w:pPr>
+      <w:r>
+        <w:rPr>
+          <w:b/>
+          <w:bCs/>
+        </w:rPr>
+        <w:t>Sample Screen Dumps:</w:t>
+      </w:r>
+    </w:p>
+    <w:p>
+      <w:pPr>
+        <w:rPr>
+          <w:b/>
+          <w:bCs/>
+        </w:rPr>
+      </w:pPr>
+      <w:r>
+        <w:rPr>
+          <w:b/>
+          <w:bCs/>
+          <w:noProof/>
+        </w:rPr>
+        <w:drawing>
+          <wp:inline distT="0" distB="0" distL="0" distR="0" wp14:anchorId="0BA94CB6" wp14:editId="270971DE">
+            <wp:extent cx="5731510" cy="1736725"/>
+            <wp:effectExtent l="0" t="0" r="2540" b="0"/>
+            <wp:docPr id="1485748512" name="Picture 1" descr="A screenshot of a computer&#10;&#10;AI-generated content may be incorrect."/>
+            <wp:cNvGraphicFramePr>
+              <a:graphicFrameLocks xmlns:a="http://schemas.openxmlformats.org/drawingml/2006/main" noChangeAspect="1"/>
+            </wp:cNvGraphicFramePr>
+            <a:graphic xmlns:a="http://schemas.openxmlformats.org/drawingml/2006/main">
+              <a:graphicData uri="http://schemas.openxmlformats.org/drawingml/2006/picture">
+                <pic:pic xmlns:pic="http://schemas.openxmlformats.org/drawingml/2006/picture">
+                  <pic:nvPicPr>
+                    <pic:cNvPr id="1485748512" name="Picture 1" descr="A screenshot of a computer&#10;&#10;AI-generated content may be incorrect."/>
+                    <pic:cNvPicPr/>
+                  </pic:nvPicPr>
+                  <pic:blipFill>
+                    <a:blip r:embed="rId17"/>
+                    <a:stretch>
+                      <a:fillRect/>
+                    </a:stretch>
+                  </pic:blipFill>
+                  <pic:spPr>
+                    <a:xfrm>
+                      <a:off x="0" y="0"/>
+                      <a:ext cx="5731510" cy="1736725"/>
+                    </a:xfrm>
+                    <a:prstGeom prst="rect">
+                      <a:avLst/>
+                    </a:prstGeom>
+                  </pic:spPr>
+                </pic:pic>
+              </a:graphicData>
+            </a:graphic>
+          </wp:inline>
+        </w:drawing>
+      </w:r>
+    </w:p>
+    <w:p>
+      <w:pPr>
+        <w:rPr>
+          <w:b/>
+          <w:bCs/>
+        </w:rPr>
+      </w:pPr>
+      <w:r>
+        <w:rPr>
+          <w:b/>
+          <w:bCs/>
+          <w:noProof/>
+        </w:rPr>
+        <w:drawing>
+          <wp:inline distT="0" distB="0" distL="0" distR="0" wp14:anchorId="4A8C1A62" wp14:editId="56B1575A">
+            <wp:extent cx="5731510" cy="432435"/>
+            <wp:effectExtent l="0" t="0" r="2540" b="5715"/>
+            <wp:docPr id="23883928" name="Picture 1" descr="A black background with white text&#10;&#10;AI-generated content may be incorrect."/>
+            <wp:cNvGraphicFramePr>
+              <a:graphicFrameLocks xmlns:a="http://schemas.openxmlformats.org/drawingml/2006/main" noChangeAspect="1"/>
+            </wp:cNvGraphicFramePr>
+            <a:graphic xmlns:a="http://schemas.openxmlformats.org/drawingml/2006/main">
+              <a:graphicData uri="http://schemas.openxmlformats.org/drawingml/2006/picture">
+                <pic:pic xmlns:pic="http://schemas.openxmlformats.org/drawingml/2006/picture">
+                  <pic:nvPicPr>
+                    <pic:cNvPr id="23883928" name="Picture 1" descr="A black background with white text&#10;&#10;AI-generated content may be incorrect."/>
+                    <pic:cNvPicPr/>
+                  </pic:nvPicPr>
+                  <pic:blipFill>
+                    <a:blip r:embed="rId18"/>
+                    <a:stretch>
+                      <a:fillRect/>
+                    </a:stretch>
+                  </pic:blipFill>
+                  <pic:spPr>
+                    <a:xfrm>
+                      <a:off x="0" y="0"/>
+                      <a:ext cx="5731510" cy="432435"/>
+                    </a:xfrm>
+                    <a:prstGeom prst="rect">
+                      <a:avLst/>
+                    </a:prstGeom>
+                  </pic:spPr>
+                </pic:pic>
+              </a:graphicData>
+            </a:graphic>
+          </wp:inline>
+        </w:drawing>
+      </w:r>
+    </w:p>
+    <w:p>
+      <w:pPr>
+        <w:rPr>
+          <w:b/>
+          <w:bCs/>
+        </w:rPr>
+      </w:pPr>
+      <w:r>
+        <w:rPr>
+          <w:b/>
+          <w:bCs/>
+          <w:noProof/>
+        </w:rPr>
+        <w:drawing>
+          <wp:inline distT="0" distB="0" distL="0" distR="0" wp14:anchorId="4EA41BFD" wp14:editId="007D5368">
+            <wp:extent cx="5731510" cy="1438910"/>
+            <wp:effectExtent l="0" t="0" r="2540" b="8890"/>
+            <wp:docPr id="1982596861" name="Picture 1" descr="A screenshot of a computer&#10;&#10;AI-generated content may be incorrect."/>
+            <wp:cNvGraphicFramePr>
+              <a:graphicFrameLocks xmlns:a="http://schemas.openxmlformats.org/drawingml/2006/main" noChangeAspect="1"/>
+            </wp:cNvGraphicFramePr>
+            <a:graphic xmlns:a="http://schemas.openxmlformats.org/drawingml/2006/main">
+              <a:graphicData uri="http://schemas.openxmlformats.org/drawingml/2006/picture">
+                <pic:pic xmlns:pic="http://schemas.openxmlformats.org/drawingml/2006/picture">
+                  <pic:nvPicPr>
+                    <pic:cNvPr id="1982596861" name="Picture 1" descr="A screenshot of a computer&#10;&#10;AI-generated content may be incorrect."/>
+                    <pic:cNvPicPr/>
+                  </pic:nvPicPr>
+                  <pic:blipFill>
+                    <a:blip r:embed="rId19"/>
+                    <a:stretch>
+                      <a:fillRect/>
+                    </a:stretch>
+                  </pic:blipFill>
+                  <pic:spPr>
+                    <a:xfrm>
+                      <a:off x="0" y="0"/>
+                      <a:ext cx="5731510" cy="1438910"/>
+                    </a:xfrm>
+                    <a:prstGeom prst="rect">
+                      <a:avLst/>
+                    </a:prstGeom>
+                  </pic:spPr>
+                </pic:pic>
+              </a:graphicData>
+            </a:graphic>
+          </wp:inline>
+        </w:drawing>
+      </w:r>
+    </w:p>
+    <w:p>
+      <w:pPr>
+        <w:rPr>
+          <w:b/>
+          <w:bCs/>
+        </w:rPr>
+      </w:pPr>
+      <w:r>
+        <w:rPr>
+          <w:b/>
+          <w:bCs/>
+          <w:noProof/>
+        </w:rPr>
+        <w:lastRenderedPageBreak/>
+        <w:drawing>
+          <wp:inline distT="0" distB="0" distL="0" distR="0" wp14:anchorId="732C7DBD" wp14:editId="03F44883">
+            <wp:extent cx="5731510" cy="630555"/>
+            <wp:effectExtent l="0" t="0" r="2540" b="0"/>
+            <wp:docPr id="1403934881" name="Picture 1" descr="A black screen with white text&#10;&#10;AI-generated content may be incorrect."/>
+            <wp:cNvGraphicFramePr>
+              <a:graphicFrameLocks xmlns:a="http://schemas.openxmlformats.org/drawingml/2006/main" noChangeAspect="1"/>
+            </wp:cNvGraphicFramePr>
+            <a:graphic xmlns:a="http://schemas.openxmlformats.org/drawingml/2006/main">
+              <a:graphicData uri="http://schemas.openxmlformats.org/drawingml/2006/picture">
+                <pic:pic xmlns:pic="http://schemas.openxmlformats.org/drawingml/2006/picture">
+                  <pic:nvPicPr>
+                    <pic:cNvPr id="1403934881" name="Picture 1" descr="A black screen with white text&#10;&#10;AI-generated content may be incorrect."/>
+                    <pic:cNvPicPr/>
+                  </pic:nvPicPr>
+                  <pic:blipFill>
+                    <a:blip r:embed="rId20"/>
+                    <a:stretch>
+                      <a:fillRect/>
+                    </a:stretch>
+                  </pic:blipFill>
+                  <pic:spPr>
+                    <a:xfrm>
+                      <a:off x="0" y="0"/>
+                      <a:ext cx="5731510" cy="630555"/>
+                    </a:xfrm>
+                    <a:prstGeom prst="rect">
+                      <a:avLst/>
+                    </a:prstGeom>
+                  </pic:spPr>
+                </pic:pic>
+              </a:graphicData>
+            </a:graphic>
+          </wp:inline>
+        </w:drawing>
+      </w:r>
+    </w:p>
+    <w:p>
+      <w:pPr>
+        <w:rPr>
+          <w:b/>
+          <w:bCs/>
+        </w:rPr>
+      </w:pPr>
+      <w:r>
+        <w:rPr>
+          <w:b/>
+          <w:bCs/>
+          <w:noProof/>
+        </w:rPr>
+        <w:drawing>
+          <wp:inline distT="0" distB="0" distL="0" distR="0" wp14:anchorId="5BA49C97" wp14:editId="403D9E43">
+            <wp:extent cx="5731510" cy="1233170"/>
+            <wp:effectExtent l="0" t="0" r="2540" b="5080"/>
+            <wp:docPr id="1195181057" name="Picture 1" descr="A black screen with white text&#10;&#10;AI-generated content may be incorrect."/>
+            <wp:cNvGraphicFramePr>
+              <a:graphicFrameLocks xmlns:a="http://schemas.openxmlformats.org/drawingml/2006/main" noChangeAspect="1"/>
+            </wp:cNvGraphicFramePr>
+            <a:graphic xmlns:a="http://schemas.openxmlformats.org/drawingml/2006/main">
+              <a:graphicData uri="http://schemas.openxmlformats.org/drawingml/2006/picture">
+                <pic:pic xmlns:pic="http://schemas.openxmlformats.org/drawingml/2006/picture">
+                  <pic:nvPicPr>
+                    <pic:cNvPr id="1195181057" name="Picture 1" descr="A black screen with white text&#10;&#10;AI-generated content may be incorrect."/>
+                    <pic:cNvPicPr/>
+                  </pic:nvPicPr>
+                  <pic:blipFill>
+                    <a:blip r:embed="rId21"/>
+                    <a:stretch>
+                      <a:fillRect/>
+                    </a:stretch>
+                  </pic:blipFill>
+                  <pic:spPr>
+                    <a:xfrm>
+                      <a:off x="0" y="0"/>
+                      <a:ext cx="5731510" cy="1233170"/>
+                    </a:xfrm>
+                    <a:prstGeom prst="rect">
+                      <a:avLst/>
+                    </a:prstGeom>
+                  </pic:spPr>
+                </pic:pic>
+              </a:graphicData>
+            </a:graphic>
+          </wp:inline>
+        </w:drawing>
+      </w:r>
+    </w:p>
+    <w:p>
+      <w:pPr>
+        <w:rPr>
+          <w:b/>
+          <w:bCs/>
+        </w:rPr>
+      </w:pPr>
+      <w:r>
+        <w:rPr>
+          <w:b/>
+          <w:bCs/>
+          <w:noProof/>
+        </w:rPr>
+        <w:drawing>
+          <wp:inline distT="0" distB="0" distL="0" distR="0" wp14:anchorId="6A82C836" wp14:editId="4A55FBD8">
+            <wp:extent cx="5731510" cy="1275715"/>
+            <wp:effectExtent l="0" t="0" r="2540" b="635"/>
+            <wp:docPr id="702178637" name="Picture 1" descr="A black screen with white text&#10;&#10;AI-generated content may be incorrect."/>
+            <wp:cNvGraphicFramePr>
+              <a:graphicFrameLocks xmlns:a="http://schemas.openxmlformats.org/drawingml/2006/main" noChangeAspect="1"/>
+            </wp:cNvGraphicFramePr>
+            <a:graphic xmlns:a="http://schemas.openxmlformats.org/drawingml/2006/main">
+              <a:graphicData uri="http://schemas.openxmlformats.org/drawingml/2006/picture">
+                <pic:pic xmlns:pic="http://schemas.openxmlformats.org/drawingml/2006/picture">
+                  <pic:nvPicPr>
+                    <pic:cNvPr id="702178637" name="Picture 1" descr="A black screen with white text&#10;&#10;AI-generated content may be incorrect."/>
+                    <pic:cNvPicPr/>
+                  </pic:nvPicPr>
+                  <pic:blipFill>
+                    <a:blip r:embed="rId22"/>
+                    <a:stretch>
+                      <a:fillRect/>
+                    </a:stretch>
+                  </pic:blipFill>
+                  <pic:spPr>
+                    <a:xfrm>
+                      <a:off x="0" y="0"/>
+                      <a:ext cx="5731510" cy="1275715"/>
+                    </a:xfrm>
+                    <a:prstGeom prst="rect">
+                      <a:avLst/>
+                    </a:prstGeom>
+                  </pic:spPr>
+                </pic:pic>
+              </a:graphicData>
+            </a:graphic>
+          </wp:inline>
+        </w:drawing>
+      </w:r>
+    </w:p>
+    <w:p>
+      <w:r>
+        <w:rPr>
+          <w:b/>
+          <w:bCs/>
+        </w:rPr>
+        <w:t>How this was tested:</w:t>
+      </w:r>
+      <w:r>
+        <w:rPr>
+          <w:b/>
+          <w:bCs/>
+        </w:rPr>
+        <w:t xml:space="preserve"> </w:t>
+      </w:r>
+      <w:r>
+        <w:t>Several test cases were fed as input expressions to test all the error messages</w:t>
+      </w:r>
+      <w:r>
+        <w:t xml:space="preserve">; valid expressions, empty input, invalid operators, insufficient numbers for an operator, dividing by zero and stack not being of size 1 at end of evaluation. </w:t>
+      </w:r>
+      <w:r>
+        <w:t xml:space="preserve">The Stack class includes two unused error messages </w:t>
+      </w:r>
+      <w:r>
+        <w:t>which were kept</w:t>
+      </w:r>
+      <w:r>
+        <w:t xml:space="preserve"> </w:t>
+      </w:r>
+      <w:proofErr w:type="gramStart"/>
+      <w:r>
+        <w:t>to preserve</w:t>
+      </w:r>
+      <w:proofErr w:type="gramEnd"/>
+      <w:r>
+        <w:t xml:space="preserve"> its core functionality and structure.</w:t>
+      </w:r>
+    </w:p>
+    <w:p/>
+    <w:p>
+      <w:r>
+        <w:rPr>
+          <w:b/>
+          <w:bCs/>
+        </w:rPr>
+        <w:t xml:space="preserve">Question: </w:t>
+      </w:r>
+      <w:r>
+        <w:t>6</w:t>
+      </w:r>
+    </w:p>
+    <w:p>
+      <w:pPr>
+        <w:rPr>
+          <w:b/>
+          <w:bCs/>
+        </w:rPr>
+      </w:pPr>
+      <w:r>
+        <w:rPr>
+          <w:b/>
+          <w:bCs/>
+        </w:rPr>
+        <w:t>Source Code:</w:t>
+      </w:r>
+    </w:p>
+    <w:p>
+      <w:pPr>
+        <w:pStyle w:val="NoSpacing"/>
+      </w:pPr>
+      <w:r>
+        <w:t xml:space="preserve">def </w:t>
+      </w:r>
+      <w:proofErr w:type="spellStart"/>
+      <w:r>
+        <w:t>isPrime</w:t>
+      </w:r>
+      <w:proofErr w:type="spellEnd"/>
+      <w:r>
+        <w:t>(num):</w:t>
+      </w:r>
+    </w:p>
+    <w:p>
+      <w:pPr>
+        <w:pStyle w:val="NoSpacing"/>
+      </w:pPr>
+      <w:r>
+        <w:t>    if num &lt;= 1:</w:t>
+      </w:r>
+    </w:p>
+    <w:p>
+      <w:pPr>
+        <w:pStyle w:val="NoSpacing"/>
+      </w:pPr>
+      <w:r>
+        <w:t>        return False</w:t>
+      </w:r>
+    </w:p>
+    <w:p>
+      <w:pPr>
+        <w:pStyle w:val="NoSpacing"/>
+      </w:pPr>
+      <w:r>
+        <w:t>    if num == 2:</w:t>
+      </w:r>
+    </w:p>
+    <w:p>
+      <w:pPr>
+        <w:pStyle w:val="NoSpacing"/>
+      </w:pPr>
+      <w:r>
+        <w:t>        return True</w:t>
+      </w:r>
+    </w:p>
+    <w:p>
+      <w:pPr>
+        <w:pStyle w:val="NoSpacing"/>
+      </w:pPr>
+      <w:r>
+        <w:t xml:space="preserve">    for </w:t>
+      </w:r>
+      <w:proofErr w:type="spellStart"/>
+      <w:r>
+        <w:t>i</w:t>
+      </w:r>
+      <w:proofErr w:type="spellEnd"/>
+      <w:r>
+        <w:t xml:space="preserve"> in </w:t>
+      </w:r>
+      <w:proofErr w:type="gramStart"/>
+      <w:r>
+        <w:t>range(</w:t>
+      </w:r>
+      <w:proofErr w:type="gramEnd"/>
+      <w:r>
+        <w:t>2, num):</w:t>
+      </w:r>
+    </w:p>
+    <w:p>
+      <w:pPr>
+        <w:pStyle w:val="NoSpacing"/>
+      </w:pPr>
+      <w:r>
+        <w:t xml:space="preserve">        if num % </w:t>
+      </w:r>
+      <w:proofErr w:type="spellStart"/>
+      <w:r>
+        <w:t>i</w:t>
+      </w:r>
+      <w:proofErr w:type="spellEnd"/>
+      <w:r>
+        <w:t xml:space="preserve"> == 0:</w:t>
+      </w:r>
+    </w:p>
+    <w:p>
+      <w:pPr>
+        <w:pStyle w:val="NoSpacing"/>
+      </w:pPr>
+      <w:r>
+        <w:t>            return False</w:t>
+      </w:r>
+    </w:p>
+    <w:p>
+      <w:pPr>
+        <w:pStyle w:val="NoSpacing"/>
+      </w:pPr>
+      <w:r>
+        <w:t>        else:</w:t>
+      </w:r>
+    </w:p>
+    <w:p>
+      <w:pPr>
+        <w:pStyle w:val="NoSpacing"/>
+      </w:pPr>
+      <w:r>
+        <w:t>            return True</w:t>
+      </w:r>
+    </w:p>
+    <w:p>
+      <w:pPr>
+        <w:pStyle w:val="NoSpacing"/>
+      </w:pPr>
+      <w:r>
+        <w:t xml:space="preserve">        </w:t>
+      </w:r>
+    </w:p>
+    <w:p>
+      <w:pPr>
+        <w:pStyle w:val="NoSpacing"/>
+      </w:pPr>
+      <w:r>
+        <w:t>def sieve(num):</w:t>
+      </w:r>
+    </w:p>
+    <w:p>
+      <w:pPr>
+        <w:pStyle w:val="NoSpacing"/>
+      </w:pPr>
+      <w:r>
+        <w:t xml:space="preserve">    prime = [True for </w:t>
+      </w:r>
+      <w:proofErr w:type="spellStart"/>
+      <w:r>
+        <w:t>i</w:t>
+      </w:r>
+      <w:proofErr w:type="spellEnd"/>
+      <w:r>
+        <w:t xml:space="preserve"> in range(num+1)]</w:t>
+      </w:r>
+    </w:p>
+    <w:p>
+      <w:pPr>
+        <w:pStyle w:val="NoSpacing"/>
+      </w:pPr>
+      <w:r>
+        <w:t xml:space="preserve">    </w:t>
+      </w:r>
+      <w:proofErr w:type="gramStart"/>
+      <w:r>
+        <w:t>prime[</w:t>
+      </w:r>
+      <w:proofErr w:type="gramEnd"/>
+      <w:r>
+        <w:t xml:space="preserve">0] = </w:t>
+      </w:r>
+      <w:proofErr w:type="gramStart"/>
+      <w:r>
+        <w:t>prime[</w:t>
+      </w:r>
+      <w:proofErr w:type="gramEnd"/>
+      <w:r>
+        <w:t>1] = False</w:t>
+      </w:r>
+    </w:p>
+    <w:p>
+      <w:pPr>
+        <w:pStyle w:val="NoSpacing"/>
+      </w:pPr>
+    </w:p>
+    <w:p>
+      <w:pPr>
+        <w:pStyle w:val="NoSpacing"/>
+      </w:pPr>
+      <w:r>
+        <w:t xml:space="preserve">    for </w:t>
+      </w:r>
+      <w:proofErr w:type="spellStart"/>
+      <w:r>
+        <w:t>i</w:t>
+      </w:r>
+      <w:proofErr w:type="spellEnd"/>
+      <w:r>
+        <w:t xml:space="preserve"> in </w:t>
+      </w:r>
+      <w:proofErr w:type="gramStart"/>
+      <w:r>
+        <w:t>range(</w:t>
+      </w:r>
+      <w:proofErr w:type="gramEnd"/>
+      <w:r>
+        <w:t>2, num + 1):</w:t>
+      </w:r>
+    </w:p>
+    <w:p>
+      <w:pPr>
+        <w:pStyle w:val="NoSpacing"/>
+      </w:pPr>
+      <w:r>
+        <w:t>        if prime[</w:t>
+      </w:r>
+      <w:proofErr w:type="spellStart"/>
+      <w:r>
+        <w:t>i</w:t>
+      </w:r>
+      <w:proofErr w:type="spellEnd"/>
+      <w:r>
+        <w:t>]:</w:t>
+      </w:r>
+    </w:p>
+    <w:p>
+      <w:pPr>
+        <w:pStyle w:val="NoSpacing"/>
+      </w:pPr>
+      <w:r>
+        <w:t xml:space="preserve">            for j in </w:t>
+      </w:r>
+      <w:proofErr w:type="gramStart"/>
+      <w:r>
+        <w:t>range(</w:t>
+      </w:r>
+      <w:proofErr w:type="spellStart"/>
+      <w:proofErr w:type="gramEnd"/>
+      <w:r>
+        <w:t>i</w:t>
+      </w:r>
+      <w:proofErr w:type="spellEnd"/>
+      <w:r>
+        <w:t xml:space="preserve"> * 2, num + 1, </w:t>
+      </w:r>
+      <w:proofErr w:type="spellStart"/>
+      <w:r>
+        <w:t>i</w:t>
+      </w:r>
+      <w:proofErr w:type="spellEnd"/>
+      <w:r>
+        <w:t>):</w:t>
+      </w:r>
+    </w:p>
+    <w:p>
+      <w:pPr>
+        <w:pStyle w:val="NoSpacing"/>
+      </w:pPr>
+      <w:r>
+        <w:t>                prime[j] = False</w:t>
+      </w:r>
+    </w:p>
+    <w:p>
+      <w:pPr>
+        <w:pStyle w:val="NoSpacing"/>
+      </w:pPr>
+    </w:p>
+    <w:p>
+      <w:pPr>
+        <w:pStyle w:val="NoSpacing"/>
+      </w:pPr>
+      <w:r>
+        <w:t xml:space="preserve">    for </w:t>
+      </w:r>
+      <w:proofErr w:type="spellStart"/>
+      <w:r>
+        <w:t>i</w:t>
+      </w:r>
+      <w:proofErr w:type="spellEnd"/>
+      <w:r>
+        <w:t xml:space="preserve"> in </w:t>
+      </w:r>
+      <w:proofErr w:type="gramStart"/>
+      <w:r>
+        <w:t>range(</w:t>
+      </w:r>
+      <w:proofErr w:type="gramEnd"/>
+      <w:r>
+        <w:t>2, num+1):</w:t>
+      </w:r>
+    </w:p>
+    <w:p>
+      <w:pPr>
+        <w:pStyle w:val="NoSpacing"/>
+      </w:pPr>
+      <w:r>
+        <w:lastRenderedPageBreak/>
+        <w:t>        if prime[</w:t>
+      </w:r>
+      <w:proofErr w:type="spellStart"/>
+      <w:r>
+        <w:t>i</w:t>
+      </w:r>
+      <w:proofErr w:type="spellEnd"/>
+      <w:r>
+        <w:t>]:</w:t>
+      </w:r>
+    </w:p>
+    <w:p>
+      <w:pPr>
+        <w:pStyle w:val="NoSpacing"/>
+      </w:pPr>
+      <w:r>
+        <w:t xml:space="preserve">            </w:t>
+      </w:r>
+      <w:proofErr w:type="gramStart"/>
+      <w:r>
+        <w:t>print(</w:t>
+      </w:r>
+      <w:proofErr w:type="spellStart"/>
+      <w:proofErr w:type="gramEnd"/>
+      <w:r>
+        <w:t>i</w:t>
+      </w:r>
+      <w:proofErr w:type="spellEnd"/>
+      <w:r>
+        <w:t>, end= " ")        </w:t>
+      </w:r>
+    </w:p>
+    <w:p>
+      <w:pPr>
+        <w:pStyle w:val="NoSpacing"/>
+      </w:pPr>
+      <w:r>
+        <w:t xml:space="preserve">        </w:t>
+      </w:r>
+    </w:p>
+    <w:p>
+      <w:pPr>
+        <w:pStyle w:val="NoSpacing"/>
+      </w:pPr>
+      <w:r>
+        <w:br/>
+      </w:r>
+    </w:p>
+    <w:p>
+      <w:pPr>
+        <w:pStyle w:val="NoSpacing"/>
+      </w:pPr>
+      <w:r>
+        <w:t>try:</w:t>
+      </w:r>
+    </w:p>
+    <w:p>
+      <w:pPr>
+        <w:pStyle w:val="NoSpacing"/>
+      </w:pPr>
+      <w:r>
+        <w:t xml:space="preserve">    num = </w:t>
+      </w:r>
+      <w:proofErr w:type="gramStart"/>
+      <w:r>
+        <w:t>int(input(</w:t>
+      </w:r>
+      <w:proofErr w:type="gramEnd"/>
+      <w:r>
+        <w:t>"Enter a whole number to check if it's prime \n"))</w:t>
+      </w:r>
+    </w:p>
+    <w:p>
+      <w:pPr>
+        <w:pStyle w:val="NoSpacing"/>
+      </w:pPr>
+      <w:r>
+        <w:t>    print(</w:t>
+      </w:r>
+      <w:proofErr w:type="spellStart"/>
+      <w:r>
+        <w:t>isPrime</w:t>
+      </w:r>
+      <w:proofErr w:type="spellEnd"/>
+      <w:r>
+        <w:t>(num))</w:t>
+      </w:r>
+    </w:p>
+    <w:p>
+      <w:pPr>
+        <w:pStyle w:val="NoSpacing"/>
+      </w:pPr>
+      <w:r>
+        <w:t xml:space="preserve">except </w:t>
+      </w:r>
+      <w:proofErr w:type="spellStart"/>
+      <w:r>
+        <w:t>ValueError</w:t>
+      </w:r>
+      <w:proofErr w:type="spellEnd"/>
+      <w:r>
+        <w:t>:</w:t>
+      </w:r>
+    </w:p>
+    <w:p>
+      <w:pPr>
+        <w:pStyle w:val="NoSpacing"/>
+      </w:pPr>
+      <w:r>
+        <w:t xml:space="preserve">    </w:t>
+      </w:r>
+      <w:proofErr w:type="gramStart"/>
+      <w:r>
+        <w:t>print(</w:t>
+      </w:r>
+      <w:proofErr w:type="gramEnd"/>
+      <w:r>
+        <w:t>"You did not input a whole number. Program will now terminate.")</w:t>
+      </w:r>
+    </w:p>
+    <w:p>
+      <w:pPr>
+        <w:pStyle w:val="NoSpacing"/>
+      </w:pPr>
+      <w:r>
+        <w:t xml:space="preserve">    </w:t>
+      </w:r>
+      <w:proofErr w:type="gramStart"/>
+      <w:r>
+        <w:t>exit(</w:t>
+      </w:r>
+      <w:proofErr w:type="gramEnd"/>
+      <w:r>
+        <w:t>1)</w:t>
+      </w:r>
+    </w:p>
+    <w:p>
+      <w:pPr>
+        <w:pStyle w:val="NoSpacing"/>
+      </w:pPr>
+    </w:p>
+    <w:p>
+      <w:pPr>
+        <w:pStyle w:val="NoSpacing"/>
+      </w:pPr>
+      <w:r>
+        <w:t>try:</w:t>
+      </w:r>
+    </w:p>
+    <w:p>
+      <w:pPr>
+        <w:pStyle w:val="NoSpacing"/>
+      </w:pPr>
+      <w:r>
+        <w:t xml:space="preserve">    num = </w:t>
+      </w:r>
+      <w:proofErr w:type="gramStart"/>
+      <w:r>
+        <w:t>int(input(</w:t>
+      </w:r>
+      <w:proofErr w:type="gramEnd"/>
+      <w:r>
+        <w:t>"Enter a whole number to perform Sieve of Eratosthenes on. \n"))</w:t>
+      </w:r>
+    </w:p>
+    <w:p>
+      <w:pPr>
+        <w:pStyle w:val="NoSpacing"/>
+      </w:pPr>
+      <w:r>
+        <w:t>    sieve(num)</w:t>
+      </w:r>
+    </w:p>
+    <w:p>
+      <w:pPr>
+        <w:pStyle w:val="NoSpacing"/>
+      </w:pPr>
+      <w:r>
+        <w:t xml:space="preserve">except </w:t>
+      </w:r>
+      <w:proofErr w:type="spellStart"/>
+      <w:r>
+        <w:t>ValueError</w:t>
+      </w:r>
+      <w:proofErr w:type="spellEnd"/>
+      <w:r>
+        <w:t>:</w:t>
+      </w:r>
+    </w:p>
+    <w:p>
+      <w:pPr>
+        <w:pStyle w:val="NoSpacing"/>
+      </w:pPr>
+      <w:r>
+        <w:t xml:space="preserve">    </w:t>
+      </w:r>
+      <w:proofErr w:type="gramStart"/>
+      <w:r>
+        <w:t>print(</w:t>
+      </w:r>
+      <w:proofErr w:type="gramEnd"/>
+      <w:r>
+        <w:t>"You did not input a whole number. Program will now terminate.")</w:t>
+      </w:r>
+    </w:p>
+    <w:p>
+      <w:pPr>
+        <w:pStyle w:val="NoSpacing"/>
+      </w:pPr>
+      <w:r>
+        <w:t xml:space="preserve">    </w:t>
+      </w:r>
+      <w:proofErr w:type="gramStart"/>
+      <w:r>
+        <w:t>exit(</w:t>
+      </w:r>
+      <w:proofErr w:type="gramEnd"/>
+      <w:r>
+        <w:t>1)</w:t>
+      </w:r>
+    </w:p>
+    <w:p>
+      <w:pPr>
+        <w:rPr>
+          <w:b/>
+          <w:bCs/>
+        </w:rPr>
+      </w:pPr>
+    </w:p>
+    <w:p>
+      <w:pPr>
+        <w:rPr>
+          <w:b/>
+          <w:bCs/>
+        </w:rPr>
+      </w:pPr>
+      <w:r>
+        <w:rPr>
+          <w:b/>
+          <w:bCs/>
+        </w:rPr>
+        <w:t>Sample Screen Dumps:</w:t>
+      </w:r>
+    </w:p>
+    <w:p>
+      <w:pPr>
+        <w:rPr>
+          <w:b/>
+          <w:bCs/>
+        </w:rPr>
+      </w:pPr>
+      <w:r>
+        <w:rPr>
+          <w:b/>
+          <w:bCs/>
+          <w:noProof/>
+        </w:rPr>
+        <w:drawing>
+          <wp:inline distT="0" distB="0" distL="0" distR="0" wp14:anchorId="105B9BD0" wp14:editId="0BF00FAF">
+            <wp:extent cx="5731510" cy="891540"/>
+            <wp:effectExtent l="0" t="0" r="2540" b="3810"/>
+            <wp:docPr id="733326909" name="Picture 1" descr="A black screen with many small squares&#10;&#10;AI-generated content may be incorrect."/>
+            <wp:cNvGraphicFramePr>
+              <a:graphicFrameLocks xmlns:a="http://schemas.openxmlformats.org/drawingml/2006/main" noChangeAspect="1"/>
+            </wp:cNvGraphicFramePr>
+            <a:graphic xmlns:a="http://schemas.openxmlformats.org/drawingml/2006/main">
+              <a:graphicData uri="http://schemas.openxmlformats.org/drawingml/2006/picture">
+                <pic:pic xmlns:pic="http://schemas.openxmlformats.org/drawingml/2006/picture">
+                  <pic:nvPicPr>
+                    <pic:cNvPr id="733326909" name="Picture 1" descr="A black screen with many small squares&#10;&#10;AI-generated content may be incorrect."/>
+                    <pic:cNvPicPr/>
+                  </pic:nvPicPr>
+                  <pic:blipFill>
+                    <a:blip r:embed="rId23"/>
+                    <a:stretch>
+                      <a:fillRect/>
+                    </a:stretch>
+                  </pic:blipFill>
+                  <pic:spPr>
+                    <a:xfrm>
+                      <a:off x="0" y="0"/>
+                      <a:ext cx="5731510" cy="891540"/>
+                    </a:xfrm>
+                    <a:prstGeom prst="rect">
+                      <a:avLst/>
+                    </a:prstGeom>
+                  </pic:spPr>
+                </pic:pic>
+              </a:graphicData>
+            </a:graphic>
+          </wp:inline>
+        </w:drawing>
+      </w:r>
+    </w:p>
+    <w:p>
+      <w:pPr>
+        <w:rPr>
+          <w:b/>
+          <w:bCs/>
+        </w:rPr>
+      </w:pPr>
+      <w:r>
+        <w:rPr>
+          <w:b/>
+          <w:bCs/>
+          <w:noProof/>
+        </w:rPr>
+        <w:drawing>
+          <wp:inline distT="0" distB="0" distL="0" distR="0" wp14:anchorId="016760EF" wp14:editId="3430DD02">
+            <wp:extent cx="4525006" cy="971686"/>
+            <wp:effectExtent l="0" t="0" r="0" b="0"/>
+            <wp:docPr id="1457207843" name="Picture 1" descr="A black screen with white text&#10;&#10;AI-generated content may be incorrect."/>
+            <wp:cNvGraphicFramePr>
+              <a:graphicFrameLocks xmlns:a="http://schemas.openxmlformats.org/drawingml/2006/main" noChangeAspect="1"/>
+            </wp:cNvGraphicFramePr>
+            <a:graphic xmlns:a="http://schemas.openxmlformats.org/drawingml/2006/main">
+              <a:graphicData uri="http://schemas.openxmlformats.org/drawingml/2006/picture">
+                <pic:pic xmlns:pic="http://schemas.openxmlformats.org/drawingml/2006/picture">
+                  <pic:nvPicPr>
+                    <pic:cNvPr id="1457207843" name="Picture 1" descr="A black screen with white text&#10;&#10;AI-generated content may be incorrect."/>
+                    <pic:cNvPicPr/>
+                  </pic:nvPicPr>
+                  <pic:blipFill>
+                    <a:blip r:embed="rId24"/>
+                    <a:stretch>
+                      <a:fillRect/>
+                    </a:stretch>
+                  </pic:blipFill>
+                  <pic:spPr>
+                    <a:xfrm>
+                      <a:off x="0" y="0"/>
+                      <a:ext cx="4525006" cy="971686"/>
+                    </a:xfrm>
+                    <a:prstGeom prst="rect">
+                      <a:avLst/>
+                    </a:prstGeom>
+                  </pic:spPr>
+                </pic:pic>
+              </a:graphicData>
+            </a:graphic>
+          </wp:inline>
+        </w:drawing>
+      </w:r>
+    </w:p>
+    <w:p>
+      <w:r>
+        <w:rPr>
+          <w:b/>
+          <w:bCs/>
+        </w:rPr>
+        <w:t>How this was tested:</w:t>
+      </w:r>
+      <w:r>
+        <w:rPr>
+          <w:b/>
+          <w:bCs/>
+        </w:rPr>
+        <w:t xml:space="preserve"> </w:t>
+      </w:r>
+      <w:r>
+        <w:t>Different numbers were fed as input to both functions to test their functionality including invalid numbers to test the functionality of the try except blocks.</w:t>
+      </w:r>
+    </w:p>
+    <w:p/>
+    <w:p>
+      <w:r>
+        <w:rPr>
+          <w:b/>
+          <w:bCs/>
+        </w:rPr>
+        <w:t xml:space="preserve">Question: </w:t>
+      </w:r>
+      <w:r>
+        <w:t>7</w:t>
+      </w:r>
+    </w:p>
+    <w:p>
+      <w:pPr>
+        <w:rPr>
+          <w:b/>
+          <w:bCs/>
+        </w:rPr>
+      </w:pPr>
+      <w:r>
+        <w:rPr>
+          <w:b/>
+          <w:bCs/>
+        </w:rPr>
+        <w:t>Source Code:</w:t>
+      </w:r>
+    </w:p>
+    <w:p>
+      <w:pPr>
+        <w:pStyle w:val="NoSpacing"/>
+        <w:rPr>
+          <w:lang w:val="en-MT"/>
+        </w:rPr>
+      </w:pPr>
+      <w:r>
+        <w:rPr>
+          <w:lang w:val="en-MT"/>
+        </w:rPr>
+        <w:t>import csv</w:t>
+      </w:r>
+    </w:p>
+    <w:p>
+      <w:pPr>
+        <w:pStyle w:val="NoSpacing"/>
+        <w:rPr>
+          <w:lang w:val="en-MT"/>
+        </w:rPr>
+      </w:pPr>
+      <w:r>
+        <w:rPr>
+          <w:lang w:val="en-MT"/>
+        </w:rPr>
+        <w:t xml:space="preserve">def </w:t>
+      </w:r>
+      <w:proofErr w:type="spellStart"/>
+      <w:r>
+        <w:rPr>
+          <w:lang w:val="en-MT"/>
+        </w:rPr>
+        <w:t>collatzSeq</w:t>
+      </w:r>
+      <w:proofErr w:type="spellEnd"/>
+      <w:r>
+        <w:rPr>
+          <w:lang w:val="en-MT"/>
+        </w:rPr>
+        <w:t>(num):</w:t>
+      </w:r>
+    </w:p>
+    <w:p>
+      <w:pPr>
+        <w:pStyle w:val="NoSpacing"/>
+        <w:rPr>
+          <w:lang w:val="en-MT"/>
+        </w:rPr>
+      </w:pPr>
+      <w:r>
+        <w:rPr>
+          <w:lang w:val="en-MT"/>
+        </w:rPr>
+        <w:t>    seq = [num]</w:t>
+      </w:r>
+    </w:p>
+    <w:p>
+      <w:pPr>
+        <w:pStyle w:val="NoSpacing"/>
+        <w:rPr>
+          <w:lang w:val="en-MT"/>
+        </w:rPr>
+      </w:pPr>
+      <w:r>
+        <w:rPr>
+          <w:lang w:val="en-MT"/>
+        </w:rPr>
+        <w:t xml:space="preserve">    while </w:t>
+      </w:r>
+      <w:proofErr w:type="gramStart"/>
+      <w:r>
+        <w:rPr>
+          <w:lang w:val="en-MT"/>
+        </w:rPr>
+        <w:t>num !</w:t>
+      </w:r>
+      <w:proofErr w:type="gramEnd"/>
+      <w:r>
+        <w:rPr>
+          <w:lang w:val="en-MT"/>
+        </w:rPr>
+        <w:t>= 1:</w:t>
+      </w:r>
+    </w:p>
+    <w:p>
+      <w:pPr>
+        <w:pStyle w:val="NoSpacing"/>
+        <w:rPr>
+          <w:lang w:val="en-MT"/>
+        </w:rPr>
+      </w:pPr>
+      <w:r>
+        <w:rPr>
+          <w:lang w:val="en-MT"/>
+        </w:rPr>
+        <w:t>        if num % 2 == 0:</w:t>
+      </w:r>
+    </w:p>
+    <w:p>
+      <w:pPr>
+        <w:pStyle w:val="NoSpacing"/>
+        <w:rPr>
+          <w:lang w:val="en-MT"/>
+        </w:rPr>
+      </w:pPr>
+      <w:r>
+        <w:rPr>
+          <w:lang w:val="en-MT"/>
+        </w:rPr>
+        <w:t>            num = num // 2</w:t>
+      </w:r>
+    </w:p>
+    <w:p>
+      <w:pPr>
+        <w:pStyle w:val="NoSpacing"/>
+        <w:rPr>
+          <w:lang w:val="en-MT"/>
+        </w:rPr>
+      </w:pPr>
+      <w:r>
+        <w:rPr>
+          <w:lang w:val="en-MT"/>
+        </w:rPr>
+        <w:t>        else:</w:t>
+      </w:r>
+    </w:p>
+    <w:p>
+      <w:pPr>
+        <w:pStyle w:val="NoSpacing"/>
+        <w:rPr>
+          <w:lang w:val="en-MT"/>
+        </w:rPr>
+      </w:pPr>
+      <w:r>
+        <w:rPr>
+          <w:lang w:val="en-MT"/>
+        </w:rPr>
+        <w:t>            num = (3 * num) + 1</w:t>
+      </w:r>
+    </w:p>
+    <w:p>
+      <w:pPr>
+        <w:pStyle w:val="NoSpacing"/>
+        <w:rPr>
+          <w:lang w:val="en-MT"/>
+        </w:rPr>
+      </w:pPr>
+      <w:r>
+        <w:rPr>
+          <w:lang w:val="en-MT"/>
+        </w:rPr>
+        <w:t xml:space="preserve">        </w:t>
+      </w:r>
+      <w:proofErr w:type="spellStart"/>
+      <w:proofErr w:type="gramStart"/>
+      <w:r>
+        <w:rPr>
+          <w:lang w:val="en-MT"/>
+        </w:rPr>
+        <w:t>seq.append</w:t>
+      </w:r>
+      <w:proofErr w:type="spellEnd"/>
+      <w:proofErr w:type="gramEnd"/>
+      <w:r>
+        <w:rPr>
+          <w:lang w:val="en-MT"/>
+        </w:rPr>
+        <w:t>(num)</w:t>
+      </w:r>
+    </w:p>
+    <w:p>
+      <w:pPr>
+        <w:pStyle w:val="NoSpacing"/>
+        <w:rPr>
+          <w:lang w:val="en-MT"/>
+        </w:rPr>
+      </w:pPr>
+      <w:r>
+        <w:rPr>
+          <w:lang w:val="en-MT"/>
+        </w:rPr>
+        <w:t>    return seq</w:t>
+      </w:r>
+    </w:p>
+    <w:p>
+      <w:pPr>
+        <w:pStyle w:val="NoSpacing"/>
+        <w:rPr>
+          <w:lang w:val="en-MT"/>
+        </w:rPr>
+      </w:pPr>
+      <w:r>
+        <w:rPr>
+          <w:lang w:val="en-MT"/>
+        </w:rPr>
+        <w:br/>
+      </w:r>
+    </w:p>
+    <w:p>
+      <w:pPr>
+        <w:pStyle w:val="NoSpacing"/>
+        <w:rPr>
+          <w:lang w:val="en-MT"/>
+        </w:rPr>
+      </w:pPr>
+      <w:r>
+        <w:rPr>
+          <w:lang w:val="en-MT"/>
+        </w:rPr>
+        <w:lastRenderedPageBreak/>
+        <w:t xml:space="preserve">with </w:t>
+      </w:r>
+      <w:proofErr w:type="gramStart"/>
+      <w:r>
+        <w:rPr>
+          <w:lang w:val="en-MT"/>
+        </w:rPr>
+        <w:t>open(</w:t>
+      </w:r>
+      <w:proofErr w:type="gramEnd"/>
+      <w:r>
+        <w:rPr>
+          <w:lang w:val="en-MT"/>
+        </w:rPr>
+        <w:t>"collatz.csv", "w", newline='') as file:</w:t>
+      </w:r>
+    </w:p>
+    <w:p>
+      <w:pPr>
+        <w:pStyle w:val="NoSpacing"/>
+        <w:rPr>
+          <w:lang w:val="en-MT"/>
+        </w:rPr>
+      </w:pPr>
+      <w:r>
+        <w:rPr>
+          <w:lang w:val="en-MT"/>
+        </w:rPr>
+        <w:t xml:space="preserve">    w = </w:t>
+      </w:r>
+      <w:proofErr w:type="spellStart"/>
+      <w:proofErr w:type="gramStart"/>
+      <w:r>
+        <w:rPr>
+          <w:lang w:val="en-MT"/>
+        </w:rPr>
+        <w:t>csv.writer</w:t>
+      </w:r>
+      <w:proofErr w:type="spellEnd"/>
+      <w:proofErr w:type="gramEnd"/>
+      <w:r>
+        <w:rPr>
+          <w:lang w:val="en-MT"/>
+        </w:rPr>
+        <w:t>(file)</w:t>
+      </w:r>
+    </w:p>
+    <w:p>
+      <w:pPr>
+        <w:pStyle w:val="NoSpacing"/>
+        <w:rPr>
+          <w:lang w:val="en-MT"/>
+        </w:rPr>
+      </w:pPr>
+      <w:r>
+        <w:rPr>
+          <w:lang w:val="en-MT"/>
+        </w:rPr>
+        <w:t xml:space="preserve">    for </w:t>
+      </w:r>
+      <w:proofErr w:type="spellStart"/>
+      <w:r>
+        <w:rPr>
+          <w:lang w:val="en-MT"/>
+        </w:rPr>
+        <w:t>i</w:t>
+      </w:r>
+      <w:proofErr w:type="spellEnd"/>
+      <w:r>
+        <w:rPr>
+          <w:lang w:val="en-MT"/>
+        </w:rPr>
+        <w:t xml:space="preserve"> in </w:t>
+      </w:r>
+      <w:proofErr w:type="gramStart"/>
+      <w:r>
+        <w:rPr>
+          <w:lang w:val="en-MT"/>
+        </w:rPr>
+        <w:t>range(</w:t>
+      </w:r>
+      <w:proofErr w:type="gramEnd"/>
+      <w:r>
+        <w:rPr>
+          <w:lang w:val="en-MT"/>
+        </w:rPr>
+        <w:t>2, 513):</w:t>
+      </w:r>
+    </w:p>
+    <w:p>
+      <w:pPr>
+        <w:pStyle w:val="NoSpacing"/>
+        <w:rPr>
+          <w:lang w:val="en-MT"/>
+        </w:rPr>
+      </w:pPr>
+      <w:r>
+        <w:rPr>
+          <w:lang w:val="en-MT"/>
+        </w:rPr>
+        <w:t xml:space="preserve">        </w:t>
+      </w:r>
+      <w:proofErr w:type="spellStart"/>
+      <w:r>
+        <w:rPr>
+          <w:lang w:val="en-MT"/>
+        </w:rPr>
+        <w:t>collatz</w:t>
+      </w:r>
+      <w:proofErr w:type="spellEnd"/>
+      <w:r>
+        <w:rPr>
+          <w:lang w:val="en-MT"/>
+        </w:rPr>
+        <w:t xml:space="preserve"> = </w:t>
+      </w:r>
+      <w:proofErr w:type="spellStart"/>
+      <w:r>
+        <w:rPr>
+          <w:lang w:val="en-MT"/>
+        </w:rPr>
+        <w:t>collatzSeq</w:t>
+      </w:r>
+      <w:proofErr w:type="spellEnd"/>
+      <w:r>
+        <w:rPr>
+          <w:lang w:val="en-MT"/>
+        </w:rPr>
+        <w:t>(</w:t>
+      </w:r>
+      <w:proofErr w:type="spellStart"/>
+      <w:r>
+        <w:rPr>
+          <w:lang w:val="en-MT"/>
+        </w:rPr>
+        <w:t>i</w:t>
+      </w:r>
+      <w:proofErr w:type="spellEnd"/>
+      <w:r>
+        <w:rPr>
+          <w:lang w:val="en-MT"/>
+        </w:rPr>
+        <w:t>)</w:t>
+      </w:r>
+    </w:p>
+    <w:p>
+      <w:pPr>
+        <w:pStyle w:val="NoSpacing"/>
+        <w:rPr>
+          <w:lang w:val="en-MT"/>
+        </w:rPr>
+      </w:pPr>
+      <w:r>
+        <w:rPr>
+          <w:lang w:val="en-MT"/>
+        </w:rPr>
+        <w:t xml:space="preserve">        # </w:t>
+      </w:r>
+      <w:proofErr w:type="spellStart"/>
+      <w:proofErr w:type="gramStart"/>
+      <w:r>
+        <w:rPr>
+          <w:lang w:val="en-MT"/>
+        </w:rPr>
+        <w:t>w.writerow</w:t>
+      </w:r>
+      <w:proofErr w:type="spellEnd"/>
+      <w:proofErr w:type="gramEnd"/>
+      <w:r>
+        <w:rPr>
+          <w:lang w:val="en-MT"/>
+        </w:rPr>
+        <w:t>(</w:t>
+      </w:r>
+      <w:proofErr w:type="spellStart"/>
+      <w:r>
+        <w:rPr>
+          <w:lang w:val="en-MT"/>
+        </w:rPr>
+        <w:t>collatz</w:t>
+      </w:r>
+      <w:proofErr w:type="spellEnd"/>
+      <w:r>
+        <w:rPr>
+          <w:lang w:val="en-MT"/>
+        </w:rPr>
+        <w:t>) # Pure CSVs</w:t>
+      </w:r>
+    </w:p>
+    <w:p>
+      <w:pPr>
+        <w:pStyle w:val="NoSpacing"/>
+        <w:rPr>
+          <w:lang w:val="en-MT"/>
+        </w:rPr>
+      </w:pPr>
+      <w:r>
+        <w:rPr>
+          <w:lang w:val="en-MT"/>
+        </w:rPr>
+        <w:t xml:space="preserve">        </w:t>
+      </w:r>
+      <w:proofErr w:type="spellStart"/>
+      <w:proofErr w:type="gramStart"/>
+      <w:r>
+        <w:rPr>
+          <w:lang w:val="en-MT"/>
+        </w:rPr>
+        <w:t>w.writerow</w:t>
+      </w:r>
+      <w:proofErr w:type="spellEnd"/>
+      <w:proofErr w:type="gramEnd"/>
+      <w:r>
+        <w:rPr>
+          <w:lang w:val="en-MT"/>
+        </w:rPr>
+        <w:t>([f"{</w:t>
+      </w:r>
+      <w:proofErr w:type="spellStart"/>
+      <w:r>
+        <w:rPr>
+          <w:lang w:val="en-MT"/>
+        </w:rPr>
+        <w:t>i</w:t>
+      </w:r>
+      <w:proofErr w:type="spellEnd"/>
+      <w:r>
+        <w:rPr>
+          <w:lang w:val="en-MT"/>
+        </w:rPr>
+        <w:t>}: {',</w:t>
+      </w:r>
+      <w:proofErr w:type="gramStart"/>
+      <w:r>
+        <w:rPr>
+          <w:lang w:val="en-MT"/>
+        </w:rPr>
+        <w:t>'.join</w:t>
+      </w:r>
+      <w:proofErr w:type="gramEnd"/>
+      <w:r>
+        <w:rPr>
+          <w:lang w:val="en-MT"/>
+        </w:rPr>
+        <w:t>(</w:t>
+      </w:r>
+      <w:proofErr w:type="gramStart"/>
+      <w:r>
+        <w:rPr>
+          <w:lang w:val="en-MT"/>
+        </w:rPr>
+        <w:t>map(</w:t>
+      </w:r>
+      <w:proofErr w:type="gramEnd"/>
+      <w:r>
+        <w:rPr>
+          <w:lang w:val="en-MT"/>
+        </w:rPr>
+        <w:t xml:space="preserve">str, </w:t>
+      </w:r>
+      <w:proofErr w:type="spellStart"/>
+      <w:r>
+        <w:rPr>
+          <w:lang w:val="en-MT"/>
+        </w:rPr>
+        <w:t>collatz</w:t>
+      </w:r>
+      <w:proofErr w:type="spellEnd"/>
+      <w:r>
+        <w:rPr>
+          <w:lang w:val="en-MT"/>
+        </w:rPr>
+        <w:t>))}"]) # Prettier version</w:t>
+      </w:r>
+    </w:p>
+    <w:p>
+      <w:pPr>
+        <w:pStyle w:val="NoSpacing"/>
+        <w:rPr>
+          <w:lang w:val="en-MT"/>
+        </w:rPr>
+      </w:pPr>
+      <w:r>
+        <w:rPr>
+          <w:lang w:val="en-MT"/>
+        </w:rPr>
+        <w:t xml:space="preserve">    </w:t>
+      </w:r>
+      <w:proofErr w:type="gramStart"/>
+      <w:r>
+        <w:rPr>
+          <w:lang w:val="en-MT"/>
+        </w:rPr>
+        <w:t>print(</w:t>
+      </w:r>
+      <w:proofErr w:type="gramEnd"/>
+      <w:r>
+        <w:rPr>
+          <w:lang w:val="en-MT"/>
+        </w:rPr>
+        <w:t>"collatz.csv was made in the same working directory as this project")</w:t>
+      </w:r>
+    </w:p>
+    <w:p>
+      <w:pPr>
+        <w:rPr>
+          <w:b/>
+          <w:bCs/>
+          <w:lang w:val="en-MT"/>
+        </w:rPr>
+      </w:pPr>
+    </w:p>
+    <w:p>
+      <w:pPr>
+        <w:rPr>
+          <w:b/>
+          <w:bCs/>
+        </w:rPr>
+      </w:pPr>
+      <w:r>
+        <w:rPr>
+          <w:b/>
+          <w:bCs/>
+        </w:rPr>
+        <w:t>Sample Screen Dumps:</w:t>
+      </w:r>
+    </w:p>
+    <w:p>
+      <w:pPr>
+        <w:rPr>
+          <w:b/>
+          <w:bCs/>
+        </w:rPr>
+      </w:pPr>
+      <w:r>
+        <w:rPr>
+          <w:b/>
+          <w:bCs/>
+        </w:rPr>
+        <w:drawing>
+          <wp:inline distT="0" distB="0" distL="0" distR="0" wp14:anchorId="551C4E80" wp14:editId="39FC57D2">
+            <wp:extent cx="4515480" cy="142895"/>
+            <wp:effectExtent l="0" t="0" r="0" b="9525"/>
+            <wp:docPr id="457574789" name="Picture 1"/>
+            <wp:cNvGraphicFramePr>
+              <a:graphicFrameLocks xmlns:a="http://schemas.openxmlformats.org/drawingml/2006/main" noChangeAspect="1"/>
+            </wp:cNvGraphicFramePr>
+            <a:graphic xmlns:a="http://schemas.openxmlformats.org/drawingml/2006/main">
+              <a:graphicData uri="http://schemas.openxmlformats.org/drawingml/2006/picture">
+                <pic:pic xmlns:pic="http://schemas.openxmlformats.org/drawingml/2006/picture">
+                  <pic:nvPicPr>
+                    <pic:cNvPr id="457574789" name=""/>
+                    <pic:cNvPicPr/>
+                  </pic:nvPicPr>
+                  <pic:blipFill>
+                    <a:blip r:embed="rId25"/>
+                    <a:stretch>
+                      <a:fillRect/>
+                    </a:stretch>
+                  </pic:blipFill>
+                  <pic:spPr>
+                    <a:xfrm>
+                      <a:off x="0" y="0"/>
+                      <a:ext cx="4515480" cy="142895"/>
+                    </a:xfrm>
+                    <a:prstGeom prst="rect">
+                      <a:avLst/>
+                    </a:prstGeom>
+                  </pic:spPr>
+                </pic:pic>
+              </a:graphicData>
+            </a:graphic>
+          </wp:inline>
+        </w:drawing>
+      </w:r>
+    </w:p>
+    <w:p>
+      <w:pPr>
+        <w:rPr>
+          <w:b/>
+          <w:bCs/>
+        </w:rPr>
+      </w:pPr>
+      <w:r>
+        <w:rPr>
+          <w:b/>
+          <w:bCs/>
+        </w:rPr>
+        <w:drawing>
+          <wp:inline distT="0" distB="0" distL="0" distR="0" wp14:anchorId="0244467F" wp14:editId="6CD24C55">
+            <wp:extent cx="3988572" cy="3067050"/>
+            <wp:effectExtent l="0" t="0" r="0" b="0"/>
+            <wp:docPr id="1594662738" name="Picture 1" descr="A number in a box&#10;&#10;AI-generated content may be incorrect."/>
+            <wp:cNvGraphicFramePr>
+              <a:graphicFrameLocks xmlns:a="http://schemas.openxmlformats.org/drawingml/2006/main" noChangeAspect="1"/>
+            </wp:cNvGraphicFramePr>
+            <a:graphic xmlns:a="http://schemas.openxmlformats.org/drawingml/2006/main">
+              <a:graphicData uri="http://schemas.openxmlformats.org/drawingml/2006/picture">
+                <pic:pic xmlns:pic="http://schemas.openxmlformats.org/drawingml/2006/picture">
+                  <pic:nvPicPr>
+                    <pic:cNvPr id="1594662738" name="Picture 1" descr="A number in a box&#10;&#10;AI-generated content may be incorrect."/>
+                    <pic:cNvPicPr/>
+                  </pic:nvPicPr>
+                  <pic:blipFill>
+                    <a:blip r:embed="rId26"/>
+                    <a:stretch>
+                      <a:fillRect/>
+                    </a:stretch>
+                  </pic:blipFill>
+                  <pic:spPr>
+                    <a:xfrm>
+                      <a:off x="0" y="0"/>
+                      <a:ext cx="3999486" cy="3075443"/>
+                    </a:xfrm>
+                    <a:prstGeom prst="rect">
+                      <a:avLst/>
+                    </a:prstGeom>
+                  </pic:spPr>
+                </pic:pic>
+              </a:graphicData>
+            </a:graphic>
+          </wp:inline>
+        </w:drawing>
+      </w:r>
+    </w:p>
+    <w:p>
+      <w:pPr>
+        <w:rPr>
+          <w:b/>
+          <w:bCs/>
+        </w:rPr>
+      </w:pPr>
+      <w:r>
+        <w:rPr>
+          <w:b/>
+          <w:bCs/>
+        </w:rPr>
+        <w:drawing>
+          <wp:inline distT="0" distB="0" distL="0" distR="0" wp14:anchorId="1682C710" wp14:editId="2824F934">
+            <wp:extent cx="4224261" cy="3171825"/>
+            <wp:effectExtent l="0" t="0" r="5080" b="0"/>
+            <wp:docPr id="1946964376" name="Picture 1" descr="A number in a row&#10;&#10;AI-generated content may be incorrect."/>
+            <wp:cNvGraphicFramePr>
+              <a:graphicFrameLocks xmlns:a="http://schemas.openxmlformats.org/drawingml/2006/main" noChangeAspect="1"/>
+            </wp:cNvGraphicFramePr>
+            <a:graphic xmlns:a="http://schemas.openxmlformats.org/drawingml/2006/main">
+              <a:graphicData uri="http://schemas.openxmlformats.org/drawingml/2006/picture">
+                <pic:pic xmlns:pic="http://schemas.openxmlformats.org/drawingml/2006/picture">
+                  <pic:nvPicPr>
+                    <pic:cNvPr id="1946964376" name="Picture 1" descr="A number in a row&#10;&#10;AI-generated content may be incorrect."/>
+                    <pic:cNvPicPr/>
+                  </pic:nvPicPr>
+                  <pic:blipFill>
+                    <a:blip r:embed="rId27"/>
+                    <a:stretch>
+                      <a:fillRect/>
+                    </a:stretch>
+                  </pic:blipFill>
+                  <pic:spPr>
+                    <a:xfrm>
+                      <a:off x="0" y="0"/>
+                      <a:ext cx="4228312" cy="3174867"/>
+                    </a:xfrm>
+                    <a:prstGeom prst="rect">
+                      <a:avLst/>
+                    </a:prstGeom>
+                  </pic:spPr>
+                </pic:pic>
+              </a:graphicData>
+            </a:graphic>
+          </wp:inline>
+        </w:drawing>
+      </w:r>
+    </w:p>
+    <w:p>
+      <w:r>
+        <w:t>(only from 2 to 25 shown in screenshot to not spam images)</w:t>
+      </w:r>
+    </w:p>
+    <w:p>
+      <w:r>
+        <w:rPr>
+          <w:b/>
+          <w:bCs/>
+        </w:rPr>
+        <w:lastRenderedPageBreak/>
+        <w:t>How this was tested:</w:t>
+      </w:r>
+      <w:r>
+        <w:rPr>
+          <w:b/>
+          <w:bCs/>
+        </w:rPr>
+        <w:t xml:space="preserve"> </w:t>
+      </w:r>
+      <w:r>
+        <w:t>The code was run to check that the code prints the Collatz sequence from 2 up to 512 (included). Furthermore, both the pure and pretty format were tested by uncommenting one and commenting the other.</w:t>
+      </w:r>
+      <w:r>
+        <w:t xml:space="preserve"> </w:t>
+      </w:r>
+    </w:p>
+    <w:p>
+      <w:proofErr w:type="gramStart"/>
+      <w:r>
+        <w:t>In order to</w:t>
+      </w:r>
+      <w:proofErr w:type="gramEnd"/>
+      <w:r>
+        <w:t xml:space="preserve"> present the data in the pretty format, I consulted Grok with the following prompt:</w:t>
+      </w:r>
+    </w:p>
+    <w:p>
+      <w:pPr>
+        <w:rPr>
+          <w:b/>
+          <w:bCs/>
+        </w:rPr>
+      </w:pPr>
+      <w:r>
+        <w:rPr>
+          <w:b/>
+          <w:bCs/>
+        </w:rPr>
+        <w:t>Make the output look like in this format ‘512: 512,256,128... etc’</w:t>
+      </w:r>
+    </w:p>
+    <w:p/>
+    <w:p/>
     <w:p/>
     <w:sectPr>
-      <w:headerReference w:type="default" r:id="rId15"/>
+      <w:headerReference w:type="default" r:id="rId28"/>
       <w:pgSz w:w="11906" w:h="16838"/>
       <w:pgMar w:top="1440" w:right="1440" w:bottom="1440" w:left="1440" w:header="708" w:footer="708" w:gutter="0"/>
       <w:cols w:space="708"/>
@@ -3665,7 +7386,7 @@
   <w:style w:type="paragraph" w:default="1" w:styleId="Normal">
     <w:name w:val="Normal"/>
     <w:qFormat/>
-    <w:rsid w:val="00AD341B"/>
+    <w:rsid w:val="00F127EA"/>
   </w:style>
   <w:style w:type="paragraph" w:styleId="Heading1">
     <w:name w:val="heading 1"/>
@@ -4243,6 +7964,17 @@
       <w:szCs w:val="20"/>
     </w:rPr>
   </w:style>
+  <w:style w:type="paragraph" w:styleId="NormalWeb">
+    <w:name w:val="Normal (Web)"/>
+    <w:basedOn w:val="Normal"/>
+    <w:uiPriority w:val="99"/>
+    <w:semiHidden/>
+    <w:unhideWhenUsed/>
+    <w:rsid w:val="001E49F0"/>
+    <w:rPr>
+      <w:rFonts w:ascii="Times New Roman" w:hAnsi="Times New Roman" w:cs="Times New Roman"/>
+    </w:rPr>
+  </w:style>
 </w:styles>
 </file>
 

--- a/Python/DSA.docx
+++ b/Python/DSA.docx
@@ -191,12 +191,10 @@
         <w:t>(</w:t>
       </w:r>
       <w:proofErr w:type="spellStart"/>
-      <w:proofErr w:type="gramStart"/>
       <w:r>
         <w:t>random.randint</w:t>
       </w:r>
       <w:proofErr w:type="spellEnd"/>
-      <w:proofErr w:type="gramEnd"/>
       <w:r>
         <w:t>(0,1024))</w:t>
       </w:r>
@@ -233,12 +231,10 @@
         <w:t>(</w:t>
       </w:r>
       <w:proofErr w:type="spellStart"/>
-      <w:proofErr w:type="gramStart"/>
       <w:r>
         <w:t>random.randint</w:t>
       </w:r>
       <w:proofErr w:type="spellEnd"/>
-      <w:proofErr w:type="gramEnd"/>
       <w:r>
         <w:t>(0,1024))</w:t>
       </w:r>
@@ -255,12 +251,10 @@
       <w:pPr>
         <w:pStyle w:val="NoSpacing"/>
       </w:pPr>
-      <w:proofErr w:type="gramStart"/>
       <w:r>
         <w:t>print(</w:t>
       </w:r>
       <w:proofErr w:type="spellStart"/>
-      <w:proofErr w:type="gramEnd"/>
       <w:r>
         <w:t>f"Unsorted</w:t>
       </w:r>
@@ -281,12 +275,10 @@
       <w:pPr>
         <w:pStyle w:val="NoSpacing"/>
       </w:pPr>
-      <w:proofErr w:type="gramStart"/>
       <w:r>
         <w:t>print(</w:t>
       </w:r>
       <w:proofErr w:type="spellStart"/>
-      <w:proofErr w:type="gramEnd"/>
       <w:r>
         <w:t>f"Unsorted</w:t>
       </w:r>
@@ -364,14 +356,9 @@
       </w:r>
       <w:proofErr w:type="spellEnd"/>
       <w:r>
-        <w:t xml:space="preserve"> in </w:t>
-      </w:r>
-      <w:proofErr w:type="gramStart"/>
-      <w:r>
-        <w:t>range(</w:t>
-      </w:r>
-      <w:proofErr w:type="spellStart"/>
-      <w:proofErr w:type="gramEnd"/>
+        <w:t xml:space="preserve"> in range(</w:t>
+      </w:r>
+      <w:proofErr w:type="spellStart"/>
       <w:r>
         <w:t>sizeA</w:t>
       </w:r>
@@ -404,7 +391,6 @@
         <w:t xml:space="preserve">] &gt; </w:t>
       </w:r>
       <w:proofErr w:type="spellStart"/>
-      <w:proofErr w:type="gramStart"/>
       <w:r>
         <w:t>arrA</w:t>
       </w:r>
@@ -413,7 +399,6 @@
         <w:t>[</w:t>
       </w:r>
       <w:proofErr w:type="spellStart"/>
-      <w:proofErr w:type="gramEnd"/>
       <w:r>
         <w:t>i</w:t>
       </w:r>
@@ -470,7 +455,6 @@
         <w:t xml:space="preserve">] = </w:t>
       </w:r>
       <w:proofErr w:type="spellStart"/>
-      <w:proofErr w:type="gramStart"/>
       <w:r>
         <w:t>arrA</w:t>
       </w:r>
@@ -479,7 +463,6 @@
         <w:t>[</w:t>
       </w:r>
       <w:proofErr w:type="spellStart"/>
-      <w:proofErr w:type="gramEnd"/>
       <w:r>
         <w:t>i</w:t>
       </w:r>
@@ -496,7 +479,6 @@
         <w:t xml:space="preserve">            </w:t>
       </w:r>
       <w:proofErr w:type="spellStart"/>
-      <w:proofErr w:type="gramStart"/>
       <w:r>
         <w:t>arrA</w:t>
       </w:r>
@@ -505,7 +487,6 @@
         <w:t>[</w:t>
       </w:r>
       <w:proofErr w:type="spellStart"/>
-      <w:proofErr w:type="gramEnd"/>
       <w:r>
         <w:t>i</w:t>
       </w:r>
@@ -575,14 +556,9 @@
         <w:pStyle w:val="NoSpacing"/>
       </w:pPr>
       <w:r>
-        <w:t xml:space="preserve">    </w:t>
-      </w:r>
-      <w:proofErr w:type="gramStart"/>
-      <w:r>
-        <w:t>quick(</w:t>
-      </w:r>
-      <w:proofErr w:type="spellStart"/>
-      <w:proofErr w:type="gramEnd"/>
+        <w:t>    quick(</w:t>
+      </w:r>
+      <w:proofErr w:type="spellStart"/>
       <w:r>
         <w:t>arr</w:t>
       </w:r>
@@ -612,14 +588,9 @@
         <w:pStyle w:val="NoSpacing"/>
       </w:pPr>
       <w:r>
-        <w:t xml:space="preserve">def </w:t>
-      </w:r>
-      <w:proofErr w:type="gramStart"/>
-      <w:r>
-        <w:t>quick(</w:t>
-      </w:r>
-      <w:proofErr w:type="spellStart"/>
-      <w:proofErr w:type="gramEnd"/>
+        <w:t>def quick(</w:t>
+      </w:r>
+      <w:proofErr w:type="spellStart"/>
       <w:r>
         <w:t>arr</w:t>
       </w:r>
@@ -649,14 +620,9 @@
       </w:r>
       <w:proofErr w:type="spellEnd"/>
       <w:r>
-        <w:t xml:space="preserve"> = </w:t>
-      </w:r>
-      <w:proofErr w:type="gramStart"/>
-      <w:r>
-        <w:t>partition(</w:t>
-      </w:r>
-      <w:proofErr w:type="spellStart"/>
-      <w:proofErr w:type="gramEnd"/>
+        <w:t xml:space="preserve"> = partition(</w:t>
+      </w:r>
+      <w:proofErr w:type="spellStart"/>
       <w:r>
         <w:t>arr</w:t>
       </w:r>
@@ -670,14 +636,9 @@
         <w:pStyle w:val="NoSpacing"/>
       </w:pPr>
       <w:r>
-        <w:t xml:space="preserve">        </w:t>
-      </w:r>
-      <w:proofErr w:type="gramStart"/>
-      <w:r>
-        <w:t>quick(</w:t>
-      </w:r>
-      <w:proofErr w:type="spellStart"/>
-      <w:proofErr w:type="gramEnd"/>
+        <w:t>        quick(</w:t>
+      </w:r>
+      <w:proofErr w:type="spellStart"/>
       <w:r>
         <w:t>arr</w:t>
       </w:r>
@@ -699,14 +660,9 @@
         <w:pStyle w:val="NoSpacing"/>
       </w:pPr>
       <w:r>
-        <w:t xml:space="preserve">        </w:t>
-      </w:r>
-      <w:proofErr w:type="gramStart"/>
-      <w:r>
-        <w:t>quick(</w:t>
-      </w:r>
-      <w:proofErr w:type="spellStart"/>
-      <w:proofErr w:type="gramEnd"/>
+        <w:t>        quick(</w:t>
+      </w:r>
+      <w:proofErr w:type="spellStart"/>
       <w:r>
         <w:t>arr</w:t>
       </w:r>
@@ -728,14 +684,9 @@
         <w:pStyle w:val="NoSpacing"/>
       </w:pPr>
       <w:r>
-        <w:t xml:space="preserve">def </w:t>
-      </w:r>
-      <w:proofErr w:type="gramStart"/>
-      <w:r>
-        <w:t>partition(</w:t>
-      </w:r>
-      <w:proofErr w:type="spellStart"/>
-      <w:proofErr w:type="gramEnd"/>
+        <w:t>def partition(</w:t>
+      </w:r>
+      <w:proofErr w:type="spellStart"/>
       <w:r>
         <w:t>arr</w:t>
       </w:r>
@@ -1002,12 +953,10 @@
       <w:pPr>
         <w:pStyle w:val="NoSpacing"/>
       </w:pPr>
-      <w:proofErr w:type="gramStart"/>
       <w:r>
         <w:t>print(</w:t>
       </w:r>
       <w:proofErr w:type="spellStart"/>
-      <w:proofErr w:type="gramEnd"/>
       <w:r>
         <w:t>f"Sorted</w:t>
       </w:r>
@@ -1028,12 +977,10 @@
       <w:pPr>
         <w:pStyle w:val="NoSpacing"/>
       </w:pPr>
-      <w:proofErr w:type="gramStart"/>
       <w:r>
         <w:t>print(</w:t>
       </w:r>
       <w:proofErr w:type="spellStart"/>
-      <w:proofErr w:type="gramEnd"/>
       <w:r>
         <w:t>f"Sorted</w:t>
       </w:r>
@@ -1697,12 +1644,10 @@
       <w:pPr>
         <w:pStyle w:val="NoSpacing"/>
       </w:pPr>
-      <w:proofErr w:type="gramStart"/>
       <w:r>
         <w:t>print(</w:t>
       </w:r>
       <w:proofErr w:type="spellStart"/>
-      <w:proofErr w:type="gramEnd"/>
       <w:r>
         <w:t>f"Merged</w:t>
       </w:r>
@@ -2054,15 +1999,7 @@
       </w:r>
       <w:proofErr w:type="spellEnd"/>
       <w:r>
-        <w:t xml:space="preserve"> in </w:t>
-      </w:r>
-      <w:proofErr w:type="gramStart"/>
-      <w:r>
-        <w:t>range(</w:t>
-      </w:r>
-      <w:proofErr w:type="gramEnd"/>
-      <w:r>
-        <w:t>10):</w:t>
+        <w:t xml:space="preserve"> in range(10):</w:t>
       </w:r>
     </w:p>
     <w:p>
@@ -2073,22 +2010,18 @@
         <w:t xml:space="preserve">    </w:t>
       </w:r>
       <w:proofErr w:type="spellStart"/>
-      <w:proofErr w:type="gramStart"/>
       <w:r>
         <w:t>arr.append</w:t>
       </w:r>
       <w:proofErr w:type="spellEnd"/>
-      <w:proofErr w:type="gramEnd"/>
       <w:r>
         <w:t>(</w:t>
       </w:r>
       <w:proofErr w:type="spellStart"/>
-      <w:proofErr w:type="gramStart"/>
       <w:r>
         <w:t>random.randint</w:t>
       </w:r>
       <w:proofErr w:type="spellEnd"/>
-      <w:proofErr w:type="gramEnd"/>
       <w:r>
         <w:t>(0,20))</w:t>
       </w:r>
@@ -2097,12 +2030,10 @@
       <w:pPr>
         <w:pStyle w:val="NoSpacing"/>
       </w:pPr>
-      <w:proofErr w:type="gramStart"/>
       <w:r>
         <w:t>print(</w:t>
       </w:r>
       <w:proofErr w:type="spellStart"/>
-      <w:proofErr w:type="gramEnd"/>
       <w:r>
         <w:t>f"Unchecked</w:t>
       </w:r>
@@ -2190,15 +2121,7 @@
       </w:r>
       <w:proofErr w:type="spellEnd"/>
       <w:r>
-        <w:t xml:space="preserve"> in </w:t>
-      </w:r>
-      <w:proofErr w:type="gramStart"/>
-      <w:r>
-        <w:t>range(</w:t>
-      </w:r>
-      <w:proofErr w:type="gramEnd"/>
-      <w:r>
-        <w:t xml:space="preserve">1, </w:t>
+        <w:t xml:space="preserve"> in range(1, </w:t>
       </w:r>
       <w:proofErr w:type="spellStart"/>
       <w:r>
@@ -2358,28 +2281,89 @@
         <w:pStyle w:val="NoSpacing"/>
       </w:pPr>
       <w:r>
+        <w:t>            print(</w:t>
+      </w:r>
+      <w:proofErr w:type="spellStart"/>
+      <w:r>
+        <w:t>f"Value</w:t>
+      </w:r>
+      <w:proofErr w:type="spellEnd"/>
+      <w:r>
+        <w:t xml:space="preserve"> at index {</w:t>
+      </w:r>
+      <w:proofErr w:type="spellStart"/>
+      <w:r>
+        <w:t>i</w:t>
+      </w:r>
+      <w:proofErr w:type="spellEnd"/>
+      <w:r>
+        <w:t>}: {</w:t>
+      </w:r>
+      <w:proofErr w:type="spellStart"/>
+      <w:r>
+        <w:t>arr</w:t>
+      </w:r>
+      <w:proofErr w:type="spellEnd"/>
+      <w:r>
+        <w:t>[</w:t>
+      </w:r>
+      <w:proofErr w:type="spellStart"/>
+      <w:r>
+        <w:t>i</w:t>
+      </w:r>
+      <w:proofErr w:type="spellEnd"/>
+      <w:r>
+        <w:t>]} is an extreme point")</w:t>
+      </w:r>
+    </w:p>
+    <w:p>
+      <w:pPr>
+        <w:pStyle w:val="NoSpacing"/>
+      </w:pPr>
+      <w:r>
         <w:t xml:space="preserve">            </w:t>
       </w:r>
-      <w:proofErr w:type="gramStart"/>
-      <w:r>
-        <w:t>print(</w:t>
-      </w:r>
-      <w:proofErr w:type="spellStart"/>
-      <w:proofErr w:type="gramEnd"/>
-      <w:r>
-        <w:t>f"Value</w:t>
-      </w:r>
-      <w:proofErr w:type="spellEnd"/>
-      <w:r>
-        <w:t xml:space="preserve"> at index {</w:t>
-      </w:r>
-      <w:proofErr w:type="spellStart"/>
-      <w:r>
-        <w:t>i</w:t>
-      </w:r>
-      <w:proofErr w:type="spellEnd"/>
-      <w:r>
-        <w:t>}: {</w:t>
+      <w:proofErr w:type="spellStart"/>
+      <w:r>
+        <w:t>epts</w:t>
+      </w:r>
+      <w:proofErr w:type="spellEnd"/>
+      <w:r>
+        <w:t xml:space="preserve"> = True</w:t>
+      </w:r>
+    </w:p>
+    <w:p>
+      <w:pPr>
+        <w:pStyle w:val="NoSpacing"/>
+      </w:pPr>
+      <w:r>
+        <w:t xml:space="preserve">        </w:t>
+      </w:r>
+    </w:p>
+    <w:p>
+      <w:pPr>
+        <w:pStyle w:val="NoSpacing"/>
+      </w:pPr>
+      <w:r>
+        <w:t xml:space="preserve">    </w:t>
+      </w:r>
+    </w:p>
+    <w:p>
+      <w:pPr>
+        <w:pStyle w:val="NoSpacing"/>
+      </w:pPr>
+    </w:p>
+    <w:p>
+      <w:pPr>
+        <w:pStyle w:val="NoSpacing"/>
+      </w:pPr>
+      <w:proofErr w:type="spellStart"/>
+      <w:r>
+        <w:t>extremeCheck</w:t>
+      </w:r>
+      <w:proofErr w:type="spellEnd"/>
+      <w:r>
+        <w:t>(</w:t>
       </w:r>
       <w:proofErr w:type="spellStart"/>
       <w:r>
@@ -2387,23 +2371,15 @@
       </w:r>
       <w:proofErr w:type="spellEnd"/>
       <w:r>
-        <w:t>[</w:t>
-      </w:r>
-      <w:proofErr w:type="spellStart"/>
-      <w:r>
-        <w:t>i</w:t>
-      </w:r>
-      <w:proofErr w:type="spellEnd"/>
-      <w:r>
-        <w:t>]} is an extreme point")</w:t>
-      </w:r>
-    </w:p>
-    <w:p>
-      <w:pPr>
-        <w:pStyle w:val="NoSpacing"/>
-      </w:pPr>
-      <w:r>
-        <w:t xml:space="preserve">            </w:t>
+        <w:t>)</w:t>
+      </w:r>
+    </w:p>
+    <w:p>
+      <w:pPr>
+        <w:pStyle w:val="NoSpacing"/>
+      </w:pPr>
+      <w:r>
+        <w:t xml:space="preserve">if </w:t>
       </w:r>
       <w:proofErr w:type="spellStart"/>
       <w:r>
@@ -2411,64 +2387,6 @@
       </w:r>
       <w:proofErr w:type="spellEnd"/>
       <w:r>
-        <w:t xml:space="preserve"> = True</w:t>
-      </w:r>
-    </w:p>
-    <w:p>
-      <w:pPr>
-        <w:pStyle w:val="NoSpacing"/>
-      </w:pPr>
-      <w:r>
-        <w:t xml:space="preserve">        </w:t>
-      </w:r>
-    </w:p>
-    <w:p>
-      <w:pPr>
-        <w:pStyle w:val="NoSpacing"/>
-      </w:pPr>
-      <w:r>
-        <w:t xml:space="preserve">    </w:t>
-      </w:r>
-    </w:p>
-    <w:p>
-      <w:pPr>
-        <w:pStyle w:val="NoSpacing"/>
-      </w:pPr>
-    </w:p>
-    <w:p>
-      <w:pPr>
-        <w:pStyle w:val="NoSpacing"/>
-      </w:pPr>
-      <w:proofErr w:type="spellStart"/>
-      <w:r>
-        <w:t>extremeCheck</w:t>
-      </w:r>
-      <w:proofErr w:type="spellEnd"/>
-      <w:r>
-        <w:t>(</w:t>
-      </w:r>
-      <w:proofErr w:type="spellStart"/>
-      <w:r>
-        <w:t>arr</w:t>
-      </w:r>
-      <w:proofErr w:type="spellEnd"/>
-      <w:r>
-        <w:t>)</w:t>
-      </w:r>
-    </w:p>
-    <w:p>
-      <w:pPr>
-        <w:pStyle w:val="NoSpacing"/>
-      </w:pPr>
-      <w:r>
-        <w:t xml:space="preserve">if </w:t>
-      </w:r>
-      <w:proofErr w:type="spellStart"/>
-      <w:r>
-        <w:t>epts</w:t>
-      </w:r>
-      <w:proofErr w:type="spellEnd"/>
-      <w:r>
         <w:t>:</w:t>
       </w:r>
     </w:p>
@@ -2477,14 +2395,9 @@
         <w:pStyle w:val="NoSpacing"/>
       </w:pPr>
       <w:r>
-        <w:t xml:space="preserve">    </w:t>
-      </w:r>
-      <w:proofErr w:type="gramStart"/>
-      <w:r>
-        <w:t>print(</w:t>
-      </w:r>
-      <w:proofErr w:type="spellStart"/>
-      <w:proofErr w:type="gramEnd"/>
+        <w:t>    print(</w:t>
+      </w:r>
+      <w:proofErr w:type="spellStart"/>
       <w:r>
         <w:t>f"Line</w:t>
       </w:r>
@@ -2710,16 +2623,251 @@
       </w:r>
       <w:proofErr w:type="spellEnd"/>
       <w:r>
-        <w:t xml:space="preserve">] &gt; A[i+1] does not comply with the stated </w:t>
-      </w:r>
-      <w:proofErr w:type="gramStart"/>
-      <w:r>
-        <w:t xml:space="preserve">conditions </w:t>
-      </w:r>
-      <w:r>
-        <w:t xml:space="preserve"> A</w:t>
-      </w:r>
-      <w:proofErr w:type="gramEnd"/>
+        <w:t xml:space="preserve">] &gt; A[i+1] does not comply with the stated conditions </w:t>
+      </w:r>
+      <w:r>
+        <w:t xml:space="preserve"> A[</w:t>
+      </w:r>
+      <w:proofErr w:type="spellStart"/>
+      <w:r>
+        <w:t>i</w:t>
+      </w:r>
+      <w:proofErr w:type="spellEnd"/>
+      <w:r>
+        <w:t>− 1] &lt; A[</w:t>
+      </w:r>
+      <w:proofErr w:type="spellStart"/>
+      <w:r>
+        <w:t>i</w:t>
+      </w:r>
+      <w:proofErr w:type="spellEnd"/>
+      <w:r>
+        <w:t>] &gt; A[</w:t>
+      </w:r>
+      <w:proofErr w:type="spellStart"/>
+      <w:r>
+        <w:t>i</w:t>
+      </w:r>
+      <w:proofErr w:type="spellEnd"/>
+      <w:r>
+        <w:t xml:space="preserve"> + 1] or A[</w:t>
+      </w:r>
+      <w:proofErr w:type="spellStart"/>
+      <w:r>
+        <w:t>i</w:t>
+      </w:r>
+      <w:proofErr w:type="spellEnd"/>
+      <w:r>
+        <w:t xml:space="preserve"> − 1] &gt; A[</w:t>
+      </w:r>
+      <w:proofErr w:type="spellStart"/>
+      <w:r>
+        <w:t>i</w:t>
+      </w:r>
+      <w:proofErr w:type="spellEnd"/>
+      <w:r>
+        <w:t>] &lt; A[</w:t>
+      </w:r>
+      <w:proofErr w:type="spellStart"/>
+      <w:r>
+        <w:t>i</w:t>
+      </w:r>
+      <w:proofErr w:type="spellEnd"/>
+      <w:r>
+        <w:t xml:space="preserve"> + 1]</w:t>
+      </w:r>
+    </w:p>
+    <w:p/>
+    <w:p>
+      <w:r>
+        <w:rPr>
+          <w:b/>
+          <w:bCs/>
+        </w:rPr>
+        <w:t xml:space="preserve">Question: </w:t>
+      </w:r>
+      <w:r>
+        <w:t>4</w:t>
+      </w:r>
+    </w:p>
+    <w:p>
+      <w:pPr>
+        <w:rPr>
+          <w:b/>
+          <w:bCs/>
+        </w:rPr>
+      </w:pPr>
+      <w:r>
+        <w:rPr>
+          <w:b/>
+          <w:bCs/>
+        </w:rPr>
+        <w:t>Source Code:</w:t>
+      </w:r>
+    </w:p>
+    <w:p>
+      <w:pPr>
+        <w:pStyle w:val="NoSpacing"/>
+      </w:pPr>
+      <w:r>
+        <w:t>import random</w:t>
+      </w:r>
+    </w:p>
+    <w:p>
+      <w:pPr>
+        <w:pStyle w:val="NoSpacing"/>
+      </w:pPr>
+      <w:proofErr w:type="spellStart"/>
+      <w:r>
+        <w:t>arr</w:t>
+      </w:r>
+      <w:proofErr w:type="spellEnd"/>
+      <w:r>
+        <w:t xml:space="preserve"> = []</w:t>
+      </w:r>
+    </w:p>
+    <w:p>
+      <w:pPr>
+        <w:pStyle w:val="NoSpacing"/>
+      </w:pPr>
+      <w:r>
+        <w:t>N = 50</w:t>
+      </w:r>
+    </w:p>
+    <w:p>
+      <w:pPr>
+        <w:pStyle w:val="NoSpacing"/>
+      </w:pPr>
+      <w:r>
+        <w:t xml:space="preserve">for </w:t>
+      </w:r>
+      <w:proofErr w:type="spellStart"/>
+      <w:r>
+        <w:t>i</w:t>
+      </w:r>
+      <w:proofErr w:type="spellEnd"/>
+      <w:r>
+        <w:t xml:space="preserve"> in range(N):</w:t>
+      </w:r>
+    </w:p>
+    <w:p>
+      <w:pPr>
+        <w:pStyle w:val="NoSpacing"/>
+      </w:pPr>
+      <w:r>
+        <w:t xml:space="preserve">    </w:t>
+      </w:r>
+      <w:proofErr w:type="spellStart"/>
+      <w:r>
+        <w:t>arr.append</w:t>
+      </w:r>
+      <w:proofErr w:type="spellEnd"/>
+      <w:r>
+        <w:t>(</w:t>
+      </w:r>
+      <w:proofErr w:type="spellStart"/>
+      <w:r>
+        <w:t>random.randint</w:t>
+      </w:r>
+      <w:proofErr w:type="spellEnd"/>
+      <w:r>
+        <w:t>(1,1024))</w:t>
+      </w:r>
+    </w:p>
+    <w:p>
+      <w:pPr>
+        <w:pStyle w:val="NoSpacing"/>
+      </w:pPr>
+    </w:p>
+    <w:p>
+      <w:pPr>
+        <w:pStyle w:val="NoSpacing"/>
+      </w:pPr>
+      <w:r>
+        <w:t>combinations = {}</w:t>
+      </w:r>
+    </w:p>
+    <w:p>
+      <w:pPr>
+        <w:pStyle w:val="NoSpacing"/>
+      </w:pPr>
+    </w:p>
+    <w:p>
+      <w:pPr>
+        <w:pStyle w:val="NoSpacing"/>
+      </w:pPr>
+      <w:r>
+        <w:t># Storing ALL UNIQUE COMBINATIONS as dictionary with array values</w:t>
+      </w:r>
+    </w:p>
+    <w:p>
+      <w:pPr>
+        <w:pStyle w:val="NoSpacing"/>
+      </w:pPr>
+      <w:r>
+        <w:t xml:space="preserve">for </w:t>
+      </w:r>
+      <w:proofErr w:type="spellStart"/>
+      <w:r>
+        <w:t>i</w:t>
+      </w:r>
+      <w:proofErr w:type="spellEnd"/>
+      <w:r>
+        <w:t xml:space="preserve"> in range(</w:t>
+      </w:r>
+      <w:proofErr w:type="spellStart"/>
+      <w:r>
+        <w:t>len</w:t>
+      </w:r>
+      <w:proofErr w:type="spellEnd"/>
+      <w:r>
+        <w:t>(</w:t>
+      </w:r>
+      <w:proofErr w:type="spellStart"/>
+      <w:r>
+        <w:t>arr</w:t>
+      </w:r>
+      <w:proofErr w:type="spellEnd"/>
+      <w:r>
+        <w:t>)):</w:t>
+      </w:r>
+    </w:p>
+    <w:p>
+      <w:pPr>
+        <w:pStyle w:val="NoSpacing"/>
+      </w:pPr>
+      <w:r>
+        <w:t xml:space="preserve">    for j in range(i+1, </w:t>
+      </w:r>
+      <w:proofErr w:type="spellStart"/>
+      <w:r>
+        <w:t>len</w:t>
+      </w:r>
+      <w:proofErr w:type="spellEnd"/>
+      <w:r>
+        <w:t>(</w:t>
+      </w:r>
+      <w:proofErr w:type="spellStart"/>
+      <w:r>
+        <w:t>arr</w:t>
+      </w:r>
+      <w:proofErr w:type="spellEnd"/>
+      <w:r>
+        <w:t>)):</w:t>
+      </w:r>
+    </w:p>
+    <w:p>
+      <w:pPr>
+        <w:pStyle w:val="NoSpacing"/>
+      </w:pPr>
+      <w:r>
+        <w:t xml:space="preserve">        a = </w:t>
+      </w:r>
+      <w:proofErr w:type="spellStart"/>
+      <w:r>
+        <w:t>arr</w:t>
+      </w:r>
+      <w:proofErr w:type="spellEnd"/>
       <w:r>
         <w:t>[</w:t>
       </w:r>
@@ -2729,7 +2877,294 @@
       </w:r>
       <w:proofErr w:type="spellEnd"/>
       <w:r>
-        <w:t>− 1] &lt; A[</w:t>
+        <w:t>]</w:t>
+      </w:r>
+    </w:p>
+    <w:p>
+      <w:pPr>
+        <w:pStyle w:val="NoSpacing"/>
+      </w:pPr>
+      <w:r>
+        <w:t xml:space="preserve">        b = </w:t>
+      </w:r>
+      <w:proofErr w:type="spellStart"/>
+      <w:r>
+        <w:t>arr</w:t>
+      </w:r>
+      <w:proofErr w:type="spellEnd"/>
+      <w:r>
+        <w:t>[j]</w:t>
+      </w:r>
+    </w:p>
+    <w:p>
+      <w:pPr>
+        <w:pStyle w:val="NoSpacing"/>
+      </w:pPr>
+      <w:r>
+        <w:t>        product = a*b</w:t>
+      </w:r>
+    </w:p>
+    <w:p>
+      <w:pPr>
+        <w:pStyle w:val="NoSpacing"/>
+      </w:pPr>
+    </w:p>
+    <w:p>
+      <w:pPr>
+        <w:pStyle w:val="NoSpacing"/>
+      </w:pPr>
+      <w:r>
+        <w:t xml:space="preserve">        if product not in </w:t>
+      </w:r>
+      <w:proofErr w:type="spellStart"/>
+      <w:r>
+        <w:t>combinations.keys</w:t>
+      </w:r>
+      <w:proofErr w:type="spellEnd"/>
+      <w:r>
+        <w:t>():</w:t>
+      </w:r>
+    </w:p>
+    <w:p>
+      <w:pPr>
+        <w:pStyle w:val="NoSpacing"/>
+      </w:pPr>
+      <w:r>
+        <w:t>            combinations[product] = []</w:t>
+      </w:r>
+    </w:p>
+    <w:p>
+      <w:pPr>
+        <w:pStyle w:val="NoSpacing"/>
+      </w:pPr>
+      <w:r>
+        <w:t>        if a&gt;b: # Storing as a sorted tuple to avoid duplicates, easier to work with also.</w:t>
+      </w:r>
+    </w:p>
+    <w:p>
+      <w:pPr>
+        <w:pStyle w:val="NoSpacing"/>
+      </w:pPr>
+      <w:r>
+        <w:t xml:space="preserve">            </w:t>
+      </w:r>
+      <w:proofErr w:type="spellStart"/>
+      <w:r>
+        <w:t>a,b</w:t>
+      </w:r>
+      <w:proofErr w:type="spellEnd"/>
+      <w:r>
+        <w:t xml:space="preserve"> = b,a</w:t>
+      </w:r>
+    </w:p>
+    <w:p>
+      <w:pPr>
+        <w:pStyle w:val="NoSpacing"/>
+      </w:pPr>
+      <w:r>
+        <w:t>        if (</w:t>
+      </w:r>
+      <w:proofErr w:type="spellStart"/>
+      <w:r>
+        <w:t>a,b</w:t>
+      </w:r>
+      <w:proofErr w:type="spellEnd"/>
+      <w:r>
+        <w:t>) not in combinations[product]:</w:t>
+      </w:r>
+    </w:p>
+    <w:p>
+      <w:pPr>
+        <w:pStyle w:val="NoSpacing"/>
+      </w:pPr>
+      <w:r>
+        <w:t>            combinations[product].append((</w:t>
+      </w:r>
+      <w:proofErr w:type="spellStart"/>
+      <w:r>
+        <w:t>a,b</w:t>
+      </w:r>
+      <w:proofErr w:type="spellEnd"/>
+      <w:r>
+        <w:t>))</w:t>
+      </w:r>
+    </w:p>
+    <w:p>
+      <w:pPr>
+        <w:pStyle w:val="NoSpacing"/>
+      </w:pPr>
+    </w:p>
+    <w:p>
+      <w:pPr>
+        <w:pStyle w:val="NoSpacing"/>
+      </w:pPr>
+      <w:r>
+        <w:t>found = False</w:t>
+      </w:r>
+    </w:p>
+    <w:p>
+      <w:pPr>
+        <w:pStyle w:val="NoSpacing"/>
+      </w:pPr>
+    </w:p>
+    <w:p>
+      <w:pPr>
+        <w:pStyle w:val="NoSpacing"/>
+      </w:pPr>
+      <w:r>
+        <w:t xml:space="preserve">for key in </w:t>
+      </w:r>
+      <w:proofErr w:type="spellStart"/>
+      <w:r>
+        <w:t>combinations.keys</w:t>
+      </w:r>
+      <w:proofErr w:type="spellEnd"/>
+      <w:r>
+        <w:t>():</w:t>
+      </w:r>
+    </w:p>
+    <w:p>
+      <w:pPr>
+        <w:pStyle w:val="NoSpacing"/>
+      </w:pPr>
+      <w:r>
+        <w:t xml:space="preserve">    </w:t>
+      </w:r>
+      <w:proofErr w:type="spellStart"/>
+      <w:r>
+        <w:t>ptr</w:t>
+      </w:r>
+      <w:proofErr w:type="spellEnd"/>
+      <w:r>
+        <w:t xml:space="preserve"> = </w:t>
+      </w:r>
+      <w:proofErr w:type="spellStart"/>
+      <w:r>
+        <w:t>combinations.get</w:t>
+      </w:r>
+      <w:proofErr w:type="spellEnd"/>
+      <w:r>
+        <w:t>(key)</w:t>
+      </w:r>
+    </w:p>
+    <w:p>
+      <w:pPr>
+        <w:pStyle w:val="NoSpacing"/>
+      </w:pPr>
+      <w:r>
+        <w:t xml:space="preserve">    if </w:t>
+      </w:r>
+      <w:proofErr w:type="spellStart"/>
+      <w:r>
+        <w:t>len</w:t>
+      </w:r>
+      <w:proofErr w:type="spellEnd"/>
+      <w:r>
+        <w:t>(</w:t>
+      </w:r>
+      <w:proofErr w:type="spellStart"/>
+      <w:r>
+        <w:t>ptr</w:t>
+      </w:r>
+      <w:proofErr w:type="spellEnd"/>
+      <w:r>
+        <w:t>) == 2:</w:t>
+      </w:r>
+    </w:p>
+    <w:p>
+      <w:pPr>
+        <w:pStyle w:val="NoSpacing"/>
+      </w:pPr>
+      <w:r>
+        <w:t>        found = True</w:t>
+      </w:r>
+    </w:p>
+    <w:p>
+      <w:pPr>
+        <w:pStyle w:val="NoSpacing"/>
+      </w:pPr>
+      <w:r>
+        <w:t>        print(</w:t>
+      </w:r>
+      <w:proofErr w:type="spellStart"/>
+      <w:r>
+        <w:t>f"Product</w:t>
+      </w:r>
+      <w:proofErr w:type="spellEnd"/>
+      <w:r>
+        <w:t xml:space="preserve"> {key} has combinations: {</w:t>
+      </w:r>
+      <w:proofErr w:type="spellStart"/>
+      <w:r>
+        <w:t>ptr</w:t>
+      </w:r>
+      <w:proofErr w:type="spellEnd"/>
+      <w:r>
+        <w:t>}")</w:t>
+      </w:r>
+    </w:p>
+    <w:p>
+      <w:pPr>
+        <w:pStyle w:val="NoSpacing"/>
+      </w:pPr>
+      <w:r>
+        <w:t xml:space="preserve">    </w:t>
+      </w:r>
+      <w:proofErr w:type="spellStart"/>
+      <w:r>
+        <w:t>elif</w:t>
+      </w:r>
+      <w:proofErr w:type="spellEnd"/>
+      <w:r>
+        <w:t xml:space="preserve"> </w:t>
+      </w:r>
+      <w:proofErr w:type="spellStart"/>
+      <w:r>
+        <w:t>len</w:t>
+      </w:r>
+      <w:proofErr w:type="spellEnd"/>
+      <w:r>
+        <w:t>(</w:t>
+      </w:r>
+      <w:proofErr w:type="spellStart"/>
+      <w:r>
+        <w:t>ptr</w:t>
+      </w:r>
+      <w:proofErr w:type="spellEnd"/>
+      <w:r>
+        <w:t>) &gt; 2:</w:t>
+      </w:r>
+    </w:p>
+    <w:p>
+      <w:pPr>
+        <w:pStyle w:val="NoSpacing"/>
+      </w:pPr>
+      <w:r>
+        <w:t>        found = True</w:t>
+      </w:r>
+    </w:p>
+    <w:p>
+      <w:pPr>
+        <w:pStyle w:val="NoSpacing"/>
+      </w:pPr>
+      <w:r>
+        <w:t>        print(</w:t>
+      </w:r>
+      <w:proofErr w:type="spellStart"/>
+      <w:r>
+        <w:t>f"Product</w:t>
+      </w:r>
+      <w:proofErr w:type="spellEnd"/>
+      <w:r>
+        <w:t xml:space="preserve"> {key} has the following combinations")</w:t>
+      </w:r>
+    </w:p>
+    <w:p>
+      <w:pPr>
+        <w:pStyle w:val="NoSpacing"/>
+      </w:pPr>
+      <w:r>
+        <w:t xml:space="preserve">        for </w:t>
       </w:r>
       <w:proofErr w:type="spellStart"/>
       <w:r>
@@ -2737,111 +3172,187 @@
       </w:r>
       <w:proofErr w:type="spellEnd"/>
       <w:r>
-        <w:t xml:space="preserve">] &gt; </w:t>
-      </w:r>
-      <w:proofErr w:type="gramStart"/>
-      <w:r>
-        <w:t>A[</w:t>
-      </w:r>
-      <w:proofErr w:type="spellStart"/>
-      <w:proofErr w:type="gramEnd"/>
+        <w:t xml:space="preserve"> in range(</w:t>
+      </w:r>
+      <w:proofErr w:type="spellStart"/>
+      <w:r>
+        <w:t>len</w:t>
+      </w:r>
+      <w:proofErr w:type="spellEnd"/>
+      <w:r>
+        <w:t>(</w:t>
+      </w:r>
+      <w:proofErr w:type="spellStart"/>
+      <w:r>
+        <w:t>ptr</w:t>
+      </w:r>
+      <w:proofErr w:type="spellEnd"/>
+      <w:r>
+        <w:t>)):</w:t>
+      </w:r>
+    </w:p>
+    <w:p>
+      <w:pPr>
+        <w:pStyle w:val="NoSpacing"/>
+      </w:pPr>
+      <w:r>
+        <w:t xml:space="preserve">            for j in range(i+1, </w:t>
+      </w:r>
+      <w:proofErr w:type="spellStart"/>
+      <w:r>
+        <w:t>len</w:t>
+      </w:r>
+      <w:proofErr w:type="spellEnd"/>
+      <w:r>
+        <w:t>(</w:t>
+      </w:r>
+      <w:proofErr w:type="spellStart"/>
+      <w:r>
+        <w:t>ptr</w:t>
+      </w:r>
+      <w:proofErr w:type="spellEnd"/>
+      <w:r>
+        <w:t>)):</w:t>
+      </w:r>
+    </w:p>
+    <w:p>
+      <w:pPr>
+        <w:pStyle w:val="NoSpacing"/>
+      </w:pPr>
+      <w:r>
+        <w:t xml:space="preserve">                a = </w:t>
+      </w:r>
+      <w:proofErr w:type="spellStart"/>
+      <w:r>
+        <w:t>ptr</w:t>
+      </w:r>
+      <w:proofErr w:type="spellEnd"/>
+      <w:r>
+        <w:t>[</w:t>
+      </w:r>
+      <w:proofErr w:type="spellStart"/>
       <w:r>
         <w:t>i</w:t>
       </w:r>
       <w:proofErr w:type="spellEnd"/>
       <w:r>
-        <w:t xml:space="preserve"> + 1] or </w:t>
-      </w:r>
-      <w:proofErr w:type="gramStart"/>
-      <w:r>
-        <w:t>A[</w:t>
-      </w:r>
-      <w:proofErr w:type="spellStart"/>
-      <w:proofErr w:type="gramEnd"/>
-      <w:r>
-        <w:t>i</w:t>
-      </w:r>
-      <w:proofErr w:type="spellEnd"/>
-      <w:r>
-        <w:t xml:space="preserve"> − 1] &gt; A[</w:t>
-      </w:r>
-      <w:proofErr w:type="spellStart"/>
-      <w:r>
-        <w:t>i</w:t>
-      </w:r>
-      <w:proofErr w:type="spellEnd"/>
-      <w:r>
-        <w:t xml:space="preserve">] &lt; </w:t>
-      </w:r>
-      <w:proofErr w:type="gramStart"/>
-      <w:r>
-        <w:t>A[</w:t>
-      </w:r>
-      <w:proofErr w:type="spellStart"/>
-      <w:proofErr w:type="gramEnd"/>
-      <w:r>
-        <w:t>i</w:t>
-      </w:r>
-      <w:proofErr w:type="spellEnd"/>
-      <w:r>
-        <w:t xml:space="preserve"> + 1]</w:t>
-      </w:r>
-    </w:p>
-    <w:p/>
-    <w:p>
-      <w:r>
-        <w:rPr>
-          <w:b/>
-          <w:bCs/>
-        </w:rPr>
-        <w:t xml:space="preserve">Question: </w:t>
-      </w:r>
-      <w:r>
-        <w:t>4</w:t>
-      </w:r>
-    </w:p>
-    <w:p>
-      <w:pPr>
-        <w:rPr>
-          <w:b/>
-          <w:bCs/>
-        </w:rPr>
-      </w:pPr>
-      <w:r>
-        <w:rPr>
-          <w:b/>
-          <w:bCs/>
-        </w:rPr>
-        <w:t>Source Code:</w:t>
-      </w:r>
-    </w:p>
-    <w:p>
-      <w:pPr>
-        <w:pStyle w:val="NoSpacing"/>
-      </w:pPr>
-      <w:r>
-        <w:t>import random</w:t>
-      </w:r>
-    </w:p>
-    <w:p>
-      <w:pPr>
-        <w:pStyle w:val="NoSpacing"/>
-      </w:pPr>
-      <w:proofErr w:type="spellStart"/>
-      <w:r>
-        <w:t>arr</w:t>
-      </w:r>
-      <w:proofErr w:type="spellEnd"/>
-      <w:r>
-        <w:t xml:space="preserve"> = []</w:t>
-      </w:r>
-    </w:p>
-    <w:p>
-      <w:pPr>
-        <w:pStyle w:val="NoSpacing"/>
-      </w:pPr>
-      <w:r>
-        <w:t>N = 50</w:t>
+        <w:t>]</w:t>
+      </w:r>
+    </w:p>
+    <w:p>
+      <w:pPr>
+        <w:pStyle w:val="NoSpacing"/>
+      </w:pPr>
+      <w:r>
+        <w:t xml:space="preserve">                b = </w:t>
+      </w:r>
+      <w:proofErr w:type="spellStart"/>
+      <w:r>
+        <w:t>ptr</w:t>
+      </w:r>
+      <w:proofErr w:type="spellEnd"/>
+      <w:r>
+        <w:t>[j]</w:t>
+      </w:r>
+    </w:p>
+    <w:p>
+      <w:pPr>
+        <w:pStyle w:val="NoSpacing"/>
+      </w:pPr>
+      <w:r>
+        <w:t>                print(f"{a} and {b}")</w:t>
+      </w:r>
+    </w:p>
+    <w:p>
+      <w:pPr>
+        <w:pStyle w:val="NoSpacing"/>
+      </w:pPr>
+    </w:p>
+    <w:p>
+      <w:pPr>
+        <w:pStyle w:val="NoSpacing"/>
+      </w:pPr>
+      <w:r>
+        <w:t>if not found:</w:t>
+      </w:r>
+    </w:p>
+    <w:p>
+      <w:pPr>
+        <w:pStyle w:val="NoSpacing"/>
+      </w:pPr>
+      <w:r>
+        <w:t>    print("There are no 2-pairs of integers having the same product for this run. Try increasing the value of N or re-run the code!")</w:t>
+      </w:r>
+    </w:p>
+    <w:p>
+      <w:pPr>
+        <w:pStyle w:val="NoSpacing"/>
+      </w:pPr>
+    </w:p>
+    <w:p>
+      <w:pPr>
+        <w:pStyle w:val="NoSpacing"/>
+      </w:pPr>
+      <w:r>
+        <w:t>""" rows = [</w:t>
+      </w:r>
+      <w:proofErr w:type="spellStart"/>
+      <w:r>
+        <w:t>f"Key</w:t>
+      </w:r>
+      <w:proofErr w:type="spellEnd"/>
+      <w:r>
+        <w:t xml:space="preserve"> {k} has value {v}" for k, v in </w:t>
+      </w:r>
+      <w:proofErr w:type="spellStart"/>
+      <w:r>
+        <w:t>combinations.items</w:t>
+      </w:r>
+      <w:proofErr w:type="spellEnd"/>
+      <w:r>
+        <w:t>()]</w:t>
+      </w:r>
+    </w:p>
+    <w:p>
+      <w:pPr>
+        <w:pStyle w:val="NoSpacing"/>
+      </w:pPr>
+      <w:proofErr w:type="spellStart"/>
+      <w:r>
+        <w:t>max_len</w:t>
+      </w:r>
+      <w:proofErr w:type="spellEnd"/>
+      <w:r>
+        <w:t xml:space="preserve"> = max(</w:t>
+      </w:r>
+      <w:proofErr w:type="spellStart"/>
+      <w:r>
+        <w:t>len</w:t>
+      </w:r>
+      <w:proofErr w:type="spellEnd"/>
+      <w:r>
+        <w:t>(row) for row in rows)</w:t>
+      </w:r>
+    </w:p>
+    <w:p>
+      <w:pPr>
+        <w:pStyle w:val="NoSpacing"/>
+      </w:pPr>
+    </w:p>
+    <w:p>
+      <w:pPr>
+        <w:pStyle w:val="NoSpacing"/>
+      </w:pPr>
+      <w:r>
+        <w:t>count = 0</w:t>
+      </w:r>
+    </w:p>
+    <w:p>
+      <w:pPr>
+        <w:pStyle w:val="NoSpacing"/>
+      </w:pPr>
+      <w:r>
+        <w:t>print("FULL DICTIONARY:")</w:t>
       </w:r>
     </w:p>
     <w:p>
@@ -2853,198 +3364,17 @@
       </w:r>
       <w:proofErr w:type="spellStart"/>
       <w:r>
-        <w:t>i</w:t>
-      </w:r>
-      <w:proofErr w:type="spellEnd"/>
-      <w:r>
-        <w:t xml:space="preserve"> in range(N):</w:t>
-      </w:r>
-    </w:p>
-    <w:p>
-      <w:pPr>
-        <w:pStyle w:val="NoSpacing"/>
-      </w:pPr>
-      <w:r>
-        <w:t xml:space="preserve">    </w:t>
-      </w:r>
-      <w:proofErr w:type="spellStart"/>
-      <w:proofErr w:type="gramStart"/>
-      <w:r>
-        <w:t>arr.append</w:t>
-      </w:r>
-      <w:proofErr w:type="spellEnd"/>
-      <w:proofErr w:type="gramEnd"/>
-      <w:r>
-        <w:t>(</w:t>
-      </w:r>
-      <w:proofErr w:type="spellStart"/>
-      <w:proofErr w:type="gramStart"/>
-      <w:r>
-        <w:t>random.randint</w:t>
-      </w:r>
-      <w:proofErr w:type="spellEnd"/>
-      <w:proofErr w:type="gramEnd"/>
-      <w:r>
-        <w:t>(1,1024))</w:t>
-      </w:r>
-    </w:p>
-    <w:p>
-      <w:pPr>
-        <w:pStyle w:val="NoSpacing"/>
-      </w:pPr>
-    </w:p>
-    <w:p>
-      <w:pPr>
-        <w:pStyle w:val="NoSpacing"/>
-      </w:pPr>
-      <w:r>
-        <w:t>combinations = {}</w:t>
-      </w:r>
-    </w:p>
-    <w:p>
-      <w:pPr>
-        <w:pStyle w:val="NoSpacing"/>
-      </w:pPr>
-    </w:p>
-    <w:p>
-      <w:pPr>
-        <w:pStyle w:val="NoSpacing"/>
-      </w:pPr>
-      <w:r>
-        <w:t># Storing ALL UNIQUE COMBINATIONS as dictionary with array values</w:t>
-      </w:r>
-    </w:p>
-    <w:p>
-      <w:pPr>
-        <w:pStyle w:val="NoSpacing"/>
-      </w:pPr>
-      <w:r>
-        <w:t xml:space="preserve">for </w:t>
-      </w:r>
-      <w:proofErr w:type="spellStart"/>
-      <w:r>
-        <w:t>i</w:t>
-      </w:r>
-      <w:proofErr w:type="spellEnd"/>
-      <w:r>
-        <w:t xml:space="preserve"> in range(</w:t>
-      </w:r>
-      <w:proofErr w:type="spellStart"/>
-      <w:r>
-        <w:t>len</w:t>
-      </w:r>
-      <w:proofErr w:type="spellEnd"/>
-      <w:r>
-        <w:t>(</w:t>
-      </w:r>
-      <w:proofErr w:type="spellStart"/>
-      <w:r>
-        <w:t>arr</w:t>
-      </w:r>
-      <w:proofErr w:type="spellEnd"/>
-      <w:r>
-        <w:t>)):</w:t>
-      </w:r>
-    </w:p>
-    <w:p>
-      <w:pPr>
-        <w:pStyle w:val="NoSpacing"/>
-      </w:pPr>
-      <w:r>
-        <w:t xml:space="preserve">    for j in </w:t>
-      </w:r>
-      <w:proofErr w:type="gramStart"/>
-      <w:r>
-        <w:t>range(</w:t>
-      </w:r>
-      <w:proofErr w:type="gramEnd"/>
-      <w:r>
-        <w:t xml:space="preserve">i+1, </w:t>
-      </w:r>
-      <w:proofErr w:type="spellStart"/>
-      <w:r>
-        <w:t>len</w:t>
-      </w:r>
-      <w:proofErr w:type="spellEnd"/>
-      <w:r>
-        <w:t>(</w:t>
-      </w:r>
-      <w:proofErr w:type="spellStart"/>
-      <w:r>
-        <w:t>arr</w:t>
-      </w:r>
-      <w:proofErr w:type="spellEnd"/>
-      <w:r>
-        <w:t>)):</w:t>
-      </w:r>
-    </w:p>
-    <w:p>
-      <w:pPr>
-        <w:pStyle w:val="NoSpacing"/>
-      </w:pPr>
-      <w:r>
-        <w:t xml:space="preserve">        a = </w:t>
-      </w:r>
-      <w:proofErr w:type="spellStart"/>
-      <w:r>
-        <w:t>arr</w:t>
-      </w:r>
-      <w:proofErr w:type="spellEnd"/>
-      <w:r>
-        <w:t>[</w:t>
-      </w:r>
-      <w:proofErr w:type="spellStart"/>
-      <w:r>
-        <w:t>i</w:t>
-      </w:r>
-      <w:proofErr w:type="spellEnd"/>
-      <w:r>
-        <w:t>]</w:t>
-      </w:r>
-    </w:p>
-    <w:p>
-      <w:pPr>
-        <w:pStyle w:val="NoSpacing"/>
-      </w:pPr>
-      <w:r>
-        <w:t xml:space="preserve">        b = </w:t>
-      </w:r>
-      <w:proofErr w:type="spellStart"/>
-      <w:r>
-        <w:t>arr</w:t>
-      </w:r>
-      <w:proofErr w:type="spellEnd"/>
-      <w:r>
-        <w:t>[j]</w:t>
-      </w:r>
-    </w:p>
-    <w:p>
-      <w:pPr>
-        <w:pStyle w:val="NoSpacing"/>
-      </w:pPr>
-      <w:r>
-        <w:t>        product = a*b</w:t>
-      </w:r>
-    </w:p>
-    <w:p>
-      <w:pPr>
-        <w:pStyle w:val="NoSpacing"/>
-      </w:pPr>
-    </w:p>
-    <w:p>
-      <w:pPr>
-        <w:pStyle w:val="NoSpacing"/>
-      </w:pPr>
-      <w:r>
-        <w:t xml:space="preserve">        if product not in </w:t>
-      </w:r>
-      <w:proofErr w:type="spellStart"/>
-      <w:proofErr w:type="gramStart"/>
-      <w:r>
-        <w:t>combinations.keys</w:t>
-      </w:r>
-      <w:proofErr w:type="spellEnd"/>
-      <w:proofErr w:type="gramEnd"/>
+        <w:t>k,v</w:t>
+      </w:r>
+      <w:proofErr w:type="spellEnd"/>
+      <w:r>
+        <w:t xml:space="preserve"> in </w:t>
+      </w:r>
+      <w:proofErr w:type="spellStart"/>
+      <w:r>
+        <w:t>combinations.items</w:t>
+      </w:r>
+      <w:proofErr w:type="spellEnd"/>
       <w:r>
         <w:t>():</w:t>
       </w:r>
@@ -3054,420 +3384,7 @@
         <w:pStyle w:val="NoSpacing"/>
       </w:pPr>
       <w:r>
-        <w:t>            combinations[product] = []</w:t>
-      </w:r>
-    </w:p>
-    <w:p>
-      <w:pPr>
-        <w:pStyle w:val="NoSpacing"/>
-      </w:pPr>
-      <w:r>
-        <w:t>        if a&gt;b: # Storing as a sorted tuple to avoid duplicates, easier to work with also.</w:t>
-      </w:r>
-    </w:p>
-    <w:p>
-      <w:pPr>
-        <w:pStyle w:val="NoSpacing"/>
-      </w:pPr>
-      <w:r>
-        <w:t xml:space="preserve">            </w:t>
-      </w:r>
-      <w:proofErr w:type="spellStart"/>
-      <w:proofErr w:type="gramStart"/>
-      <w:r>
-        <w:t>a,b</w:t>
-      </w:r>
-      <w:proofErr w:type="spellEnd"/>
-      <w:proofErr w:type="gramEnd"/>
-      <w:r>
-        <w:t xml:space="preserve"> = </w:t>
-      </w:r>
-      <w:proofErr w:type="spellStart"/>
-      <w:proofErr w:type="gramStart"/>
-      <w:r>
-        <w:t>b,a</w:t>
-      </w:r>
-      <w:proofErr w:type="spellEnd"/>
-      <w:proofErr w:type="gramEnd"/>
-    </w:p>
-    <w:p>
-      <w:pPr>
-        <w:pStyle w:val="NoSpacing"/>
-      </w:pPr>
-      <w:r>
-        <w:t>        if (</w:t>
-      </w:r>
-      <w:proofErr w:type="spellStart"/>
-      <w:proofErr w:type="gramStart"/>
-      <w:r>
-        <w:t>a,b</w:t>
-      </w:r>
-      <w:proofErr w:type="spellEnd"/>
-      <w:proofErr w:type="gramEnd"/>
-      <w:r>
-        <w:t>) not in combinations[product]:</w:t>
-      </w:r>
-    </w:p>
-    <w:p>
-      <w:pPr>
-        <w:pStyle w:val="NoSpacing"/>
-      </w:pPr>
-      <w:r>
-        <w:t>            combinations[product</w:t>
-      </w:r>
-      <w:proofErr w:type="gramStart"/>
-      <w:r>
-        <w:t>].append</w:t>
-      </w:r>
-      <w:proofErr w:type="gramEnd"/>
-      <w:r>
-        <w:t>((</w:t>
-      </w:r>
-      <w:proofErr w:type="spellStart"/>
-      <w:proofErr w:type="gramStart"/>
-      <w:r>
-        <w:t>a,b</w:t>
-      </w:r>
-      <w:proofErr w:type="spellEnd"/>
-      <w:proofErr w:type="gramEnd"/>
-      <w:r>
-        <w:t>))</w:t>
-      </w:r>
-    </w:p>
-    <w:p>
-      <w:pPr>
-        <w:pStyle w:val="NoSpacing"/>
-      </w:pPr>
-    </w:p>
-    <w:p>
-      <w:pPr>
-        <w:pStyle w:val="NoSpacing"/>
-      </w:pPr>
-      <w:r>
-        <w:t>found = False</w:t>
-      </w:r>
-    </w:p>
-    <w:p>
-      <w:pPr>
-        <w:pStyle w:val="NoSpacing"/>
-      </w:pPr>
-    </w:p>
-    <w:p>
-      <w:pPr>
-        <w:pStyle w:val="NoSpacing"/>
-      </w:pPr>
-      <w:r>
-        <w:t xml:space="preserve">for key in </w:t>
-      </w:r>
-      <w:proofErr w:type="spellStart"/>
-      <w:proofErr w:type="gramStart"/>
-      <w:r>
-        <w:t>combinations.keys</w:t>
-      </w:r>
-      <w:proofErr w:type="spellEnd"/>
-      <w:proofErr w:type="gramEnd"/>
-      <w:r>
-        <w:t>():</w:t>
-      </w:r>
-    </w:p>
-    <w:p>
-      <w:pPr>
-        <w:pStyle w:val="NoSpacing"/>
-      </w:pPr>
-      <w:r>
-        <w:t xml:space="preserve">    </w:t>
-      </w:r>
-      <w:proofErr w:type="spellStart"/>
-      <w:r>
-        <w:t>ptr</w:t>
-      </w:r>
-      <w:proofErr w:type="spellEnd"/>
-      <w:r>
-        <w:t xml:space="preserve"> = </w:t>
-      </w:r>
-      <w:proofErr w:type="spellStart"/>
-      <w:r>
-        <w:t>combinations.get</w:t>
-      </w:r>
-      <w:proofErr w:type="spellEnd"/>
-      <w:r>
-        <w:t>(key)</w:t>
-      </w:r>
-    </w:p>
-    <w:p>
-      <w:pPr>
-        <w:pStyle w:val="NoSpacing"/>
-      </w:pPr>
-      <w:r>
-        <w:t xml:space="preserve">    if </w:t>
-      </w:r>
-      <w:proofErr w:type="spellStart"/>
-      <w:r>
-        <w:t>len</w:t>
-      </w:r>
-      <w:proofErr w:type="spellEnd"/>
-      <w:r>
-        <w:t>(</w:t>
-      </w:r>
-      <w:proofErr w:type="spellStart"/>
-      <w:r>
-        <w:t>ptr</w:t>
-      </w:r>
-      <w:proofErr w:type="spellEnd"/>
-      <w:r>
-        <w:t>) == 2:</w:t>
-      </w:r>
-    </w:p>
-    <w:p>
-      <w:pPr>
-        <w:pStyle w:val="NoSpacing"/>
-      </w:pPr>
-      <w:r>
-        <w:t>        found = True</w:t>
-      </w:r>
-    </w:p>
-    <w:p>
-      <w:pPr>
-        <w:pStyle w:val="NoSpacing"/>
-      </w:pPr>
-      <w:r>
-        <w:t xml:space="preserve">        </w:t>
-      </w:r>
-      <w:proofErr w:type="gramStart"/>
-      <w:r>
-        <w:t>print(</w:t>
-      </w:r>
-      <w:proofErr w:type="spellStart"/>
-      <w:proofErr w:type="gramEnd"/>
-      <w:r>
-        <w:t>f"Product</w:t>
-      </w:r>
-      <w:proofErr w:type="spellEnd"/>
-      <w:r>
-        <w:t xml:space="preserve"> {key} has combinations: {</w:t>
-      </w:r>
-      <w:proofErr w:type="spellStart"/>
-      <w:r>
-        <w:t>ptr</w:t>
-      </w:r>
-      <w:proofErr w:type="spellEnd"/>
-      <w:r>
-        <w:t>}")</w:t>
-      </w:r>
-    </w:p>
-    <w:p>
-      <w:pPr>
-        <w:pStyle w:val="NoSpacing"/>
-      </w:pPr>
-      <w:r>
-        <w:t xml:space="preserve">    </w:t>
-      </w:r>
-      <w:proofErr w:type="spellStart"/>
-      <w:r>
-        <w:t>elif</w:t>
-      </w:r>
-      <w:proofErr w:type="spellEnd"/>
-      <w:r>
-        <w:t xml:space="preserve"> </w:t>
-      </w:r>
-      <w:proofErr w:type="spellStart"/>
-      <w:r>
-        <w:t>len</w:t>
-      </w:r>
-      <w:proofErr w:type="spellEnd"/>
-      <w:r>
-        <w:t>(</w:t>
-      </w:r>
-      <w:proofErr w:type="spellStart"/>
-      <w:r>
-        <w:t>ptr</w:t>
-      </w:r>
-      <w:proofErr w:type="spellEnd"/>
-      <w:r>
-        <w:t>) &gt; 2:</w:t>
-      </w:r>
-    </w:p>
-    <w:p>
-      <w:pPr>
-        <w:pStyle w:val="NoSpacing"/>
-      </w:pPr>
-      <w:r>
-        <w:t>        found = True</w:t>
-      </w:r>
-    </w:p>
-    <w:p>
-      <w:pPr>
-        <w:pStyle w:val="NoSpacing"/>
-      </w:pPr>
-      <w:r>
-        <w:t xml:space="preserve">        </w:t>
-      </w:r>
-      <w:proofErr w:type="gramStart"/>
-      <w:r>
-        <w:t>print(</w:t>
-      </w:r>
-      <w:proofErr w:type="spellStart"/>
-      <w:proofErr w:type="gramEnd"/>
-      <w:r>
-        <w:t>f"Product</w:t>
-      </w:r>
-      <w:proofErr w:type="spellEnd"/>
-      <w:r>
-        <w:t xml:space="preserve"> {key} has the following combinations")</w:t>
-      </w:r>
-    </w:p>
-    <w:p>
-      <w:pPr>
-        <w:pStyle w:val="NoSpacing"/>
-      </w:pPr>
-      <w:r>
-        <w:t xml:space="preserve">        for </w:t>
-      </w:r>
-      <w:proofErr w:type="spellStart"/>
-      <w:r>
-        <w:t>i</w:t>
-      </w:r>
-      <w:proofErr w:type="spellEnd"/>
-      <w:r>
-        <w:t xml:space="preserve"> in range(</w:t>
-      </w:r>
-      <w:proofErr w:type="spellStart"/>
-      <w:r>
-        <w:t>len</w:t>
-      </w:r>
-      <w:proofErr w:type="spellEnd"/>
-      <w:r>
-        <w:t>(</w:t>
-      </w:r>
-      <w:proofErr w:type="spellStart"/>
-      <w:r>
-        <w:t>ptr</w:t>
-      </w:r>
-      <w:proofErr w:type="spellEnd"/>
-      <w:r>
-        <w:t>)):</w:t>
-      </w:r>
-    </w:p>
-    <w:p>
-      <w:pPr>
-        <w:pStyle w:val="NoSpacing"/>
-      </w:pPr>
-      <w:r>
-        <w:t xml:space="preserve">            for j in </w:t>
-      </w:r>
-      <w:proofErr w:type="gramStart"/>
-      <w:r>
-        <w:t>range(</w:t>
-      </w:r>
-      <w:proofErr w:type="gramEnd"/>
-      <w:r>
-        <w:t xml:space="preserve">i+1, </w:t>
-      </w:r>
-      <w:proofErr w:type="spellStart"/>
-      <w:r>
-        <w:t>len</w:t>
-      </w:r>
-      <w:proofErr w:type="spellEnd"/>
-      <w:r>
-        <w:t>(</w:t>
-      </w:r>
-      <w:proofErr w:type="spellStart"/>
-      <w:r>
-        <w:t>ptr</w:t>
-      </w:r>
-      <w:proofErr w:type="spellEnd"/>
-      <w:r>
-        <w:t>)):</w:t>
-      </w:r>
-    </w:p>
-    <w:p>
-      <w:pPr>
-        <w:pStyle w:val="NoSpacing"/>
-      </w:pPr>
-      <w:r>
-        <w:t xml:space="preserve">                a = </w:t>
-      </w:r>
-      <w:proofErr w:type="spellStart"/>
-      <w:r>
-        <w:t>ptr</w:t>
-      </w:r>
-      <w:proofErr w:type="spellEnd"/>
-      <w:r>
-        <w:t>[</w:t>
-      </w:r>
-      <w:proofErr w:type="spellStart"/>
-      <w:r>
-        <w:t>i</w:t>
-      </w:r>
-      <w:proofErr w:type="spellEnd"/>
-      <w:r>
-        <w:t>]</w:t>
-      </w:r>
-    </w:p>
-    <w:p>
-      <w:pPr>
-        <w:pStyle w:val="NoSpacing"/>
-      </w:pPr>
-      <w:r>
-        <w:t xml:space="preserve">                b = </w:t>
-      </w:r>
-      <w:proofErr w:type="spellStart"/>
-      <w:r>
-        <w:t>ptr</w:t>
-      </w:r>
-      <w:proofErr w:type="spellEnd"/>
-      <w:r>
-        <w:t>[j]</w:t>
-      </w:r>
-    </w:p>
-    <w:p>
-      <w:pPr>
-        <w:pStyle w:val="NoSpacing"/>
-      </w:pPr>
-      <w:r>
-        <w:t>                print(f"{a} and {b}")</w:t>
-      </w:r>
-    </w:p>
-    <w:p>
-      <w:pPr>
-        <w:pStyle w:val="NoSpacing"/>
-      </w:pPr>
-    </w:p>
-    <w:p>
-      <w:pPr>
-        <w:pStyle w:val="NoSpacing"/>
-      </w:pPr>
-      <w:r>
-        <w:t>if not found:</w:t>
-      </w:r>
-    </w:p>
-    <w:p>
-      <w:pPr>
-        <w:pStyle w:val="NoSpacing"/>
-      </w:pPr>
-      <w:r>
-        <w:t xml:space="preserve">    </w:t>
-      </w:r>
-      <w:proofErr w:type="gramStart"/>
-      <w:r>
-        <w:t>print(</w:t>
-      </w:r>
-      <w:proofErr w:type="gramEnd"/>
-      <w:r>
-        <w:t>"There are no 2-pairs of integers having the same product for this run. Try increasing the value of N or re-run the code!")</w:t>
-      </w:r>
-    </w:p>
-    <w:p>
-      <w:pPr>
-        <w:pStyle w:val="NoSpacing"/>
-      </w:pPr>
-    </w:p>
-    <w:p>
-      <w:pPr>
-        <w:pStyle w:val="NoSpacing"/>
-      </w:pPr>
-      <w:r>
-        <w:t>""" rows = [</w:t>
+        <w:t xml:space="preserve">    text = </w:t>
       </w:r>
       <w:proofErr w:type="spellStart"/>
       <w:r>
@@ -3475,123 +3392,22 @@
       </w:r>
       <w:proofErr w:type="spellEnd"/>
       <w:r>
-        <w:t xml:space="preserve"> {k} has value {v}" for k, v in </w:t>
-      </w:r>
-      <w:proofErr w:type="spellStart"/>
-      <w:proofErr w:type="gramStart"/>
-      <w:r>
-        <w:t>combinations.items</w:t>
-      </w:r>
-      <w:proofErr w:type="spellEnd"/>
-      <w:proofErr w:type="gramEnd"/>
-      <w:r>
-        <w:t>()]</w:t>
-      </w:r>
-    </w:p>
-    <w:p>
-      <w:pPr>
-        <w:pStyle w:val="NoSpacing"/>
-      </w:pPr>
+        <w:t xml:space="preserve"> {k} has value {v}"</w:t>
+      </w:r>
+    </w:p>
+    <w:p>
+      <w:pPr>
+        <w:pStyle w:val="NoSpacing"/>
+      </w:pPr>
+      <w:r>
+        <w:t>    print(f"{text:&lt;{</w:t>
+      </w:r>
       <w:proofErr w:type="spellStart"/>
       <w:r>
         <w:t>max_len</w:t>
       </w:r>
       <w:proofErr w:type="spellEnd"/>
       <w:r>
-        <w:t xml:space="preserve"> = max(</w:t>
-      </w:r>
-      <w:proofErr w:type="spellStart"/>
-      <w:r>
-        <w:t>len</w:t>
-      </w:r>
-      <w:proofErr w:type="spellEnd"/>
-      <w:r>
-        <w:t>(row) for row in rows)</w:t>
-      </w:r>
-    </w:p>
-    <w:p>
-      <w:pPr>
-        <w:pStyle w:val="NoSpacing"/>
-      </w:pPr>
-    </w:p>
-    <w:p>
-      <w:pPr>
-        <w:pStyle w:val="NoSpacing"/>
-      </w:pPr>
-      <w:r>
-        <w:t>count = 0</w:t>
-      </w:r>
-    </w:p>
-    <w:p>
-      <w:pPr>
-        <w:pStyle w:val="NoSpacing"/>
-      </w:pPr>
-      <w:proofErr w:type="gramStart"/>
-      <w:r>
-        <w:t>print(</w:t>
-      </w:r>
-      <w:proofErr w:type="gramEnd"/>
-      <w:r>
-        <w:t>"FULL DICTIONARY:")</w:t>
-      </w:r>
-    </w:p>
-    <w:p>
-      <w:pPr>
-        <w:pStyle w:val="NoSpacing"/>
-      </w:pPr>
-      <w:r>
-        <w:t xml:space="preserve">for </w:t>
-      </w:r>
-      <w:proofErr w:type="spellStart"/>
-      <w:proofErr w:type="gramStart"/>
-      <w:r>
-        <w:t>k,v</w:t>
-      </w:r>
-      <w:proofErr w:type="spellEnd"/>
-      <w:proofErr w:type="gramEnd"/>
-      <w:r>
-        <w:t xml:space="preserve"> in </w:t>
-      </w:r>
-      <w:proofErr w:type="spellStart"/>
-      <w:proofErr w:type="gramStart"/>
-      <w:r>
-        <w:t>combinations.items</w:t>
-      </w:r>
-      <w:proofErr w:type="spellEnd"/>
-      <w:proofErr w:type="gramEnd"/>
-      <w:r>
-        <w:t>():</w:t>
-      </w:r>
-    </w:p>
-    <w:p>
-      <w:pPr>
-        <w:pStyle w:val="NoSpacing"/>
-      </w:pPr>
-      <w:r>
-        <w:t xml:space="preserve">    text = </w:t>
-      </w:r>
-      <w:proofErr w:type="spellStart"/>
-      <w:r>
-        <w:t>f"Key</w:t>
-      </w:r>
-      <w:proofErr w:type="spellEnd"/>
-      <w:r>
-        <w:t xml:space="preserve"> {k} has value {v}"</w:t>
-      </w:r>
-    </w:p>
-    <w:p>
-      <w:pPr>
-        <w:pStyle w:val="NoSpacing"/>
-      </w:pPr>
-      <w:r>
-        <w:t>    print(f"{text:&lt;{</w:t>
-      </w:r>
-      <w:proofErr w:type="spellStart"/>
-      <w:r>
-        <w:t>max_len</w:t>
-      </w:r>
-      <w:proofErr w:type="spellEnd"/>
-      <w:r>
         <w:t>}}", end="\t")</w:t>
       </w:r>
     </w:p>
@@ -3624,15 +3440,7 @@
         <w:pStyle w:val="NoSpacing"/>
       </w:pPr>
       <w:r>
-        <w:t xml:space="preserve">        </w:t>
-      </w:r>
-      <w:proofErr w:type="gramStart"/>
-      <w:r>
-        <w:t>print(</w:t>
-      </w:r>
-      <w:proofErr w:type="gramEnd"/>
-      <w:r>
-        <w:t>) """</w:t>
+        <w:t>        print() """</w:t>
       </w:r>
     </w:p>
     <w:p>
@@ -3791,15 +3599,7 @@
         <w:t xml:space="preserve"> </w:t>
       </w:r>
       <w:r>
-        <w:t xml:space="preserve">Different values of N were fed into the random generator </w:t>
-      </w:r>
-      <w:proofErr w:type="gramStart"/>
-      <w:r>
-        <w:t>so as to</w:t>
-      </w:r>
-      <w:proofErr w:type="gramEnd"/>
-      <w:r>
-        <w:t xml:space="preserve"> increase the likelihood of having more 2-pairs of integers. </w:t>
+        <w:t xml:space="preserve">Different values of N were fed into the random generator so as to increase the likelihood of having more 2-pairs of integers. </w:t>
       </w:r>
     </w:p>
     <w:p>
@@ -3813,25 +3613,12 @@
         <w:t>print</w:t>
       </w:r>
       <w:r>
-        <w:t xml:space="preserve"> the full dictionary at the </w:t>
-      </w:r>
-      <w:proofErr w:type="gramStart"/>
-      <w:r>
-        <w:t>end</w:t>
-      </w:r>
-      <w:proofErr w:type="gramEnd"/>
-      <w:r>
-        <w:t xml:space="preserve"> but this is commented out by default to not spam the output.</w:t>
-      </w:r>
-    </w:p>
-    <w:p>
-      <w:proofErr w:type="gramStart"/>
-      <w:r>
-        <w:t>In order to</w:t>
-      </w:r>
-      <w:proofErr w:type="gramEnd"/>
-      <w:r>
-        <w:t xml:space="preserve"> present the dictionary in evenly spaced columns, I consulted ChatGPT with the following prompt:</w:t>
+        <w:t xml:space="preserve"> the full dictionary at the end but this is commented out by default to not spam the output.</w:t>
+      </w:r>
+    </w:p>
+    <w:p>
+      <w:r>
+        <w:t>In order to present the dictionary in evenly spaced columns, I consulted ChatGPT with the following prompt:</w:t>
       </w:r>
     </w:p>
     <w:p>
@@ -3851,15 +3638,7 @@
         </w:rPr>
       </w:pPr>
       <w:r>
-        <w:t xml:space="preserve">This resulted in calculating the max length of the longest row </w:t>
-      </w:r>
-      <w:proofErr w:type="gramStart"/>
-      <w:r>
-        <w:t>so as to</w:t>
-      </w:r>
-      <w:proofErr w:type="gramEnd"/>
-      <w:r>
-        <w:t xml:space="preserve"> then feed this to the spacing system in the print statement.</w:t>
+        <w:t>This resulted in calculating the max length of the longest row so as to then feed this to the spacing system in the print statement.</w:t>
       </w:r>
       <w:r>
         <w:rPr>
@@ -3939,12 +3718,10 @@
         <w:t xml:space="preserve">        </w:t>
       </w:r>
       <w:proofErr w:type="spellStart"/>
-      <w:proofErr w:type="gramStart"/>
       <w:r>
         <w:t>self.items</w:t>
       </w:r>
       <w:proofErr w:type="spellEnd"/>
-      <w:proofErr w:type="gramEnd"/>
       <w:r>
         <w:t xml:space="preserve"> = []</w:t>
       </w:r>
@@ -3981,12 +3758,10 @@
         <w:t xml:space="preserve"> stack contents: {</w:t>
       </w:r>
       <w:proofErr w:type="spellStart"/>
-      <w:proofErr w:type="gramStart"/>
       <w:r>
         <w:t>self.items</w:t>
       </w:r>
       <w:proofErr w:type="spellEnd"/>
-      <w:proofErr w:type="gramEnd"/>
       <w:r>
         <w:t>}"</w:t>
       </w:r>
@@ -4007,12 +3782,10 @@
         <w:t>    def push(</w:t>
       </w:r>
       <w:proofErr w:type="spellStart"/>
-      <w:proofErr w:type="gramStart"/>
       <w:r>
         <w:t>self,item</w:t>
       </w:r>
       <w:proofErr w:type="spellEnd"/>
-      <w:proofErr w:type="gramEnd"/>
       <w:r>
         <w:t>):</w:t>
       </w:r>
@@ -4025,17 +3798,148 @@
         <w:t xml:space="preserve">        </w:t>
       </w:r>
       <w:proofErr w:type="spellStart"/>
-      <w:proofErr w:type="gramStart"/>
+      <w:r>
+        <w:t>self.items.append</w:t>
+      </w:r>
+      <w:proofErr w:type="spellEnd"/>
+      <w:r>
+        <w:t>(item)</w:t>
+      </w:r>
+    </w:p>
+    <w:p>
+      <w:pPr>
+        <w:pStyle w:val="NoSpacing"/>
+      </w:pPr>
+      <w:r>
+        <w:t xml:space="preserve">    </w:t>
+      </w:r>
+    </w:p>
+    <w:p>
+      <w:pPr>
+        <w:pStyle w:val="NoSpacing"/>
+      </w:pPr>
+      <w:r>
+        <w:t>    def pop(self):</w:t>
+      </w:r>
+    </w:p>
+    <w:p>
+      <w:pPr>
+        <w:pStyle w:val="NoSpacing"/>
+      </w:pPr>
+      <w:r>
+        <w:t xml:space="preserve">        if </w:t>
+      </w:r>
+      <w:proofErr w:type="spellStart"/>
+      <w:r>
+        <w:t>self.is_empty</w:t>
+      </w:r>
+      <w:proofErr w:type="spellEnd"/>
+      <w:r>
+        <w:t>():</w:t>
+      </w:r>
+    </w:p>
+    <w:p>
+      <w:pPr>
+        <w:pStyle w:val="NoSpacing"/>
+      </w:pPr>
+      <w:r>
+        <w:t>            print("Cannot pop an empty stack. Program will now terminate.")</w:t>
+      </w:r>
+    </w:p>
+    <w:p>
+      <w:pPr>
+        <w:pStyle w:val="NoSpacing"/>
+      </w:pPr>
+      <w:r>
+        <w:t>            exit(1)</w:t>
+      </w:r>
+    </w:p>
+    <w:p>
+      <w:pPr>
+        <w:pStyle w:val="NoSpacing"/>
+      </w:pPr>
+      <w:r>
+        <w:t>        else:</w:t>
+      </w:r>
+    </w:p>
+    <w:p>
+      <w:pPr>
+        <w:pStyle w:val="NoSpacing"/>
+      </w:pPr>
+      <w:r>
+        <w:t xml:space="preserve">            return </w:t>
+      </w:r>
+      <w:proofErr w:type="spellStart"/>
+      <w:r>
+        <w:t>self.items.pop</w:t>
+      </w:r>
+      <w:proofErr w:type="spellEnd"/>
+      <w:r>
+        <w:t>()</w:t>
+      </w:r>
+    </w:p>
+    <w:p>
+      <w:pPr>
+        <w:pStyle w:val="NoSpacing"/>
+      </w:pPr>
+      <w:r>
+        <w:t xml:space="preserve">    </w:t>
+      </w:r>
+    </w:p>
+    <w:p>
+      <w:pPr>
+        <w:pStyle w:val="NoSpacing"/>
+      </w:pPr>
+      <w:r>
+        <w:t>    def peek(self):</w:t>
+      </w:r>
+    </w:p>
+    <w:p>
+      <w:pPr>
+        <w:pStyle w:val="NoSpacing"/>
+      </w:pPr>
+      <w:r>
+        <w:t xml:space="preserve">        if </w:t>
+      </w:r>
+      <w:proofErr w:type="spellStart"/>
+      <w:r>
+        <w:t>self.is_empty</w:t>
+      </w:r>
+      <w:proofErr w:type="spellEnd"/>
+      <w:r>
+        <w:t>():</w:t>
+      </w:r>
+    </w:p>
+    <w:p>
+      <w:pPr>
+        <w:pStyle w:val="NoSpacing"/>
+      </w:pPr>
+      <w:r>
+        <w:t>            print("There are no elements in the stack")</w:t>
+      </w:r>
+    </w:p>
+    <w:p>
+      <w:pPr>
+        <w:pStyle w:val="NoSpacing"/>
+      </w:pPr>
+      <w:r>
+        <w:t>        else:</w:t>
+      </w:r>
+    </w:p>
+    <w:p>
+      <w:pPr>
+        <w:pStyle w:val="NoSpacing"/>
+      </w:pPr>
+      <w:r>
+        <w:t xml:space="preserve">            return </w:t>
+      </w:r>
+      <w:proofErr w:type="spellStart"/>
       <w:r>
         <w:t>self.items</w:t>
       </w:r>
-      <w:proofErr w:type="gramEnd"/>
-      <w:r>
-        <w:t>.append</w:t>
-      </w:r>
-      <w:proofErr w:type="spellEnd"/>
-      <w:r>
-        <w:t>(item)</w:t>
+      <w:proofErr w:type="spellEnd"/>
+      <w:r>
+        <w:t>[-1]</w:t>
       </w:r>
     </w:p>
     <w:p>
@@ -4051,7 +3955,15 @@
         <w:pStyle w:val="NoSpacing"/>
       </w:pPr>
       <w:r>
-        <w:t>    def pop(self):</w:t>
+        <w:t xml:space="preserve">    def </w:t>
+      </w:r>
+      <w:proofErr w:type="spellStart"/>
+      <w:r>
+        <w:t>is_empty</w:t>
+      </w:r>
+      <w:proofErr w:type="spellEnd"/>
+      <w:r>
+        <w:t>(self):</w:t>
       </w:r>
     </w:p>
     <w:p>
@@ -4063,19 +3975,197 @@
       </w:r>
       <w:proofErr w:type="spellStart"/>
       <w:r>
-        <w:t>self.is_</w:t>
-      </w:r>
-      <w:proofErr w:type="gramStart"/>
-      <w:r>
-        <w:t>empty</w:t>
+        <w:t>self.size</w:t>
+      </w:r>
+      <w:proofErr w:type="spellEnd"/>
+      <w:r>
+        <w:t>() == 0:</w:t>
+      </w:r>
+    </w:p>
+    <w:p>
+      <w:pPr>
+        <w:pStyle w:val="NoSpacing"/>
+      </w:pPr>
+      <w:r>
+        <w:t>            return True</w:t>
+      </w:r>
+    </w:p>
+    <w:p>
+      <w:pPr>
+        <w:pStyle w:val="NoSpacing"/>
+      </w:pPr>
+      <w:r>
+        <w:t xml:space="preserve">    </w:t>
+      </w:r>
+    </w:p>
+    <w:p>
+      <w:pPr>
+        <w:pStyle w:val="NoSpacing"/>
+      </w:pPr>
+      <w:r>
+        <w:t>    def size(self):</w:t>
+      </w:r>
+    </w:p>
+    <w:p>
+      <w:pPr>
+        <w:pStyle w:val="NoSpacing"/>
+      </w:pPr>
+      <w:r>
+        <w:t xml:space="preserve">        return </w:t>
+      </w:r>
+      <w:proofErr w:type="spellStart"/>
+      <w:r>
+        <w:t>len</w:t>
       </w:r>
       <w:proofErr w:type="spellEnd"/>
       <w:r>
         <w:t>(</w:t>
       </w:r>
-      <w:proofErr w:type="gramEnd"/>
-      <w:r>
-        <w:t>):</w:t>
+      <w:proofErr w:type="spellStart"/>
+      <w:r>
+        <w:t>self.items</w:t>
+      </w:r>
+      <w:proofErr w:type="spellEnd"/>
+      <w:r>
+        <w:t>)</w:t>
+      </w:r>
+    </w:p>
+    <w:p>
+      <w:pPr>
+        <w:pStyle w:val="NoSpacing"/>
+      </w:pPr>
+      <w:r>
+        <w:t xml:space="preserve">    </w:t>
+      </w:r>
+    </w:p>
+    <w:p>
+      <w:pPr>
+        <w:pStyle w:val="NoSpacing"/>
+      </w:pPr>
+      <w:r>
+        <w:t xml:space="preserve">    </w:t>
+      </w:r>
+    </w:p>
+    <w:p>
+      <w:pPr>
+        <w:pStyle w:val="NoSpacing"/>
+      </w:pPr>
+      <w:r>
+        <w:t>def eval(expression):</w:t>
+      </w:r>
+    </w:p>
+    <w:p>
+      <w:pPr>
+        <w:pStyle w:val="NoSpacing"/>
+      </w:pPr>
+      <w:r>
+        <w:t xml:space="preserve">    contents = </w:t>
+      </w:r>
+      <w:proofErr w:type="spellStart"/>
+      <w:r>
+        <w:t>expression.split</w:t>
+      </w:r>
+      <w:proofErr w:type="spellEnd"/>
+      <w:r>
+        <w:t>()</w:t>
+      </w:r>
+    </w:p>
+    <w:p>
+      <w:pPr>
+        <w:pStyle w:val="NoSpacing"/>
+      </w:pPr>
+    </w:p>
+    <w:p>
+      <w:pPr>
+        <w:pStyle w:val="NoSpacing"/>
+      </w:pPr>
+      <w:r>
+        <w:t>    if not contents:</w:t>
+      </w:r>
+    </w:p>
+    <w:p>
+      <w:pPr>
+        <w:pStyle w:val="NoSpacing"/>
+      </w:pPr>
+      <w:r>
+        <w:t>        print("You did not input anything. Program will now terminate. ")</w:t>
+      </w:r>
+    </w:p>
+    <w:p>
+      <w:pPr>
+        <w:pStyle w:val="NoSpacing"/>
+      </w:pPr>
+      <w:r>
+        <w:t>        exit(1)</w:t>
+      </w:r>
+    </w:p>
+    <w:p>
+      <w:pPr>
+        <w:pStyle w:val="NoSpacing"/>
+      </w:pPr>
+      <w:r>
+        <w:t xml:space="preserve">    </w:t>
+      </w:r>
+    </w:p>
+    <w:p>
+      <w:pPr>
+        <w:pStyle w:val="NoSpacing"/>
+      </w:pPr>
+      <w:r>
+        <w:t>    stack = Stack()</w:t>
+      </w:r>
+    </w:p>
+    <w:p>
+      <w:pPr>
+        <w:pStyle w:val="NoSpacing"/>
+      </w:pPr>
+      <w:r>
+        <w:t>    operators = ['+', '-', 'x', '/']</w:t>
+      </w:r>
+    </w:p>
+    <w:p>
+      <w:pPr>
+        <w:pStyle w:val="NoSpacing"/>
+      </w:pPr>
+    </w:p>
+    <w:p>
+      <w:pPr>
+        <w:pStyle w:val="NoSpacing"/>
+      </w:pPr>
+      <w:r>
+        <w:t xml:space="preserve">    for </w:t>
+      </w:r>
+      <w:proofErr w:type="spellStart"/>
+      <w:r>
+        <w:t>i</w:t>
+      </w:r>
+      <w:proofErr w:type="spellEnd"/>
+      <w:r>
+        <w:t xml:space="preserve"> in contents:</w:t>
+      </w:r>
+    </w:p>
+    <w:p>
+      <w:pPr>
+        <w:pStyle w:val="NoSpacing"/>
+      </w:pPr>
+      <w:r>
+        <w:t>        print(</w:t>
+      </w:r>
+      <w:proofErr w:type="spellStart"/>
+      <w:r>
+        <w:t>f"Evaluating</w:t>
+      </w:r>
+      <w:proofErr w:type="spellEnd"/>
+      <w:r>
+        <w:t xml:space="preserve"> {i}")</w:t>
+      </w:r>
+    </w:p>
+    <w:p>
+      <w:pPr>
+        <w:pStyle w:val="NoSpacing"/>
+      </w:pPr>
+      <w:r>
+        <w:t>        try:</w:t>
       </w:r>
     </w:p>
     <w:p>
@@ -4085,13 +4175,13 @@
       <w:r>
         <w:t xml:space="preserve">            </w:t>
       </w:r>
-      <w:proofErr w:type="gramStart"/>
-      <w:r>
-        <w:t>print(</w:t>
-      </w:r>
-      <w:proofErr w:type="gramEnd"/>
-      <w:r>
-        <w:t>"Cannot pop an empty stack. Program will now terminate.")</w:t>
+      <w:proofErr w:type="spellStart"/>
+      <w:r>
+        <w:t>i</w:t>
+      </w:r>
+      <w:proofErr w:type="spellEnd"/>
+      <w:r>
+        <w:t xml:space="preserve"> = float(i)</w:t>
       </w:r>
     </w:p>
     <w:p>
@@ -4101,40 +4191,19 @@
       <w:r>
         <w:t xml:space="preserve">            </w:t>
       </w:r>
-      <w:proofErr w:type="gramStart"/>
-      <w:r>
-        <w:t>exit(</w:t>
-      </w:r>
-      <w:proofErr w:type="gramEnd"/>
-      <w:r>
-        <w:t>1)</w:t>
-      </w:r>
-    </w:p>
-    <w:p>
-      <w:pPr>
-        <w:pStyle w:val="NoSpacing"/>
-      </w:pPr>
-      <w:r>
-        <w:t>        else:</w:t>
-      </w:r>
-    </w:p>
-    <w:p>
-      <w:pPr>
-        <w:pStyle w:val="NoSpacing"/>
-      </w:pPr>
-      <w:r>
-        <w:t xml:space="preserve">            return </w:t>
-      </w:r>
-      <w:proofErr w:type="spellStart"/>
-      <w:proofErr w:type="gramStart"/>
-      <w:r>
-        <w:t>self.items.pop</w:t>
+      <w:proofErr w:type="spellStart"/>
+      <w:r>
+        <w:t>stack.push</w:t>
       </w:r>
       <w:proofErr w:type="spellEnd"/>
       <w:r>
         <w:t>(</w:t>
       </w:r>
-      <w:proofErr w:type="gramEnd"/>
+      <w:proofErr w:type="spellStart"/>
+      <w:r>
+        <w:t>i</w:t>
+      </w:r>
+      <w:proofErr w:type="spellEnd"/>
       <w:r>
         <w:t>)</w:t>
       </w:r>
@@ -4144,39 +4213,63 @@
         <w:pStyle w:val="NoSpacing"/>
       </w:pPr>
       <w:r>
-        <w:t xml:space="preserve">    </w:t>
-      </w:r>
-    </w:p>
-    <w:p>
-      <w:pPr>
-        <w:pStyle w:val="NoSpacing"/>
-      </w:pPr>
-      <w:r>
-        <w:t>    def peek(self):</w:t>
-      </w:r>
-    </w:p>
-    <w:p>
-      <w:pPr>
-        <w:pStyle w:val="NoSpacing"/>
-      </w:pPr>
-      <w:r>
-        <w:t xml:space="preserve">        if </w:t>
-      </w:r>
-      <w:proofErr w:type="spellStart"/>
-      <w:r>
-        <w:t>self.is_</w:t>
-      </w:r>
-      <w:proofErr w:type="gramStart"/>
-      <w:r>
-        <w:t>empty</w:t>
-      </w:r>
-      <w:proofErr w:type="spellEnd"/>
-      <w:r>
-        <w:t>(</w:t>
-      </w:r>
-      <w:proofErr w:type="gramEnd"/>
-      <w:r>
-        <w:t>):</w:t>
+        <w:t xml:space="preserve">        except </w:t>
+      </w:r>
+      <w:proofErr w:type="spellStart"/>
+      <w:r>
+        <w:t>ValueError</w:t>
+      </w:r>
+      <w:proofErr w:type="spellEnd"/>
+      <w:r>
+        <w:t>:</w:t>
+      </w:r>
+    </w:p>
+    <w:p>
+      <w:pPr>
+        <w:pStyle w:val="NoSpacing"/>
+      </w:pPr>
+      <w:r>
+        <w:t xml:space="preserve">            if </w:t>
+      </w:r>
+      <w:proofErr w:type="spellStart"/>
+      <w:r>
+        <w:t>i</w:t>
+      </w:r>
+      <w:proofErr w:type="spellEnd"/>
+      <w:r>
+        <w:t xml:space="preserve"> not in operators:</w:t>
+      </w:r>
+    </w:p>
+    <w:p>
+      <w:pPr>
+        <w:pStyle w:val="NoSpacing"/>
+      </w:pPr>
+      <w:r>
+        <w:t>                print(</w:t>
+      </w:r>
+      <w:proofErr w:type="spellStart"/>
+      <w:r>
+        <w:t>f"Operator</w:t>
+      </w:r>
+      <w:proofErr w:type="spellEnd"/>
+      <w:r>
+        <w:t xml:space="preserve"> {</w:t>
+      </w:r>
+      <w:proofErr w:type="spellStart"/>
+      <w:r>
+        <w:t>i</w:t>
+      </w:r>
+      <w:proofErr w:type="spellEnd"/>
+      <w:r>
+        <w:t>} is invalid. Program will now terminate")</w:t>
+      </w:r>
+    </w:p>
+    <w:p>
+      <w:pPr>
+        <w:pStyle w:val="NoSpacing"/>
+      </w:pPr>
+      <w:r>
+        <w:t>                exit(1)</w:t>
       </w:r>
     </w:p>
     <w:p>
@@ -4186,263 +4279,45 @@
       <w:r>
         <w:t xml:space="preserve">            </w:t>
       </w:r>
-      <w:proofErr w:type="gramStart"/>
-      <w:r>
-        <w:t>print(</w:t>
-      </w:r>
-      <w:proofErr w:type="gramEnd"/>
-      <w:r>
-        <w:t>"There are no elements in the stack")</w:t>
-      </w:r>
-    </w:p>
-    <w:p>
-      <w:pPr>
-        <w:pStyle w:val="NoSpacing"/>
-      </w:pPr>
-      <w:r>
-        <w:t>        else:</w:t>
-      </w:r>
-    </w:p>
-    <w:p>
-      <w:pPr>
-        <w:pStyle w:val="NoSpacing"/>
-      </w:pPr>
-      <w:r>
-        <w:t xml:space="preserve">            return </w:t>
-      </w:r>
-      <w:proofErr w:type="spellStart"/>
-      <w:proofErr w:type="gramStart"/>
-      <w:r>
-        <w:t>self.items</w:t>
-      </w:r>
-      <w:proofErr w:type="spellEnd"/>
-      <w:proofErr w:type="gramEnd"/>
-      <w:r>
-        <w:t>[-1]</w:t>
-      </w:r>
-    </w:p>
-    <w:p>
-      <w:pPr>
-        <w:pStyle w:val="NoSpacing"/>
-      </w:pPr>
-      <w:r>
-        <w:t xml:space="preserve">    </w:t>
-      </w:r>
-    </w:p>
-    <w:p>
-      <w:pPr>
-        <w:pStyle w:val="NoSpacing"/>
-      </w:pPr>
-      <w:r>
-        <w:t xml:space="preserve">    def </w:t>
-      </w:r>
-      <w:proofErr w:type="spellStart"/>
-      <w:r>
-        <w:t>is_empty</w:t>
-      </w:r>
-      <w:proofErr w:type="spellEnd"/>
-      <w:r>
-        <w:t>(self):</w:t>
-      </w:r>
-    </w:p>
-    <w:p>
-      <w:pPr>
-        <w:pStyle w:val="NoSpacing"/>
-      </w:pPr>
-      <w:r>
-        <w:t xml:space="preserve">        if </w:t>
-      </w:r>
-      <w:proofErr w:type="spellStart"/>
-      <w:proofErr w:type="gramStart"/>
-      <w:r>
-        <w:t>self.size</w:t>
-      </w:r>
-      <w:proofErr w:type="spellEnd"/>
-      <w:proofErr w:type="gramEnd"/>
-      <w:r>
-        <w:t>() == 0:</w:t>
-      </w:r>
-    </w:p>
-    <w:p>
-      <w:pPr>
-        <w:pStyle w:val="NoSpacing"/>
-      </w:pPr>
-      <w:r>
-        <w:t>            return True</w:t>
-      </w:r>
-    </w:p>
-    <w:p>
-      <w:pPr>
-        <w:pStyle w:val="NoSpacing"/>
-      </w:pPr>
-      <w:r>
-        <w:t xml:space="preserve">    </w:t>
-      </w:r>
-    </w:p>
-    <w:p>
-      <w:pPr>
-        <w:pStyle w:val="NoSpacing"/>
-      </w:pPr>
-      <w:r>
-        <w:t>    def size(self):</w:t>
-      </w:r>
-    </w:p>
-    <w:p>
-      <w:pPr>
-        <w:pStyle w:val="NoSpacing"/>
-      </w:pPr>
-      <w:r>
-        <w:t xml:space="preserve">        return </w:t>
-      </w:r>
-      <w:proofErr w:type="spellStart"/>
-      <w:r>
-        <w:t>len</w:t>
-      </w:r>
-      <w:proofErr w:type="spellEnd"/>
-      <w:r>
-        <w:t>(</w:t>
-      </w:r>
-      <w:proofErr w:type="spellStart"/>
-      <w:proofErr w:type="gramStart"/>
-      <w:r>
-        <w:t>self.items</w:t>
-      </w:r>
-      <w:proofErr w:type="spellEnd"/>
-      <w:proofErr w:type="gramEnd"/>
-      <w:r>
-        <w:t>)</w:t>
-      </w:r>
-    </w:p>
-    <w:p>
-      <w:pPr>
-        <w:pStyle w:val="NoSpacing"/>
-      </w:pPr>
-      <w:r>
-        <w:t xml:space="preserve">    </w:t>
-      </w:r>
-    </w:p>
-    <w:p>
-      <w:pPr>
-        <w:pStyle w:val="NoSpacing"/>
-      </w:pPr>
-      <w:r>
-        <w:t xml:space="preserve">    </w:t>
-      </w:r>
-    </w:p>
-    <w:p>
-      <w:pPr>
-        <w:pStyle w:val="NoSpacing"/>
-      </w:pPr>
-      <w:r>
-        <w:t>def eval(expression):</w:t>
-      </w:r>
-    </w:p>
-    <w:p>
-      <w:pPr>
-        <w:pStyle w:val="NoSpacing"/>
-      </w:pPr>
-      <w:r>
-        <w:t xml:space="preserve">    contents = </w:t>
-      </w:r>
-      <w:proofErr w:type="spellStart"/>
-      <w:proofErr w:type="gramStart"/>
-      <w:r>
-        <w:t>expression.split</w:t>
-      </w:r>
-      <w:proofErr w:type="spellEnd"/>
-      <w:proofErr w:type="gramEnd"/>
-      <w:r>
-        <w:t>()</w:t>
-      </w:r>
-    </w:p>
-    <w:p>
-      <w:pPr>
-        <w:pStyle w:val="NoSpacing"/>
-      </w:pPr>
-    </w:p>
-    <w:p>
-      <w:pPr>
-        <w:pStyle w:val="NoSpacing"/>
-      </w:pPr>
-      <w:r>
-        <w:t>    if not contents:</w:t>
-      </w:r>
-    </w:p>
-    <w:p>
-      <w:pPr>
-        <w:pStyle w:val="NoSpacing"/>
-      </w:pPr>
-      <w:r>
-        <w:t xml:space="preserve">        </w:t>
-      </w:r>
-      <w:proofErr w:type="gramStart"/>
-      <w:r>
-        <w:t>print(</w:t>
-      </w:r>
-      <w:proofErr w:type="gramEnd"/>
-      <w:r>
-        <w:t>"You did not input anything. Program will now terminate. ")</w:t>
-      </w:r>
-    </w:p>
-    <w:p>
-      <w:pPr>
-        <w:pStyle w:val="NoSpacing"/>
-      </w:pPr>
-      <w:r>
-        <w:t xml:space="preserve">        </w:t>
-      </w:r>
-      <w:proofErr w:type="gramStart"/>
-      <w:r>
-        <w:t>exit(</w:t>
-      </w:r>
-      <w:proofErr w:type="gramEnd"/>
-      <w:r>
-        <w:t>1)</w:t>
-      </w:r>
-    </w:p>
-    <w:p>
-      <w:pPr>
-        <w:pStyle w:val="NoSpacing"/>
-      </w:pPr>
-      <w:r>
-        <w:t xml:space="preserve">    </w:t>
-      </w:r>
-    </w:p>
-    <w:p>
-      <w:pPr>
-        <w:pStyle w:val="NoSpacing"/>
-      </w:pPr>
-      <w:r>
-        <w:t xml:space="preserve">    stack = </w:t>
-      </w:r>
-      <w:proofErr w:type="gramStart"/>
-      <w:r>
-        <w:t>Stack(</w:t>
-      </w:r>
-      <w:proofErr w:type="gramEnd"/>
-      <w:r>
-        <w:t>)</w:t>
-      </w:r>
-    </w:p>
-    <w:p>
-      <w:pPr>
-        <w:pStyle w:val="NoSpacing"/>
-      </w:pPr>
-      <w:r>
-        <w:t>    operators = ['+', '-', 'x', '/']</w:t>
-      </w:r>
-    </w:p>
-    <w:p>
-      <w:pPr>
-        <w:pStyle w:val="NoSpacing"/>
-      </w:pPr>
-    </w:p>
-    <w:p>
-      <w:pPr>
-        <w:pStyle w:val="NoSpacing"/>
-      </w:pPr>
-      <w:r>
-        <w:t xml:space="preserve">    for </w:t>
+      <w:proofErr w:type="spellStart"/>
+      <w:r>
+        <w:t>elif</w:t>
+      </w:r>
+      <w:proofErr w:type="spellEnd"/>
+      <w:r>
+        <w:t xml:space="preserve"> i in operators:</w:t>
+      </w:r>
+    </w:p>
+    <w:p>
+      <w:pPr>
+        <w:pStyle w:val="NoSpacing"/>
+      </w:pPr>
+      <w:r>
+        <w:t xml:space="preserve">                if </w:t>
+      </w:r>
+      <w:proofErr w:type="spellStart"/>
+      <w:r>
+        <w:t>stack.size</w:t>
+      </w:r>
+      <w:proofErr w:type="spellEnd"/>
+      <w:r>
+        <w:t>() &lt; 2:</w:t>
+      </w:r>
+    </w:p>
+    <w:p>
+      <w:pPr>
+        <w:pStyle w:val="NoSpacing"/>
+      </w:pPr>
+      <w:r>
+        <w:t>                    print(</w:t>
+      </w:r>
+      <w:proofErr w:type="spellStart"/>
+      <w:r>
+        <w:t>f"Not</w:t>
+      </w:r>
+      <w:proofErr w:type="spellEnd"/>
+      <w:r>
+        <w:t xml:space="preserve"> enough numbers in the stack for operator {</w:t>
       </w:r>
       <w:proofErr w:type="spellStart"/>
       <w:r>
@@ -4450,241 +4325,6 @@
       </w:r>
       <w:proofErr w:type="spellEnd"/>
       <w:r>
-        <w:t xml:space="preserve"> in contents:</w:t>
-      </w:r>
-    </w:p>
-    <w:p>
-      <w:pPr>
-        <w:pStyle w:val="NoSpacing"/>
-      </w:pPr>
-      <w:r>
-        <w:t xml:space="preserve">        </w:t>
-      </w:r>
-      <w:proofErr w:type="gramStart"/>
-      <w:r>
-        <w:t>print(</w:t>
-      </w:r>
-      <w:proofErr w:type="spellStart"/>
-      <w:proofErr w:type="gramEnd"/>
-      <w:r>
-        <w:t>f"Evaluating</w:t>
-      </w:r>
-      <w:proofErr w:type="spellEnd"/>
-      <w:r>
-        <w:t xml:space="preserve"> {</w:t>
-      </w:r>
-      <w:proofErr w:type="spellStart"/>
-      <w:r>
-        <w:t>i</w:t>
-      </w:r>
-      <w:proofErr w:type="spellEnd"/>
-      <w:r>
-        <w:t>}")</w:t>
-      </w:r>
-    </w:p>
-    <w:p>
-      <w:pPr>
-        <w:pStyle w:val="NoSpacing"/>
-      </w:pPr>
-      <w:r>
-        <w:t>        try:</w:t>
-      </w:r>
-    </w:p>
-    <w:p>
-      <w:pPr>
-        <w:pStyle w:val="NoSpacing"/>
-      </w:pPr>
-      <w:r>
-        <w:t xml:space="preserve">            </w:t>
-      </w:r>
-      <w:proofErr w:type="spellStart"/>
-      <w:r>
-        <w:t>i</w:t>
-      </w:r>
-      <w:proofErr w:type="spellEnd"/>
-      <w:r>
-        <w:t xml:space="preserve"> = float(</w:t>
-      </w:r>
-      <w:proofErr w:type="spellStart"/>
-      <w:r>
-        <w:t>i</w:t>
-      </w:r>
-      <w:proofErr w:type="spellEnd"/>
-      <w:r>
-        <w:t>)</w:t>
-      </w:r>
-    </w:p>
-    <w:p>
-      <w:pPr>
-        <w:pStyle w:val="NoSpacing"/>
-      </w:pPr>
-      <w:r>
-        <w:t xml:space="preserve">            </w:t>
-      </w:r>
-      <w:proofErr w:type="spellStart"/>
-      <w:proofErr w:type="gramStart"/>
-      <w:r>
-        <w:t>stack.push</w:t>
-      </w:r>
-      <w:proofErr w:type="spellEnd"/>
-      <w:proofErr w:type="gramEnd"/>
-      <w:r>
-        <w:t>(</w:t>
-      </w:r>
-      <w:proofErr w:type="spellStart"/>
-      <w:r>
-        <w:t>i</w:t>
-      </w:r>
-      <w:proofErr w:type="spellEnd"/>
-      <w:r>
-        <w:t>)</w:t>
-      </w:r>
-    </w:p>
-    <w:p>
-      <w:pPr>
-        <w:pStyle w:val="NoSpacing"/>
-      </w:pPr>
-      <w:r>
-        <w:t xml:space="preserve">        except </w:t>
-      </w:r>
-      <w:proofErr w:type="spellStart"/>
-      <w:r>
-        <w:t>ValueError</w:t>
-      </w:r>
-      <w:proofErr w:type="spellEnd"/>
-      <w:r>
-        <w:t>:</w:t>
-      </w:r>
-    </w:p>
-    <w:p>
-      <w:pPr>
-        <w:pStyle w:val="NoSpacing"/>
-      </w:pPr>
-      <w:r>
-        <w:t xml:space="preserve">            if </w:t>
-      </w:r>
-      <w:proofErr w:type="spellStart"/>
-      <w:r>
-        <w:t>i</w:t>
-      </w:r>
-      <w:proofErr w:type="spellEnd"/>
-      <w:r>
-        <w:t xml:space="preserve"> not in operators:</w:t>
-      </w:r>
-    </w:p>
-    <w:p>
-      <w:pPr>
-        <w:pStyle w:val="NoSpacing"/>
-      </w:pPr>
-      <w:r>
-        <w:t xml:space="preserve">                </w:t>
-      </w:r>
-      <w:proofErr w:type="gramStart"/>
-      <w:r>
-        <w:t>print(</w:t>
-      </w:r>
-      <w:proofErr w:type="spellStart"/>
-      <w:proofErr w:type="gramEnd"/>
-      <w:r>
-        <w:t>f"Operator</w:t>
-      </w:r>
-      <w:proofErr w:type="spellEnd"/>
-      <w:r>
-        <w:t xml:space="preserve"> {</w:t>
-      </w:r>
-      <w:proofErr w:type="spellStart"/>
-      <w:r>
-        <w:t>i</w:t>
-      </w:r>
-      <w:proofErr w:type="spellEnd"/>
-      <w:r>
-        <w:t>} is invalid. Program will now terminate")</w:t>
-      </w:r>
-    </w:p>
-    <w:p>
-      <w:pPr>
-        <w:pStyle w:val="NoSpacing"/>
-      </w:pPr>
-      <w:r>
-        <w:t xml:space="preserve">                </w:t>
-      </w:r>
-      <w:proofErr w:type="gramStart"/>
-      <w:r>
-        <w:t>exit(</w:t>
-      </w:r>
-      <w:proofErr w:type="gramEnd"/>
-      <w:r>
-        <w:t>1)</w:t>
-      </w:r>
-    </w:p>
-    <w:p>
-      <w:pPr>
-        <w:pStyle w:val="NoSpacing"/>
-      </w:pPr>
-      <w:r>
-        <w:t xml:space="preserve">            </w:t>
-      </w:r>
-      <w:proofErr w:type="spellStart"/>
-      <w:r>
-        <w:t>elif</w:t>
-      </w:r>
-      <w:proofErr w:type="spellEnd"/>
-      <w:r>
-        <w:t xml:space="preserve"> </w:t>
-      </w:r>
-      <w:proofErr w:type="spellStart"/>
-      <w:r>
-        <w:t>i</w:t>
-      </w:r>
-      <w:proofErr w:type="spellEnd"/>
-      <w:r>
-        <w:t xml:space="preserve"> in operators:</w:t>
-      </w:r>
-    </w:p>
-    <w:p>
-      <w:pPr>
-        <w:pStyle w:val="NoSpacing"/>
-      </w:pPr>
-      <w:r>
-        <w:t xml:space="preserve">                if </w:t>
-      </w:r>
-      <w:proofErr w:type="spellStart"/>
-      <w:proofErr w:type="gramStart"/>
-      <w:r>
-        <w:t>stack.size</w:t>
-      </w:r>
-      <w:proofErr w:type="spellEnd"/>
-      <w:proofErr w:type="gramEnd"/>
-      <w:r>
-        <w:t>() &lt; 2:</w:t>
-      </w:r>
-    </w:p>
-    <w:p>
-      <w:pPr>
-        <w:pStyle w:val="NoSpacing"/>
-      </w:pPr>
-      <w:r>
-        <w:t xml:space="preserve">                    </w:t>
-      </w:r>
-      <w:proofErr w:type="gramStart"/>
-      <w:r>
-        <w:t>print(</w:t>
-      </w:r>
-      <w:proofErr w:type="spellStart"/>
-      <w:proofErr w:type="gramEnd"/>
-      <w:r>
-        <w:t>f"Not</w:t>
-      </w:r>
-      <w:proofErr w:type="spellEnd"/>
-      <w:r>
-        <w:t xml:space="preserve"> enough numbers in the stack for operator {</w:t>
-      </w:r>
-      <w:proofErr w:type="spellStart"/>
-      <w:r>
-        <w:t>i</w:t>
-      </w:r>
-      <w:proofErr w:type="spellEnd"/>
-      <w:r>
         <w:t>}. Program will now terminate.")</w:t>
       </w:r>
     </w:p>
@@ -4693,15 +4333,7 @@
         <w:pStyle w:val="NoSpacing"/>
       </w:pPr>
       <w:r>
-        <w:t xml:space="preserve">                    </w:t>
-      </w:r>
-      <w:proofErr w:type="gramStart"/>
-      <w:r>
-        <w:t>exit(</w:t>
-      </w:r>
-      <w:proofErr w:type="gramEnd"/>
-      <w:r>
-        <w:t>1)</w:t>
+        <w:t>                    exit(1)</w:t>
       </w:r>
     </w:p>
     <w:p>
@@ -4721,17 +4353,12 @@
         <w:t xml:space="preserve">                    b = </w:t>
       </w:r>
       <w:proofErr w:type="spellStart"/>
-      <w:proofErr w:type="gramStart"/>
       <w:r>
         <w:t>stack.pop</w:t>
       </w:r>
       <w:proofErr w:type="spellEnd"/>
       <w:r>
-        <w:t>(</w:t>
-      </w:r>
-      <w:proofErr w:type="gramEnd"/>
-      <w:r>
-        <w:t>)</w:t>
+        <w:t>()</w:t>
       </w:r>
     </w:p>
     <w:p>
@@ -4742,17 +4369,12 @@
         <w:t xml:space="preserve">                    a = </w:t>
       </w:r>
       <w:proofErr w:type="spellStart"/>
-      <w:proofErr w:type="gramStart"/>
       <w:r>
         <w:t>stack.pop</w:t>
       </w:r>
       <w:proofErr w:type="spellEnd"/>
       <w:r>
-        <w:t>(</w:t>
-      </w:r>
-      <w:proofErr w:type="gramEnd"/>
-      <w:r>
-        <w:t>)</w:t>
+        <w:t>()</w:t>
       </w:r>
     </w:p>
     <w:p>
@@ -4779,12 +4401,10 @@
         <w:t xml:space="preserve">                        </w:t>
       </w:r>
       <w:proofErr w:type="spellStart"/>
-      <w:proofErr w:type="gramStart"/>
       <w:r>
         <w:t>stack.push</w:t>
       </w:r>
       <w:proofErr w:type="spellEnd"/>
-      <w:proofErr w:type="gramEnd"/>
       <w:r>
         <w:t>(a + b)</w:t>
       </w:r>
@@ -4802,15 +4422,7 @@
       </w:r>
       <w:proofErr w:type="spellEnd"/>
       <w:r>
-        <w:t xml:space="preserve"> </w:t>
-      </w:r>
-      <w:proofErr w:type="spellStart"/>
-      <w:r>
-        <w:t>i</w:t>
-      </w:r>
-      <w:proofErr w:type="spellEnd"/>
-      <w:r>
-        <w:t xml:space="preserve"> == '-':</w:t>
+        <w:t xml:space="preserve"> i == '-':</w:t>
       </w:r>
     </w:p>
     <w:p>
@@ -4821,12 +4433,10 @@
         <w:t xml:space="preserve">                        </w:t>
       </w:r>
       <w:proofErr w:type="spellStart"/>
-      <w:proofErr w:type="gramStart"/>
       <w:r>
         <w:t>stack.push</w:t>
       </w:r>
       <w:proofErr w:type="spellEnd"/>
-      <w:proofErr w:type="gramEnd"/>
       <w:r>
         <w:t>(a - b)</w:t>
       </w:r>
@@ -4844,15 +4454,7 @@
       </w:r>
       <w:proofErr w:type="spellEnd"/>
       <w:r>
-        <w:t xml:space="preserve"> </w:t>
-      </w:r>
-      <w:proofErr w:type="spellStart"/>
-      <w:r>
-        <w:t>i</w:t>
-      </w:r>
-      <w:proofErr w:type="spellEnd"/>
-      <w:r>
-        <w:t xml:space="preserve"> == 'x':</w:t>
+        <w:t xml:space="preserve"> i == 'x':</w:t>
       </w:r>
     </w:p>
     <w:p>
@@ -4863,12 +4465,10 @@
         <w:t xml:space="preserve">                        </w:t>
       </w:r>
       <w:proofErr w:type="spellStart"/>
-      <w:proofErr w:type="gramStart"/>
       <w:r>
         <w:t>stack.push</w:t>
       </w:r>
       <w:proofErr w:type="spellEnd"/>
-      <w:proofErr w:type="gramEnd"/>
       <w:r>
         <w:t>(a * b)</w:t>
       </w:r>
@@ -4886,15 +4486,7 @@
       </w:r>
       <w:proofErr w:type="spellEnd"/>
       <w:r>
-        <w:t xml:space="preserve"> </w:t>
-      </w:r>
-      <w:proofErr w:type="spellStart"/>
-      <w:r>
-        <w:t>i</w:t>
-      </w:r>
-      <w:proofErr w:type="spellEnd"/>
-      <w:r>
-        <w:t xml:space="preserve"> == '/':</w:t>
+        <w:t xml:space="preserve"> i == '/':</w:t>
       </w:r>
     </w:p>
     <w:p>
@@ -4910,31 +4502,15 @@
         <w:pStyle w:val="NoSpacing"/>
       </w:pPr>
       <w:r>
-        <w:t xml:space="preserve">                            </w:t>
-      </w:r>
-      <w:proofErr w:type="gramStart"/>
-      <w:r>
-        <w:t>print(</w:t>
-      </w:r>
-      <w:proofErr w:type="gramEnd"/>
-      <w:r>
-        <w:t>"Cannot divide by zero. Program will now terminate.")</w:t>
-      </w:r>
-    </w:p>
-    <w:p>
-      <w:pPr>
-        <w:pStyle w:val="NoSpacing"/>
-      </w:pPr>
-      <w:r>
-        <w:t xml:space="preserve">                            </w:t>
-      </w:r>
-      <w:proofErr w:type="gramStart"/>
-      <w:r>
-        <w:t>exit(</w:t>
-      </w:r>
-      <w:proofErr w:type="gramEnd"/>
-      <w:r>
-        <w:t xml:space="preserve">1) </w:t>
+        <w:t>                            print("Cannot divide by zero. Program will now terminate.")</w:t>
+      </w:r>
+    </w:p>
+    <w:p>
+      <w:pPr>
+        <w:pStyle w:val="NoSpacing"/>
+      </w:pPr>
+      <w:r>
+        <w:t xml:space="preserve">                            exit(1) </w:t>
       </w:r>
     </w:p>
     <w:p>
@@ -4945,12 +4521,10 @@
         <w:t xml:space="preserve">                        </w:t>
       </w:r>
       <w:proofErr w:type="spellStart"/>
-      <w:proofErr w:type="gramStart"/>
       <w:r>
         <w:t>stack.push</w:t>
       </w:r>
       <w:proofErr w:type="spellEnd"/>
-      <w:proofErr w:type="gramEnd"/>
       <w:r>
         <w:t>(a / b)</w:t>
       </w:r>
@@ -4976,54 +4550,28 @@
         <w:t xml:space="preserve">    if </w:t>
       </w:r>
       <w:proofErr w:type="spellStart"/>
-      <w:proofErr w:type="gramStart"/>
       <w:r>
         <w:t>stack.size</w:t>
       </w:r>
       <w:proofErr w:type="spellEnd"/>
-      <w:proofErr w:type="gramEnd"/>
-      <w:r>
-        <w:t>(</w:t>
-      </w:r>
-      <w:proofErr w:type="gramStart"/>
-      <w:r>
-        <w:t>) !</w:t>
-      </w:r>
-      <w:proofErr w:type="gramEnd"/>
-      <w:r>
-        <w:t>= 1:</w:t>
-      </w:r>
-    </w:p>
-    <w:p>
-      <w:pPr>
-        <w:pStyle w:val="NoSpacing"/>
-      </w:pPr>
-      <w:r>
-        <w:t xml:space="preserve">            </w:t>
-      </w:r>
-      <w:proofErr w:type="gramStart"/>
-      <w:r>
-        <w:t>print(</w:t>
-      </w:r>
-      <w:proofErr w:type="gramEnd"/>
-      <w:r>
-        <w:t>"There are still additional contents in the stack and not enough operators. Invalid RPN entry. Program will now terminate")</w:t>
-      </w:r>
-    </w:p>
-    <w:p>
-      <w:pPr>
-        <w:pStyle w:val="NoSpacing"/>
-      </w:pPr>
-      <w:r>
-        <w:t xml:space="preserve">            </w:t>
-      </w:r>
-      <w:proofErr w:type="gramStart"/>
-      <w:r>
-        <w:t>exit(</w:t>
-      </w:r>
-      <w:proofErr w:type="gramEnd"/>
-      <w:r>
-        <w:t>1)</w:t>
+      <w:r>
+        <w:t>() != 1:</w:t>
+      </w:r>
+    </w:p>
+    <w:p>
+      <w:pPr>
+        <w:pStyle w:val="NoSpacing"/>
+      </w:pPr>
+      <w:r>
+        <w:t>            print("There are still additional contents in the stack and not enough operators. Invalid RPN entry. Program will now terminate")</w:t>
+      </w:r>
+    </w:p>
+    <w:p>
+      <w:pPr>
+        <w:pStyle w:val="NoSpacing"/>
+      </w:pPr>
+      <w:r>
+        <w:t>            exit(1)</w:t>
       </w:r>
     </w:p>
     <w:p>
@@ -5039,14 +4587,9 @@
         <w:pStyle w:val="NoSpacing"/>
       </w:pPr>
       <w:r>
-        <w:t xml:space="preserve">        </w:t>
-      </w:r>
-      <w:proofErr w:type="gramStart"/>
-      <w:r>
-        <w:t>print(</w:t>
-      </w:r>
-      <w:proofErr w:type="spellStart"/>
-      <w:proofErr w:type="gramEnd"/>
+        <w:t>        print(</w:t>
+      </w:r>
+      <w:proofErr w:type="spellStart"/>
       <w:r>
         <w:t>f"The</w:t>
       </w:r>
@@ -5055,12 +4598,10 @@
         <w:t xml:space="preserve"> answer is {</w:t>
       </w:r>
       <w:proofErr w:type="spellStart"/>
-      <w:proofErr w:type="gramStart"/>
       <w:r>
         <w:t>stack.peek</w:t>
       </w:r>
       <w:proofErr w:type="spellEnd"/>
-      <w:proofErr w:type="gramEnd"/>
       <w:r>
         <w:t>()}")</w:t>
       </w:r>
@@ -5083,15 +4624,7 @@
         <w:pStyle w:val="NoSpacing"/>
       </w:pPr>
       <w:r>
-        <w:t xml:space="preserve">entry = </w:t>
-      </w:r>
-      <w:proofErr w:type="gramStart"/>
-      <w:r>
-        <w:t>input(</w:t>
-      </w:r>
-      <w:proofErr w:type="gramEnd"/>
-      <w:r>
-        <w:t>"Enter a valid RPN expression, separated by a space to denote the next item in the stack \n")</w:t>
+        <w:t>entry = input("Enter a valid RPN expression, separated by a space to denote the next item in the stack \n")</w:t>
       </w:r>
     </w:p>
     <w:p>
@@ -5454,15 +4987,7 @@
         <w:t>which were kept</w:t>
       </w:r>
       <w:r>
-        <w:t xml:space="preserve"> </w:t>
-      </w:r>
-      <w:proofErr w:type="gramStart"/>
-      <w:r>
-        <w:t>to preserve</w:t>
-      </w:r>
-      <w:proofErr w:type="gramEnd"/>
-      <w:r>
-        <w:t xml:space="preserve"> its core functionality and structure.</w:t>
+        <w:t xml:space="preserve"> to preserve its core functionality and structure.</w:t>
       </w:r>
     </w:p>
     <w:p/>
@@ -5554,15 +5079,7 @@
       </w:r>
       <w:proofErr w:type="spellEnd"/>
       <w:r>
-        <w:t xml:space="preserve"> in </w:t>
-      </w:r>
-      <w:proofErr w:type="gramStart"/>
-      <w:r>
-        <w:t>range(</w:t>
-      </w:r>
-      <w:proofErr w:type="gramEnd"/>
-      <w:r>
-        <w:t>2, num):</w:t>
+        <w:t xml:space="preserve"> in range(2, num):</w:t>
       </w:r>
     </w:p>
     <w:p>
@@ -5642,23 +5159,7 @@
         <w:pStyle w:val="NoSpacing"/>
       </w:pPr>
       <w:r>
-        <w:t xml:space="preserve">    </w:t>
-      </w:r>
-      <w:proofErr w:type="gramStart"/>
-      <w:r>
-        <w:t>prime[</w:t>
-      </w:r>
-      <w:proofErr w:type="gramEnd"/>
-      <w:r>
-        <w:t xml:space="preserve">0] = </w:t>
-      </w:r>
-      <w:proofErr w:type="gramStart"/>
-      <w:r>
-        <w:t>prime[</w:t>
-      </w:r>
-      <w:proofErr w:type="gramEnd"/>
-      <w:r>
-        <w:t>1] = False</w:t>
+        <w:t>    prime[0] = prime[1] = False</w:t>
       </w:r>
     </w:p>
     <w:p>
@@ -5679,15 +5180,7 @@
       </w:r>
       <w:proofErr w:type="spellEnd"/>
       <w:r>
-        <w:t xml:space="preserve"> in </w:t>
-      </w:r>
-      <w:proofErr w:type="gramStart"/>
-      <w:r>
-        <w:t>range(</w:t>
-      </w:r>
-      <w:proofErr w:type="gramEnd"/>
-      <w:r>
-        <w:t>2, num + 1):</w:t>
+        <w:t xml:space="preserve"> in range(2, num + 1):</w:t>
       </w:r>
     </w:p>
     <w:p>
@@ -5711,14 +5204,9 @@
         <w:pStyle w:val="NoSpacing"/>
       </w:pPr>
       <w:r>
-        <w:t xml:space="preserve">            for j in </w:t>
-      </w:r>
-      <w:proofErr w:type="gramStart"/>
-      <w:r>
-        <w:t>range(</w:t>
-      </w:r>
-      <w:proofErr w:type="spellStart"/>
-      <w:proofErr w:type="gramEnd"/>
+        <w:t>            for j in range(</w:t>
+      </w:r>
+      <w:proofErr w:type="spellStart"/>
       <w:r>
         <w:t>i</w:t>
       </w:r>
@@ -5761,15 +5249,7 @@
       </w:r>
       <w:proofErr w:type="spellEnd"/>
       <w:r>
-        <w:t xml:space="preserve"> in </w:t>
-      </w:r>
-      <w:proofErr w:type="gramStart"/>
-      <w:r>
-        <w:t>range(</w:t>
-      </w:r>
-      <w:proofErr w:type="gramEnd"/>
-      <w:r>
-        <w:t>2, num+1):</w:t>
+        <w:t xml:space="preserve"> in range(2, num+1):</w:t>
       </w:r>
     </w:p>
     <w:p>
@@ -5794,14 +5274,9 @@
         <w:pStyle w:val="NoSpacing"/>
       </w:pPr>
       <w:r>
-        <w:t xml:space="preserve">            </w:t>
-      </w:r>
-      <w:proofErr w:type="gramStart"/>
-      <w:r>
-        <w:t>print(</w:t>
-      </w:r>
-      <w:proofErr w:type="spellStart"/>
-      <w:proofErr w:type="gramEnd"/>
+        <w:t>            print(</w:t>
+      </w:r>
+      <w:proofErr w:type="spellStart"/>
       <w:r>
         <w:t>i</w:t>
       </w:r>
@@ -5839,15 +5314,7 @@
         <w:pStyle w:val="NoSpacing"/>
       </w:pPr>
       <w:r>
-        <w:t xml:space="preserve">    num = </w:t>
-      </w:r>
-      <w:proofErr w:type="gramStart"/>
-      <w:r>
-        <w:t>int(input(</w:t>
-      </w:r>
-      <w:proofErr w:type="gramEnd"/>
-      <w:r>
-        <w:t>"Enter a whole number to check if it's prime \n"))</w:t>
+        <w:t>    num = int(input("Enter a whole number to check if it's prime \n"))</w:t>
       </w:r>
     </w:p>
     <w:p>
@@ -5887,31 +5354,15 @@
         <w:pStyle w:val="NoSpacing"/>
       </w:pPr>
       <w:r>
-        <w:t xml:space="preserve">    </w:t>
-      </w:r>
-      <w:proofErr w:type="gramStart"/>
-      <w:r>
-        <w:t>print(</w:t>
-      </w:r>
-      <w:proofErr w:type="gramEnd"/>
-      <w:r>
-        <w:t>"You did not input a whole number. Program will now terminate.")</w:t>
-      </w:r>
-    </w:p>
-    <w:p>
-      <w:pPr>
-        <w:pStyle w:val="NoSpacing"/>
-      </w:pPr>
-      <w:r>
-        <w:t xml:space="preserve">    </w:t>
-      </w:r>
-      <w:proofErr w:type="gramStart"/>
-      <w:r>
-        <w:t>exit(</w:t>
-      </w:r>
-      <w:proofErr w:type="gramEnd"/>
-      <w:r>
-        <w:t>1)</w:t>
+        <w:t>    print("You did not input a whole number. Program will now terminate.")</w:t>
+      </w:r>
+    </w:p>
+    <w:p>
+      <w:pPr>
+        <w:pStyle w:val="NoSpacing"/>
+      </w:pPr>
+      <w:r>
+        <w:t>    exit(1)</w:t>
       </w:r>
     </w:p>
     <w:p>
@@ -5932,15 +5383,7 @@
         <w:pStyle w:val="NoSpacing"/>
       </w:pPr>
       <w:r>
-        <w:t xml:space="preserve">    num = </w:t>
-      </w:r>
-      <w:proofErr w:type="gramStart"/>
-      <w:r>
-        <w:t>int(input(</w:t>
-      </w:r>
-      <w:proofErr w:type="gramEnd"/>
-      <w:r>
-        <w:t>"Enter a whole number to perform Sieve of Eratosthenes on. \n"))</w:t>
+        <w:t>    num = int(input("Enter a whole number to perform Sieve of Eratosthenes on. \n"))</w:t>
       </w:r>
     </w:p>
     <w:p>
@@ -5972,31 +5415,15 @@
         <w:pStyle w:val="NoSpacing"/>
       </w:pPr>
       <w:r>
-        <w:t xml:space="preserve">    </w:t>
-      </w:r>
-      <w:proofErr w:type="gramStart"/>
-      <w:r>
-        <w:t>print(</w:t>
-      </w:r>
-      <w:proofErr w:type="gramEnd"/>
-      <w:r>
-        <w:t>"You did not input a whole number. Program will now terminate.")</w:t>
-      </w:r>
-    </w:p>
-    <w:p>
-      <w:pPr>
-        <w:pStyle w:val="NoSpacing"/>
-      </w:pPr>
-      <w:r>
-        <w:t xml:space="preserve">    </w:t>
-      </w:r>
-      <w:proofErr w:type="gramStart"/>
-      <w:r>
-        <w:t>exit(</w:t>
-      </w:r>
-      <w:proofErr w:type="gramEnd"/>
-      <w:r>
-        <w:t>1)</w:t>
+        <w:t>    print("You did not input a whole number. Program will now terminate.")</w:t>
+      </w:r>
+    </w:p>
+    <w:p>
+      <w:pPr>
+        <w:pStyle w:val="NoSpacing"/>
+      </w:pPr>
+      <w:r>
+        <w:t>    exit(1)</w:t>
       </w:r>
     </w:p>
     <w:p>
@@ -6172,522 +5599,249 @@
     <w:p>
       <w:pPr>
         <w:pStyle w:val="NoSpacing"/>
-        <w:rPr>
-          <w:lang w:val="en-MT"/>
-        </w:rPr>
-      </w:pPr>
-      <w:r>
-        <w:rPr>
-          <w:lang w:val="en-MT"/>
-        </w:rPr>
+      </w:pPr>
+      <w:r>
         <w:t>import csv</w:t>
       </w:r>
     </w:p>
     <w:p>
       <w:pPr>
         <w:pStyle w:val="NoSpacing"/>
-        <w:rPr>
-          <w:lang w:val="en-MT"/>
-        </w:rPr>
-      </w:pPr>
-      <w:r>
-        <w:rPr>
-          <w:lang w:val="en-MT"/>
-        </w:rPr>
+      </w:pPr>
+      <w:r>
         <w:t xml:space="preserve">def </w:t>
       </w:r>
       <w:proofErr w:type="spellStart"/>
       <w:r>
-        <w:rPr>
-          <w:lang w:val="en-MT"/>
-        </w:rPr>
         <w:t>collatzSeq</w:t>
       </w:r>
       <w:proofErr w:type="spellEnd"/>
       <w:r>
-        <w:rPr>
-          <w:lang w:val="en-MT"/>
-        </w:rPr>
         <w:t>(num):</w:t>
       </w:r>
     </w:p>
     <w:p>
       <w:pPr>
         <w:pStyle w:val="NoSpacing"/>
-        <w:rPr>
-          <w:lang w:val="en-MT"/>
-        </w:rPr>
-      </w:pPr>
-      <w:r>
-        <w:rPr>
-          <w:lang w:val="en-MT"/>
-        </w:rPr>
+      </w:pPr>
+      <w:r>
         <w:t>    seq = [num]</w:t>
       </w:r>
     </w:p>
     <w:p>
       <w:pPr>
         <w:pStyle w:val="NoSpacing"/>
-        <w:rPr>
-          <w:lang w:val="en-MT"/>
-        </w:rPr>
-      </w:pPr>
-      <w:r>
-        <w:rPr>
-          <w:lang w:val="en-MT"/>
-        </w:rPr>
-        <w:t xml:space="preserve">    while </w:t>
-      </w:r>
-      <w:proofErr w:type="gramStart"/>
-      <w:r>
-        <w:rPr>
-          <w:lang w:val="en-MT"/>
-        </w:rPr>
-        <w:t>num !</w:t>
-      </w:r>
-      <w:proofErr w:type="gramEnd"/>
-      <w:r>
-        <w:rPr>
-          <w:lang w:val="en-MT"/>
-        </w:rPr>
-        <w:t>= 1:</w:t>
-      </w:r>
-    </w:p>
-    <w:p>
-      <w:pPr>
-        <w:pStyle w:val="NoSpacing"/>
-        <w:rPr>
-          <w:lang w:val="en-MT"/>
-        </w:rPr>
-      </w:pPr>
-      <w:r>
-        <w:rPr>
-          <w:lang w:val="en-MT"/>
-        </w:rPr>
+      </w:pPr>
+      <w:r>
+        <w:t>    while num != 1:</w:t>
+      </w:r>
+    </w:p>
+    <w:p>
+      <w:pPr>
+        <w:pStyle w:val="NoSpacing"/>
+      </w:pPr>
+      <w:r>
         <w:t>        if num % 2 == 0:</w:t>
       </w:r>
     </w:p>
     <w:p>
       <w:pPr>
         <w:pStyle w:val="NoSpacing"/>
-        <w:rPr>
-          <w:lang w:val="en-MT"/>
-        </w:rPr>
-      </w:pPr>
-      <w:r>
-        <w:rPr>
-          <w:lang w:val="en-MT"/>
-        </w:rPr>
+      </w:pPr>
+      <w:r>
         <w:t>            num = num // 2</w:t>
       </w:r>
     </w:p>
     <w:p>
       <w:pPr>
         <w:pStyle w:val="NoSpacing"/>
-        <w:rPr>
-          <w:lang w:val="en-MT"/>
-        </w:rPr>
-      </w:pPr>
-      <w:r>
-        <w:rPr>
-          <w:lang w:val="en-MT"/>
-        </w:rPr>
+      </w:pPr>
+      <w:r>
         <w:t>        else:</w:t>
       </w:r>
     </w:p>
     <w:p>
       <w:pPr>
         <w:pStyle w:val="NoSpacing"/>
-        <w:rPr>
-          <w:lang w:val="en-MT"/>
-        </w:rPr>
-      </w:pPr>
-      <w:r>
-        <w:rPr>
-          <w:lang w:val="en-MT"/>
-        </w:rPr>
+      </w:pPr>
+      <w:r>
         <w:t>            num = (3 * num) + 1</w:t>
       </w:r>
     </w:p>
     <w:p>
       <w:pPr>
         <w:pStyle w:val="NoSpacing"/>
-        <w:rPr>
-          <w:lang w:val="en-MT"/>
-        </w:rPr>
-      </w:pPr>
-      <w:r>
-        <w:rPr>
-          <w:lang w:val="en-MT"/>
-        </w:rPr>
+      </w:pPr>
+      <w:r>
         <w:t xml:space="preserve">        </w:t>
       </w:r>
       <w:proofErr w:type="spellStart"/>
-      <w:proofErr w:type="gramStart"/>
-      <w:r>
-        <w:rPr>
-          <w:lang w:val="en-MT"/>
-        </w:rPr>
+      <w:r>
         <w:t>seq.append</w:t>
       </w:r>
       <w:proofErr w:type="spellEnd"/>
-      <w:proofErr w:type="gramEnd"/>
-      <w:r>
-        <w:rPr>
-          <w:lang w:val="en-MT"/>
-        </w:rPr>
+      <w:r>
         <w:t>(num)</w:t>
       </w:r>
     </w:p>
     <w:p>
       <w:pPr>
         <w:pStyle w:val="NoSpacing"/>
-        <w:rPr>
-          <w:lang w:val="en-MT"/>
-        </w:rPr>
-      </w:pPr>
-      <w:r>
-        <w:rPr>
-          <w:lang w:val="en-MT"/>
-        </w:rPr>
+      </w:pPr>
+      <w:r>
         <w:t>    return seq</w:t>
       </w:r>
     </w:p>
     <w:p>
       <w:pPr>
         <w:pStyle w:val="NoSpacing"/>
-        <w:rPr>
-          <w:lang w:val="en-MT"/>
-        </w:rPr>
-      </w:pPr>
-      <w:r>
-        <w:rPr>
-          <w:lang w:val="en-MT"/>
-        </w:rPr>
+      </w:pPr>
+      <w:r>
         <w:br/>
       </w:r>
     </w:p>
     <w:p>
       <w:pPr>
         <w:pStyle w:val="NoSpacing"/>
-        <w:rPr>
-          <w:lang w:val="en-MT"/>
-        </w:rPr>
-      </w:pPr>
-      <w:r>
-        <w:rPr>
-          <w:lang w:val="en-MT"/>
-        </w:rPr>
+      </w:pPr>
+      <w:r>
         <w:lastRenderedPageBreak/>
-        <w:t xml:space="preserve">with </w:t>
-      </w:r>
-      <w:proofErr w:type="gramStart"/>
-      <w:r>
-        <w:rPr>
-          <w:lang w:val="en-MT"/>
-        </w:rPr>
-        <w:t>open(</w:t>
-      </w:r>
-      <w:proofErr w:type="gramEnd"/>
-      <w:r>
-        <w:rPr>
-          <w:lang w:val="en-MT"/>
-        </w:rPr>
-        <w:t>"collatz.csv", "w", newline='') as file:</w:t>
-      </w:r>
-    </w:p>
-    <w:p>
-      <w:pPr>
-        <w:pStyle w:val="NoSpacing"/>
-        <w:rPr>
-          <w:lang w:val="en-MT"/>
-        </w:rPr>
-      </w:pPr>
-      <w:r>
-        <w:rPr>
-          <w:lang w:val="en-MT"/>
-        </w:rPr>
+        <w:t>with open("collatz.csv", "w", newline='') as file:</w:t>
+      </w:r>
+    </w:p>
+    <w:p>
+      <w:pPr>
+        <w:pStyle w:val="NoSpacing"/>
+      </w:pPr>
+      <w:r>
         <w:t xml:space="preserve">    w = </w:t>
       </w:r>
       <w:proofErr w:type="spellStart"/>
-      <w:proofErr w:type="gramStart"/>
-      <w:r>
-        <w:rPr>
-          <w:lang w:val="en-MT"/>
-        </w:rPr>
+      <w:r>
         <w:t>csv.writer</w:t>
       </w:r>
       <w:proofErr w:type="spellEnd"/>
-      <w:proofErr w:type="gramEnd"/>
-      <w:r>
-        <w:rPr>
-          <w:lang w:val="en-MT"/>
-        </w:rPr>
+      <w:r>
         <w:t>(file)</w:t>
       </w:r>
     </w:p>
     <w:p>
       <w:pPr>
         <w:pStyle w:val="NoSpacing"/>
-        <w:rPr>
-          <w:lang w:val="en-MT"/>
-        </w:rPr>
-      </w:pPr>
-      <w:r>
-        <w:rPr>
-          <w:lang w:val="en-MT"/>
-        </w:rPr>
+      </w:pPr>
+      <w:r>
         <w:t xml:space="preserve">    for </w:t>
       </w:r>
       <w:proofErr w:type="spellStart"/>
       <w:r>
-        <w:rPr>
-          <w:lang w:val="en-MT"/>
-        </w:rPr>
         <w:t>i</w:t>
       </w:r>
       <w:proofErr w:type="spellEnd"/>
       <w:r>
-        <w:rPr>
-          <w:lang w:val="en-MT"/>
-        </w:rPr>
-        <w:t xml:space="preserve"> in </w:t>
-      </w:r>
-      <w:proofErr w:type="gramStart"/>
-      <w:r>
-        <w:rPr>
-          <w:lang w:val="en-MT"/>
-        </w:rPr>
-        <w:t>range(</w:t>
-      </w:r>
-      <w:proofErr w:type="gramEnd"/>
-      <w:r>
-        <w:rPr>
-          <w:lang w:val="en-MT"/>
-        </w:rPr>
-        <w:t>2, 513):</w:t>
-      </w:r>
-    </w:p>
-    <w:p>
-      <w:pPr>
-        <w:pStyle w:val="NoSpacing"/>
-        <w:rPr>
-          <w:lang w:val="en-MT"/>
-        </w:rPr>
-      </w:pPr>
-      <w:r>
-        <w:rPr>
-          <w:lang w:val="en-MT"/>
-        </w:rPr>
+        <w:t xml:space="preserve"> in range(2, 513):</w:t>
+      </w:r>
+    </w:p>
+    <w:p>
+      <w:pPr>
+        <w:pStyle w:val="NoSpacing"/>
+      </w:pPr>
+      <w:r>
         <w:t xml:space="preserve">        </w:t>
       </w:r>
       <w:proofErr w:type="spellStart"/>
       <w:r>
-        <w:rPr>
-          <w:lang w:val="en-MT"/>
-        </w:rPr>
         <w:t>collatz</w:t>
       </w:r>
       <w:proofErr w:type="spellEnd"/>
       <w:r>
-        <w:rPr>
-          <w:lang w:val="en-MT"/>
-        </w:rPr>
         <w:t xml:space="preserve"> = </w:t>
       </w:r>
       <w:proofErr w:type="spellStart"/>
       <w:r>
-        <w:rPr>
-          <w:lang w:val="en-MT"/>
-        </w:rPr>
         <w:t>collatzSeq</w:t>
       </w:r>
       <w:proofErr w:type="spellEnd"/>
       <w:r>
-        <w:rPr>
-          <w:lang w:val="en-MT"/>
-        </w:rPr>
         <w:t>(</w:t>
       </w:r>
       <w:proofErr w:type="spellStart"/>
       <w:r>
-        <w:rPr>
-          <w:lang w:val="en-MT"/>
-        </w:rPr>
         <w:t>i</w:t>
       </w:r>
       <w:proofErr w:type="spellEnd"/>
       <w:r>
-        <w:rPr>
-          <w:lang w:val="en-MT"/>
-        </w:rPr>
         <w:t>)</w:t>
       </w:r>
     </w:p>
     <w:p>
       <w:pPr>
         <w:pStyle w:val="NoSpacing"/>
-        <w:rPr>
-          <w:lang w:val="en-MT"/>
-        </w:rPr>
-      </w:pPr>
-      <w:r>
-        <w:rPr>
-          <w:lang w:val="en-MT"/>
-        </w:rPr>
+      </w:pPr>
+      <w:r>
         <w:t xml:space="preserve">        # </w:t>
       </w:r>
       <w:proofErr w:type="spellStart"/>
-      <w:proofErr w:type="gramStart"/>
-      <w:r>
-        <w:rPr>
-          <w:lang w:val="en-MT"/>
-        </w:rPr>
+      <w:r>
         <w:t>w.writerow</w:t>
       </w:r>
       <w:proofErr w:type="spellEnd"/>
-      <w:proofErr w:type="gramEnd"/>
-      <w:r>
-        <w:rPr>
-          <w:lang w:val="en-MT"/>
-        </w:rPr>
+      <w:r>
         <w:t>(</w:t>
       </w:r>
       <w:proofErr w:type="spellStart"/>
       <w:r>
-        <w:rPr>
-          <w:lang w:val="en-MT"/>
-        </w:rPr>
         <w:t>collatz</w:t>
       </w:r>
       <w:proofErr w:type="spellEnd"/>
       <w:r>
-        <w:rPr>
-          <w:lang w:val="en-MT"/>
-        </w:rPr>
         <w:t>) # Pure CSVs</w:t>
       </w:r>
     </w:p>
     <w:p>
       <w:pPr>
         <w:pStyle w:val="NoSpacing"/>
-        <w:rPr>
-          <w:lang w:val="en-MT"/>
-        </w:rPr>
-      </w:pPr>
-      <w:r>
-        <w:rPr>
-          <w:lang w:val="en-MT"/>
-        </w:rPr>
+      </w:pPr>
+      <w:r>
         <w:t xml:space="preserve">        </w:t>
       </w:r>
       <w:proofErr w:type="spellStart"/>
-      <w:proofErr w:type="gramStart"/>
-      <w:r>
-        <w:rPr>
-          <w:lang w:val="en-MT"/>
-        </w:rPr>
+      <w:r>
         <w:t>w.writerow</w:t>
       </w:r>
       <w:proofErr w:type="spellEnd"/>
-      <w:proofErr w:type="gramEnd"/>
-      <w:r>
-        <w:rPr>
-          <w:lang w:val="en-MT"/>
-        </w:rPr>
+      <w:r>
         <w:t>([f"{</w:t>
       </w:r>
       <w:proofErr w:type="spellStart"/>
       <w:r>
-        <w:rPr>
-          <w:lang w:val="en-MT"/>
-        </w:rPr>
         <w:t>i</w:t>
       </w:r>
       <w:proofErr w:type="spellEnd"/>
       <w:r>
-        <w:rPr>
-          <w:lang w:val="en-MT"/>
-        </w:rPr>
-        <w:t>}: {',</w:t>
-      </w:r>
-      <w:proofErr w:type="gramStart"/>
-      <w:r>
-        <w:rPr>
-          <w:lang w:val="en-MT"/>
-        </w:rPr>
-        <w:t>'.join</w:t>
-      </w:r>
-      <w:proofErr w:type="gramEnd"/>
-      <w:r>
-        <w:rPr>
-          <w:lang w:val="en-MT"/>
-        </w:rPr>
-        <w:t>(</w:t>
-      </w:r>
-      <w:proofErr w:type="gramStart"/>
-      <w:r>
-        <w:rPr>
-          <w:lang w:val="en-MT"/>
-        </w:rPr>
-        <w:t>map(</w:t>
-      </w:r>
-      <w:proofErr w:type="gramEnd"/>
-      <w:r>
-        <w:rPr>
-          <w:lang w:val="en-MT"/>
-        </w:rPr>
-        <w:t xml:space="preserve">str, </w:t>
-      </w:r>
-      <w:proofErr w:type="spellStart"/>
-      <w:r>
-        <w:rPr>
-          <w:lang w:val="en-MT"/>
-        </w:rPr>
+        <w:t xml:space="preserve">}: {','.join(map(str, </w:t>
+      </w:r>
+      <w:proofErr w:type="spellStart"/>
+      <w:r>
         <w:t>collatz</w:t>
       </w:r>
       <w:proofErr w:type="spellEnd"/>
       <w:r>
-        <w:rPr>
-          <w:lang w:val="en-MT"/>
-        </w:rPr>
         <w:t>))}"]) # Prettier version</w:t>
       </w:r>
     </w:p>
     <w:p>
       <w:pPr>
         <w:pStyle w:val="NoSpacing"/>
-        <w:rPr>
-          <w:lang w:val="en-MT"/>
-        </w:rPr>
-      </w:pPr>
-      <w:r>
-        <w:rPr>
-          <w:lang w:val="en-MT"/>
-        </w:rPr>
-        <w:t xml:space="preserve">    </w:t>
-      </w:r>
-      <w:proofErr w:type="gramStart"/>
-      <w:r>
-        <w:rPr>
-          <w:lang w:val="en-MT"/>
-        </w:rPr>
-        <w:t>print(</w:t>
-      </w:r>
-      <w:proofErr w:type="gramEnd"/>
-      <w:r>
-        <w:rPr>
-          <w:lang w:val="en-MT"/>
-        </w:rPr>
-        <w:t>"collatz.csv was made in the same working directory as this project")</w:t>
-      </w:r>
-    </w:p>
-    <w:p>
-      <w:pPr>
-        <w:rPr>
-          <w:b/>
-          <w:bCs/>
-          <w:lang w:val="en-MT"/>
+      </w:pPr>
+      <w:r>
+        <w:t>    print("collatz.csv was made in the same working directory as this project")</w:t>
+      </w:r>
+    </w:p>
+    <w:p>
+      <w:pPr>
+        <w:rPr>
+          <w:b/>
+          <w:bCs/>
         </w:rPr>
       </w:pPr>
     </w:p>
@@ -6717,6 +5871,7 @@
         <w:rPr>
           <w:b/>
           <w:bCs/>
+          <w:noProof/>
         </w:rPr>
         <w:drawing>
           <wp:inline distT="0" distB="0" distL="0" distR="0" wp14:anchorId="551C4E80" wp14:editId="39FC57D2">
@@ -6766,6 +5921,7 @@
         <w:rPr>
           <w:b/>
           <w:bCs/>
+          <w:noProof/>
         </w:rPr>
         <w:drawing>
           <wp:inline distT="0" distB="0" distL="0" distR="0" wp14:anchorId="0244467F" wp14:editId="6CD24C55">
@@ -6815,6 +5971,7 @@
         <w:rPr>
           <w:b/>
           <w:bCs/>
+          <w:noProof/>
         </w:rPr>
         <w:drawing>
           <wp:inline distT="0" distB="0" distL="0" distR="0" wp14:anchorId="1682C710" wp14:editId="2824F934">
@@ -6882,13 +6039,8 @@
       </w:r>
     </w:p>
     <w:p>
-      <w:proofErr w:type="gramStart"/>
-      <w:r>
-        <w:t>In order to</w:t>
-      </w:r>
-      <w:proofErr w:type="gramEnd"/>
-      <w:r>
-        <w:t xml:space="preserve"> present the data in the pretty format, I consulted Grok with the following prompt:</w:t>
+      <w:r>
+        <w:t>In order to present the data in the pretty format, I consulted Grok with the following prompt:</w:t>
       </w:r>
     </w:p>
     <w:p>
@@ -6907,10 +6059,986 @@
       </w:r>
     </w:p>
     <w:p/>
+    <w:p/>
+    <w:p>
+      <w:r>
+        <w:rPr>
+          <w:b/>
+          <w:bCs/>
+        </w:rPr>
+        <w:t xml:space="preserve">Question: </w:t>
+      </w:r>
+      <w:r>
+        <w:t>8</w:t>
+      </w:r>
+    </w:p>
+    <w:p>
+      <w:pPr>
+        <w:rPr>
+          <w:b/>
+          <w:bCs/>
+        </w:rPr>
+      </w:pPr>
+      <w:r>
+        <w:rPr>
+          <w:b/>
+          <w:bCs/>
+        </w:rPr>
+        <w:t>Source Code:</w:t>
+      </w:r>
+      <w:r>
+        <w:rPr>
+          <w:b/>
+          <w:bCs/>
+        </w:rPr>
+        <w:t xml:space="preserve"> </w:t>
+      </w:r>
+    </w:p>
+    <w:p>
+      <w:pPr>
+        <w:pStyle w:val="NoSpacing"/>
+      </w:pPr>
+      <w:r>
+        <w:t xml:space="preserve">def </w:t>
+      </w:r>
+      <w:proofErr w:type="spellStart"/>
+      <w:r>
+        <w:t>nrmethod</w:t>
+      </w:r>
+      <w:proofErr w:type="spellEnd"/>
+      <w:r>
+        <w:t xml:space="preserve">(num, tolerance, </w:t>
+      </w:r>
+      <w:proofErr w:type="spellStart"/>
+      <w:r>
+        <w:t>maxIterations</w:t>
+      </w:r>
+      <w:proofErr w:type="spellEnd"/>
+      <w:r>
+        <w:t>):</w:t>
+      </w:r>
+    </w:p>
+    <w:p>
+      <w:pPr>
+        <w:pStyle w:val="NoSpacing"/>
+      </w:pPr>
+      <w:r>
+        <w:t>    if num &lt; 0:</w:t>
+      </w:r>
+    </w:p>
+    <w:p>
+      <w:pPr>
+        <w:pStyle w:val="NoSpacing"/>
+      </w:pPr>
+      <w:r>
+        <w:t>        print("Cannot compute square root of a negative number")</w:t>
+      </w:r>
+    </w:p>
+    <w:p>
+      <w:pPr>
+        <w:pStyle w:val="NoSpacing"/>
+      </w:pPr>
+      <w:r>
+        <w:t>    if num == 0:</w:t>
+      </w:r>
+    </w:p>
+    <w:p>
+      <w:pPr>
+        <w:pStyle w:val="NoSpacing"/>
+      </w:pPr>
+      <w:r>
+        <w:t>        return 0</w:t>
+      </w:r>
+    </w:p>
+    <w:p>
+      <w:pPr>
+        <w:pStyle w:val="NoSpacing"/>
+      </w:pPr>
+      <w:r>
+        <w:t xml:space="preserve">    </w:t>
+      </w:r>
+    </w:p>
+    <w:p>
+      <w:pPr>
+        <w:pStyle w:val="NoSpacing"/>
+      </w:pPr>
+      <w:r>
+        <w:t>    x_0 = num / 2</w:t>
+      </w:r>
+    </w:p>
+    <w:p>
+      <w:pPr>
+        <w:pStyle w:val="NoSpacing"/>
+      </w:pPr>
+    </w:p>
+    <w:p>
+      <w:pPr>
+        <w:pStyle w:val="NoSpacing"/>
+      </w:pPr>
+      <w:r>
+        <w:t xml:space="preserve">    for </w:t>
+      </w:r>
+      <w:proofErr w:type="spellStart"/>
+      <w:r>
+        <w:t>i</w:t>
+      </w:r>
+      <w:proofErr w:type="spellEnd"/>
+      <w:r>
+        <w:t xml:space="preserve"> in range(</w:t>
+      </w:r>
+      <w:proofErr w:type="spellStart"/>
+      <w:r>
+        <w:t>maxIterations</w:t>
+      </w:r>
+      <w:proofErr w:type="spellEnd"/>
+      <w:r>
+        <w:t>):</w:t>
+      </w:r>
+    </w:p>
+    <w:p>
+      <w:pPr>
+        <w:pStyle w:val="NoSpacing"/>
+      </w:pPr>
+      <w:r>
+        <w:t>            x_1 = (x_0 + num / x_0) / 2</w:t>
+      </w:r>
+    </w:p>
+    <w:p>
+      <w:pPr>
+        <w:pStyle w:val="NoSpacing"/>
+      </w:pPr>
+      <w:r>
+        <w:t>            if abs(x_0 * x_0 - num) &lt; tolerance:</w:t>
+      </w:r>
+    </w:p>
+    <w:p>
+      <w:pPr>
+        <w:pStyle w:val="NoSpacing"/>
+      </w:pPr>
+      <w:r>
+        <w:t>                return x_1</w:t>
+      </w:r>
+    </w:p>
+    <w:p>
+      <w:pPr>
+        <w:pStyle w:val="NoSpacing"/>
+      </w:pPr>
+      <w:r>
+        <w:t>            x_0 = x_1</w:t>
+      </w:r>
+    </w:p>
+    <w:p>
+      <w:pPr>
+        <w:pStyle w:val="NoSpacing"/>
+      </w:pPr>
+      <w:r>
+        <w:t>    print("MAX ITERATIONS REACHED")</w:t>
+      </w:r>
+    </w:p>
+    <w:p>
+      <w:pPr>
+        <w:pStyle w:val="NoSpacing"/>
+      </w:pPr>
+      <w:r>
+        <w:t>    return x_0</w:t>
+      </w:r>
+    </w:p>
+    <w:p>
+      <w:pPr>
+        <w:pStyle w:val="NoSpacing"/>
+      </w:pPr>
+      <w:r>
+        <w:t xml:space="preserve">    </w:t>
+      </w:r>
+    </w:p>
+    <w:p>
+      <w:pPr>
+        <w:pStyle w:val="NoSpacing"/>
+      </w:pPr>
+      <w:r>
+        <w:t>num = float(input("Enter a number "))</w:t>
+      </w:r>
+    </w:p>
+    <w:p>
+      <w:pPr>
+        <w:pStyle w:val="NoSpacing"/>
+      </w:pPr>
+      <w:r>
+        <w:t>tolerance = float(input("Enter tolerance "))</w:t>
+      </w:r>
+    </w:p>
+    <w:p>
+      <w:pPr>
+        <w:pStyle w:val="NoSpacing"/>
+      </w:pPr>
+      <w:proofErr w:type="spellStart"/>
+      <w:r>
+        <w:t>maxIterations</w:t>
+      </w:r>
+      <w:proofErr w:type="spellEnd"/>
+      <w:r>
+        <w:t xml:space="preserve"> = int(input("Enter max iterations "))</w:t>
+      </w:r>
+    </w:p>
+    <w:p>
+      <w:pPr>
+        <w:pStyle w:val="NoSpacing"/>
+      </w:pPr>
+    </w:p>
+    <w:p>
+      <w:pPr>
+        <w:pStyle w:val="NoSpacing"/>
+      </w:pPr>
+      <w:r>
+        <w:t xml:space="preserve">result = </w:t>
+      </w:r>
+      <w:proofErr w:type="spellStart"/>
+      <w:r>
+        <w:t>nrmethod</w:t>
+      </w:r>
+      <w:proofErr w:type="spellEnd"/>
+      <w:r>
+        <w:t xml:space="preserve">(num, tolerance, </w:t>
+      </w:r>
+      <w:proofErr w:type="spellStart"/>
+      <w:r>
+        <w:t>maxIterations</w:t>
+      </w:r>
+      <w:proofErr w:type="spellEnd"/>
+      <w:r>
+        <w:t>)</w:t>
+      </w:r>
+    </w:p>
+    <w:p>
+      <w:pPr>
+        <w:pStyle w:val="NoSpacing"/>
+      </w:pPr>
+      <w:r>
+        <w:t>print(</w:t>
+      </w:r>
+      <w:proofErr w:type="spellStart"/>
+      <w:r>
+        <w:t>f"Approximate</w:t>
+      </w:r>
+      <w:proofErr w:type="spellEnd"/>
+      <w:r>
+        <w:t xml:space="preserve"> square root is {result:.6f}")</w:t>
+      </w:r>
+    </w:p>
+    <w:p/>
+    <w:p>
+      <w:pPr>
+        <w:rPr>
+          <w:b/>
+          <w:bCs/>
+        </w:rPr>
+      </w:pPr>
+      <w:r>
+        <w:rPr>
+          <w:b/>
+          <w:bCs/>
+        </w:rPr>
+        <w:t>Sample Screen Dumps:</w:t>
+      </w:r>
+    </w:p>
+    <w:p>
+      <w:pPr>
+        <w:rPr>
+          <w:b/>
+          <w:bCs/>
+        </w:rPr>
+      </w:pPr>
+      <w:r>
+        <w:rPr>
+          <w:b/>
+          <w:bCs/>
+          <w:noProof/>
+        </w:rPr>
+        <w:drawing>
+          <wp:inline distT="0" distB="0" distL="0" distR="0" wp14:anchorId="3067F4B7" wp14:editId="3E20B1A3">
+            <wp:extent cx="2572109" cy="704948"/>
+            <wp:effectExtent l="0" t="0" r="0" b="0"/>
+            <wp:docPr id="1245597625" name="Picture 1" descr="A black screen with white text&#10;&#10;AI-generated content may be incorrect."/>
+            <wp:cNvGraphicFramePr>
+              <a:graphicFrameLocks xmlns:a="http://schemas.openxmlformats.org/drawingml/2006/main" noChangeAspect="1"/>
+            </wp:cNvGraphicFramePr>
+            <a:graphic xmlns:a="http://schemas.openxmlformats.org/drawingml/2006/main">
+              <a:graphicData uri="http://schemas.openxmlformats.org/drawingml/2006/picture">
+                <pic:pic xmlns:pic="http://schemas.openxmlformats.org/drawingml/2006/picture">
+                  <pic:nvPicPr>
+                    <pic:cNvPr id="1245597625" name="Picture 1" descr="A black screen with white text&#10;&#10;AI-generated content may be incorrect."/>
+                    <pic:cNvPicPr/>
+                  </pic:nvPicPr>
+                  <pic:blipFill>
+                    <a:blip r:embed="rId28"/>
+                    <a:stretch>
+                      <a:fillRect/>
+                    </a:stretch>
+                  </pic:blipFill>
+                  <pic:spPr>
+                    <a:xfrm>
+                      <a:off x="0" y="0"/>
+                      <a:ext cx="2572109" cy="704948"/>
+                    </a:xfrm>
+                    <a:prstGeom prst="rect">
+                      <a:avLst/>
+                    </a:prstGeom>
+                  </pic:spPr>
+                </pic:pic>
+              </a:graphicData>
+            </a:graphic>
+          </wp:inline>
+        </w:drawing>
+      </w:r>
+    </w:p>
+    <w:p>
+      <w:pPr>
+        <w:rPr>
+          <w:b/>
+          <w:bCs/>
+        </w:rPr>
+      </w:pPr>
+      <w:r>
+        <w:rPr>
+          <w:b/>
+          <w:bCs/>
+          <w:noProof/>
+        </w:rPr>
+        <w:drawing>
+          <wp:inline distT="0" distB="0" distL="0" distR="0" wp14:anchorId="6F65F046" wp14:editId="353ED696">
+            <wp:extent cx="2429214" cy="771633"/>
+            <wp:effectExtent l="0" t="0" r="0" b="9525"/>
+            <wp:docPr id="933559272" name="Picture 1" descr="A black screen with white text&#10;&#10;AI-generated content may be incorrect."/>
+            <wp:cNvGraphicFramePr>
+              <a:graphicFrameLocks xmlns:a="http://schemas.openxmlformats.org/drawingml/2006/main" noChangeAspect="1"/>
+            </wp:cNvGraphicFramePr>
+            <a:graphic xmlns:a="http://schemas.openxmlformats.org/drawingml/2006/main">
+              <a:graphicData uri="http://schemas.openxmlformats.org/drawingml/2006/picture">
+                <pic:pic xmlns:pic="http://schemas.openxmlformats.org/drawingml/2006/picture">
+                  <pic:nvPicPr>
+                    <pic:cNvPr id="933559272" name="Picture 1" descr="A black screen with white text&#10;&#10;AI-generated content may be incorrect."/>
+                    <pic:cNvPicPr/>
+                  </pic:nvPicPr>
+                  <pic:blipFill>
+                    <a:blip r:embed="rId29"/>
+                    <a:stretch>
+                      <a:fillRect/>
+                    </a:stretch>
+                  </pic:blipFill>
+                  <pic:spPr>
+                    <a:xfrm>
+                      <a:off x="0" y="0"/>
+                      <a:ext cx="2429214" cy="771633"/>
+                    </a:xfrm>
+                    <a:prstGeom prst="rect">
+                      <a:avLst/>
+                    </a:prstGeom>
+                  </pic:spPr>
+                </pic:pic>
+              </a:graphicData>
+            </a:graphic>
+          </wp:inline>
+        </w:drawing>
+      </w:r>
+    </w:p>
+    <w:p>
+      <w:pPr>
+        <w:rPr>
+          <w:b/>
+          <w:bCs/>
+        </w:rPr>
+      </w:pPr>
+    </w:p>
+    <w:p>
+      <w:r>
+        <w:rPr>
+          <w:b/>
+          <w:bCs/>
+        </w:rPr>
+        <w:lastRenderedPageBreak/>
+        <w:t>How this was tested:</w:t>
+      </w:r>
+      <w:r>
+        <w:t xml:space="preserve"> Valid inputs were given and the result was found to be a close approximation. It was noted that the result was very inaccurate with low max iterations.</w:t>
+      </w:r>
+    </w:p>
+    <w:p/>
+    <w:p>
+      <w:r>
+        <w:rPr>
+          <w:b/>
+          <w:bCs/>
+        </w:rPr>
+        <w:t xml:space="preserve">Question: </w:t>
+      </w:r>
+      <w:r>
+        <w:t>9</w:t>
+      </w:r>
+    </w:p>
+    <w:p>
+      <w:pPr>
+        <w:rPr>
+          <w:b/>
+          <w:bCs/>
+        </w:rPr>
+      </w:pPr>
+      <w:r>
+        <w:rPr>
+          <w:b/>
+          <w:bCs/>
+        </w:rPr>
+        <w:t>Source Code:</w:t>
+      </w:r>
+    </w:p>
+    <w:p>
+      <w:pPr>
+        <w:pStyle w:val="NoSpacing"/>
+      </w:pPr>
+      <w:r>
+        <w:t xml:space="preserve">def </w:t>
+      </w:r>
+      <w:proofErr w:type="spellStart"/>
+      <w:r>
+        <w:t>findRepeated</w:t>
+      </w:r>
+      <w:proofErr w:type="spellEnd"/>
+      <w:r>
+        <w:t>(</w:t>
+      </w:r>
+      <w:proofErr w:type="spellStart"/>
+      <w:r>
+        <w:t>arr</w:t>
+      </w:r>
+      <w:proofErr w:type="spellEnd"/>
+      <w:r>
+        <w:t>):</w:t>
+      </w:r>
+    </w:p>
+    <w:p>
+      <w:pPr>
+        <w:pStyle w:val="NoSpacing"/>
+      </w:pPr>
+      <w:r>
+        <w:t xml:space="preserve">    </w:t>
+      </w:r>
+      <w:proofErr w:type="spellStart"/>
+      <w:r>
+        <w:t>freq</w:t>
+      </w:r>
+      <w:proofErr w:type="spellEnd"/>
+      <w:r>
+        <w:t xml:space="preserve"> = {}</w:t>
+      </w:r>
+    </w:p>
+    <w:p>
+      <w:pPr>
+        <w:pStyle w:val="NoSpacing"/>
+      </w:pPr>
+      <w:r>
+        <w:t xml:space="preserve">    </w:t>
+      </w:r>
+      <w:proofErr w:type="spellStart"/>
+      <w:r>
+        <w:t>nums</w:t>
+      </w:r>
+      <w:proofErr w:type="spellEnd"/>
+      <w:r>
+        <w:t xml:space="preserve"> = []</w:t>
+      </w:r>
+    </w:p>
+    <w:p>
+      <w:pPr>
+        <w:pStyle w:val="NoSpacing"/>
+      </w:pPr>
+      <w:r>
+        <w:t xml:space="preserve">    for </w:t>
+      </w:r>
+      <w:proofErr w:type="spellStart"/>
+      <w:r>
+        <w:t>i</w:t>
+      </w:r>
+      <w:proofErr w:type="spellEnd"/>
+      <w:r>
+        <w:t xml:space="preserve"> in arr:</w:t>
+      </w:r>
+    </w:p>
+    <w:p>
+      <w:pPr>
+        <w:pStyle w:val="NoSpacing"/>
+      </w:pPr>
+      <w:r>
+        <w:t xml:space="preserve">        if (</w:t>
+      </w:r>
+      <w:proofErr w:type="spellStart"/>
+      <w:r>
+        <w:t>freq.get</w:t>
+      </w:r>
+      <w:proofErr w:type="spellEnd"/>
+      <w:r>
+        <w:t>(</w:t>
+      </w:r>
+      <w:proofErr w:type="spellStart"/>
+      <w:r>
+        <w:t>i</w:t>
+      </w:r>
+      <w:proofErr w:type="spellEnd"/>
+      <w:r>
+        <w:t>) is not None):</w:t>
+      </w:r>
+    </w:p>
+    <w:p>
+      <w:pPr>
+        <w:pStyle w:val="NoSpacing"/>
+      </w:pPr>
+      <w:r>
+        <w:t xml:space="preserve">            </w:t>
+      </w:r>
+      <w:proofErr w:type="spellStart"/>
+      <w:r>
+        <w:t>freq</w:t>
+      </w:r>
+      <w:proofErr w:type="spellEnd"/>
+      <w:r>
+        <w:t>[</w:t>
+      </w:r>
+      <w:proofErr w:type="spellStart"/>
+      <w:r>
+        <w:t>i</w:t>
+      </w:r>
+      <w:proofErr w:type="spellEnd"/>
+      <w:r>
+        <w:t xml:space="preserve">] = </w:t>
+      </w:r>
+      <w:proofErr w:type="spellStart"/>
+      <w:r>
+        <w:t>freq</w:t>
+      </w:r>
+      <w:proofErr w:type="spellEnd"/>
+      <w:r>
+        <w:t>[</w:t>
+      </w:r>
+      <w:proofErr w:type="spellStart"/>
+      <w:r>
+        <w:t>i</w:t>
+      </w:r>
+      <w:proofErr w:type="spellEnd"/>
+      <w:r>
+        <w:t>] + 1</w:t>
+      </w:r>
+    </w:p>
+    <w:p>
+      <w:pPr>
+        <w:pStyle w:val="NoSpacing"/>
+      </w:pPr>
+      <w:r>
+        <w:t xml:space="preserve">        else:</w:t>
+      </w:r>
+    </w:p>
+    <w:p>
+      <w:pPr>
+        <w:pStyle w:val="NoSpacing"/>
+      </w:pPr>
+      <w:r>
+        <w:t xml:space="preserve">            </w:t>
+      </w:r>
+      <w:proofErr w:type="spellStart"/>
+      <w:r>
+        <w:t>freq</w:t>
+      </w:r>
+      <w:proofErr w:type="spellEnd"/>
+      <w:r>
+        <w:t>[</w:t>
+      </w:r>
+      <w:proofErr w:type="spellStart"/>
+      <w:r>
+        <w:t>i</w:t>
+      </w:r>
+      <w:proofErr w:type="spellEnd"/>
+      <w:r>
+        <w:t>] = 1</w:t>
+      </w:r>
+    </w:p>
+    <w:p>
+      <w:pPr>
+        <w:pStyle w:val="NoSpacing"/>
+      </w:pPr>
+      <w:r>
+        <w:t xml:space="preserve">            </w:t>
+      </w:r>
+    </w:p>
+    <w:p>
+      <w:pPr>
+        <w:pStyle w:val="NoSpacing"/>
+      </w:pPr>
+      <w:r>
+        <w:t xml:space="preserve">    for </w:t>
+      </w:r>
+      <w:proofErr w:type="spellStart"/>
+      <w:r>
+        <w:t>i</w:t>
+      </w:r>
+      <w:proofErr w:type="spellEnd"/>
+      <w:r>
+        <w:t xml:space="preserve"> in </w:t>
+      </w:r>
+      <w:proofErr w:type="spellStart"/>
+      <w:r>
+        <w:t>freq.keys</w:t>
+      </w:r>
+      <w:proofErr w:type="spellEnd"/>
+      <w:r>
+        <w:t>():</w:t>
+      </w:r>
+    </w:p>
+    <w:p>
+      <w:pPr>
+        <w:pStyle w:val="NoSpacing"/>
+      </w:pPr>
+      <w:r>
+        <w:t xml:space="preserve">        if </w:t>
+      </w:r>
+      <w:proofErr w:type="spellStart"/>
+      <w:r>
+        <w:t>freq.get</w:t>
+      </w:r>
+      <w:proofErr w:type="spellEnd"/>
+      <w:r>
+        <w:t>(</w:t>
+      </w:r>
+      <w:proofErr w:type="spellStart"/>
+      <w:r>
+        <w:t>i</w:t>
+      </w:r>
+      <w:proofErr w:type="spellEnd"/>
+      <w:r>
+        <w:t>) &gt; 1:</w:t>
+      </w:r>
+    </w:p>
+    <w:p>
+      <w:pPr>
+        <w:pStyle w:val="NoSpacing"/>
+      </w:pPr>
+      <w:r>
+        <w:t xml:space="preserve">            </w:t>
+      </w:r>
+      <w:proofErr w:type="spellStart"/>
+      <w:r>
+        <w:t>nums.append</w:t>
+      </w:r>
+      <w:proofErr w:type="spellEnd"/>
+      <w:r>
+        <w:t>(</w:t>
+      </w:r>
+      <w:proofErr w:type="spellStart"/>
+      <w:r>
+        <w:t>i</w:t>
+      </w:r>
+      <w:proofErr w:type="spellEnd"/>
+      <w:r>
+        <w:t>)</w:t>
+      </w:r>
+    </w:p>
+    <w:p>
+      <w:pPr>
+        <w:pStyle w:val="NoSpacing"/>
+      </w:pPr>
+      <w:r>
+        <w:t xml:space="preserve">    return </w:t>
+      </w:r>
+      <w:proofErr w:type="spellStart"/>
+      <w:r>
+        <w:t>nums</w:t>
+      </w:r>
+      <w:proofErr w:type="spellEnd"/>
+    </w:p>
+    <w:p>
+      <w:pPr>
+        <w:pStyle w:val="NoSpacing"/>
+      </w:pPr>
+    </w:p>
+    <w:p>
+      <w:pPr>
+        <w:pStyle w:val="NoSpacing"/>
+      </w:pPr>
+      <w:proofErr w:type="spellStart"/>
+      <w:r>
+        <w:t>arr</w:t>
+      </w:r>
+      <w:proofErr w:type="spellEnd"/>
+      <w:r>
+        <w:t xml:space="preserve"> = [1,2,1,5,6,5,8,9,56,4,2,5,7,3,2,1,4]</w:t>
+      </w:r>
+    </w:p>
+    <w:p>
+      <w:pPr>
+        <w:pStyle w:val="NoSpacing"/>
+      </w:pPr>
+      <w:r>
+        <w:t xml:space="preserve">result = </w:t>
+      </w:r>
+      <w:proofErr w:type="spellStart"/>
+      <w:r>
+        <w:t>findRepeated</w:t>
+      </w:r>
+      <w:proofErr w:type="spellEnd"/>
+      <w:r>
+        <w:t>(</w:t>
+      </w:r>
+      <w:proofErr w:type="spellStart"/>
+      <w:r>
+        <w:t>arr</w:t>
+      </w:r>
+      <w:proofErr w:type="spellEnd"/>
+      <w:r>
+        <w:t>)</w:t>
+      </w:r>
+    </w:p>
+    <w:p>
+      <w:pPr>
+        <w:pStyle w:val="NoSpacing"/>
+      </w:pPr>
+      <w:r>
+        <w:t xml:space="preserve">if </w:t>
+      </w:r>
+      <w:proofErr w:type="spellStart"/>
+      <w:r>
+        <w:t>len</w:t>
+      </w:r>
+      <w:proofErr w:type="spellEnd"/>
+      <w:r>
+        <w:t>(result) != 0:</w:t>
+      </w:r>
+    </w:p>
+    <w:p>
+      <w:pPr>
+        <w:pStyle w:val="NoSpacing"/>
+      </w:pPr>
+      <w:r>
+        <w:t xml:space="preserve">    print(</w:t>
+      </w:r>
+      <w:proofErr w:type="spellStart"/>
+      <w:r>
+        <w:t>f"Numbers</w:t>
+      </w:r>
+      <w:proofErr w:type="spellEnd"/>
+      <w:r>
+        <w:t xml:space="preserve"> repeated more than once: {result}")</w:t>
+      </w:r>
+    </w:p>
+    <w:p>
+      <w:pPr>
+        <w:pStyle w:val="NoSpacing"/>
+      </w:pPr>
+      <w:r>
+        <w:t>else:</w:t>
+      </w:r>
+    </w:p>
+    <w:p>
+      <w:pPr>
+        <w:pStyle w:val="NoSpacing"/>
+      </w:pPr>
+      <w:r>
+        <w:t xml:space="preserve">    print("No numbers are repeated more than once")</w:t>
+      </w:r>
+    </w:p>
+    <w:p>
+      <w:pPr>
+        <w:pStyle w:val="NoSpacing"/>
+      </w:pPr>
+    </w:p>
+    <w:p>
+      <w:pPr>
+        <w:rPr>
+          <w:b/>
+          <w:bCs/>
+        </w:rPr>
+      </w:pPr>
+      <w:r>
+        <w:rPr>
+          <w:b/>
+          <w:bCs/>
+        </w:rPr>
+        <w:t>Sample Screen Dumps:</w:t>
+      </w:r>
+    </w:p>
+    <w:p>
+      <w:pPr>
+        <w:rPr>
+          <w:b/>
+          <w:bCs/>
+        </w:rPr>
+      </w:pPr>
+      <w:r>
+        <w:rPr>
+          <w:noProof/>
+        </w:rPr>
+        <w:drawing>
+          <wp:inline distT="0" distB="0" distL="0" distR="0" wp14:anchorId="2E093B9C" wp14:editId="3340AD39">
+            <wp:extent cx="3123809" cy="209524"/>
+            <wp:effectExtent l="0" t="0" r="635" b="635"/>
+            <wp:docPr id="2097144606" name="Picture 1"/>
+            <wp:cNvGraphicFramePr>
+              <a:graphicFrameLocks xmlns:a="http://schemas.openxmlformats.org/drawingml/2006/main" noChangeAspect="1"/>
+            </wp:cNvGraphicFramePr>
+            <a:graphic xmlns:a="http://schemas.openxmlformats.org/drawingml/2006/main">
+              <a:graphicData uri="http://schemas.openxmlformats.org/drawingml/2006/picture">
+                <pic:pic xmlns:pic="http://schemas.openxmlformats.org/drawingml/2006/picture">
+                  <pic:nvPicPr>
+                    <pic:cNvPr id="2097144606" name=""/>
+                    <pic:cNvPicPr/>
+                  </pic:nvPicPr>
+                  <pic:blipFill>
+                    <a:blip r:embed="rId30"/>
+                    <a:stretch>
+                      <a:fillRect/>
+                    </a:stretch>
+                  </pic:blipFill>
+                  <pic:spPr>
+                    <a:xfrm>
+                      <a:off x="0" y="0"/>
+                      <a:ext cx="3123809" cy="209524"/>
+                    </a:xfrm>
+                    <a:prstGeom prst="rect">
+                      <a:avLst/>
+                    </a:prstGeom>
+                  </pic:spPr>
+                </pic:pic>
+              </a:graphicData>
+            </a:graphic>
+          </wp:inline>
+        </w:drawing>
+      </w:r>
+    </w:p>
+    <w:p>
+      <w:pPr>
+        <w:rPr>
+          <w:b/>
+          <w:bCs/>
+        </w:rPr>
+      </w:pPr>
+      <w:r>
+        <w:rPr>
+          <w:noProof/>
+        </w:rPr>
+        <w:drawing>
+          <wp:inline distT="0" distB="0" distL="0" distR="0" wp14:anchorId="28CEC74F" wp14:editId="1FC0F04D">
+            <wp:extent cx="2676190" cy="180952"/>
+            <wp:effectExtent l="0" t="0" r="0" b="0"/>
+            <wp:docPr id="618921119" name="Picture 1"/>
+            <wp:cNvGraphicFramePr>
+              <a:graphicFrameLocks xmlns:a="http://schemas.openxmlformats.org/drawingml/2006/main" noChangeAspect="1"/>
+            </wp:cNvGraphicFramePr>
+            <a:graphic xmlns:a="http://schemas.openxmlformats.org/drawingml/2006/main">
+              <a:graphicData uri="http://schemas.openxmlformats.org/drawingml/2006/picture">
+                <pic:pic xmlns:pic="http://schemas.openxmlformats.org/drawingml/2006/picture">
+                  <pic:nvPicPr>
+                    <pic:cNvPr id="618921119" name=""/>
+                    <pic:cNvPicPr/>
+                  </pic:nvPicPr>
+                  <pic:blipFill>
+                    <a:blip r:embed="rId31"/>
+                    <a:stretch>
+                      <a:fillRect/>
+                    </a:stretch>
+                  </pic:blipFill>
+                  <pic:spPr>
+                    <a:xfrm>
+                      <a:off x="0" y="0"/>
+                      <a:ext cx="2676190" cy="180952"/>
+                    </a:xfrm>
+                    <a:prstGeom prst="rect">
+                      <a:avLst/>
+                    </a:prstGeom>
+                  </pic:spPr>
+                </pic:pic>
+              </a:graphicData>
+            </a:graphic>
+          </wp:inline>
+        </w:drawing>
+      </w:r>
+    </w:p>
+    <w:p>
+      <w:r>
+        <w:rPr>
+          <w:b/>
+          <w:bCs/>
+        </w:rPr>
+        <w:t>How this was tested:</w:t>
+      </w:r>
+      <w:r>
+        <w:t xml:space="preserve"> Different combinations of values in </w:t>
+      </w:r>
+      <w:proofErr w:type="spellStart"/>
+      <w:r>
+        <w:t>arr</w:t>
+      </w:r>
+      <w:proofErr w:type="spellEnd"/>
+      <w:r>
+        <w:t xml:space="preserve"> were fed to the function and it outputted as expected.</w:t>
+      </w:r>
+    </w:p>
+    <w:p/>
+    <w:p>
+      <w:r>
+        <w:rPr>
+          <w:b/>
+          <w:bCs/>
+        </w:rPr>
+        <w:t xml:space="preserve">Question: </w:t>
+      </w:r>
+      <w:r>
+        <w:t>10</w:t>
+      </w:r>
+    </w:p>
+    <w:p>
+      <w:pPr>
+        <w:rPr>
+          <w:b/>
+          <w:bCs/>
+        </w:rPr>
+      </w:pPr>
+      <w:r>
+        <w:rPr>
+          <w:b/>
+          <w:bCs/>
+        </w:rPr>
+        <w:t>Source Code:</w:t>
+      </w:r>
+    </w:p>
+    <w:p>
+      <w:pPr>
+        <w:rPr>
+          <w:b/>
+          <w:bCs/>
+        </w:rPr>
+      </w:pPr>
+      <w:r>
+        <w:rPr>
+          <w:b/>
+          <w:bCs/>
+        </w:rPr>
+        <w:t>Sample Screen Dumps:</w:t>
+      </w:r>
+    </w:p>
+    <w:p>
+      <w:pPr>
+        <w:rPr>
+          <w:b/>
+          <w:bCs/>
+        </w:rPr>
+      </w:pPr>
+      <w:r>
+        <w:rPr>
+          <w:b/>
+          <w:bCs/>
+        </w:rPr>
+        <w:t>How this was tested:</w:t>
+      </w:r>
+    </w:p>
     <w:p/>
     <w:p/>
     <w:sectPr>
-      <w:headerReference w:type="default" r:id="rId28"/>
+      <w:headerReference w:type="default" r:id="rId32"/>
       <w:pgSz w:w="11906" w:h="16838"/>
       <w:pgMar w:top="1440" w:right="1440" w:bottom="1440" w:left="1440" w:header="708" w:footer="708" w:gutter="0"/>
       <w:cols w:space="708"/>
@@ -7386,7 +7514,7 @@
   <w:style w:type="paragraph" w:default="1" w:styleId="Normal">
     <w:name w:val="Normal"/>
     <w:qFormat/>
-    <w:rsid w:val="00F127EA"/>
+    <w:rsid w:val="00160536"/>
   </w:style>
   <w:style w:type="paragraph" w:styleId="Heading1">
     <w:name w:val="heading 1"/>
@@ -7590,6 +7718,7 @@
   <w:style w:type="character" w:default="1" w:styleId="DefaultParagraphFont">
     <w:name w:val="Default Paragraph Font"/>
     <w:uiPriority w:val="1"/>
+    <w:semiHidden/>
     <w:unhideWhenUsed/>
   </w:style>
   <w:style w:type="table" w:default="1" w:styleId="TableNormal">

--- a/Python/DSA.docx
+++ b/Python/DSA.docx
@@ -3,24 +3,48 @@
 <w:document xmlns:wpc="http://schemas.microsoft.com/office/word/2010/wordprocessingCanvas" xmlns:cx="http://schemas.microsoft.com/office/drawing/2014/chartex" xmlns:cx1="http://schemas.microsoft.com/office/drawing/2015/9/8/chartex" xmlns:cx2="http://schemas.microsoft.com/office/drawing/2015/10/21/chartex" xmlns:cx3="http://schemas.microsoft.com/office/drawing/2016/5/9/chartex" xmlns:cx4="http://schemas.microsoft.com/office/drawing/2016/5/10/chartex" xmlns:cx5="http://schemas.microsoft.com/office/drawing/2016/5/11/chartex" xmlns:cx6="http://schemas.microsoft.com/office/drawing/2016/5/12/chartex" xmlns:cx7="http://schemas.microsoft.com/office/drawing/2016/5/13/chartex" xmlns:cx8="http://schemas.microsoft.com/office/drawing/2016/5/14/chartex" xmlns:mc="http://schemas.openxmlformats.org/markup-compatibility/2006" xmlns:aink="http://schemas.microsoft.com/office/drawing/2016/ink" xmlns:am3d="http://schemas.microsoft.com/office/drawing/2017/model3d" xmlns:o="urn:schemas-microsoft-com:office:office" xmlns:oel="http://schemas.microsoft.com/office/2019/extlst" xmlns:r="http://schemas.openxmlformats.org/officeDocument/2006/relationships" xmlns:m="http://schemas.openxmlformats.org/officeDocument/2006/math" xmlns:v="urn:schemas-microsoft-com:vml" xmlns:wp14="http://schemas.microsoft.com/office/word/2010/wordprocessingDrawing" xmlns:wp="http://schemas.openxmlformats.org/drawingml/2006/wordprocessingDrawing" xmlns:w10="urn:schemas-microsoft-com:office:word" xmlns:w="http://schemas.openxmlformats.org/wordprocessingml/2006/main" xmlns:w14="http://schemas.microsoft.com/office/word/2010/wordml" xmlns:w15="http://schemas.microsoft.com/office/word/2012/wordml" xmlns:w16cex="http://schemas.microsoft.com/office/word/2018/wordml/cex" xmlns:w16cid="http://schemas.microsoft.com/office/word/2016/wordml/cid" xmlns:w16="http://schemas.microsoft.com/office/word/2018/wordml" xmlns:w16du="http://schemas.microsoft.com/office/word/2023/wordml/word16du" xmlns:w16sdtdh="http://schemas.microsoft.com/office/word/2020/wordml/sdtdatahash" xmlns:w16sdtfl="http://schemas.microsoft.com/office/word/2024/wordml/sdtformatlock" xmlns:w16se="http://schemas.microsoft.com/office/word/2015/wordml/symex" xmlns:wpg="http://schemas.microsoft.com/office/word/2010/wordprocessingGroup" xmlns:wpi="http://schemas.microsoft.com/office/word/2010/wordprocessingInk" xmlns:wne="http://schemas.microsoft.com/office/word/2006/wordml" xmlns:wps="http://schemas.microsoft.com/office/word/2010/wordprocessingShape" mc:Ignorable="w14 w15 w16se w16cid w16 w16cex w16sdtdh w16sdtfl w16du wp14">
   <w:body>
     <w:p>
-      <w:r>
-        <w:t>QUESTION FORMAT: (ADD PLAG DECLAR &amp; STAT OF COMPL. NO IMAGES OF CODE.)</w:t>
-      </w:r>
-    </w:p>
-    <w:p/>
-    <w:p>
-      <w:pPr>
-        <w:rPr>
-          <w:b/>
-          <w:bCs/>
-        </w:rPr>
-      </w:pPr>
-      <w:r>
-        <w:rPr>
-          <w:b/>
-          <w:bCs/>
-        </w:rPr>
-        <w:t xml:space="preserve">Question: </w:t>
+      <w:pPr>
+        <w:rPr>
+          <w:b/>
+          <w:bCs/>
+        </w:rPr>
+      </w:pPr>
+      <w:r>
+        <w:rPr>
+          <w:b/>
+          <w:bCs/>
+        </w:rPr>
+        <w:t>Statement of Completion</w:t>
+      </w:r>
+    </w:p>
+    <w:p>
+      <w:r>
+        <w:t>All questions 1 throughout 12 were attempted and all work correctly as intended. Use of AI was stated under</w:t>
+      </w:r>
+      <w:r>
+        <w:rPr>
+          <w:b/>
+          <w:bCs/>
+        </w:rPr>
+        <w:t xml:space="preserve"> How this was tested</w:t>
+      </w:r>
+      <w:r>
+        <w:t xml:space="preserve"> for that corresponding question. </w:t>
+      </w:r>
+    </w:p>
+    <w:p>
+      <w:pPr>
+        <w:rPr>
+          <w:b/>
+          <w:bCs/>
+        </w:rPr>
+      </w:pPr>
+      <w:r>
+        <w:rPr>
+          <w:b/>
+          <w:bCs/>
+        </w:rPr>
+        <w:t>Question: 1</w:t>
       </w:r>
     </w:p>
     <w:p>
@@ -40,67 +64,6 @@
     </w:p>
     <w:p>
       <w:pPr>
-        <w:rPr>
-          <w:b/>
-          <w:bCs/>
-        </w:rPr>
-      </w:pPr>
-      <w:r>
-        <w:rPr>
-          <w:b/>
-          <w:bCs/>
-        </w:rPr>
-        <w:t>Sample Screen Dumps:</w:t>
-      </w:r>
-    </w:p>
-    <w:p>
-      <w:pPr>
-        <w:rPr>
-          <w:b/>
-          <w:bCs/>
-        </w:rPr>
-      </w:pPr>
-      <w:r>
-        <w:rPr>
-          <w:b/>
-          <w:bCs/>
-        </w:rPr>
-        <w:t>How this was tested:</w:t>
-      </w:r>
-    </w:p>
-    <w:p/>
-    <w:p>
-      <w:pPr>
-        <w:rPr>
-          <w:b/>
-          <w:bCs/>
-        </w:rPr>
-      </w:pPr>
-      <w:r>
-        <w:rPr>
-          <w:b/>
-          <w:bCs/>
-        </w:rPr>
-        <w:t>Question: 1</w:t>
-      </w:r>
-    </w:p>
-    <w:p>
-      <w:pPr>
-        <w:rPr>
-          <w:b/>
-          <w:bCs/>
-        </w:rPr>
-      </w:pPr>
-      <w:r>
-        <w:rPr>
-          <w:b/>
-          <w:bCs/>
-        </w:rPr>
-        <w:t>Source Code:</w:t>
-      </w:r>
-    </w:p>
-    <w:p>
-      <w:pPr>
         <w:pStyle w:val="NoSpacing"/>
       </w:pPr>
       <w:r>
@@ -191,10 +154,12 @@
         <w:t>(</w:t>
       </w:r>
       <w:proofErr w:type="spellStart"/>
+      <w:proofErr w:type="gramStart"/>
       <w:r>
         <w:t>random.randint</w:t>
       </w:r>
       <w:proofErr w:type="spellEnd"/>
+      <w:proofErr w:type="gramEnd"/>
       <w:r>
         <w:t>(0,1024))</w:t>
       </w:r>
@@ -231,10 +196,12 @@
         <w:t>(</w:t>
       </w:r>
       <w:proofErr w:type="spellStart"/>
+      <w:proofErr w:type="gramStart"/>
       <w:r>
         <w:t>random.randint</w:t>
       </w:r>
       <w:proofErr w:type="spellEnd"/>
+      <w:proofErr w:type="gramEnd"/>
       <w:r>
         <w:t>(0,1024))</w:t>
       </w:r>
@@ -251,10 +218,12 @@
       <w:pPr>
         <w:pStyle w:val="NoSpacing"/>
       </w:pPr>
+      <w:proofErr w:type="gramStart"/>
       <w:r>
         <w:t>print(</w:t>
       </w:r>
       <w:proofErr w:type="spellStart"/>
+      <w:proofErr w:type="gramEnd"/>
       <w:r>
         <w:t>f"Unsorted</w:t>
       </w:r>
@@ -275,10 +244,12 @@
       <w:pPr>
         <w:pStyle w:val="NoSpacing"/>
       </w:pPr>
+      <w:proofErr w:type="gramStart"/>
       <w:r>
         <w:t>print(</w:t>
       </w:r>
       <w:proofErr w:type="spellStart"/>
+      <w:proofErr w:type="gramEnd"/>
       <w:r>
         <w:t>f"Unsorted</w:t>
       </w:r>
@@ -356,9 +327,14 @@
       </w:r>
       <w:proofErr w:type="spellEnd"/>
       <w:r>
-        <w:t xml:space="preserve"> in range(</w:t>
-      </w:r>
-      <w:proofErr w:type="spellStart"/>
+        <w:t xml:space="preserve"> in </w:t>
+      </w:r>
+      <w:proofErr w:type="gramStart"/>
+      <w:r>
+        <w:t>range(</w:t>
+      </w:r>
+      <w:proofErr w:type="spellStart"/>
+      <w:proofErr w:type="gramEnd"/>
       <w:r>
         <w:t>sizeA</w:t>
       </w:r>
@@ -391,6 +367,7 @@
         <w:t xml:space="preserve">] &gt; </w:t>
       </w:r>
       <w:proofErr w:type="spellStart"/>
+      <w:proofErr w:type="gramStart"/>
       <w:r>
         <w:t>arrA</w:t>
       </w:r>
@@ -399,6 +376,7 @@
         <w:t>[</w:t>
       </w:r>
       <w:proofErr w:type="spellStart"/>
+      <w:proofErr w:type="gramEnd"/>
       <w:r>
         <w:t>i</w:t>
       </w:r>
@@ -455,6 +433,7 @@
         <w:t xml:space="preserve">] = </w:t>
       </w:r>
       <w:proofErr w:type="spellStart"/>
+      <w:proofErr w:type="gramStart"/>
       <w:r>
         <w:t>arrA</w:t>
       </w:r>
@@ -463,6 +442,7 @@
         <w:t>[</w:t>
       </w:r>
       <w:proofErr w:type="spellStart"/>
+      <w:proofErr w:type="gramEnd"/>
       <w:r>
         <w:t>i</w:t>
       </w:r>
@@ -479,6 +459,7 @@
         <w:t xml:space="preserve">            </w:t>
       </w:r>
       <w:proofErr w:type="spellStart"/>
+      <w:proofErr w:type="gramStart"/>
       <w:r>
         <w:t>arrA</w:t>
       </w:r>
@@ -487,6 +468,7 @@
         <w:t>[</w:t>
       </w:r>
       <w:proofErr w:type="spellStart"/>
+      <w:proofErr w:type="gramEnd"/>
       <w:r>
         <w:t>i</w:t>
       </w:r>
@@ -556,9 +538,14 @@
         <w:pStyle w:val="NoSpacing"/>
       </w:pPr>
       <w:r>
-        <w:t>    quick(</w:t>
-      </w:r>
-      <w:proofErr w:type="spellStart"/>
+        <w:t xml:space="preserve">    </w:t>
+      </w:r>
+      <w:proofErr w:type="gramStart"/>
+      <w:r>
+        <w:t>quick(</w:t>
+      </w:r>
+      <w:proofErr w:type="spellStart"/>
+      <w:proofErr w:type="gramEnd"/>
       <w:r>
         <w:t>arr</w:t>
       </w:r>
@@ -588,9 +575,14 @@
         <w:pStyle w:val="NoSpacing"/>
       </w:pPr>
       <w:r>
-        <w:t>def quick(</w:t>
-      </w:r>
-      <w:proofErr w:type="spellStart"/>
+        <w:t xml:space="preserve">def </w:t>
+      </w:r>
+      <w:proofErr w:type="gramStart"/>
+      <w:r>
+        <w:t>quick(</w:t>
+      </w:r>
+      <w:proofErr w:type="spellStart"/>
+      <w:proofErr w:type="gramEnd"/>
       <w:r>
         <w:t>arr</w:t>
       </w:r>
@@ -620,9 +612,14 @@
       </w:r>
       <w:proofErr w:type="spellEnd"/>
       <w:r>
-        <w:t xml:space="preserve"> = partition(</w:t>
-      </w:r>
-      <w:proofErr w:type="spellStart"/>
+        <w:t xml:space="preserve"> = </w:t>
+      </w:r>
+      <w:proofErr w:type="gramStart"/>
+      <w:r>
+        <w:t>partition(</w:t>
+      </w:r>
+      <w:proofErr w:type="spellStart"/>
+      <w:proofErr w:type="gramEnd"/>
       <w:r>
         <w:t>arr</w:t>
       </w:r>
@@ -636,9 +633,14 @@
         <w:pStyle w:val="NoSpacing"/>
       </w:pPr>
       <w:r>
-        <w:t>        quick(</w:t>
-      </w:r>
-      <w:proofErr w:type="spellStart"/>
+        <w:t xml:space="preserve">        </w:t>
+      </w:r>
+      <w:proofErr w:type="gramStart"/>
+      <w:r>
+        <w:t>quick(</w:t>
+      </w:r>
+      <w:proofErr w:type="spellStart"/>
+      <w:proofErr w:type="gramEnd"/>
       <w:r>
         <w:t>arr</w:t>
       </w:r>
@@ -660,9 +662,14 @@
         <w:pStyle w:val="NoSpacing"/>
       </w:pPr>
       <w:r>
-        <w:t>        quick(</w:t>
-      </w:r>
-      <w:proofErr w:type="spellStart"/>
+        <w:t xml:space="preserve">        </w:t>
+      </w:r>
+      <w:proofErr w:type="gramStart"/>
+      <w:r>
+        <w:t>quick(</w:t>
+      </w:r>
+      <w:proofErr w:type="spellStart"/>
+      <w:proofErr w:type="gramEnd"/>
       <w:r>
         <w:t>arr</w:t>
       </w:r>
@@ -684,9 +691,14 @@
         <w:pStyle w:val="NoSpacing"/>
       </w:pPr>
       <w:r>
-        <w:t>def partition(</w:t>
-      </w:r>
-      <w:proofErr w:type="spellStart"/>
+        <w:t xml:space="preserve">def </w:t>
+      </w:r>
+      <w:proofErr w:type="gramStart"/>
+      <w:r>
+        <w:t>partition(</w:t>
+      </w:r>
+      <w:proofErr w:type="spellStart"/>
+      <w:proofErr w:type="gramEnd"/>
       <w:r>
         <w:t>arr</w:t>
       </w:r>
@@ -764,8 +776,128 @@
         <w:pStyle w:val="NoSpacing"/>
       </w:pPr>
       <w:r>
+        <w:t xml:space="preserve">        while </w:t>
+      </w:r>
+      <w:proofErr w:type="spellStart"/>
+      <w:r>
+        <w:t>arr</w:t>
+      </w:r>
+      <w:proofErr w:type="spellEnd"/>
+      <w:r>
+        <w:t>[d] &gt; pivot:</w:t>
+      </w:r>
+    </w:p>
+    <w:p>
+      <w:pPr>
+        <w:pStyle w:val="NoSpacing"/>
+      </w:pPr>
+      <w:r>
+        <w:t>            d -= 1</w:t>
+      </w:r>
+    </w:p>
+    <w:p>
+      <w:pPr>
+        <w:pStyle w:val="NoSpacing"/>
+      </w:pPr>
+      <w:r>
+        <w:t>        if u &lt; d:</w:t>
+      </w:r>
+    </w:p>
+    <w:p>
+      <w:pPr>
+        <w:pStyle w:val="NoSpacing"/>
+      </w:pPr>
+      <w:r>
+        <w:t xml:space="preserve">            temp = </w:t>
+      </w:r>
+      <w:proofErr w:type="spellStart"/>
+      <w:r>
+        <w:t>arr</w:t>
+      </w:r>
+      <w:proofErr w:type="spellEnd"/>
+      <w:r>
+        <w:t>[u]</w:t>
+      </w:r>
+    </w:p>
+    <w:p>
+      <w:pPr>
+        <w:pStyle w:val="NoSpacing"/>
+      </w:pPr>
+      <w:r>
+        <w:t xml:space="preserve">            </w:t>
+      </w:r>
+      <w:proofErr w:type="spellStart"/>
+      <w:r>
+        <w:t>arr</w:t>
+      </w:r>
+      <w:proofErr w:type="spellEnd"/>
+      <w:r>
+        <w:t xml:space="preserve">[u] = </w:t>
+      </w:r>
+      <w:proofErr w:type="spellStart"/>
+      <w:r>
+        <w:t>arr</w:t>
+      </w:r>
+      <w:proofErr w:type="spellEnd"/>
+      <w:r>
+        <w:t>[d]</w:t>
+      </w:r>
+    </w:p>
+    <w:p>
+      <w:pPr>
+        <w:pStyle w:val="NoSpacing"/>
+      </w:pPr>
+      <w:r>
+        <w:t xml:space="preserve">            </w:t>
+      </w:r>
+      <w:proofErr w:type="spellStart"/>
+      <w:r>
+        <w:t>arr</w:t>
+      </w:r>
+      <w:proofErr w:type="spellEnd"/>
+      <w:r>
+        <w:t>[d] = temp</w:t>
+      </w:r>
+    </w:p>
+    <w:p>
+      <w:pPr>
+        <w:pStyle w:val="NoSpacing"/>
+      </w:pPr>
+      <w:r>
+        <w:t>        else:</w:t>
+      </w:r>
+    </w:p>
+    <w:p>
+      <w:pPr>
+        <w:pStyle w:val="NoSpacing"/>
+      </w:pPr>
+      <w:r>
+        <w:t>            break</w:t>
+      </w:r>
+    </w:p>
+    <w:p>
+      <w:pPr>
+        <w:pStyle w:val="NoSpacing"/>
+      </w:pPr>
+      <w:r>
+        <w:t xml:space="preserve">    temp = </w:t>
+      </w:r>
+      <w:proofErr w:type="spellStart"/>
+      <w:r>
+        <w:t>arr</w:t>
+      </w:r>
+      <w:proofErr w:type="spellEnd"/>
+      <w:r>
+        <w:t>[first]</w:t>
+      </w:r>
+    </w:p>
+    <w:p>
+      <w:pPr>
+        <w:pStyle w:val="NoSpacing"/>
+      </w:pPr>
+      <w:r>
         <w:lastRenderedPageBreak/>
-        <w:t xml:space="preserve">        while </w:t>
+        <w:t xml:space="preserve">    </w:t>
       </w:r>
       <w:proofErr w:type="spellStart"/>
       <w:r>
@@ -773,31 +905,7 @@
       </w:r>
       <w:proofErr w:type="spellEnd"/>
       <w:r>
-        <w:t>[d] &gt; pivot:</w:t>
-      </w:r>
-    </w:p>
-    <w:p>
-      <w:pPr>
-        <w:pStyle w:val="NoSpacing"/>
-      </w:pPr>
-      <w:r>
-        <w:t>            d -= 1</w:t>
-      </w:r>
-    </w:p>
-    <w:p>
-      <w:pPr>
-        <w:pStyle w:val="NoSpacing"/>
-      </w:pPr>
-      <w:r>
-        <w:t>        if u &lt; d:</w:t>
-      </w:r>
-    </w:p>
-    <w:p>
-      <w:pPr>
-        <w:pStyle w:val="NoSpacing"/>
-      </w:pPr>
-      <w:r>
-        <w:t xml:space="preserve">            temp = </w:t>
+        <w:t xml:space="preserve">[first] = </w:t>
       </w:r>
       <w:proofErr w:type="spellStart"/>
       <w:r>
@@ -805,15 +913,15 @@
       </w:r>
       <w:proofErr w:type="spellEnd"/>
       <w:r>
-        <w:t>[u]</w:t>
-      </w:r>
-    </w:p>
-    <w:p>
-      <w:pPr>
-        <w:pStyle w:val="NoSpacing"/>
-      </w:pPr>
-      <w:r>
-        <w:t xml:space="preserve">            </w:t>
+        <w:t>[d]</w:t>
+      </w:r>
+    </w:p>
+    <w:p>
+      <w:pPr>
+        <w:pStyle w:val="NoSpacing"/>
+      </w:pPr>
+      <w:r>
+        <w:t xml:space="preserve">    </w:t>
       </w:r>
       <w:proofErr w:type="spellStart"/>
       <w:r>
@@ -821,30 +929,6 @@
       </w:r>
       <w:proofErr w:type="spellEnd"/>
       <w:r>
-        <w:t xml:space="preserve">[u] = </w:t>
-      </w:r>
-      <w:proofErr w:type="spellStart"/>
-      <w:r>
-        <w:t>arr</w:t>
-      </w:r>
-      <w:proofErr w:type="spellEnd"/>
-      <w:r>
-        <w:t>[d]</w:t>
-      </w:r>
-    </w:p>
-    <w:p>
-      <w:pPr>
-        <w:pStyle w:val="NoSpacing"/>
-      </w:pPr>
-      <w:r>
-        <w:t xml:space="preserve">            </w:t>
-      </w:r>
-      <w:proofErr w:type="spellStart"/>
-      <w:r>
-        <w:t>arr</w:t>
-      </w:r>
-      <w:proofErr w:type="spellEnd"/>
-      <w:r>
         <w:t>[d] = temp</w:t>
       </w:r>
     </w:p>
@@ -853,78 +937,6 @@
         <w:pStyle w:val="NoSpacing"/>
       </w:pPr>
       <w:r>
-        <w:t>        else:</w:t>
-      </w:r>
-    </w:p>
-    <w:p>
-      <w:pPr>
-        <w:pStyle w:val="NoSpacing"/>
-      </w:pPr>
-      <w:r>
-        <w:t>            break</w:t>
-      </w:r>
-    </w:p>
-    <w:p>
-      <w:pPr>
-        <w:pStyle w:val="NoSpacing"/>
-      </w:pPr>
-      <w:r>
-        <w:t xml:space="preserve">    temp = </w:t>
-      </w:r>
-      <w:proofErr w:type="spellStart"/>
-      <w:r>
-        <w:t>arr</w:t>
-      </w:r>
-      <w:proofErr w:type="spellEnd"/>
-      <w:r>
-        <w:t>[first]</w:t>
-      </w:r>
-    </w:p>
-    <w:p>
-      <w:pPr>
-        <w:pStyle w:val="NoSpacing"/>
-      </w:pPr>
-      <w:r>
-        <w:t xml:space="preserve">    </w:t>
-      </w:r>
-      <w:proofErr w:type="spellStart"/>
-      <w:r>
-        <w:t>arr</w:t>
-      </w:r>
-      <w:proofErr w:type="spellEnd"/>
-      <w:r>
-        <w:t xml:space="preserve">[first] = </w:t>
-      </w:r>
-      <w:proofErr w:type="spellStart"/>
-      <w:r>
-        <w:t>arr</w:t>
-      </w:r>
-      <w:proofErr w:type="spellEnd"/>
-      <w:r>
-        <w:t>[d]</w:t>
-      </w:r>
-    </w:p>
-    <w:p>
-      <w:pPr>
-        <w:pStyle w:val="NoSpacing"/>
-      </w:pPr>
-      <w:r>
-        <w:t xml:space="preserve">    </w:t>
-      </w:r>
-      <w:proofErr w:type="spellStart"/>
-      <w:r>
-        <w:t>arr</w:t>
-      </w:r>
-      <w:proofErr w:type="spellEnd"/>
-      <w:r>
-        <w:t>[d] = temp</w:t>
-      </w:r>
-    </w:p>
-    <w:p>
-      <w:pPr>
-        <w:pStyle w:val="NoSpacing"/>
-      </w:pPr>
-      <w:r>
         <w:t>    return d</w:t>
       </w:r>
     </w:p>
@@ -953,10 +965,12 @@
       <w:pPr>
         <w:pStyle w:val="NoSpacing"/>
       </w:pPr>
+      <w:proofErr w:type="gramStart"/>
       <w:r>
         <w:t>print(</w:t>
       </w:r>
       <w:proofErr w:type="spellStart"/>
+      <w:proofErr w:type="gramEnd"/>
       <w:r>
         <w:t>f"Sorted</w:t>
       </w:r>
@@ -977,10 +991,12 @@
       <w:pPr>
         <w:pStyle w:val="NoSpacing"/>
       </w:pPr>
+      <w:proofErr w:type="gramStart"/>
       <w:r>
         <w:t>print(</w:t>
       </w:r>
       <w:proofErr w:type="spellStart"/>
+      <w:proofErr w:type="gramEnd"/>
       <w:r>
         <w:t>f"Sorted</w:t>
       </w:r>
@@ -1238,39 +1254,102 @@
           <w:b/>
           <w:bCs/>
         </w:rPr>
+        <w:t xml:space="preserve">Question: </w:t>
+      </w:r>
+      <w:r>
+        <w:t>2</w:t>
+      </w:r>
+    </w:p>
+    <w:p>
+      <w:pPr>
+        <w:rPr>
+          <w:b/>
+          <w:bCs/>
+        </w:rPr>
+      </w:pPr>
+      <w:r>
+        <w:rPr>
+          <w:b/>
+          <w:bCs/>
+        </w:rPr>
+        <w:t>Source Code</w:t>
+      </w:r>
+      <w:r>
+        <w:rPr>
+          <w:b/>
+          <w:bCs/>
+        </w:rPr>
+        <w:t xml:space="preserve"> (to be pasted after code in Question 1)</w:t>
+      </w:r>
+      <w:r>
+        <w:rPr>
+          <w:b/>
+          <w:bCs/>
+        </w:rPr>
+        <w:t>:</w:t>
+      </w:r>
+    </w:p>
+    <w:p>
+      <w:pPr>
+        <w:pStyle w:val="NoSpacing"/>
+      </w:pPr>
+      <w:proofErr w:type="spellStart"/>
+      <w:r>
+        <w:t>arrC</w:t>
+      </w:r>
+      <w:proofErr w:type="spellEnd"/>
+      <w:r>
+        <w:t xml:space="preserve"> = []</w:t>
+      </w:r>
+    </w:p>
+    <w:p>
+      <w:pPr>
+        <w:pStyle w:val="NoSpacing"/>
+      </w:pPr>
+    </w:p>
+    <w:p>
+      <w:pPr>
+        <w:pStyle w:val="NoSpacing"/>
+      </w:pPr>
+      <w:r>
+        <w:t>ptr1 = 0</w:t>
+      </w:r>
+    </w:p>
+    <w:p>
+      <w:pPr>
+        <w:pStyle w:val="NoSpacing"/>
+      </w:pPr>
+      <w:r>
+        <w:t>ptr2 = 0</w:t>
+      </w:r>
+    </w:p>
+    <w:p>
+      <w:pPr>
+        <w:pStyle w:val="NoSpacing"/>
+      </w:pPr>
+    </w:p>
+    <w:p>
+      <w:pPr>
+        <w:pStyle w:val="NoSpacing"/>
+      </w:pPr>
+      <w:r>
         <w:lastRenderedPageBreak/>
-        <w:t xml:space="preserve">Question: </w:t>
-      </w:r>
-      <w:r>
-        <w:t>2</w:t>
-      </w:r>
-    </w:p>
-    <w:p>
-      <w:pPr>
-        <w:rPr>
-          <w:b/>
-          <w:bCs/>
-        </w:rPr>
-      </w:pPr>
-      <w:r>
-        <w:rPr>
-          <w:b/>
-          <w:bCs/>
-        </w:rPr>
-        <w:t>Source Code</w:t>
-      </w:r>
-      <w:r>
-        <w:rPr>
-          <w:b/>
-          <w:bCs/>
-        </w:rPr>
-        <w:t xml:space="preserve"> (to be pasted after code in Question 1)</w:t>
-      </w:r>
-      <w:r>
-        <w:rPr>
-          <w:b/>
-          <w:bCs/>
-        </w:rPr>
+        <w:t xml:space="preserve">while ptr1 &lt; </w:t>
+      </w:r>
+      <w:proofErr w:type="spellStart"/>
+      <w:r>
+        <w:t>sizeA</w:t>
+      </w:r>
+      <w:proofErr w:type="spellEnd"/>
+      <w:r>
+        <w:t xml:space="preserve"> and ptr2 &lt; </w:t>
+      </w:r>
+      <w:proofErr w:type="spellStart"/>
+      <w:r>
+        <w:t>sizeB</w:t>
+      </w:r>
+      <w:proofErr w:type="spellEnd"/>
+      <w:r>
         <w:t>:</w:t>
       </w:r>
     </w:p>
@@ -1278,34 +1357,192 @@
       <w:pPr>
         <w:pStyle w:val="NoSpacing"/>
       </w:pPr>
-      <w:proofErr w:type="spellStart"/>
-      <w:r>
-        <w:t>arrC</w:t>
-      </w:r>
-      <w:proofErr w:type="spellEnd"/>
-      <w:r>
-        <w:t xml:space="preserve"> = []</w:t>
-      </w:r>
-    </w:p>
-    <w:p>
-      <w:pPr>
-        <w:pStyle w:val="NoSpacing"/>
-      </w:pPr>
-    </w:p>
-    <w:p>
-      <w:pPr>
-        <w:pStyle w:val="NoSpacing"/>
-      </w:pPr>
-      <w:r>
-        <w:t>ptr1 = 0</w:t>
-      </w:r>
-    </w:p>
-    <w:p>
-      <w:pPr>
-        <w:pStyle w:val="NoSpacing"/>
-      </w:pPr>
-      <w:r>
-        <w:t>ptr2 = 0</w:t>
+      <w:r>
+        <w:t xml:space="preserve">    if </w:t>
+      </w:r>
+      <w:proofErr w:type="spellStart"/>
+      <w:r>
+        <w:t>arrA</w:t>
+      </w:r>
+      <w:proofErr w:type="spellEnd"/>
+      <w:r>
+        <w:t xml:space="preserve">[ptr1] &gt; </w:t>
+      </w:r>
+      <w:proofErr w:type="spellStart"/>
+      <w:r>
+        <w:t>arrB</w:t>
+      </w:r>
+      <w:proofErr w:type="spellEnd"/>
+      <w:r>
+        <w:t>[ptr2]:</w:t>
+      </w:r>
+    </w:p>
+    <w:p>
+      <w:pPr>
+        <w:pStyle w:val="NoSpacing"/>
+      </w:pPr>
+      <w:r>
+        <w:t xml:space="preserve">        </w:t>
+      </w:r>
+      <w:proofErr w:type="spellStart"/>
+      <w:r>
+        <w:t>arrC.append</w:t>
+      </w:r>
+      <w:proofErr w:type="spellEnd"/>
+      <w:r>
+        <w:t>(</w:t>
+      </w:r>
+      <w:proofErr w:type="spellStart"/>
+      <w:r>
+        <w:t>arrB</w:t>
+      </w:r>
+      <w:proofErr w:type="spellEnd"/>
+      <w:r>
+        <w:t>[ptr2])</w:t>
+      </w:r>
+    </w:p>
+    <w:p>
+      <w:pPr>
+        <w:pStyle w:val="NoSpacing"/>
+      </w:pPr>
+      <w:r>
+        <w:t>        ptr2 += 1</w:t>
+      </w:r>
+    </w:p>
+    <w:p>
+      <w:pPr>
+        <w:pStyle w:val="NoSpacing"/>
+      </w:pPr>
+      <w:r>
+        <w:t xml:space="preserve">    </w:t>
+      </w:r>
+      <w:proofErr w:type="spellStart"/>
+      <w:r>
+        <w:t>elif</w:t>
+      </w:r>
+      <w:proofErr w:type="spellEnd"/>
+      <w:r>
+        <w:t xml:space="preserve"> </w:t>
+      </w:r>
+      <w:proofErr w:type="spellStart"/>
+      <w:r>
+        <w:t>arrB</w:t>
+      </w:r>
+      <w:proofErr w:type="spellEnd"/>
+      <w:r>
+        <w:t xml:space="preserve">[ptr2] &gt; </w:t>
+      </w:r>
+      <w:proofErr w:type="spellStart"/>
+      <w:r>
+        <w:t>arrA</w:t>
+      </w:r>
+      <w:proofErr w:type="spellEnd"/>
+      <w:r>
+        <w:t>[ptr1]:</w:t>
+      </w:r>
+    </w:p>
+    <w:p>
+      <w:pPr>
+        <w:pStyle w:val="NoSpacing"/>
+      </w:pPr>
+      <w:r>
+        <w:t xml:space="preserve">        </w:t>
+      </w:r>
+      <w:proofErr w:type="spellStart"/>
+      <w:r>
+        <w:t>arrC.append</w:t>
+      </w:r>
+      <w:proofErr w:type="spellEnd"/>
+      <w:r>
+        <w:t>(</w:t>
+      </w:r>
+      <w:proofErr w:type="spellStart"/>
+      <w:r>
+        <w:t>arrA</w:t>
+      </w:r>
+      <w:proofErr w:type="spellEnd"/>
+      <w:r>
+        <w:t>[ptr1])</w:t>
+      </w:r>
+    </w:p>
+    <w:p>
+      <w:pPr>
+        <w:pStyle w:val="NoSpacing"/>
+      </w:pPr>
+      <w:r>
+        <w:t>        ptr1 += 1</w:t>
+      </w:r>
+    </w:p>
+    <w:p>
+      <w:pPr>
+        <w:pStyle w:val="NoSpacing"/>
+      </w:pPr>
+      <w:r>
+        <w:t>    else:</w:t>
+      </w:r>
+    </w:p>
+    <w:p>
+      <w:pPr>
+        <w:pStyle w:val="NoSpacing"/>
+      </w:pPr>
+      <w:r>
+        <w:t xml:space="preserve">        </w:t>
+      </w:r>
+      <w:proofErr w:type="spellStart"/>
+      <w:r>
+        <w:t>arrC.append</w:t>
+      </w:r>
+      <w:proofErr w:type="spellEnd"/>
+      <w:r>
+        <w:t>(</w:t>
+      </w:r>
+      <w:proofErr w:type="spellStart"/>
+      <w:r>
+        <w:t>arrA</w:t>
+      </w:r>
+      <w:proofErr w:type="spellEnd"/>
+      <w:r>
+        <w:t>[ptr1])</w:t>
+      </w:r>
+    </w:p>
+    <w:p>
+      <w:pPr>
+        <w:pStyle w:val="NoSpacing"/>
+      </w:pPr>
+      <w:r>
+        <w:t xml:space="preserve">        </w:t>
+      </w:r>
+      <w:proofErr w:type="spellStart"/>
+      <w:r>
+        <w:t>arrC.append</w:t>
+      </w:r>
+      <w:proofErr w:type="spellEnd"/>
+      <w:r>
+        <w:t>(</w:t>
+      </w:r>
+      <w:proofErr w:type="spellStart"/>
+      <w:r>
+        <w:t>arrB</w:t>
+      </w:r>
+      <w:proofErr w:type="spellEnd"/>
+      <w:r>
+        <w:t>[ptr2])</w:t>
+      </w:r>
+    </w:p>
+    <w:p>
+      <w:pPr>
+        <w:pStyle w:val="NoSpacing"/>
+      </w:pPr>
+      <w:r>
+        <w:t>        ptr1 += 1</w:t>
+      </w:r>
+    </w:p>
+    <w:p>
+      <w:pPr>
+        <w:pStyle w:val="NoSpacing"/>
+      </w:pPr>
+      <w:r>
+        <w:t>        ptr2 += 1</w:t>
       </w:r>
     </w:p>
     <w:p>
@@ -1326,7 +1563,52 @@
       </w:r>
       <w:proofErr w:type="spellEnd"/>
       <w:r>
-        <w:t xml:space="preserve"> and ptr2 &lt; </w:t>
+        <w:t>:</w:t>
+      </w:r>
+    </w:p>
+    <w:p>
+      <w:pPr>
+        <w:pStyle w:val="NoSpacing"/>
+      </w:pPr>
+      <w:r>
+        <w:t xml:space="preserve">    </w:t>
+      </w:r>
+      <w:proofErr w:type="spellStart"/>
+      <w:r>
+        <w:t>arrC.append</w:t>
+      </w:r>
+      <w:proofErr w:type="spellEnd"/>
+      <w:r>
+        <w:t>(</w:t>
+      </w:r>
+      <w:proofErr w:type="spellStart"/>
+      <w:r>
+        <w:t>arrA</w:t>
+      </w:r>
+      <w:proofErr w:type="spellEnd"/>
+      <w:r>
+        <w:t>[ptr1])</w:t>
+      </w:r>
+    </w:p>
+    <w:p>
+      <w:pPr>
+        <w:pStyle w:val="NoSpacing"/>
+      </w:pPr>
+      <w:r>
+        <w:t>    ptr1 += 1</w:t>
+      </w:r>
+    </w:p>
+    <w:p>
+      <w:pPr>
+        <w:pStyle w:val="NoSpacing"/>
+      </w:pPr>
+    </w:p>
+    <w:p>
+      <w:pPr>
+        <w:pStyle w:val="NoSpacing"/>
+      </w:pPr>
+      <w:r>
+        <w:t xml:space="preserve">while ptr2 &lt; </w:t>
       </w:r>
       <w:proofErr w:type="spellStart"/>
       <w:r>
@@ -1342,15 +1624,15 @@
         <w:pStyle w:val="NoSpacing"/>
       </w:pPr>
       <w:r>
-        <w:t xml:space="preserve">    if </w:t>
-      </w:r>
-      <w:proofErr w:type="spellStart"/>
-      <w:r>
-        <w:t>arrA</w:t>
-      </w:r>
-      <w:proofErr w:type="spellEnd"/>
-      <w:r>
-        <w:t xml:space="preserve">[ptr1] &gt; </w:t>
+        <w:t xml:space="preserve">    </w:t>
+      </w:r>
+      <w:proofErr w:type="spellStart"/>
+      <w:r>
+        <w:t>arrC.append</w:t>
+      </w:r>
+      <w:proofErr w:type="spellEnd"/>
+      <w:r>
+        <w:t>(</w:t>
       </w:r>
       <w:proofErr w:type="spellStart"/>
       <w:r>
@@ -1358,30 +1640,6 @@
       </w:r>
       <w:proofErr w:type="spellEnd"/>
       <w:r>
-        <w:t>[ptr2]:</w:t>
-      </w:r>
-    </w:p>
-    <w:p>
-      <w:pPr>
-        <w:pStyle w:val="NoSpacing"/>
-      </w:pPr>
-      <w:r>
-        <w:t xml:space="preserve">        </w:t>
-      </w:r>
-      <w:proofErr w:type="spellStart"/>
-      <w:r>
-        <w:t>arrC.append</w:t>
-      </w:r>
-      <w:proofErr w:type="spellEnd"/>
-      <w:r>
-        <w:t>(</w:t>
-      </w:r>
-      <w:proofErr w:type="spellStart"/>
-      <w:r>
-        <w:t>arrB</w:t>
-      </w:r>
-      <w:proofErr w:type="spellEnd"/>
-      <w:r>
         <w:t>[ptr2])</w:t>
       </w:r>
     </w:p>
@@ -1390,248 +1648,6 @@
         <w:pStyle w:val="NoSpacing"/>
       </w:pPr>
       <w:r>
-        <w:t>        ptr2 += 1</w:t>
-      </w:r>
-    </w:p>
-    <w:p>
-      <w:pPr>
-        <w:pStyle w:val="NoSpacing"/>
-      </w:pPr>
-      <w:r>
-        <w:t xml:space="preserve">    </w:t>
-      </w:r>
-      <w:proofErr w:type="spellStart"/>
-      <w:r>
-        <w:t>elif</w:t>
-      </w:r>
-      <w:proofErr w:type="spellEnd"/>
-      <w:r>
-        <w:t xml:space="preserve"> </w:t>
-      </w:r>
-      <w:proofErr w:type="spellStart"/>
-      <w:r>
-        <w:t>arrB</w:t>
-      </w:r>
-      <w:proofErr w:type="spellEnd"/>
-      <w:r>
-        <w:t xml:space="preserve">[ptr2] &gt; </w:t>
-      </w:r>
-      <w:proofErr w:type="spellStart"/>
-      <w:r>
-        <w:t>arrA</w:t>
-      </w:r>
-      <w:proofErr w:type="spellEnd"/>
-      <w:r>
-        <w:t>[ptr1]:</w:t>
-      </w:r>
-    </w:p>
-    <w:p>
-      <w:pPr>
-        <w:pStyle w:val="NoSpacing"/>
-      </w:pPr>
-      <w:r>
-        <w:t xml:space="preserve">        </w:t>
-      </w:r>
-      <w:proofErr w:type="spellStart"/>
-      <w:r>
-        <w:t>arrC.append</w:t>
-      </w:r>
-      <w:proofErr w:type="spellEnd"/>
-      <w:r>
-        <w:t>(</w:t>
-      </w:r>
-      <w:proofErr w:type="spellStart"/>
-      <w:r>
-        <w:t>arrA</w:t>
-      </w:r>
-      <w:proofErr w:type="spellEnd"/>
-      <w:r>
-        <w:t>[ptr1])</w:t>
-      </w:r>
-    </w:p>
-    <w:p>
-      <w:pPr>
-        <w:pStyle w:val="NoSpacing"/>
-      </w:pPr>
-      <w:r>
-        <w:t>        ptr1 += 1</w:t>
-      </w:r>
-    </w:p>
-    <w:p>
-      <w:pPr>
-        <w:pStyle w:val="NoSpacing"/>
-      </w:pPr>
-      <w:r>
-        <w:t>    else:</w:t>
-      </w:r>
-    </w:p>
-    <w:p>
-      <w:pPr>
-        <w:pStyle w:val="NoSpacing"/>
-      </w:pPr>
-      <w:r>
-        <w:t xml:space="preserve">        </w:t>
-      </w:r>
-      <w:proofErr w:type="spellStart"/>
-      <w:r>
-        <w:t>arrC.append</w:t>
-      </w:r>
-      <w:proofErr w:type="spellEnd"/>
-      <w:r>
-        <w:t>(</w:t>
-      </w:r>
-      <w:proofErr w:type="spellStart"/>
-      <w:r>
-        <w:t>arrA</w:t>
-      </w:r>
-      <w:proofErr w:type="spellEnd"/>
-      <w:r>
-        <w:t>[ptr1])</w:t>
-      </w:r>
-    </w:p>
-    <w:p>
-      <w:pPr>
-        <w:pStyle w:val="NoSpacing"/>
-      </w:pPr>
-      <w:r>
-        <w:t xml:space="preserve">        </w:t>
-      </w:r>
-      <w:proofErr w:type="spellStart"/>
-      <w:r>
-        <w:t>arrC.append</w:t>
-      </w:r>
-      <w:proofErr w:type="spellEnd"/>
-      <w:r>
-        <w:t>(</w:t>
-      </w:r>
-      <w:proofErr w:type="spellStart"/>
-      <w:r>
-        <w:t>arrB</w:t>
-      </w:r>
-      <w:proofErr w:type="spellEnd"/>
-      <w:r>
-        <w:t>[ptr2])</w:t>
-      </w:r>
-    </w:p>
-    <w:p>
-      <w:pPr>
-        <w:pStyle w:val="NoSpacing"/>
-      </w:pPr>
-      <w:r>
-        <w:t>        ptr1 += 1</w:t>
-      </w:r>
-    </w:p>
-    <w:p>
-      <w:pPr>
-        <w:pStyle w:val="NoSpacing"/>
-      </w:pPr>
-      <w:r>
-        <w:t>        ptr2 += 1</w:t>
-      </w:r>
-    </w:p>
-    <w:p>
-      <w:pPr>
-        <w:pStyle w:val="NoSpacing"/>
-      </w:pPr>
-    </w:p>
-    <w:p>
-      <w:pPr>
-        <w:pStyle w:val="NoSpacing"/>
-      </w:pPr>
-      <w:r>
-        <w:t xml:space="preserve">while ptr1 &lt; </w:t>
-      </w:r>
-      <w:proofErr w:type="spellStart"/>
-      <w:r>
-        <w:t>sizeA</w:t>
-      </w:r>
-      <w:proofErr w:type="spellEnd"/>
-      <w:r>
-        <w:t>:</w:t>
-      </w:r>
-    </w:p>
-    <w:p>
-      <w:pPr>
-        <w:pStyle w:val="NoSpacing"/>
-      </w:pPr>
-      <w:r>
-        <w:t xml:space="preserve">    </w:t>
-      </w:r>
-      <w:proofErr w:type="spellStart"/>
-      <w:r>
-        <w:t>arrC.append</w:t>
-      </w:r>
-      <w:proofErr w:type="spellEnd"/>
-      <w:r>
-        <w:t>(</w:t>
-      </w:r>
-      <w:proofErr w:type="spellStart"/>
-      <w:r>
-        <w:t>arrA</w:t>
-      </w:r>
-      <w:proofErr w:type="spellEnd"/>
-      <w:r>
-        <w:t>[ptr1])</w:t>
-      </w:r>
-    </w:p>
-    <w:p>
-      <w:pPr>
-        <w:pStyle w:val="NoSpacing"/>
-      </w:pPr>
-      <w:r>
-        <w:t>    ptr1 += 1</w:t>
-      </w:r>
-    </w:p>
-    <w:p>
-      <w:pPr>
-        <w:pStyle w:val="NoSpacing"/>
-      </w:pPr>
-    </w:p>
-    <w:p>
-      <w:pPr>
-        <w:pStyle w:val="NoSpacing"/>
-      </w:pPr>
-      <w:r>
-        <w:t xml:space="preserve">while ptr2 &lt; </w:t>
-      </w:r>
-      <w:proofErr w:type="spellStart"/>
-      <w:r>
-        <w:t>sizeB</w:t>
-      </w:r>
-      <w:proofErr w:type="spellEnd"/>
-      <w:r>
-        <w:t>:</w:t>
-      </w:r>
-    </w:p>
-    <w:p>
-      <w:pPr>
-        <w:pStyle w:val="NoSpacing"/>
-      </w:pPr>
-      <w:r>
-        <w:t xml:space="preserve">    </w:t>
-      </w:r>
-      <w:proofErr w:type="spellStart"/>
-      <w:r>
-        <w:t>arrC.append</w:t>
-      </w:r>
-      <w:proofErr w:type="spellEnd"/>
-      <w:r>
-        <w:t>(</w:t>
-      </w:r>
-      <w:proofErr w:type="spellStart"/>
-      <w:r>
-        <w:t>arrB</w:t>
-      </w:r>
-      <w:proofErr w:type="spellEnd"/>
-      <w:r>
-        <w:t>[ptr2])</w:t>
-      </w:r>
-    </w:p>
-    <w:p>
-      <w:pPr>
-        <w:pStyle w:val="NoSpacing"/>
-      </w:pPr>
-      <w:r>
         <w:t>    ptr2 += 1</w:t>
       </w:r>
     </w:p>
@@ -1644,10 +1660,12 @@
       <w:pPr>
         <w:pStyle w:val="NoSpacing"/>
       </w:pPr>
+      <w:proofErr w:type="gramStart"/>
       <w:r>
         <w:t>print(</w:t>
       </w:r>
       <w:proofErr w:type="spellStart"/>
+      <w:proofErr w:type="gramEnd"/>
       <w:r>
         <w:t>f"Merged</w:t>
       </w:r>
@@ -1880,92 +1898,89 @@
       </w:r>
       <w:proofErr w:type="spellEnd"/>
       <w:r>
-        <w:t xml:space="preserve"> were </w:t>
-      </w:r>
+        <w:t xml:space="preserve"> were printed and as expected, the length of </w:t>
+      </w:r>
+      <w:proofErr w:type="spellStart"/>
+      <w:r>
+        <w:t>arrC</w:t>
+      </w:r>
+      <w:proofErr w:type="spellEnd"/>
+      <w:r>
+        <w:t xml:space="preserve"> was the combined lengths of arrays </w:t>
+      </w:r>
+      <w:proofErr w:type="spellStart"/>
+      <w:r>
+        <w:t>arrA</w:t>
+      </w:r>
+      <w:proofErr w:type="spellEnd"/>
+      <w:r>
+        <w:t xml:space="preserve"> and </w:t>
+      </w:r>
+      <w:proofErr w:type="spellStart"/>
+      <w:r>
+        <w:t>arrB</w:t>
+      </w:r>
+      <w:proofErr w:type="spellEnd"/>
+      <w:r>
+        <w:t>.</w:t>
+      </w:r>
+    </w:p>
+    <w:p>
+      <w:pPr>
+        <w:rPr>
+          <w:b/>
+          <w:bCs/>
+        </w:rPr>
+      </w:pPr>
+    </w:p>
+    <w:p>
+      <w:pPr>
+        <w:rPr>
+          <w:b/>
+          <w:bCs/>
+        </w:rPr>
+      </w:pPr>
+      <w:r>
+        <w:rPr>
+          <w:b/>
+          <w:bCs/>
+        </w:rPr>
+        <w:t xml:space="preserve">Question: </w:t>
+      </w:r>
+      <w:r>
+        <w:t>3</w:t>
+      </w:r>
+    </w:p>
+    <w:p>
+      <w:pPr>
+        <w:rPr>
+          <w:b/>
+          <w:bCs/>
+        </w:rPr>
+      </w:pPr>
+      <w:r>
+        <w:rPr>
+          <w:b/>
+          <w:bCs/>
+        </w:rPr>
+        <w:t>Source Code:</w:t>
+      </w:r>
+    </w:p>
+    <w:p>
+      <w:pPr>
+        <w:pStyle w:val="NoSpacing"/>
+      </w:pPr>
+      <w:r>
+        <w:t>import random</w:t>
+      </w:r>
+    </w:p>
+    <w:p>
+      <w:pPr>
+        <w:pStyle w:val="NoSpacing"/>
+      </w:pPr>
+      <w:proofErr w:type="spellStart"/>
       <w:r>
         <w:lastRenderedPageBreak/>
-        <w:t xml:space="preserve">printed and as expected, the length of </w:t>
-      </w:r>
-      <w:proofErr w:type="spellStart"/>
-      <w:r>
-        <w:t>arrC</w:t>
-      </w:r>
-      <w:proofErr w:type="spellEnd"/>
-      <w:r>
-        <w:t xml:space="preserve"> was the combined lengths of arrays </w:t>
-      </w:r>
-      <w:proofErr w:type="spellStart"/>
-      <w:r>
-        <w:t>arrA</w:t>
-      </w:r>
-      <w:proofErr w:type="spellEnd"/>
-      <w:r>
-        <w:t xml:space="preserve"> and </w:t>
-      </w:r>
-      <w:proofErr w:type="spellStart"/>
-      <w:r>
-        <w:t>arrB</w:t>
-      </w:r>
-      <w:proofErr w:type="spellEnd"/>
-      <w:r>
-        <w:t>.</w:t>
-      </w:r>
-    </w:p>
-    <w:p>
-      <w:pPr>
-        <w:rPr>
-          <w:b/>
-          <w:bCs/>
-        </w:rPr>
-      </w:pPr>
-    </w:p>
-    <w:p>
-      <w:pPr>
-        <w:rPr>
-          <w:b/>
-          <w:bCs/>
-        </w:rPr>
-      </w:pPr>
-      <w:r>
-        <w:rPr>
-          <w:b/>
-          <w:bCs/>
-        </w:rPr>
-        <w:t xml:space="preserve">Question: </w:t>
-      </w:r>
-      <w:r>
-        <w:t>3</w:t>
-      </w:r>
-    </w:p>
-    <w:p>
-      <w:pPr>
-        <w:rPr>
-          <w:b/>
-          <w:bCs/>
-        </w:rPr>
-      </w:pPr>
-      <w:r>
-        <w:rPr>
-          <w:b/>
-          <w:bCs/>
-        </w:rPr>
-        <w:t>Source Code:</w:t>
-      </w:r>
-    </w:p>
-    <w:p>
-      <w:pPr>
-        <w:pStyle w:val="NoSpacing"/>
-      </w:pPr>
-      <w:r>
-        <w:t>import random</w:t>
-      </w:r>
-    </w:p>
-    <w:p>
-      <w:pPr>
-        <w:pStyle w:val="NoSpacing"/>
-      </w:pPr>
-      <w:proofErr w:type="spellStart"/>
-      <w:r>
         <w:t>arr</w:t>
       </w:r>
       <w:proofErr w:type="spellEnd"/>
@@ -1999,7 +2014,15 @@
       </w:r>
       <w:proofErr w:type="spellEnd"/>
       <w:r>
-        <w:t xml:space="preserve"> in range(10):</w:t>
+        <w:t xml:space="preserve"> in </w:t>
+      </w:r>
+      <w:proofErr w:type="gramStart"/>
+      <w:r>
+        <w:t>range(</w:t>
+      </w:r>
+      <w:proofErr w:type="gramEnd"/>
+      <w:r>
+        <w:t>10):</w:t>
       </w:r>
     </w:p>
     <w:p>
@@ -2010,18 +2033,22 @@
         <w:t xml:space="preserve">    </w:t>
       </w:r>
       <w:proofErr w:type="spellStart"/>
+      <w:proofErr w:type="gramStart"/>
       <w:r>
         <w:t>arr.append</w:t>
       </w:r>
       <w:proofErr w:type="spellEnd"/>
+      <w:proofErr w:type="gramEnd"/>
       <w:r>
         <w:t>(</w:t>
       </w:r>
       <w:proofErr w:type="spellStart"/>
+      <w:proofErr w:type="gramStart"/>
       <w:r>
         <w:t>random.randint</w:t>
       </w:r>
       <w:proofErr w:type="spellEnd"/>
+      <w:proofErr w:type="gramEnd"/>
       <w:r>
         <w:t>(0,20))</w:t>
       </w:r>
@@ -2030,10 +2057,12 @@
       <w:pPr>
         <w:pStyle w:val="NoSpacing"/>
       </w:pPr>
+      <w:proofErr w:type="gramStart"/>
       <w:r>
         <w:t>print(</w:t>
       </w:r>
       <w:proofErr w:type="spellStart"/>
+      <w:proofErr w:type="gramEnd"/>
       <w:r>
         <w:t>f"Unchecked</w:t>
       </w:r>
@@ -2121,7 +2150,15 @@
       </w:r>
       <w:proofErr w:type="spellEnd"/>
       <w:r>
-        <w:t xml:space="preserve"> in range(1, </w:t>
+        <w:t xml:space="preserve"> in </w:t>
+      </w:r>
+      <w:proofErr w:type="gramStart"/>
+      <w:r>
+        <w:t>range(</w:t>
+      </w:r>
+      <w:proofErr w:type="gramEnd"/>
+      <w:r>
+        <w:t xml:space="preserve">1, </w:t>
       </w:r>
       <w:proofErr w:type="spellStart"/>
       <w:r>
@@ -2281,9 +2318,14 @@
         <w:pStyle w:val="NoSpacing"/>
       </w:pPr>
       <w:r>
-        <w:t>            print(</w:t>
-      </w:r>
-      <w:proofErr w:type="spellStart"/>
+        <w:t xml:space="preserve">            </w:t>
+      </w:r>
+      <w:proofErr w:type="gramStart"/>
+      <w:r>
+        <w:t>print(</w:t>
+      </w:r>
+      <w:proofErr w:type="spellStart"/>
+      <w:proofErr w:type="gramEnd"/>
       <w:r>
         <w:t>f"Value</w:t>
       </w:r>
@@ -2395,9 +2437,14 @@
         <w:pStyle w:val="NoSpacing"/>
       </w:pPr>
       <w:r>
-        <w:t>    print(</w:t>
-      </w:r>
-      <w:proofErr w:type="spellStart"/>
+        <w:t xml:space="preserve">    </w:t>
+      </w:r>
+      <w:proofErr w:type="gramStart"/>
+      <w:r>
+        <w:t>print(</w:t>
+      </w:r>
+      <w:proofErr w:type="spellStart"/>
+      <w:proofErr w:type="gramEnd"/>
       <w:r>
         <w:t>f"Line</w:t>
       </w:r>
@@ -2601,13 +2648,43 @@
           <w:b/>
           <w:bCs/>
         </w:rPr>
+        <w:t>Do you agree that an array has no extreme points if and only if it is sorted? Explain your answer</w:t>
+      </w:r>
+    </w:p>
+    <w:p>
+      <w:r>
+        <w:t>It is true that array has no extreme points if and only if it is sorted. If the array is sorted in ascending order, all elements (excluding first and last) will be larger than the previous element but smaller than the next element. Similarly, if the array is sorted in descending order, all elements (excluding first and last) will be smaller than the previous element but larger than the next element. Such conditions A[i-1] &lt; A[</w:t>
+      </w:r>
+      <w:proofErr w:type="spellStart"/>
+      <w:r>
+        <w:t>i</w:t>
+      </w:r>
+      <w:proofErr w:type="spellEnd"/>
+      <w:r>
+        <w:t>] &lt; A[i+1] or A[i-1] &gt; A[</w:t>
+      </w:r>
+      <w:proofErr w:type="spellStart"/>
+      <w:r>
+        <w:t>i</w:t>
+      </w:r>
+      <w:proofErr w:type="spellEnd"/>
+      <w:r>
+        <w:t xml:space="preserve">] &gt; </w:t>
+      </w:r>
+      <w:r>
         <w:lastRenderedPageBreak/>
-        <w:t>Do you agree that an array has no extreme points if and only if it is sorted? Explain your answer</w:t>
-      </w:r>
-    </w:p>
-    <w:p>
-      <w:r>
-        <w:t>It is true that array has no extreme points if and only if it is sorted. If the array is sorted in ascending order, all elements (excluding first and last) will be larger than the previous element but smaller than the next element. Similarly, if the array is sorted in descending order, all elements (excluding first and last) will be smaller than the previous element but larger than the next element. Such conditions A[i-1] &lt; A[</w:t>
+        <w:t xml:space="preserve">A[i+1] does not comply with the stated </w:t>
+      </w:r>
+      <w:proofErr w:type="gramStart"/>
+      <w:r>
+        <w:t xml:space="preserve">conditions </w:t>
+      </w:r>
+      <w:r>
+        <w:t xml:space="preserve"> A</w:t>
+      </w:r>
+      <w:proofErr w:type="gramEnd"/>
+      <w:r>
+        <w:t>[</w:t>
       </w:r>
       <w:proofErr w:type="spellStart"/>
       <w:r>
@@ -2615,7 +2692,7 @@
       </w:r>
       <w:proofErr w:type="spellEnd"/>
       <w:r>
-        <w:t>] &lt; A[i+1] or A[i-1] &gt; A[</w:t>
+        <w:t>− 1] &lt; A[</w:t>
       </w:r>
       <w:proofErr w:type="spellStart"/>
       <w:r>
@@ -2623,26 +2700,33 @@
       </w:r>
       <w:proofErr w:type="spellEnd"/>
       <w:r>
-        <w:t xml:space="preserve">] &gt; A[i+1] does not comply with the stated conditions </w:t>
-      </w:r>
-      <w:r>
-        <w:t xml:space="preserve"> A[</w:t>
-      </w:r>
-      <w:proofErr w:type="spellStart"/>
+        <w:t xml:space="preserve">] &gt; </w:t>
+      </w:r>
+      <w:proofErr w:type="gramStart"/>
+      <w:r>
+        <w:t>A[</w:t>
+      </w:r>
+      <w:proofErr w:type="spellStart"/>
+      <w:proofErr w:type="gramEnd"/>
       <w:r>
         <w:t>i</w:t>
       </w:r>
       <w:proofErr w:type="spellEnd"/>
       <w:r>
-        <w:t>− 1] &lt; A[</w:t>
-      </w:r>
-      <w:proofErr w:type="spellStart"/>
+        <w:t xml:space="preserve"> + 1] or </w:t>
+      </w:r>
+      <w:proofErr w:type="gramStart"/>
+      <w:r>
+        <w:t>A[</w:t>
+      </w:r>
+      <w:proofErr w:type="spellStart"/>
+      <w:proofErr w:type="gramEnd"/>
       <w:r>
         <w:t>i</w:t>
       </w:r>
       <w:proofErr w:type="spellEnd"/>
       <w:r>
-        <w:t>] &gt; A[</w:t>
+        <w:t xml:space="preserve"> − 1] &gt; A[</w:t>
       </w:r>
       <w:proofErr w:type="spellStart"/>
       <w:r>
@@ -2650,15 +2734,85 @@
       </w:r>
       <w:proofErr w:type="spellEnd"/>
       <w:r>
-        <w:t xml:space="preserve"> + 1] or A[</w:t>
-      </w:r>
-      <w:proofErr w:type="spellStart"/>
+        <w:t xml:space="preserve">] &lt; </w:t>
+      </w:r>
+      <w:proofErr w:type="gramStart"/>
+      <w:r>
+        <w:t>A[</w:t>
+      </w:r>
+      <w:proofErr w:type="spellStart"/>
+      <w:proofErr w:type="gramEnd"/>
       <w:r>
         <w:t>i</w:t>
       </w:r>
       <w:proofErr w:type="spellEnd"/>
       <w:r>
-        <w:t xml:space="preserve"> − 1] &gt; A[</w:t>
+        <w:t xml:space="preserve"> + 1]</w:t>
+      </w:r>
+    </w:p>
+    <w:p/>
+    <w:p>
+      <w:r>
+        <w:rPr>
+          <w:b/>
+          <w:bCs/>
+        </w:rPr>
+        <w:t xml:space="preserve">Question: </w:t>
+      </w:r>
+      <w:r>
+        <w:t>4</w:t>
+      </w:r>
+    </w:p>
+    <w:p>
+      <w:pPr>
+        <w:rPr>
+          <w:b/>
+          <w:bCs/>
+        </w:rPr>
+      </w:pPr>
+      <w:r>
+        <w:rPr>
+          <w:b/>
+          <w:bCs/>
+        </w:rPr>
+        <w:t>Source Code:</w:t>
+      </w:r>
+    </w:p>
+    <w:p>
+      <w:pPr>
+        <w:pStyle w:val="NoSpacing"/>
+      </w:pPr>
+      <w:r>
+        <w:t>import random</w:t>
+      </w:r>
+    </w:p>
+    <w:p>
+      <w:pPr>
+        <w:pStyle w:val="NoSpacing"/>
+      </w:pPr>
+      <w:proofErr w:type="spellStart"/>
+      <w:r>
+        <w:t>arr</w:t>
+      </w:r>
+      <w:proofErr w:type="spellEnd"/>
+      <w:r>
+        <w:t xml:space="preserve"> = []</w:t>
+      </w:r>
+    </w:p>
+    <w:p>
+      <w:pPr>
+        <w:pStyle w:val="NoSpacing"/>
+      </w:pPr>
+      <w:r>
+        <w:t>N = 50</w:t>
+      </w:r>
+    </w:p>
+    <w:p>
+      <w:pPr>
+        <w:pStyle w:val="NoSpacing"/>
+      </w:pPr>
+      <w:r>
+        <w:t xml:space="preserve">for </w:t>
       </w:r>
       <w:proofErr w:type="spellStart"/>
       <w:r>
@@ -2666,7 +2820,69 @@
       </w:r>
       <w:proofErr w:type="spellEnd"/>
       <w:r>
-        <w:t>] &lt; A[</w:t>
+        <w:t xml:space="preserve"> in range(N):</w:t>
+      </w:r>
+    </w:p>
+    <w:p>
+      <w:pPr>
+        <w:pStyle w:val="NoSpacing"/>
+      </w:pPr>
+      <w:r>
+        <w:t xml:space="preserve">    </w:t>
+      </w:r>
+      <w:proofErr w:type="spellStart"/>
+      <w:proofErr w:type="gramStart"/>
+      <w:r>
+        <w:t>arr.append</w:t>
+      </w:r>
+      <w:proofErr w:type="spellEnd"/>
+      <w:proofErr w:type="gramEnd"/>
+      <w:r>
+        <w:t>(</w:t>
+      </w:r>
+      <w:proofErr w:type="spellStart"/>
+      <w:proofErr w:type="gramStart"/>
+      <w:r>
+        <w:t>random.randint</w:t>
+      </w:r>
+      <w:proofErr w:type="spellEnd"/>
+      <w:proofErr w:type="gramEnd"/>
+      <w:r>
+        <w:t>(1,1024))</w:t>
+      </w:r>
+    </w:p>
+    <w:p>
+      <w:pPr>
+        <w:pStyle w:val="NoSpacing"/>
+      </w:pPr>
+    </w:p>
+    <w:p>
+      <w:pPr>
+        <w:pStyle w:val="NoSpacing"/>
+      </w:pPr>
+      <w:r>
+        <w:t>combinations = {}</w:t>
+      </w:r>
+    </w:p>
+    <w:p>
+      <w:pPr>
+        <w:pStyle w:val="NoSpacing"/>
+      </w:pPr>
+    </w:p>
+    <w:p>
+      <w:pPr>
+        <w:pStyle w:val="NoSpacing"/>
+      </w:pPr>
+      <w:r>
+        <w:t># Storing ALL UNIQUE COMBINATIONS as dictionary with array values</w:t>
+      </w:r>
+    </w:p>
+    <w:p>
+      <w:pPr>
+        <w:pStyle w:val="NoSpacing"/>
+      </w:pPr>
+      <w:r>
+        <w:t xml:space="preserve">for </w:t>
       </w:r>
       <w:proofErr w:type="spellStart"/>
       <w:r>
@@ -2674,64 +2890,610 @@
       </w:r>
       <w:proofErr w:type="spellEnd"/>
       <w:r>
-        <w:t xml:space="preserve"> + 1]</w:t>
-      </w:r>
-    </w:p>
-    <w:p/>
-    <w:p>
-      <w:r>
-        <w:rPr>
-          <w:b/>
-          <w:bCs/>
-        </w:rPr>
-        <w:t xml:space="preserve">Question: </w:t>
-      </w:r>
-      <w:r>
-        <w:t>4</w:t>
-      </w:r>
-    </w:p>
-    <w:p>
-      <w:pPr>
-        <w:rPr>
-          <w:b/>
-          <w:bCs/>
-        </w:rPr>
-      </w:pPr>
-      <w:r>
-        <w:rPr>
-          <w:b/>
-          <w:bCs/>
-        </w:rPr>
-        <w:t>Source Code:</w:t>
-      </w:r>
-    </w:p>
-    <w:p>
-      <w:pPr>
-        <w:pStyle w:val="NoSpacing"/>
-      </w:pPr>
-      <w:r>
-        <w:t>import random</w:t>
-      </w:r>
-    </w:p>
-    <w:p>
-      <w:pPr>
-        <w:pStyle w:val="NoSpacing"/>
-      </w:pPr>
+        <w:t xml:space="preserve"> in range(</w:t>
+      </w:r>
+      <w:proofErr w:type="spellStart"/>
+      <w:r>
+        <w:t>len</w:t>
+      </w:r>
+      <w:proofErr w:type="spellEnd"/>
+      <w:r>
+        <w:t>(</w:t>
+      </w:r>
       <w:proofErr w:type="spellStart"/>
       <w:r>
         <w:t>arr</w:t>
       </w:r>
       <w:proofErr w:type="spellEnd"/>
       <w:r>
-        <w:t xml:space="preserve"> = []</w:t>
-      </w:r>
-    </w:p>
-    <w:p>
-      <w:pPr>
-        <w:pStyle w:val="NoSpacing"/>
-      </w:pPr>
-      <w:r>
-        <w:t>N = 50</w:t>
+        <w:t>)):</w:t>
+      </w:r>
+    </w:p>
+    <w:p>
+      <w:pPr>
+        <w:pStyle w:val="NoSpacing"/>
+      </w:pPr>
+      <w:r>
+        <w:t xml:space="preserve">    for j in </w:t>
+      </w:r>
+      <w:proofErr w:type="gramStart"/>
+      <w:r>
+        <w:t>range(</w:t>
+      </w:r>
+      <w:proofErr w:type="gramEnd"/>
+      <w:r>
+        <w:t xml:space="preserve">i+1, </w:t>
+      </w:r>
+      <w:proofErr w:type="spellStart"/>
+      <w:r>
+        <w:t>len</w:t>
+      </w:r>
+      <w:proofErr w:type="spellEnd"/>
+      <w:r>
+        <w:t>(</w:t>
+      </w:r>
+      <w:proofErr w:type="spellStart"/>
+      <w:r>
+        <w:t>arr</w:t>
+      </w:r>
+      <w:proofErr w:type="spellEnd"/>
+      <w:r>
+        <w:t>)):</w:t>
+      </w:r>
+    </w:p>
+    <w:p>
+      <w:pPr>
+        <w:pStyle w:val="NoSpacing"/>
+      </w:pPr>
+      <w:r>
+        <w:t xml:space="preserve">        a = </w:t>
+      </w:r>
+      <w:proofErr w:type="spellStart"/>
+      <w:r>
+        <w:t>arr</w:t>
+      </w:r>
+      <w:proofErr w:type="spellEnd"/>
+      <w:r>
+        <w:t>[</w:t>
+      </w:r>
+      <w:proofErr w:type="spellStart"/>
+      <w:r>
+        <w:t>i</w:t>
+      </w:r>
+      <w:proofErr w:type="spellEnd"/>
+      <w:r>
+        <w:t>]</w:t>
+      </w:r>
+    </w:p>
+    <w:p>
+      <w:pPr>
+        <w:pStyle w:val="NoSpacing"/>
+      </w:pPr>
+      <w:r>
+        <w:t xml:space="preserve">        b = </w:t>
+      </w:r>
+      <w:proofErr w:type="spellStart"/>
+      <w:r>
+        <w:t>arr</w:t>
+      </w:r>
+      <w:proofErr w:type="spellEnd"/>
+      <w:r>
+        <w:t>[j]</w:t>
+      </w:r>
+    </w:p>
+    <w:p>
+      <w:pPr>
+        <w:pStyle w:val="NoSpacing"/>
+      </w:pPr>
+      <w:r>
+        <w:t>        product = a*b</w:t>
+      </w:r>
+    </w:p>
+    <w:p>
+      <w:pPr>
+        <w:pStyle w:val="NoSpacing"/>
+      </w:pPr>
+    </w:p>
+    <w:p>
+      <w:pPr>
+        <w:pStyle w:val="NoSpacing"/>
+      </w:pPr>
+      <w:r>
+        <w:t xml:space="preserve">        if product not in </w:t>
+      </w:r>
+      <w:proofErr w:type="spellStart"/>
+      <w:proofErr w:type="gramStart"/>
+      <w:r>
+        <w:t>combinations.keys</w:t>
+      </w:r>
+      <w:proofErr w:type="spellEnd"/>
+      <w:proofErr w:type="gramEnd"/>
+      <w:r>
+        <w:t>():</w:t>
+      </w:r>
+    </w:p>
+    <w:p>
+      <w:pPr>
+        <w:pStyle w:val="NoSpacing"/>
+      </w:pPr>
+      <w:r>
+        <w:t>            combinations[product] = []</w:t>
+      </w:r>
+    </w:p>
+    <w:p>
+      <w:pPr>
+        <w:pStyle w:val="NoSpacing"/>
+      </w:pPr>
+      <w:r>
+        <w:t>        if a&gt;b: # Storing as a sorted tuple to avoid duplicates, easier to work with also.</w:t>
+      </w:r>
+    </w:p>
+    <w:p>
+      <w:pPr>
+        <w:pStyle w:val="NoSpacing"/>
+      </w:pPr>
+      <w:r>
+        <w:t xml:space="preserve">            </w:t>
+      </w:r>
+      <w:proofErr w:type="spellStart"/>
+      <w:proofErr w:type="gramStart"/>
+      <w:r>
+        <w:t>a,b</w:t>
+      </w:r>
+      <w:proofErr w:type="spellEnd"/>
+      <w:proofErr w:type="gramEnd"/>
+      <w:r>
+        <w:t xml:space="preserve"> = </w:t>
+      </w:r>
+      <w:proofErr w:type="gramStart"/>
+      <w:r>
+        <w:t>b,a</w:t>
+      </w:r>
+      <w:proofErr w:type="gramEnd"/>
+    </w:p>
+    <w:p>
+      <w:pPr>
+        <w:pStyle w:val="NoSpacing"/>
+      </w:pPr>
+      <w:r>
+        <w:t>        if (</w:t>
+      </w:r>
+      <w:proofErr w:type="spellStart"/>
+      <w:proofErr w:type="gramStart"/>
+      <w:r>
+        <w:t>a,b</w:t>
+      </w:r>
+      <w:proofErr w:type="spellEnd"/>
+      <w:proofErr w:type="gramEnd"/>
+      <w:r>
+        <w:t>) not in combinations[product]:</w:t>
+      </w:r>
+    </w:p>
+    <w:p>
+      <w:pPr>
+        <w:pStyle w:val="NoSpacing"/>
+      </w:pPr>
+      <w:r>
+        <w:t>            combinations[product</w:t>
+      </w:r>
+      <w:proofErr w:type="gramStart"/>
+      <w:r>
+        <w:t>].append</w:t>
+      </w:r>
+      <w:proofErr w:type="gramEnd"/>
+      <w:r>
+        <w:t>((</w:t>
+      </w:r>
+      <w:proofErr w:type="spellStart"/>
+      <w:proofErr w:type="gramStart"/>
+      <w:r>
+        <w:t>a,b</w:t>
+      </w:r>
+      <w:proofErr w:type="spellEnd"/>
+      <w:proofErr w:type="gramEnd"/>
+      <w:r>
+        <w:t>))</w:t>
+      </w:r>
+    </w:p>
+    <w:p>
+      <w:pPr>
+        <w:pStyle w:val="NoSpacing"/>
+      </w:pPr>
+    </w:p>
+    <w:p>
+      <w:pPr>
+        <w:pStyle w:val="NoSpacing"/>
+      </w:pPr>
+      <w:r>
+        <w:t>found = False</w:t>
+      </w:r>
+    </w:p>
+    <w:p>
+      <w:pPr>
+        <w:pStyle w:val="NoSpacing"/>
+      </w:pPr>
+    </w:p>
+    <w:p>
+      <w:pPr>
+        <w:pStyle w:val="NoSpacing"/>
+      </w:pPr>
+      <w:r>
+        <w:t xml:space="preserve">for key in </w:t>
+      </w:r>
+      <w:proofErr w:type="spellStart"/>
+      <w:proofErr w:type="gramStart"/>
+      <w:r>
+        <w:t>combinations.keys</w:t>
+      </w:r>
+      <w:proofErr w:type="spellEnd"/>
+      <w:proofErr w:type="gramEnd"/>
+      <w:r>
+        <w:t>():</w:t>
+      </w:r>
+    </w:p>
+    <w:p>
+      <w:pPr>
+        <w:pStyle w:val="NoSpacing"/>
+      </w:pPr>
+      <w:r>
+        <w:t xml:space="preserve">    </w:t>
+      </w:r>
+      <w:proofErr w:type="spellStart"/>
+      <w:r>
+        <w:t>ptr</w:t>
+      </w:r>
+      <w:proofErr w:type="spellEnd"/>
+      <w:r>
+        <w:t xml:space="preserve"> = </w:t>
+      </w:r>
+      <w:proofErr w:type="spellStart"/>
+      <w:r>
+        <w:t>combinations.get</w:t>
+      </w:r>
+      <w:proofErr w:type="spellEnd"/>
+      <w:r>
+        <w:t>(key)</w:t>
+      </w:r>
+    </w:p>
+    <w:p>
+      <w:pPr>
+        <w:pStyle w:val="NoSpacing"/>
+      </w:pPr>
+      <w:r>
+        <w:t xml:space="preserve">    if </w:t>
+      </w:r>
+      <w:proofErr w:type="spellStart"/>
+      <w:r>
+        <w:t>len</w:t>
+      </w:r>
+      <w:proofErr w:type="spellEnd"/>
+      <w:r>
+        <w:t>(</w:t>
+      </w:r>
+      <w:proofErr w:type="spellStart"/>
+      <w:r>
+        <w:t>ptr</w:t>
+      </w:r>
+      <w:proofErr w:type="spellEnd"/>
+      <w:r>
+        <w:t>) == 2:</w:t>
+      </w:r>
+    </w:p>
+    <w:p>
+      <w:pPr>
+        <w:pStyle w:val="NoSpacing"/>
+      </w:pPr>
+      <w:r>
+        <w:t>        found = True</w:t>
+      </w:r>
+    </w:p>
+    <w:p>
+      <w:pPr>
+        <w:pStyle w:val="NoSpacing"/>
+      </w:pPr>
+      <w:r>
+        <w:t xml:space="preserve">        </w:t>
+      </w:r>
+      <w:proofErr w:type="gramStart"/>
+      <w:r>
+        <w:t>print(</w:t>
+      </w:r>
+      <w:proofErr w:type="spellStart"/>
+      <w:proofErr w:type="gramEnd"/>
+      <w:r>
+        <w:t>f"Product</w:t>
+      </w:r>
+      <w:proofErr w:type="spellEnd"/>
+      <w:r>
+        <w:t xml:space="preserve"> {key} has combinations: {</w:t>
+      </w:r>
+      <w:proofErr w:type="spellStart"/>
+      <w:r>
+        <w:t>ptr</w:t>
+      </w:r>
+      <w:proofErr w:type="spellEnd"/>
+      <w:r>
+        <w:t>}")</w:t>
+      </w:r>
+    </w:p>
+    <w:p>
+      <w:pPr>
+        <w:pStyle w:val="NoSpacing"/>
+      </w:pPr>
+      <w:r>
+        <w:t xml:space="preserve">    </w:t>
+      </w:r>
+      <w:proofErr w:type="spellStart"/>
+      <w:r>
+        <w:t>elif</w:t>
+      </w:r>
+      <w:proofErr w:type="spellEnd"/>
+      <w:r>
+        <w:t xml:space="preserve"> </w:t>
+      </w:r>
+      <w:proofErr w:type="spellStart"/>
+      <w:r>
+        <w:t>len</w:t>
+      </w:r>
+      <w:proofErr w:type="spellEnd"/>
+      <w:r>
+        <w:t>(</w:t>
+      </w:r>
+      <w:proofErr w:type="spellStart"/>
+      <w:r>
+        <w:t>ptr</w:t>
+      </w:r>
+      <w:proofErr w:type="spellEnd"/>
+      <w:r>
+        <w:t>) &gt; 2:</w:t>
+      </w:r>
+    </w:p>
+    <w:p>
+      <w:pPr>
+        <w:pStyle w:val="NoSpacing"/>
+      </w:pPr>
+      <w:r>
+        <w:t>        found = True</w:t>
+      </w:r>
+    </w:p>
+    <w:p>
+      <w:pPr>
+        <w:pStyle w:val="NoSpacing"/>
+      </w:pPr>
+      <w:r>
+        <w:t xml:space="preserve">        </w:t>
+      </w:r>
+      <w:proofErr w:type="gramStart"/>
+      <w:r>
+        <w:t>print(</w:t>
+      </w:r>
+      <w:proofErr w:type="spellStart"/>
+      <w:proofErr w:type="gramEnd"/>
+      <w:r>
+        <w:t>f"Product</w:t>
+      </w:r>
+      <w:proofErr w:type="spellEnd"/>
+      <w:r>
+        <w:t xml:space="preserve"> {key} has the following combinations")</w:t>
+      </w:r>
+    </w:p>
+    <w:p>
+      <w:pPr>
+        <w:pStyle w:val="NoSpacing"/>
+      </w:pPr>
+      <w:r>
+        <w:t xml:space="preserve">        for </w:t>
+      </w:r>
+      <w:proofErr w:type="spellStart"/>
+      <w:r>
+        <w:t>i</w:t>
+      </w:r>
+      <w:proofErr w:type="spellEnd"/>
+      <w:r>
+        <w:t xml:space="preserve"> in range(</w:t>
+      </w:r>
+      <w:proofErr w:type="spellStart"/>
+      <w:r>
+        <w:t>len</w:t>
+      </w:r>
+      <w:proofErr w:type="spellEnd"/>
+      <w:r>
+        <w:t>(</w:t>
+      </w:r>
+      <w:proofErr w:type="spellStart"/>
+      <w:r>
+        <w:t>ptr</w:t>
+      </w:r>
+      <w:proofErr w:type="spellEnd"/>
+      <w:r>
+        <w:t>)):</w:t>
+      </w:r>
+    </w:p>
+    <w:p>
+      <w:pPr>
+        <w:pStyle w:val="NoSpacing"/>
+      </w:pPr>
+      <w:r>
+        <w:t xml:space="preserve">            for j in </w:t>
+      </w:r>
+      <w:proofErr w:type="gramStart"/>
+      <w:r>
+        <w:t>range(</w:t>
+      </w:r>
+      <w:proofErr w:type="gramEnd"/>
+      <w:r>
+        <w:t xml:space="preserve">i+1, </w:t>
+      </w:r>
+      <w:proofErr w:type="spellStart"/>
+      <w:r>
+        <w:t>len</w:t>
+      </w:r>
+      <w:proofErr w:type="spellEnd"/>
+      <w:r>
+        <w:t>(</w:t>
+      </w:r>
+      <w:proofErr w:type="spellStart"/>
+      <w:r>
+        <w:t>ptr</w:t>
+      </w:r>
+      <w:proofErr w:type="spellEnd"/>
+      <w:r>
+        <w:t>)):</w:t>
+      </w:r>
+    </w:p>
+    <w:p>
+      <w:pPr>
+        <w:pStyle w:val="NoSpacing"/>
+      </w:pPr>
+      <w:r>
+        <w:t xml:space="preserve">                a = </w:t>
+      </w:r>
+      <w:proofErr w:type="spellStart"/>
+      <w:r>
+        <w:t>ptr</w:t>
+      </w:r>
+      <w:proofErr w:type="spellEnd"/>
+      <w:r>
+        <w:t>[</w:t>
+      </w:r>
+      <w:proofErr w:type="spellStart"/>
+      <w:r>
+        <w:t>i</w:t>
+      </w:r>
+      <w:proofErr w:type="spellEnd"/>
+      <w:r>
+        <w:t>]</w:t>
+      </w:r>
+    </w:p>
+    <w:p>
+      <w:pPr>
+        <w:pStyle w:val="NoSpacing"/>
+      </w:pPr>
+      <w:r>
+        <w:t xml:space="preserve">                b = </w:t>
+      </w:r>
+      <w:proofErr w:type="spellStart"/>
+      <w:r>
+        <w:t>ptr</w:t>
+      </w:r>
+      <w:proofErr w:type="spellEnd"/>
+      <w:r>
+        <w:t>[j]</w:t>
+      </w:r>
+    </w:p>
+    <w:p>
+      <w:pPr>
+        <w:pStyle w:val="NoSpacing"/>
+      </w:pPr>
+      <w:r>
+        <w:t>                print(f"{a} and {b}")</w:t>
+      </w:r>
+    </w:p>
+    <w:p>
+      <w:pPr>
+        <w:pStyle w:val="NoSpacing"/>
+      </w:pPr>
+    </w:p>
+    <w:p>
+      <w:pPr>
+        <w:pStyle w:val="NoSpacing"/>
+      </w:pPr>
+      <w:r>
+        <w:t>if not found:</w:t>
+      </w:r>
+    </w:p>
+    <w:p>
+      <w:pPr>
+        <w:pStyle w:val="NoSpacing"/>
+      </w:pPr>
+      <w:r>
+        <w:t xml:space="preserve">    </w:t>
+      </w:r>
+      <w:proofErr w:type="gramStart"/>
+      <w:r>
+        <w:t>print(</w:t>
+      </w:r>
+      <w:proofErr w:type="gramEnd"/>
+      <w:r>
+        <w:t>"There are no 2-pairs of integers having the same product for this run. Try increasing the value of N or re-run the code!")</w:t>
+      </w:r>
+    </w:p>
+    <w:p>
+      <w:pPr>
+        <w:pStyle w:val="NoSpacing"/>
+      </w:pPr>
+    </w:p>
+    <w:p>
+      <w:pPr>
+        <w:pStyle w:val="NoSpacing"/>
+      </w:pPr>
+      <w:r>
+        <w:t>""" rows = [</w:t>
+      </w:r>
+      <w:proofErr w:type="spellStart"/>
+      <w:r>
+        <w:t>f"Key</w:t>
+      </w:r>
+      <w:proofErr w:type="spellEnd"/>
+      <w:r>
+        <w:t xml:space="preserve"> {k} has value {v}" for k, v in </w:t>
+      </w:r>
+      <w:proofErr w:type="spellStart"/>
+      <w:proofErr w:type="gramStart"/>
+      <w:r>
+        <w:t>combinations.items</w:t>
+      </w:r>
+      <w:proofErr w:type="spellEnd"/>
+      <w:proofErr w:type="gramEnd"/>
+      <w:r>
+        <w:t>()]</w:t>
+      </w:r>
+    </w:p>
+    <w:p>
+      <w:pPr>
+        <w:pStyle w:val="NoSpacing"/>
+      </w:pPr>
+      <w:proofErr w:type="spellStart"/>
+      <w:r>
+        <w:t>max_len</w:t>
+      </w:r>
+      <w:proofErr w:type="spellEnd"/>
+      <w:r>
+        <w:t xml:space="preserve"> = max(</w:t>
+      </w:r>
+      <w:proofErr w:type="spellStart"/>
+      <w:r>
+        <w:t>len</w:t>
+      </w:r>
+      <w:proofErr w:type="spellEnd"/>
+      <w:r>
+        <w:t>(row) for row in rows)</w:t>
+      </w:r>
+    </w:p>
+    <w:p>
+      <w:pPr>
+        <w:pStyle w:val="NoSpacing"/>
+      </w:pPr>
+    </w:p>
+    <w:p>
+      <w:pPr>
+        <w:pStyle w:val="NoSpacing"/>
+      </w:pPr>
+      <w:r>
+        <w:t>count = 0</w:t>
+      </w:r>
+    </w:p>
+    <w:p>
+      <w:pPr>
+        <w:pStyle w:val="NoSpacing"/>
+      </w:pPr>
+      <w:proofErr w:type="gramStart"/>
+      <w:r>
+        <w:t>print(</w:t>
+      </w:r>
+      <w:proofErr w:type="gramEnd"/>
+      <w:r>
+        <w:t>"FULL DICTIONARY:")</w:t>
       </w:r>
     </w:p>
     <w:p>
@@ -2742,185 +3504,22 @@
         <w:t xml:space="preserve">for </w:t>
       </w:r>
       <w:proofErr w:type="spellStart"/>
-      <w:r>
-        <w:t>i</w:t>
-      </w:r>
-      <w:proofErr w:type="spellEnd"/>
-      <w:r>
-        <w:t xml:space="preserve"> in range(N):</w:t>
-      </w:r>
-    </w:p>
-    <w:p>
-      <w:pPr>
-        <w:pStyle w:val="NoSpacing"/>
-      </w:pPr>
-      <w:r>
-        <w:t xml:space="preserve">    </w:t>
-      </w:r>
-      <w:proofErr w:type="spellStart"/>
-      <w:r>
-        <w:t>arr.append</w:t>
-      </w:r>
-      <w:proofErr w:type="spellEnd"/>
-      <w:r>
-        <w:t>(</w:t>
-      </w:r>
-      <w:proofErr w:type="spellStart"/>
-      <w:r>
-        <w:t>random.randint</w:t>
-      </w:r>
-      <w:proofErr w:type="spellEnd"/>
-      <w:r>
-        <w:t>(1,1024))</w:t>
-      </w:r>
-    </w:p>
-    <w:p>
-      <w:pPr>
-        <w:pStyle w:val="NoSpacing"/>
-      </w:pPr>
-    </w:p>
-    <w:p>
-      <w:pPr>
-        <w:pStyle w:val="NoSpacing"/>
-      </w:pPr>
-      <w:r>
-        <w:t>combinations = {}</w:t>
-      </w:r>
-    </w:p>
-    <w:p>
-      <w:pPr>
-        <w:pStyle w:val="NoSpacing"/>
-      </w:pPr>
-    </w:p>
-    <w:p>
-      <w:pPr>
-        <w:pStyle w:val="NoSpacing"/>
-      </w:pPr>
-      <w:r>
-        <w:t># Storing ALL UNIQUE COMBINATIONS as dictionary with array values</w:t>
-      </w:r>
-    </w:p>
-    <w:p>
-      <w:pPr>
-        <w:pStyle w:val="NoSpacing"/>
-      </w:pPr>
-      <w:r>
-        <w:t xml:space="preserve">for </w:t>
-      </w:r>
-      <w:proofErr w:type="spellStart"/>
-      <w:r>
-        <w:t>i</w:t>
-      </w:r>
-      <w:proofErr w:type="spellEnd"/>
-      <w:r>
-        <w:t xml:space="preserve"> in range(</w:t>
-      </w:r>
-      <w:proofErr w:type="spellStart"/>
-      <w:r>
-        <w:t>len</w:t>
-      </w:r>
-      <w:proofErr w:type="spellEnd"/>
-      <w:r>
-        <w:t>(</w:t>
-      </w:r>
-      <w:proofErr w:type="spellStart"/>
-      <w:r>
-        <w:t>arr</w:t>
-      </w:r>
-      <w:proofErr w:type="spellEnd"/>
-      <w:r>
-        <w:t>)):</w:t>
-      </w:r>
-    </w:p>
-    <w:p>
-      <w:pPr>
-        <w:pStyle w:val="NoSpacing"/>
-      </w:pPr>
-      <w:r>
-        <w:t xml:space="preserve">    for j in range(i+1, </w:t>
-      </w:r>
-      <w:proofErr w:type="spellStart"/>
-      <w:r>
-        <w:t>len</w:t>
-      </w:r>
-      <w:proofErr w:type="spellEnd"/>
-      <w:r>
-        <w:t>(</w:t>
-      </w:r>
-      <w:proofErr w:type="spellStart"/>
-      <w:r>
-        <w:t>arr</w:t>
-      </w:r>
-      <w:proofErr w:type="spellEnd"/>
-      <w:r>
-        <w:t>)):</w:t>
-      </w:r>
-    </w:p>
-    <w:p>
-      <w:pPr>
-        <w:pStyle w:val="NoSpacing"/>
-      </w:pPr>
-      <w:r>
-        <w:t xml:space="preserve">        a = </w:t>
-      </w:r>
-      <w:proofErr w:type="spellStart"/>
-      <w:r>
-        <w:t>arr</w:t>
-      </w:r>
-      <w:proofErr w:type="spellEnd"/>
-      <w:r>
-        <w:t>[</w:t>
-      </w:r>
-      <w:proofErr w:type="spellStart"/>
-      <w:r>
-        <w:t>i</w:t>
-      </w:r>
-      <w:proofErr w:type="spellEnd"/>
-      <w:r>
-        <w:t>]</w:t>
-      </w:r>
-    </w:p>
-    <w:p>
-      <w:pPr>
-        <w:pStyle w:val="NoSpacing"/>
-      </w:pPr>
-      <w:r>
-        <w:t xml:space="preserve">        b = </w:t>
-      </w:r>
-      <w:proofErr w:type="spellStart"/>
-      <w:r>
-        <w:t>arr</w:t>
-      </w:r>
-      <w:proofErr w:type="spellEnd"/>
-      <w:r>
-        <w:t>[j]</w:t>
-      </w:r>
-    </w:p>
-    <w:p>
-      <w:pPr>
-        <w:pStyle w:val="NoSpacing"/>
-      </w:pPr>
-      <w:r>
-        <w:t>        product = a*b</w:t>
-      </w:r>
-    </w:p>
-    <w:p>
-      <w:pPr>
-        <w:pStyle w:val="NoSpacing"/>
-      </w:pPr>
-    </w:p>
-    <w:p>
-      <w:pPr>
-        <w:pStyle w:val="NoSpacing"/>
-      </w:pPr>
-      <w:r>
-        <w:t xml:space="preserve">        if product not in </w:t>
-      </w:r>
-      <w:proofErr w:type="spellStart"/>
-      <w:r>
-        <w:t>combinations.keys</w:t>
-      </w:r>
-      <w:proofErr w:type="spellEnd"/>
+      <w:proofErr w:type="gramStart"/>
+      <w:r>
+        <w:t>k,v</w:t>
+      </w:r>
+      <w:proofErr w:type="spellEnd"/>
+      <w:proofErr w:type="gramEnd"/>
+      <w:r>
+        <w:t xml:space="preserve"> in </w:t>
+      </w:r>
+      <w:proofErr w:type="spellStart"/>
+      <w:proofErr w:type="gramStart"/>
+      <w:r>
+        <w:t>combinations.items</w:t>
+      </w:r>
+      <w:proofErr w:type="spellEnd"/>
+      <w:proofErr w:type="gramEnd"/>
       <w:r>
         <w:t>():</w:t>
       </w:r>
@@ -2930,371 +3529,8 @@
         <w:pStyle w:val="NoSpacing"/>
       </w:pPr>
       <w:r>
-        <w:t>            combinations[product] = []</w:t>
-      </w:r>
-    </w:p>
-    <w:p>
-      <w:pPr>
-        <w:pStyle w:val="NoSpacing"/>
-      </w:pPr>
-      <w:r>
-        <w:t>        if a&gt;b: # Storing as a sorted tuple to avoid duplicates, easier to work with also.</w:t>
-      </w:r>
-    </w:p>
-    <w:p>
-      <w:pPr>
-        <w:pStyle w:val="NoSpacing"/>
-      </w:pPr>
-      <w:r>
-        <w:t xml:space="preserve">            </w:t>
-      </w:r>
-      <w:proofErr w:type="spellStart"/>
-      <w:r>
-        <w:t>a,b</w:t>
-      </w:r>
-      <w:proofErr w:type="spellEnd"/>
-      <w:r>
-        <w:t xml:space="preserve"> = b,a</w:t>
-      </w:r>
-    </w:p>
-    <w:p>
-      <w:pPr>
-        <w:pStyle w:val="NoSpacing"/>
-      </w:pPr>
-      <w:r>
-        <w:t>        if (</w:t>
-      </w:r>
-      <w:proofErr w:type="spellStart"/>
-      <w:r>
-        <w:t>a,b</w:t>
-      </w:r>
-      <w:proofErr w:type="spellEnd"/>
-      <w:r>
-        <w:t>) not in combinations[product]:</w:t>
-      </w:r>
-    </w:p>
-    <w:p>
-      <w:pPr>
-        <w:pStyle w:val="NoSpacing"/>
-      </w:pPr>
-      <w:r>
-        <w:t>            combinations[product].append((</w:t>
-      </w:r>
-      <w:proofErr w:type="spellStart"/>
-      <w:r>
-        <w:t>a,b</w:t>
-      </w:r>
-      <w:proofErr w:type="spellEnd"/>
-      <w:r>
-        <w:t>))</w:t>
-      </w:r>
-    </w:p>
-    <w:p>
-      <w:pPr>
-        <w:pStyle w:val="NoSpacing"/>
-      </w:pPr>
-    </w:p>
-    <w:p>
-      <w:pPr>
-        <w:pStyle w:val="NoSpacing"/>
-      </w:pPr>
-      <w:r>
-        <w:t>found = False</w:t>
-      </w:r>
-    </w:p>
-    <w:p>
-      <w:pPr>
-        <w:pStyle w:val="NoSpacing"/>
-      </w:pPr>
-    </w:p>
-    <w:p>
-      <w:pPr>
-        <w:pStyle w:val="NoSpacing"/>
-      </w:pPr>
-      <w:r>
-        <w:t xml:space="preserve">for key in </w:t>
-      </w:r>
-      <w:proofErr w:type="spellStart"/>
-      <w:r>
-        <w:t>combinations.keys</w:t>
-      </w:r>
-      <w:proofErr w:type="spellEnd"/>
-      <w:r>
-        <w:t>():</w:t>
-      </w:r>
-    </w:p>
-    <w:p>
-      <w:pPr>
-        <w:pStyle w:val="NoSpacing"/>
-      </w:pPr>
-      <w:r>
-        <w:t xml:space="preserve">    </w:t>
-      </w:r>
-      <w:proofErr w:type="spellStart"/>
-      <w:r>
-        <w:t>ptr</w:t>
-      </w:r>
-      <w:proofErr w:type="spellEnd"/>
-      <w:r>
-        <w:t xml:space="preserve"> = </w:t>
-      </w:r>
-      <w:proofErr w:type="spellStart"/>
-      <w:r>
-        <w:t>combinations.get</w:t>
-      </w:r>
-      <w:proofErr w:type="spellEnd"/>
-      <w:r>
-        <w:t>(key)</w:t>
-      </w:r>
-    </w:p>
-    <w:p>
-      <w:pPr>
-        <w:pStyle w:val="NoSpacing"/>
-      </w:pPr>
-      <w:r>
-        <w:t xml:space="preserve">    if </w:t>
-      </w:r>
-      <w:proofErr w:type="spellStart"/>
-      <w:r>
-        <w:t>len</w:t>
-      </w:r>
-      <w:proofErr w:type="spellEnd"/>
-      <w:r>
-        <w:t>(</w:t>
-      </w:r>
-      <w:proofErr w:type="spellStart"/>
-      <w:r>
-        <w:t>ptr</w:t>
-      </w:r>
-      <w:proofErr w:type="spellEnd"/>
-      <w:r>
-        <w:t>) == 2:</w:t>
-      </w:r>
-    </w:p>
-    <w:p>
-      <w:pPr>
-        <w:pStyle w:val="NoSpacing"/>
-      </w:pPr>
-      <w:r>
-        <w:t>        found = True</w:t>
-      </w:r>
-    </w:p>
-    <w:p>
-      <w:pPr>
-        <w:pStyle w:val="NoSpacing"/>
-      </w:pPr>
-      <w:r>
-        <w:t>        print(</w:t>
-      </w:r>
-      <w:proofErr w:type="spellStart"/>
-      <w:r>
-        <w:t>f"Product</w:t>
-      </w:r>
-      <w:proofErr w:type="spellEnd"/>
-      <w:r>
-        <w:t xml:space="preserve"> {key} has combinations: {</w:t>
-      </w:r>
-      <w:proofErr w:type="spellStart"/>
-      <w:r>
-        <w:t>ptr</w:t>
-      </w:r>
-      <w:proofErr w:type="spellEnd"/>
-      <w:r>
-        <w:t>}")</w:t>
-      </w:r>
-    </w:p>
-    <w:p>
-      <w:pPr>
-        <w:pStyle w:val="NoSpacing"/>
-      </w:pPr>
-      <w:r>
-        <w:t xml:space="preserve">    </w:t>
-      </w:r>
-      <w:proofErr w:type="spellStart"/>
-      <w:r>
-        <w:t>elif</w:t>
-      </w:r>
-      <w:proofErr w:type="spellEnd"/>
-      <w:r>
-        <w:t xml:space="preserve"> </w:t>
-      </w:r>
-      <w:proofErr w:type="spellStart"/>
-      <w:r>
-        <w:t>len</w:t>
-      </w:r>
-      <w:proofErr w:type="spellEnd"/>
-      <w:r>
-        <w:t>(</w:t>
-      </w:r>
-      <w:proofErr w:type="spellStart"/>
-      <w:r>
-        <w:t>ptr</w:t>
-      </w:r>
-      <w:proofErr w:type="spellEnd"/>
-      <w:r>
-        <w:t>) &gt; 2:</w:t>
-      </w:r>
-    </w:p>
-    <w:p>
-      <w:pPr>
-        <w:pStyle w:val="NoSpacing"/>
-      </w:pPr>
-      <w:r>
-        <w:t>        found = True</w:t>
-      </w:r>
-    </w:p>
-    <w:p>
-      <w:pPr>
-        <w:pStyle w:val="NoSpacing"/>
-      </w:pPr>
-      <w:r>
-        <w:t>        print(</w:t>
-      </w:r>
-      <w:proofErr w:type="spellStart"/>
-      <w:r>
-        <w:t>f"Product</w:t>
-      </w:r>
-      <w:proofErr w:type="spellEnd"/>
-      <w:r>
-        <w:t xml:space="preserve"> {key} has the following combinations")</w:t>
-      </w:r>
-    </w:p>
-    <w:p>
-      <w:pPr>
-        <w:pStyle w:val="NoSpacing"/>
-      </w:pPr>
-      <w:r>
-        <w:t xml:space="preserve">        for </w:t>
-      </w:r>
-      <w:proofErr w:type="spellStart"/>
-      <w:r>
-        <w:t>i</w:t>
-      </w:r>
-      <w:proofErr w:type="spellEnd"/>
-      <w:r>
-        <w:t xml:space="preserve"> in range(</w:t>
-      </w:r>
-      <w:proofErr w:type="spellStart"/>
-      <w:r>
-        <w:t>len</w:t>
-      </w:r>
-      <w:proofErr w:type="spellEnd"/>
-      <w:r>
-        <w:t>(</w:t>
-      </w:r>
-      <w:proofErr w:type="spellStart"/>
-      <w:r>
-        <w:t>ptr</w:t>
-      </w:r>
-      <w:proofErr w:type="spellEnd"/>
-      <w:r>
-        <w:t>)):</w:t>
-      </w:r>
-    </w:p>
-    <w:p>
-      <w:pPr>
-        <w:pStyle w:val="NoSpacing"/>
-      </w:pPr>
-      <w:r>
-        <w:t xml:space="preserve">            for j in range(i+1, </w:t>
-      </w:r>
-      <w:proofErr w:type="spellStart"/>
-      <w:r>
-        <w:t>len</w:t>
-      </w:r>
-      <w:proofErr w:type="spellEnd"/>
-      <w:r>
-        <w:t>(</w:t>
-      </w:r>
-      <w:proofErr w:type="spellStart"/>
-      <w:r>
-        <w:t>ptr</w:t>
-      </w:r>
-      <w:proofErr w:type="spellEnd"/>
-      <w:r>
-        <w:t>)):</w:t>
-      </w:r>
-    </w:p>
-    <w:p>
-      <w:pPr>
-        <w:pStyle w:val="NoSpacing"/>
-      </w:pPr>
-      <w:r>
-        <w:t xml:space="preserve">                a = </w:t>
-      </w:r>
-      <w:proofErr w:type="spellStart"/>
-      <w:r>
-        <w:t>ptr</w:t>
-      </w:r>
-      <w:proofErr w:type="spellEnd"/>
-      <w:r>
-        <w:t>[</w:t>
-      </w:r>
-      <w:proofErr w:type="spellStart"/>
-      <w:r>
-        <w:t>i</w:t>
-      </w:r>
-      <w:proofErr w:type="spellEnd"/>
-      <w:r>
-        <w:t>]</w:t>
-      </w:r>
-    </w:p>
-    <w:p>
-      <w:pPr>
-        <w:pStyle w:val="NoSpacing"/>
-      </w:pPr>
-      <w:r>
-        <w:t xml:space="preserve">                b = </w:t>
-      </w:r>
-      <w:proofErr w:type="spellStart"/>
-      <w:r>
-        <w:t>ptr</w:t>
-      </w:r>
-      <w:proofErr w:type="spellEnd"/>
-      <w:r>
-        <w:t>[j]</w:t>
-      </w:r>
-    </w:p>
-    <w:p>
-      <w:pPr>
-        <w:pStyle w:val="NoSpacing"/>
-      </w:pPr>
-      <w:r>
-        <w:t>                print(f"{a} and {b}")</w:t>
-      </w:r>
-    </w:p>
-    <w:p>
-      <w:pPr>
-        <w:pStyle w:val="NoSpacing"/>
-      </w:pPr>
-    </w:p>
-    <w:p>
-      <w:pPr>
-        <w:pStyle w:val="NoSpacing"/>
-      </w:pPr>
-      <w:r>
-        <w:t>if not found:</w:t>
-      </w:r>
-    </w:p>
-    <w:p>
-      <w:pPr>
-        <w:pStyle w:val="NoSpacing"/>
-      </w:pPr>
-      <w:r>
-        <w:t>    print("There are no 2-pairs of integers having the same product for this run. Try increasing the value of N or re-run the code!")</w:t>
-      </w:r>
-    </w:p>
-    <w:p>
-      <w:pPr>
-        <w:pStyle w:val="NoSpacing"/>
-      </w:pPr>
-    </w:p>
-    <w:p>
-      <w:pPr>
-        <w:pStyle w:val="NoSpacing"/>
-      </w:pPr>
-      <w:r>
-        <w:t>""" rows = [</w:t>
+        <w:lastRenderedPageBreak/>
+        <w:t xml:space="preserve">    text = </w:t>
       </w:r>
       <w:proofErr w:type="spellStart"/>
       <w:r>
@@ -3302,112 +3538,22 @@
       </w:r>
       <w:proofErr w:type="spellEnd"/>
       <w:r>
-        <w:t xml:space="preserve"> {k} has value {v}" for k, v in </w:t>
-      </w:r>
-      <w:proofErr w:type="spellStart"/>
-      <w:r>
-        <w:t>combinations.items</w:t>
-      </w:r>
-      <w:proofErr w:type="spellEnd"/>
-      <w:r>
-        <w:t>()]</w:t>
-      </w:r>
-    </w:p>
-    <w:p>
-      <w:pPr>
-        <w:pStyle w:val="NoSpacing"/>
-      </w:pPr>
+        <w:t xml:space="preserve"> {k} has value {v}"</w:t>
+      </w:r>
+    </w:p>
+    <w:p>
+      <w:pPr>
+        <w:pStyle w:val="NoSpacing"/>
+      </w:pPr>
+      <w:r>
+        <w:t>    print(f"{text:&lt;{</w:t>
+      </w:r>
       <w:proofErr w:type="spellStart"/>
       <w:r>
         <w:t>max_len</w:t>
       </w:r>
       <w:proofErr w:type="spellEnd"/>
       <w:r>
-        <w:t xml:space="preserve"> = max(</w:t>
-      </w:r>
-      <w:proofErr w:type="spellStart"/>
-      <w:r>
-        <w:t>len</w:t>
-      </w:r>
-      <w:proofErr w:type="spellEnd"/>
-      <w:r>
-        <w:t>(row) for row in rows)</w:t>
-      </w:r>
-    </w:p>
-    <w:p>
-      <w:pPr>
-        <w:pStyle w:val="NoSpacing"/>
-      </w:pPr>
-    </w:p>
-    <w:p>
-      <w:pPr>
-        <w:pStyle w:val="NoSpacing"/>
-      </w:pPr>
-      <w:r>
-        <w:t>count = 0</w:t>
-      </w:r>
-    </w:p>
-    <w:p>
-      <w:pPr>
-        <w:pStyle w:val="NoSpacing"/>
-      </w:pPr>
-      <w:r>
-        <w:t>print("FULL DICTIONARY:")</w:t>
-      </w:r>
-    </w:p>
-    <w:p>
-      <w:pPr>
-        <w:pStyle w:val="NoSpacing"/>
-      </w:pPr>
-      <w:r>
-        <w:t xml:space="preserve">for </w:t>
-      </w:r>
-      <w:proofErr w:type="spellStart"/>
-      <w:r>
-        <w:t>k,v</w:t>
-      </w:r>
-      <w:proofErr w:type="spellEnd"/>
-      <w:r>
-        <w:t xml:space="preserve"> in </w:t>
-      </w:r>
-      <w:proofErr w:type="spellStart"/>
-      <w:r>
-        <w:t>combinations.items</w:t>
-      </w:r>
-      <w:proofErr w:type="spellEnd"/>
-      <w:r>
-        <w:t>():</w:t>
-      </w:r>
-    </w:p>
-    <w:p>
-      <w:pPr>
-        <w:pStyle w:val="NoSpacing"/>
-      </w:pPr>
-      <w:r>
-        <w:t xml:space="preserve">    text = </w:t>
-      </w:r>
-      <w:proofErr w:type="spellStart"/>
-      <w:r>
-        <w:t>f"Key</w:t>
-      </w:r>
-      <w:proofErr w:type="spellEnd"/>
-      <w:r>
-        <w:t xml:space="preserve"> {k} has value {v}"</w:t>
-      </w:r>
-    </w:p>
-    <w:p>
-      <w:pPr>
-        <w:pStyle w:val="NoSpacing"/>
-      </w:pPr>
-      <w:r>
-        <w:t>    print(f"{text:&lt;{</w:t>
-      </w:r>
-      <w:proofErr w:type="spellStart"/>
-      <w:r>
-        <w:t>max_len</w:t>
-      </w:r>
-      <w:proofErr w:type="spellEnd"/>
-      <w:r>
         <w:t>}}", end="\t")</w:t>
       </w:r>
     </w:p>
@@ -3440,7 +3586,15 @@
         <w:pStyle w:val="NoSpacing"/>
       </w:pPr>
       <w:r>
-        <w:t>        print() """</w:t>
+        <w:t xml:space="preserve">        </w:t>
+      </w:r>
+      <w:proofErr w:type="gramStart"/>
+      <w:r>
+        <w:t>print(</w:t>
+      </w:r>
+      <w:proofErr w:type="gramEnd"/>
+      <w:r>
+        <w:t>) """</w:t>
       </w:r>
     </w:p>
     <w:p>
@@ -3599,7 +3753,15 @@
         <w:t xml:space="preserve"> </w:t>
       </w:r>
       <w:r>
-        <w:t xml:space="preserve">Different values of N were fed into the random generator so as to increase the likelihood of having more 2-pairs of integers. </w:t>
+        <w:t xml:space="preserve">Different values of N were fed into the random generator </w:t>
+      </w:r>
+      <w:proofErr w:type="gramStart"/>
+      <w:r>
+        <w:t>so as to</w:t>
+      </w:r>
+      <w:proofErr w:type="gramEnd"/>
+      <w:r>
+        <w:t xml:space="preserve"> increase the likelihood of having more 2-pairs of integers. </w:t>
       </w:r>
     </w:p>
     <w:p>
@@ -3613,12 +3775,25 @@
         <w:t>print</w:t>
       </w:r>
       <w:r>
-        <w:t xml:space="preserve"> the full dictionary at the end but this is commented out by default to not spam the output.</w:t>
-      </w:r>
-    </w:p>
-    <w:p>
-      <w:r>
-        <w:t>In order to present the dictionary in evenly spaced columns, I consulted ChatGPT with the following prompt:</w:t>
+        <w:t xml:space="preserve"> the full dictionary at the </w:t>
+      </w:r>
+      <w:proofErr w:type="gramStart"/>
+      <w:r>
+        <w:t>end</w:t>
+      </w:r>
+      <w:proofErr w:type="gramEnd"/>
+      <w:r>
+        <w:t xml:space="preserve"> but this is commented out by default to not spam the output.</w:t>
+      </w:r>
+    </w:p>
+    <w:p>
+      <w:proofErr w:type="gramStart"/>
+      <w:r>
+        <w:t>In order to</w:t>
+      </w:r>
+      <w:proofErr w:type="gramEnd"/>
+      <w:r>
+        <w:t xml:space="preserve"> present the dictionary in evenly spaced columns, I consulted ChatGPT with the following prompt:</w:t>
       </w:r>
     </w:p>
     <w:p>
@@ -3638,7 +3813,15 @@
         </w:rPr>
       </w:pPr>
       <w:r>
-        <w:t>This resulted in calculating the max length of the longest row so as to then feed this to the spacing system in the print statement.</w:t>
+        <w:t xml:space="preserve">This resulted in calculating the max length of the longest row </w:t>
+      </w:r>
+      <w:proofErr w:type="gramStart"/>
+      <w:r>
+        <w:t>so as to</w:t>
+      </w:r>
+      <w:proofErr w:type="gramEnd"/>
+      <w:r>
+        <w:t xml:space="preserve"> then feed this to the spacing system in the print statement.</w:t>
       </w:r>
       <w:r>
         <w:rPr>
@@ -3657,57 +3840,143 @@
           <w:b/>
           <w:bCs/>
         </w:rPr>
+        <w:t xml:space="preserve">Question: </w:t>
+      </w:r>
+      <w:r>
+        <w:t>5</w:t>
+      </w:r>
+    </w:p>
+    <w:p>
+      <w:pPr>
+        <w:rPr>
+          <w:b/>
+          <w:bCs/>
+        </w:rPr>
+      </w:pPr>
+      <w:r>
+        <w:rPr>
+          <w:b/>
+          <w:bCs/>
+        </w:rPr>
+        <w:t>Source Code:</w:t>
+      </w:r>
+      <w:r>
+        <w:rPr>
+          <w:b/>
+          <w:bCs/>
+        </w:rPr>
+        <w:t xml:space="preserve"> </w:t>
+      </w:r>
+    </w:p>
+    <w:p>
+      <w:pPr>
+        <w:pStyle w:val="NoSpacing"/>
+      </w:pPr>
+      <w:r>
+        <w:t>class Stack:</w:t>
+      </w:r>
+    </w:p>
+    <w:p>
+      <w:pPr>
+        <w:pStyle w:val="NoSpacing"/>
+      </w:pPr>
+      <w:r>
+        <w:t>    def __</w:t>
+      </w:r>
+      <w:proofErr w:type="spellStart"/>
+      <w:r>
+        <w:t>init</w:t>
+      </w:r>
+      <w:proofErr w:type="spellEnd"/>
+      <w:r>
+        <w:t>__(self):</w:t>
+      </w:r>
+    </w:p>
+    <w:p>
+      <w:pPr>
+        <w:pStyle w:val="NoSpacing"/>
+      </w:pPr>
+      <w:r>
+        <w:t xml:space="preserve">        </w:t>
+      </w:r>
+      <w:proofErr w:type="spellStart"/>
+      <w:proofErr w:type="gramStart"/>
+      <w:r>
+        <w:t>self.items</w:t>
+      </w:r>
+      <w:proofErr w:type="spellEnd"/>
+      <w:proofErr w:type="gramEnd"/>
+      <w:r>
+        <w:t xml:space="preserve"> = []</w:t>
+      </w:r>
+    </w:p>
+    <w:p>
+      <w:pPr>
+        <w:pStyle w:val="NoSpacing"/>
+      </w:pPr>
+      <w:r>
+        <w:t xml:space="preserve">    </w:t>
+      </w:r>
+    </w:p>
+    <w:p>
+      <w:pPr>
+        <w:pStyle w:val="NoSpacing"/>
+      </w:pPr>
+      <w:r>
+        <w:t>    def __str__(self):</w:t>
+      </w:r>
+    </w:p>
+    <w:p>
+      <w:pPr>
+        <w:pStyle w:val="NoSpacing"/>
+      </w:pPr>
+      <w:r>
         <w:lastRenderedPageBreak/>
-        <w:t xml:space="preserve">Question: </w:t>
-      </w:r>
-      <w:r>
-        <w:t>5</w:t>
-      </w:r>
-    </w:p>
-    <w:p>
-      <w:pPr>
-        <w:rPr>
-          <w:b/>
-          <w:bCs/>
-        </w:rPr>
-      </w:pPr>
-      <w:r>
-        <w:rPr>
-          <w:b/>
-          <w:bCs/>
-        </w:rPr>
-        <w:t>Source Code:</w:t>
-      </w:r>
-      <w:r>
-        <w:rPr>
-          <w:b/>
-          <w:bCs/>
-        </w:rPr>
-        <w:t xml:space="preserve"> </w:t>
-      </w:r>
-    </w:p>
-    <w:p>
-      <w:pPr>
-        <w:pStyle w:val="NoSpacing"/>
-      </w:pPr>
-      <w:r>
-        <w:t>class Stack:</w:t>
-      </w:r>
-    </w:p>
-    <w:p>
-      <w:pPr>
-        <w:pStyle w:val="NoSpacing"/>
-      </w:pPr>
-      <w:r>
-        <w:t>    def __</w:t>
-      </w:r>
-      <w:proofErr w:type="spellStart"/>
-      <w:r>
-        <w:t>init</w:t>
-      </w:r>
-      <w:proofErr w:type="spellEnd"/>
-      <w:r>
-        <w:t>__(self):</w:t>
+        <w:t xml:space="preserve">        return </w:t>
+      </w:r>
+      <w:proofErr w:type="spellStart"/>
+      <w:r>
+        <w:t>f"Current</w:t>
+      </w:r>
+      <w:proofErr w:type="spellEnd"/>
+      <w:r>
+        <w:t xml:space="preserve"> stack contents: {</w:t>
+      </w:r>
+      <w:proofErr w:type="spellStart"/>
+      <w:proofErr w:type="gramStart"/>
+      <w:r>
+        <w:t>self.items</w:t>
+      </w:r>
+      <w:proofErr w:type="spellEnd"/>
+      <w:proofErr w:type="gramEnd"/>
+      <w:r>
+        <w:t>}"</w:t>
+      </w:r>
+    </w:p>
+    <w:p>
+      <w:pPr>
+        <w:pStyle w:val="NoSpacing"/>
+      </w:pPr>
+      <w:r>
+        <w:t xml:space="preserve">    </w:t>
+      </w:r>
+    </w:p>
+    <w:p>
+      <w:pPr>
+        <w:pStyle w:val="NoSpacing"/>
+      </w:pPr>
+      <w:r>
+        <w:t>    def push(</w:t>
+      </w:r>
+      <w:proofErr w:type="spellStart"/>
+      <w:proofErr w:type="gramStart"/>
+      <w:r>
+        <w:t>self,item</w:t>
+      </w:r>
+      <w:proofErr w:type="spellEnd"/>
+      <w:proofErr w:type="gramEnd"/>
+      <w:r>
+        <w:t>):</w:t>
       </w:r>
     </w:p>
     <w:p>
@@ -3718,12 +3987,17 @@
         <w:t xml:space="preserve">        </w:t>
       </w:r>
       <w:proofErr w:type="spellStart"/>
+      <w:proofErr w:type="gramStart"/>
       <w:r>
         <w:t>self.items</w:t>
       </w:r>
-      <w:proofErr w:type="spellEnd"/>
-      <w:r>
-        <w:t xml:space="preserve"> = []</w:t>
+      <w:proofErr w:type="gramEnd"/>
+      <w:r>
+        <w:t>.append</w:t>
+      </w:r>
+      <w:proofErr w:type="spellEnd"/>
+      <w:r>
+        <w:t>(item)</w:t>
       </w:r>
     </w:p>
     <w:p>
@@ -3739,7 +4013,240 @@
         <w:pStyle w:val="NoSpacing"/>
       </w:pPr>
       <w:r>
-        <w:t>    def __str__(self):</w:t>
+        <w:t>    def pop(self):</w:t>
+      </w:r>
+    </w:p>
+    <w:p>
+      <w:pPr>
+        <w:pStyle w:val="NoSpacing"/>
+      </w:pPr>
+      <w:r>
+        <w:t xml:space="preserve">        if </w:t>
+      </w:r>
+      <w:proofErr w:type="spellStart"/>
+      <w:r>
+        <w:t>self.is_</w:t>
+      </w:r>
+      <w:proofErr w:type="gramStart"/>
+      <w:r>
+        <w:t>empty</w:t>
+      </w:r>
+      <w:proofErr w:type="spellEnd"/>
+      <w:r>
+        <w:t>(</w:t>
+      </w:r>
+      <w:proofErr w:type="gramEnd"/>
+      <w:r>
+        <w:t>):</w:t>
+      </w:r>
+    </w:p>
+    <w:p>
+      <w:pPr>
+        <w:pStyle w:val="NoSpacing"/>
+      </w:pPr>
+      <w:r>
+        <w:t xml:space="preserve">            </w:t>
+      </w:r>
+      <w:proofErr w:type="gramStart"/>
+      <w:r>
+        <w:t>print(</w:t>
+      </w:r>
+      <w:proofErr w:type="gramEnd"/>
+      <w:r>
+        <w:t>"Cannot pop an empty stack. Program will now terminate.")</w:t>
+      </w:r>
+    </w:p>
+    <w:p>
+      <w:pPr>
+        <w:pStyle w:val="NoSpacing"/>
+      </w:pPr>
+      <w:r>
+        <w:t xml:space="preserve">            </w:t>
+      </w:r>
+      <w:proofErr w:type="gramStart"/>
+      <w:r>
+        <w:t>exit(</w:t>
+      </w:r>
+      <w:proofErr w:type="gramEnd"/>
+      <w:r>
+        <w:t>1)</w:t>
+      </w:r>
+    </w:p>
+    <w:p>
+      <w:pPr>
+        <w:pStyle w:val="NoSpacing"/>
+      </w:pPr>
+      <w:r>
+        <w:t>        else:</w:t>
+      </w:r>
+    </w:p>
+    <w:p>
+      <w:pPr>
+        <w:pStyle w:val="NoSpacing"/>
+      </w:pPr>
+      <w:r>
+        <w:t xml:space="preserve">            return </w:t>
+      </w:r>
+      <w:proofErr w:type="spellStart"/>
+      <w:proofErr w:type="gramStart"/>
+      <w:r>
+        <w:t>self.items.pop</w:t>
+      </w:r>
+      <w:proofErr w:type="spellEnd"/>
+      <w:r>
+        <w:t>(</w:t>
+      </w:r>
+      <w:proofErr w:type="gramEnd"/>
+      <w:r>
+        <w:t>)</w:t>
+      </w:r>
+    </w:p>
+    <w:p>
+      <w:pPr>
+        <w:pStyle w:val="NoSpacing"/>
+      </w:pPr>
+      <w:r>
+        <w:t xml:space="preserve">    </w:t>
+      </w:r>
+    </w:p>
+    <w:p>
+      <w:pPr>
+        <w:pStyle w:val="NoSpacing"/>
+      </w:pPr>
+      <w:r>
+        <w:t>    def peek(self):</w:t>
+      </w:r>
+    </w:p>
+    <w:p>
+      <w:pPr>
+        <w:pStyle w:val="NoSpacing"/>
+      </w:pPr>
+      <w:r>
+        <w:t xml:space="preserve">        if </w:t>
+      </w:r>
+      <w:proofErr w:type="spellStart"/>
+      <w:r>
+        <w:t>self.is_</w:t>
+      </w:r>
+      <w:proofErr w:type="gramStart"/>
+      <w:r>
+        <w:t>empty</w:t>
+      </w:r>
+      <w:proofErr w:type="spellEnd"/>
+      <w:r>
+        <w:t>(</w:t>
+      </w:r>
+      <w:proofErr w:type="gramEnd"/>
+      <w:r>
+        <w:t>):</w:t>
+      </w:r>
+    </w:p>
+    <w:p>
+      <w:pPr>
+        <w:pStyle w:val="NoSpacing"/>
+      </w:pPr>
+      <w:r>
+        <w:t xml:space="preserve">            </w:t>
+      </w:r>
+      <w:proofErr w:type="gramStart"/>
+      <w:r>
+        <w:t>print(</w:t>
+      </w:r>
+      <w:proofErr w:type="gramEnd"/>
+      <w:r>
+        <w:t>"There are no elements in the stack")</w:t>
+      </w:r>
+    </w:p>
+    <w:p>
+      <w:pPr>
+        <w:pStyle w:val="NoSpacing"/>
+      </w:pPr>
+      <w:r>
+        <w:t>        else:</w:t>
+      </w:r>
+    </w:p>
+    <w:p>
+      <w:pPr>
+        <w:pStyle w:val="NoSpacing"/>
+      </w:pPr>
+      <w:r>
+        <w:t xml:space="preserve">            return </w:t>
+      </w:r>
+      <w:proofErr w:type="spellStart"/>
+      <w:proofErr w:type="gramStart"/>
+      <w:r>
+        <w:t>self.items</w:t>
+      </w:r>
+      <w:proofErr w:type="spellEnd"/>
+      <w:proofErr w:type="gramEnd"/>
+      <w:r>
+        <w:t>[-1]</w:t>
+      </w:r>
+    </w:p>
+    <w:p>
+      <w:pPr>
+        <w:pStyle w:val="NoSpacing"/>
+      </w:pPr>
+      <w:r>
+        <w:t xml:space="preserve">    </w:t>
+      </w:r>
+    </w:p>
+    <w:p>
+      <w:pPr>
+        <w:pStyle w:val="NoSpacing"/>
+      </w:pPr>
+      <w:r>
+        <w:t xml:space="preserve">    def </w:t>
+      </w:r>
+      <w:proofErr w:type="spellStart"/>
+      <w:r>
+        <w:t>is_empty</w:t>
+      </w:r>
+      <w:proofErr w:type="spellEnd"/>
+      <w:r>
+        <w:t>(self):</w:t>
+      </w:r>
+    </w:p>
+    <w:p>
+      <w:pPr>
+        <w:pStyle w:val="NoSpacing"/>
+      </w:pPr>
+      <w:r>
+        <w:t xml:space="preserve">        if </w:t>
+      </w:r>
+      <w:proofErr w:type="spellStart"/>
+      <w:proofErr w:type="gramStart"/>
+      <w:r>
+        <w:t>self.size</w:t>
+      </w:r>
+      <w:proofErr w:type="spellEnd"/>
+      <w:proofErr w:type="gramEnd"/>
+      <w:r>
+        <w:t>() == 0:</w:t>
+      </w:r>
+    </w:p>
+    <w:p>
+      <w:pPr>
+        <w:pStyle w:val="NoSpacing"/>
+      </w:pPr>
+      <w:r>
+        <w:t>            return True</w:t>
+      </w:r>
+    </w:p>
+    <w:p>
+      <w:pPr>
+        <w:pStyle w:val="NoSpacing"/>
+      </w:pPr>
+      <w:r>
+        <w:t xml:space="preserve">    </w:t>
+      </w:r>
+    </w:p>
+    <w:p>
+      <w:pPr>
+        <w:pStyle w:val="NoSpacing"/>
+      </w:pPr>
+      <w:r>
+        <w:t>    def size(self):</w:t>
       </w:r>
     </w:p>
     <w:p>
@@ -3751,19 +4258,21 @@
       </w:r>
       <w:proofErr w:type="spellStart"/>
       <w:r>
-        <w:t>f"Current</w:t>
-      </w:r>
-      <w:proofErr w:type="spellEnd"/>
-      <w:r>
-        <w:t xml:space="preserve"> stack contents: {</w:t>
-      </w:r>
-      <w:proofErr w:type="spellStart"/>
+        <w:t>len</w:t>
+      </w:r>
+      <w:proofErr w:type="spellEnd"/>
+      <w:r>
+        <w:t>(</w:t>
+      </w:r>
+      <w:proofErr w:type="spellStart"/>
+      <w:proofErr w:type="gramStart"/>
       <w:r>
         <w:t>self.items</w:t>
       </w:r>
       <w:proofErr w:type="spellEnd"/>
-      <w:r>
-        <w:t>}"</w:t>
+      <w:proofErr w:type="gramEnd"/>
+      <w:r>
+        <w:t>)</w:t>
       </w:r>
     </w:p>
     <w:p>
@@ -3779,15 +4288,46 @@
         <w:pStyle w:val="NoSpacing"/>
       </w:pPr>
       <w:r>
-        <w:t>    def push(</w:t>
-      </w:r>
-      <w:proofErr w:type="spellStart"/>
-      <w:r>
-        <w:t>self,item</w:t>
-      </w:r>
-      <w:proofErr w:type="spellEnd"/>
-      <w:r>
-        <w:t>):</w:t>
+        <w:t xml:space="preserve">    </w:t>
+      </w:r>
+    </w:p>
+    <w:p>
+      <w:pPr>
+        <w:pStyle w:val="NoSpacing"/>
+      </w:pPr>
+      <w:r>
+        <w:t>def eval(expression):</w:t>
+      </w:r>
+    </w:p>
+    <w:p>
+      <w:pPr>
+        <w:pStyle w:val="NoSpacing"/>
+      </w:pPr>
+      <w:r>
+        <w:t xml:space="preserve">    contents = </w:t>
+      </w:r>
+      <w:proofErr w:type="spellStart"/>
+      <w:proofErr w:type="gramStart"/>
+      <w:r>
+        <w:t>expression.split</w:t>
+      </w:r>
+      <w:proofErr w:type="spellEnd"/>
+      <w:proofErr w:type="gramEnd"/>
+      <w:r>
+        <w:t>()</w:t>
+      </w:r>
+    </w:p>
+    <w:p>
+      <w:pPr>
+        <w:pStyle w:val="NoSpacing"/>
+      </w:pPr>
+    </w:p>
+    <w:p>
+      <w:pPr>
+        <w:pStyle w:val="NoSpacing"/>
+      </w:pPr>
+      <w:r>
+        <w:t>    if not contents:</w:t>
       </w:r>
     </w:p>
     <w:p>
@@ -3797,13 +4337,29 @@
       <w:r>
         <w:t xml:space="preserve">        </w:t>
       </w:r>
-      <w:proofErr w:type="spellStart"/>
-      <w:r>
-        <w:t>self.items.append</w:t>
-      </w:r>
-      <w:proofErr w:type="spellEnd"/>
-      <w:r>
-        <w:t>(item)</w:t>
+      <w:proofErr w:type="gramStart"/>
+      <w:r>
+        <w:t>print(</w:t>
+      </w:r>
+      <w:proofErr w:type="gramEnd"/>
+      <w:r>
+        <w:t>"You did not input anything. Program will now terminate. ")</w:t>
+      </w:r>
+    </w:p>
+    <w:p>
+      <w:pPr>
+        <w:pStyle w:val="NoSpacing"/>
+      </w:pPr>
+      <w:r>
+        <w:t xml:space="preserve">        </w:t>
+      </w:r>
+      <w:proofErr w:type="gramStart"/>
+      <w:r>
+        <w:t>exit(</w:t>
+      </w:r>
+      <w:proofErr w:type="gramEnd"/>
+      <w:r>
+        <w:t>1)</w:t>
       </w:r>
     </w:p>
     <w:p>
@@ -3819,63 +4375,608 @@
         <w:pStyle w:val="NoSpacing"/>
       </w:pPr>
       <w:r>
-        <w:t>    def pop(self):</w:t>
-      </w:r>
-    </w:p>
-    <w:p>
-      <w:pPr>
-        <w:pStyle w:val="NoSpacing"/>
-      </w:pPr>
-      <w:r>
-        <w:t xml:space="preserve">        if </w:t>
-      </w:r>
-      <w:proofErr w:type="spellStart"/>
-      <w:r>
-        <w:t>self.is_empty</w:t>
-      </w:r>
-      <w:proofErr w:type="spellEnd"/>
-      <w:r>
-        <w:t>():</w:t>
-      </w:r>
-    </w:p>
-    <w:p>
-      <w:pPr>
-        <w:pStyle w:val="NoSpacing"/>
-      </w:pPr>
-      <w:r>
-        <w:t>            print("Cannot pop an empty stack. Program will now terminate.")</w:t>
-      </w:r>
-    </w:p>
-    <w:p>
-      <w:pPr>
-        <w:pStyle w:val="NoSpacing"/>
-      </w:pPr>
-      <w:r>
-        <w:t>            exit(1)</w:t>
-      </w:r>
-    </w:p>
-    <w:p>
-      <w:pPr>
-        <w:pStyle w:val="NoSpacing"/>
-      </w:pPr>
-      <w:r>
-        <w:t>        else:</w:t>
-      </w:r>
-    </w:p>
-    <w:p>
-      <w:pPr>
-        <w:pStyle w:val="NoSpacing"/>
-      </w:pPr>
-      <w:r>
-        <w:t xml:space="preserve">            return </w:t>
-      </w:r>
-      <w:proofErr w:type="spellStart"/>
-      <w:r>
-        <w:t>self.items.pop</w:t>
-      </w:r>
-      <w:proofErr w:type="spellEnd"/>
-      <w:r>
-        <w:t>()</w:t>
+        <w:t xml:space="preserve">    stack = </w:t>
+      </w:r>
+      <w:proofErr w:type="gramStart"/>
+      <w:r>
+        <w:t>Stack(</w:t>
+      </w:r>
+      <w:proofErr w:type="gramEnd"/>
+      <w:r>
+        <w:t>)</w:t>
+      </w:r>
+    </w:p>
+    <w:p>
+      <w:pPr>
+        <w:pStyle w:val="NoSpacing"/>
+      </w:pPr>
+      <w:r>
+        <w:t>    operators = ['+', '-', 'x', '/']</w:t>
+      </w:r>
+    </w:p>
+    <w:p>
+      <w:pPr>
+        <w:pStyle w:val="NoSpacing"/>
+      </w:pPr>
+    </w:p>
+    <w:p>
+      <w:pPr>
+        <w:pStyle w:val="NoSpacing"/>
+      </w:pPr>
+      <w:r>
+        <w:t xml:space="preserve">    for </w:t>
+      </w:r>
+      <w:proofErr w:type="spellStart"/>
+      <w:r>
+        <w:t>i</w:t>
+      </w:r>
+      <w:proofErr w:type="spellEnd"/>
+      <w:r>
+        <w:t xml:space="preserve"> in contents:</w:t>
+      </w:r>
+    </w:p>
+    <w:p>
+      <w:pPr>
+        <w:pStyle w:val="NoSpacing"/>
+      </w:pPr>
+      <w:r>
+        <w:t xml:space="preserve">        </w:t>
+      </w:r>
+      <w:proofErr w:type="gramStart"/>
+      <w:r>
+        <w:t>print(</w:t>
+      </w:r>
+      <w:proofErr w:type="spellStart"/>
+      <w:proofErr w:type="gramEnd"/>
+      <w:r>
+        <w:t>f"Evaluating</w:t>
+      </w:r>
+      <w:proofErr w:type="spellEnd"/>
+      <w:r>
+        <w:t xml:space="preserve"> {i}")</w:t>
+      </w:r>
+    </w:p>
+    <w:p>
+      <w:pPr>
+        <w:pStyle w:val="NoSpacing"/>
+      </w:pPr>
+      <w:r>
+        <w:t>        try:</w:t>
+      </w:r>
+    </w:p>
+    <w:p>
+      <w:pPr>
+        <w:pStyle w:val="NoSpacing"/>
+      </w:pPr>
+      <w:r>
+        <w:t xml:space="preserve">            </w:t>
+      </w:r>
+      <w:proofErr w:type="spellStart"/>
+      <w:r>
+        <w:t>i</w:t>
+      </w:r>
+      <w:proofErr w:type="spellEnd"/>
+      <w:r>
+        <w:t xml:space="preserve"> = float(i)</w:t>
+      </w:r>
+    </w:p>
+    <w:p>
+      <w:pPr>
+        <w:pStyle w:val="NoSpacing"/>
+      </w:pPr>
+      <w:r>
+        <w:t xml:space="preserve">            </w:t>
+      </w:r>
+      <w:proofErr w:type="spellStart"/>
+      <w:proofErr w:type="gramStart"/>
+      <w:r>
+        <w:t>stack.push</w:t>
+      </w:r>
+      <w:proofErr w:type="spellEnd"/>
+      <w:proofErr w:type="gramEnd"/>
+      <w:r>
+        <w:t>(</w:t>
+      </w:r>
+      <w:proofErr w:type="spellStart"/>
+      <w:r>
+        <w:t>i</w:t>
+      </w:r>
+      <w:proofErr w:type="spellEnd"/>
+      <w:r>
+        <w:t>)</w:t>
+      </w:r>
+    </w:p>
+    <w:p>
+      <w:pPr>
+        <w:pStyle w:val="NoSpacing"/>
+      </w:pPr>
+      <w:r>
+        <w:t xml:space="preserve">        except </w:t>
+      </w:r>
+      <w:proofErr w:type="spellStart"/>
+      <w:r>
+        <w:t>ValueError</w:t>
+      </w:r>
+      <w:proofErr w:type="spellEnd"/>
+      <w:r>
+        <w:t>:</w:t>
+      </w:r>
+    </w:p>
+    <w:p>
+      <w:pPr>
+        <w:pStyle w:val="NoSpacing"/>
+      </w:pPr>
+      <w:r>
+        <w:t xml:space="preserve">            if </w:t>
+      </w:r>
+      <w:proofErr w:type="spellStart"/>
+      <w:r>
+        <w:t>i</w:t>
+      </w:r>
+      <w:proofErr w:type="spellEnd"/>
+      <w:r>
+        <w:t xml:space="preserve"> not in operators:</w:t>
+      </w:r>
+    </w:p>
+    <w:p>
+      <w:pPr>
+        <w:pStyle w:val="NoSpacing"/>
+      </w:pPr>
+      <w:r>
+        <w:t xml:space="preserve">                </w:t>
+      </w:r>
+      <w:proofErr w:type="gramStart"/>
+      <w:r>
+        <w:t>print(</w:t>
+      </w:r>
+      <w:proofErr w:type="spellStart"/>
+      <w:proofErr w:type="gramEnd"/>
+      <w:r>
+        <w:t>f"Operator</w:t>
+      </w:r>
+      <w:proofErr w:type="spellEnd"/>
+      <w:r>
+        <w:t xml:space="preserve"> {</w:t>
+      </w:r>
+      <w:proofErr w:type="spellStart"/>
+      <w:r>
+        <w:t>i</w:t>
+      </w:r>
+      <w:proofErr w:type="spellEnd"/>
+      <w:r>
+        <w:t>} is invalid. Program will now terminate")</w:t>
+      </w:r>
+    </w:p>
+    <w:p>
+      <w:pPr>
+        <w:pStyle w:val="NoSpacing"/>
+      </w:pPr>
+      <w:r>
+        <w:t xml:space="preserve">                </w:t>
+      </w:r>
+      <w:proofErr w:type="gramStart"/>
+      <w:r>
+        <w:t>exit(</w:t>
+      </w:r>
+      <w:proofErr w:type="gramEnd"/>
+      <w:r>
+        <w:t>1)</w:t>
+      </w:r>
+    </w:p>
+    <w:p>
+      <w:pPr>
+        <w:pStyle w:val="NoSpacing"/>
+      </w:pPr>
+      <w:r>
+        <w:t xml:space="preserve">            </w:t>
+      </w:r>
+      <w:proofErr w:type="spellStart"/>
+      <w:r>
+        <w:t>elif</w:t>
+      </w:r>
+      <w:proofErr w:type="spellEnd"/>
+      <w:r>
+        <w:t xml:space="preserve"> i in operators:</w:t>
+      </w:r>
+    </w:p>
+    <w:p>
+      <w:pPr>
+        <w:pStyle w:val="NoSpacing"/>
+      </w:pPr>
+      <w:r>
+        <w:t xml:space="preserve">                if </w:t>
+      </w:r>
+      <w:proofErr w:type="spellStart"/>
+      <w:proofErr w:type="gramStart"/>
+      <w:r>
+        <w:t>stack.size</w:t>
+      </w:r>
+      <w:proofErr w:type="spellEnd"/>
+      <w:proofErr w:type="gramEnd"/>
+      <w:r>
+        <w:t>() &lt; 2:</w:t>
+      </w:r>
+    </w:p>
+    <w:p>
+      <w:pPr>
+        <w:pStyle w:val="NoSpacing"/>
+      </w:pPr>
+      <w:r>
+        <w:t xml:space="preserve">                    </w:t>
+      </w:r>
+      <w:proofErr w:type="gramStart"/>
+      <w:r>
+        <w:t>print(</w:t>
+      </w:r>
+      <w:proofErr w:type="spellStart"/>
+      <w:proofErr w:type="gramEnd"/>
+      <w:r>
+        <w:t>f"Not</w:t>
+      </w:r>
+      <w:proofErr w:type="spellEnd"/>
+      <w:r>
+        <w:t xml:space="preserve"> enough numbers in the stack for operator {</w:t>
+      </w:r>
+      <w:proofErr w:type="spellStart"/>
+      <w:r>
+        <w:t>i</w:t>
+      </w:r>
+      <w:proofErr w:type="spellEnd"/>
+      <w:r>
+        <w:t>}. Program will now terminate.")</w:t>
+      </w:r>
+    </w:p>
+    <w:p>
+      <w:pPr>
+        <w:pStyle w:val="NoSpacing"/>
+      </w:pPr>
+      <w:r>
+        <w:t xml:space="preserve">                    </w:t>
+      </w:r>
+      <w:proofErr w:type="gramStart"/>
+      <w:r>
+        <w:t>exit(</w:t>
+      </w:r>
+      <w:proofErr w:type="gramEnd"/>
+      <w:r>
+        <w:t>1)</w:t>
+      </w:r>
+    </w:p>
+    <w:p>
+      <w:pPr>
+        <w:pStyle w:val="NoSpacing"/>
+      </w:pPr>
+      <w:r>
+        <w:t>                else:</w:t>
+      </w:r>
+    </w:p>
+    <w:p>
+      <w:pPr>
+        <w:pStyle w:val="NoSpacing"/>
+      </w:pPr>
+      <w:r>
+        <w:t xml:space="preserve">                    b = </w:t>
+      </w:r>
+      <w:proofErr w:type="spellStart"/>
+      <w:proofErr w:type="gramStart"/>
+      <w:r>
+        <w:t>stack.pop</w:t>
+      </w:r>
+      <w:proofErr w:type="spellEnd"/>
+      <w:r>
+        <w:t>(</w:t>
+      </w:r>
+      <w:proofErr w:type="gramEnd"/>
+      <w:r>
+        <w:t>)</w:t>
+      </w:r>
+    </w:p>
+    <w:p>
+      <w:pPr>
+        <w:pStyle w:val="NoSpacing"/>
+      </w:pPr>
+      <w:r>
+        <w:t xml:space="preserve">                    a = </w:t>
+      </w:r>
+      <w:proofErr w:type="spellStart"/>
+      <w:proofErr w:type="gramStart"/>
+      <w:r>
+        <w:t>stack.pop</w:t>
+      </w:r>
+      <w:proofErr w:type="spellEnd"/>
+      <w:r>
+        <w:t>(</w:t>
+      </w:r>
+      <w:proofErr w:type="gramEnd"/>
+      <w:r>
+        <w:t>)</w:t>
+      </w:r>
+    </w:p>
+    <w:p>
+      <w:pPr>
+        <w:pStyle w:val="NoSpacing"/>
+      </w:pPr>
+      <w:r>
+        <w:t xml:space="preserve">                    if </w:t>
+      </w:r>
+      <w:proofErr w:type="spellStart"/>
+      <w:r>
+        <w:t>i</w:t>
+      </w:r>
+      <w:proofErr w:type="spellEnd"/>
+      <w:r>
+        <w:t xml:space="preserve"> == '+':</w:t>
+      </w:r>
+    </w:p>
+    <w:p>
+      <w:pPr>
+        <w:pStyle w:val="NoSpacing"/>
+      </w:pPr>
+      <w:r>
+        <w:t xml:space="preserve">                        </w:t>
+      </w:r>
+      <w:proofErr w:type="spellStart"/>
+      <w:proofErr w:type="gramStart"/>
+      <w:r>
+        <w:t>stack.push</w:t>
+      </w:r>
+      <w:proofErr w:type="spellEnd"/>
+      <w:proofErr w:type="gramEnd"/>
+      <w:r>
+        <w:t>(a + b)</w:t>
+      </w:r>
+    </w:p>
+    <w:p>
+      <w:pPr>
+        <w:pStyle w:val="NoSpacing"/>
+      </w:pPr>
+      <w:r>
+        <w:t xml:space="preserve">                    </w:t>
+      </w:r>
+      <w:proofErr w:type="spellStart"/>
+      <w:r>
+        <w:t>elif</w:t>
+      </w:r>
+      <w:proofErr w:type="spellEnd"/>
+      <w:r>
+        <w:t xml:space="preserve"> i == '-':</w:t>
+      </w:r>
+    </w:p>
+    <w:p>
+      <w:pPr>
+        <w:pStyle w:val="NoSpacing"/>
+      </w:pPr>
+      <w:r>
+        <w:t xml:space="preserve">                        </w:t>
+      </w:r>
+      <w:proofErr w:type="spellStart"/>
+      <w:proofErr w:type="gramStart"/>
+      <w:r>
+        <w:t>stack.push</w:t>
+      </w:r>
+      <w:proofErr w:type="spellEnd"/>
+      <w:proofErr w:type="gramEnd"/>
+      <w:r>
+        <w:t>(a - b)</w:t>
+      </w:r>
+    </w:p>
+    <w:p>
+      <w:pPr>
+        <w:pStyle w:val="NoSpacing"/>
+      </w:pPr>
+      <w:r>
+        <w:t xml:space="preserve">                    </w:t>
+      </w:r>
+      <w:proofErr w:type="spellStart"/>
+      <w:r>
+        <w:t>elif</w:t>
+      </w:r>
+      <w:proofErr w:type="spellEnd"/>
+      <w:r>
+        <w:t xml:space="preserve"> i == 'x':</w:t>
+      </w:r>
+    </w:p>
+    <w:p>
+      <w:pPr>
+        <w:pStyle w:val="NoSpacing"/>
+      </w:pPr>
+      <w:r>
+        <w:t xml:space="preserve">                        </w:t>
+      </w:r>
+      <w:proofErr w:type="spellStart"/>
+      <w:proofErr w:type="gramStart"/>
+      <w:r>
+        <w:t>stack.push</w:t>
+      </w:r>
+      <w:proofErr w:type="spellEnd"/>
+      <w:proofErr w:type="gramEnd"/>
+      <w:r>
+        <w:t>(a * b)</w:t>
+      </w:r>
+    </w:p>
+    <w:p>
+      <w:pPr>
+        <w:pStyle w:val="NoSpacing"/>
+      </w:pPr>
+      <w:r>
+        <w:lastRenderedPageBreak/>
+        <w:t xml:space="preserve">                    </w:t>
+      </w:r>
+      <w:proofErr w:type="spellStart"/>
+      <w:r>
+        <w:t>elif</w:t>
+      </w:r>
+      <w:proofErr w:type="spellEnd"/>
+      <w:r>
+        <w:t xml:space="preserve"> i == '/':</w:t>
+      </w:r>
+    </w:p>
+    <w:p>
+      <w:pPr>
+        <w:pStyle w:val="NoSpacing"/>
+      </w:pPr>
+      <w:r>
+        <w:t>                        if b == 0:</w:t>
+      </w:r>
+    </w:p>
+    <w:p>
+      <w:pPr>
+        <w:pStyle w:val="NoSpacing"/>
+      </w:pPr>
+      <w:r>
+        <w:t xml:space="preserve">                            </w:t>
+      </w:r>
+      <w:proofErr w:type="gramStart"/>
+      <w:r>
+        <w:t>print(</w:t>
+      </w:r>
+      <w:proofErr w:type="gramEnd"/>
+      <w:r>
+        <w:t>"Cannot divide by zero. Program will now terminate.")</w:t>
+      </w:r>
+    </w:p>
+    <w:p>
+      <w:pPr>
+        <w:pStyle w:val="NoSpacing"/>
+      </w:pPr>
+      <w:r>
+        <w:t xml:space="preserve">                            </w:t>
+      </w:r>
+      <w:proofErr w:type="gramStart"/>
+      <w:r>
+        <w:t>exit(</w:t>
+      </w:r>
+      <w:proofErr w:type="gramEnd"/>
+      <w:r>
+        <w:t xml:space="preserve">1) </w:t>
+      </w:r>
+    </w:p>
+    <w:p>
+      <w:pPr>
+        <w:pStyle w:val="NoSpacing"/>
+      </w:pPr>
+      <w:r>
+        <w:t xml:space="preserve">                        </w:t>
+      </w:r>
+      <w:proofErr w:type="spellStart"/>
+      <w:proofErr w:type="gramStart"/>
+      <w:r>
+        <w:t>stack.push</w:t>
+      </w:r>
+      <w:proofErr w:type="spellEnd"/>
+      <w:proofErr w:type="gramEnd"/>
+      <w:r>
+        <w:t>(a / b)</w:t>
+      </w:r>
+    </w:p>
+    <w:p>
+      <w:pPr>
+        <w:pStyle w:val="NoSpacing"/>
+      </w:pPr>
+      <w:r>
+        <w:t>        print(stack)</w:t>
+      </w:r>
+    </w:p>
+    <w:p>
+      <w:pPr>
+        <w:pStyle w:val="NoSpacing"/>
+      </w:pPr>
+    </w:p>
+    <w:p>
+      <w:pPr>
+        <w:pStyle w:val="NoSpacing"/>
+      </w:pPr>
+      <w:r>
+        <w:t xml:space="preserve">    if </w:t>
+      </w:r>
+      <w:proofErr w:type="spellStart"/>
+      <w:proofErr w:type="gramStart"/>
+      <w:r>
+        <w:t>stack.size</w:t>
+      </w:r>
+      <w:proofErr w:type="spellEnd"/>
+      <w:proofErr w:type="gramEnd"/>
+      <w:r>
+        <w:t>(</w:t>
+      </w:r>
+      <w:proofErr w:type="gramStart"/>
+      <w:r>
+        <w:t>) !</w:t>
+      </w:r>
+      <w:proofErr w:type="gramEnd"/>
+      <w:r>
+        <w:t>= 1:</w:t>
+      </w:r>
+    </w:p>
+    <w:p>
+      <w:pPr>
+        <w:pStyle w:val="NoSpacing"/>
+      </w:pPr>
+      <w:r>
+        <w:t xml:space="preserve">            </w:t>
+      </w:r>
+      <w:proofErr w:type="gramStart"/>
+      <w:r>
+        <w:t>print(</w:t>
+      </w:r>
+      <w:proofErr w:type="gramEnd"/>
+      <w:r>
+        <w:t>"There are still additional contents in the stack and not enough operators. Invalid RPN entry. Program will now terminate")</w:t>
+      </w:r>
+    </w:p>
+    <w:p>
+      <w:pPr>
+        <w:pStyle w:val="NoSpacing"/>
+      </w:pPr>
+      <w:r>
+        <w:t xml:space="preserve">            </w:t>
+      </w:r>
+      <w:proofErr w:type="gramStart"/>
+      <w:r>
+        <w:t>exit(</w:t>
+      </w:r>
+      <w:proofErr w:type="gramEnd"/>
+      <w:r>
+        <w:t>1)</w:t>
+      </w:r>
+    </w:p>
+    <w:p>
+      <w:pPr>
+        <w:pStyle w:val="NoSpacing"/>
+      </w:pPr>
+      <w:r>
+        <w:t xml:space="preserve">    else: </w:t>
+      </w:r>
+    </w:p>
+    <w:p>
+      <w:pPr>
+        <w:pStyle w:val="NoSpacing"/>
+      </w:pPr>
+      <w:r>
+        <w:t xml:space="preserve">        </w:t>
+      </w:r>
+      <w:proofErr w:type="gramStart"/>
+      <w:r>
+        <w:t>print(</w:t>
+      </w:r>
+      <w:proofErr w:type="spellStart"/>
+      <w:proofErr w:type="gramEnd"/>
+      <w:r>
+        <w:t>f"The</w:t>
+      </w:r>
+      <w:proofErr w:type="spellEnd"/>
+      <w:r>
+        <w:t xml:space="preserve"> answer is {</w:t>
+      </w:r>
+      <w:proofErr w:type="spellStart"/>
+      <w:proofErr w:type="gramStart"/>
+      <w:r>
+        <w:t>stack.peek</w:t>
+      </w:r>
+      <w:proofErr w:type="spellEnd"/>
+      <w:proofErr w:type="gramEnd"/>
+      <w:r>
+        <w:t>()}")</w:t>
       </w:r>
     </w:p>
     <w:p>
@@ -3890,741 +4991,21 @@
       <w:pPr>
         <w:pStyle w:val="NoSpacing"/>
       </w:pPr>
-      <w:r>
-        <w:t>    def peek(self):</w:t>
-      </w:r>
-    </w:p>
-    <w:p>
-      <w:pPr>
-        <w:pStyle w:val="NoSpacing"/>
-      </w:pPr>
-      <w:r>
-        <w:t xml:space="preserve">        if </w:t>
-      </w:r>
-      <w:proofErr w:type="spellStart"/>
-      <w:r>
-        <w:t>self.is_empty</w:t>
-      </w:r>
-      <w:proofErr w:type="spellEnd"/>
-      <w:r>
-        <w:t>():</w:t>
-      </w:r>
-    </w:p>
-    <w:p>
-      <w:pPr>
-        <w:pStyle w:val="NoSpacing"/>
-      </w:pPr>
-      <w:r>
-        <w:t>            print("There are no elements in the stack")</w:t>
-      </w:r>
-    </w:p>
-    <w:p>
-      <w:pPr>
-        <w:pStyle w:val="NoSpacing"/>
-      </w:pPr>
-      <w:r>
-        <w:t>        else:</w:t>
-      </w:r>
-    </w:p>
-    <w:p>
-      <w:pPr>
-        <w:pStyle w:val="NoSpacing"/>
-      </w:pPr>
-      <w:r>
-        <w:t xml:space="preserve">            return </w:t>
-      </w:r>
-      <w:proofErr w:type="spellStart"/>
-      <w:r>
-        <w:t>self.items</w:t>
-      </w:r>
-      <w:proofErr w:type="spellEnd"/>
-      <w:r>
-        <w:t>[-1]</w:t>
-      </w:r>
-    </w:p>
-    <w:p>
-      <w:pPr>
-        <w:pStyle w:val="NoSpacing"/>
-      </w:pPr>
-      <w:r>
-        <w:t xml:space="preserve">    </w:t>
-      </w:r>
-    </w:p>
-    <w:p>
-      <w:pPr>
-        <w:pStyle w:val="NoSpacing"/>
-      </w:pPr>
-      <w:r>
-        <w:t xml:space="preserve">    def </w:t>
-      </w:r>
-      <w:proofErr w:type="spellStart"/>
-      <w:r>
-        <w:t>is_empty</w:t>
-      </w:r>
-      <w:proofErr w:type="spellEnd"/>
-      <w:r>
-        <w:t>(self):</w:t>
-      </w:r>
-    </w:p>
-    <w:p>
-      <w:pPr>
-        <w:pStyle w:val="NoSpacing"/>
-      </w:pPr>
-      <w:r>
-        <w:t xml:space="preserve">        if </w:t>
-      </w:r>
-      <w:proofErr w:type="spellStart"/>
-      <w:r>
-        <w:t>self.size</w:t>
-      </w:r>
-      <w:proofErr w:type="spellEnd"/>
-      <w:r>
-        <w:t>() == 0:</w:t>
-      </w:r>
-    </w:p>
-    <w:p>
-      <w:pPr>
-        <w:pStyle w:val="NoSpacing"/>
-      </w:pPr>
-      <w:r>
-        <w:t>            return True</w:t>
-      </w:r>
-    </w:p>
-    <w:p>
-      <w:pPr>
-        <w:pStyle w:val="NoSpacing"/>
-      </w:pPr>
-      <w:r>
-        <w:t xml:space="preserve">    </w:t>
-      </w:r>
-    </w:p>
-    <w:p>
-      <w:pPr>
-        <w:pStyle w:val="NoSpacing"/>
-      </w:pPr>
-      <w:r>
-        <w:t>    def size(self):</w:t>
-      </w:r>
-    </w:p>
-    <w:p>
-      <w:pPr>
-        <w:pStyle w:val="NoSpacing"/>
-      </w:pPr>
-      <w:r>
-        <w:t xml:space="preserve">        return </w:t>
-      </w:r>
-      <w:proofErr w:type="spellStart"/>
-      <w:r>
-        <w:t>len</w:t>
-      </w:r>
-      <w:proofErr w:type="spellEnd"/>
-      <w:r>
-        <w:t>(</w:t>
-      </w:r>
-      <w:proofErr w:type="spellStart"/>
-      <w:r>
-        <w:t>self.items</w:t>
-      </w:r>
-      <w:proofErr w:type="spellEnd"/>
-      <w:r>
-        <w:t>)</w:t>
-      </w:r>
-    </w:p>
-    <w:p>
-      <w:pPr>
-        <w:pStyle w:val="NoSpacing"/>
-      </w:pPr>
-      <w:r>
-        <w:t xml:space="preserve">    </w:t>
-      </w:r>
-    </w:p>
-    <w:p>
-      <w:pPr>
-        <w:pStyle w:val="NoSpacing"/>
-      </w:pPr>
-      <w:r>
-        <w:t xml:space="preserve">    </w:t>
-      </w:r>
-    </w:p>
-    <w:p>
-      <w:pPr>
-        <w:pStyle w:val="NoSpacing"/>
-      </w:pPr>
-      <w:r>
-        <w:t>def eval(expression):</w:t>
-      </w:r>
-    </w:p>
-    <w:p>
-      <w:pPr>
-        <w:pStyle w:val="NoSpacing"/>
-      </w:pPr>
-      <w:r>
-        <w:t xml:space="preserve">    contents = </w:t>
-      </w:r>
-      <w:proofErr w:type="spellStart"/>
-      <w:r>
-        <w:t>expression.split</w:t>
-      </w:r>
-      <w:proofErr w:type="spellEnd"/>
-      <w:r>
-        <w:t>()</w:t>
-      </w:r>
-    </w:p>
-    <w:p>
-      <w:pPr>
-        <w:pStyle w:val="NoSpacing"/>
-      </w:pPr>
-    </w:p>
-    <w:p>
-      <w:pPr>
-        <w:pStyle w:val="NoSpacing"/>
-      </w:pPr>
-      <w:r>
-        <w:t>    if not contents:</w:t>
-      </w:r>
-    </w:p>
-    <w:p>
-      <w:pPr>
-        <w:pStyle w:val="NoSpacing"/>
-      </w:pPr>
-      <w:r>
-        <w:t>        print("You did not input anything. Program will now terminate. ")</w:t>
-      </w:r>
-    </w:p>
-    <w:p>
-      <w:pPr>
-        <w:pStyle w:val="NoSpacing"/>
-      </w:pPr>
-      <w:r>
-        <w:t>        exit(1)</w:t>
-      </w:r>
-    </w:p>
-    <w:p>
-      <w:pPr>
-        <w:pStyle w:val="NoSpacing"/>
-      </w:pPr>
-      <w:r>
-        <w:t xml:space="preserve">    </w:t>
-      </w:r>
-    </w:p>
-    <w:p>
-      <w:pPr>
-        <w:pStyle w:val="NoSpacing"/>
-      </w:pPr>
-      <w:r>
-        <w:t>    stack = Stack()</w:t>
-      </w:r>
-    </w:p>
-    <w:p>
-      <w:pPr>
-        <w:pStyle w:val="NoSpacing"/>
-      </w:pPr>
-      <w:r>
-        <w:t>    operators = ['+', '-', 'x', '/']</w:t>
-      </w:r>
-    </w:p>
-    <w:p>
-      <w:pPr>
-        <w:pStyle w:val="NoSpacing"/>
-      </w:pPr>
-    </w:p>
-    <w:p>
-      <w:pPr>
-        <w:pStyle w:val="NoSpacing"/>
-      </w:pPr>
-      <w:r>
-        <w:t xml:space="preserve">    for </w:t>
-      </w:r>
-      <w:proofErr w:type="spellStart"/>
-      <w:r>
-        <w:t>i</w:t>
-      </w:r>
-      <w:proofErr w:type="spellEnd"/>
-      <w:r>
-        <w:t xml:space="preserve"> in contents:</w:t>
-      </w:r>
-    </w:p>
-    <w:p>
-      <w:pPr>
-        <w:pStyle w:val="NoSpacing"/>
-      </w:pPr>
-      <w:r>
-        <w:t>        print(</w:t>
-      </w:r>
-      <w:proofErr w:type="spellStart"/>
-      <w:r>
-        <w:t>f"Evaluating</w:t>
-      </w:r>
-      <w:proofErr w:type="spellEnd"/>
-      <w:r>
-        <w:t xml:space="preserve"> {i}")</w:t>
-      </w:r>
-    </w:p>
-    <w:p>
-      <w:pPr>
-        <w:pStyle w:val="NoSpacing"/>
-      </w:pPr>
-      <w:r>
-        <w:t>        try:</w:t>
-      </w:r>
-    </w:p>
-    <w:p>
-      <w:pPr>
-        <w:pStyle w:val="NoSpacing"/>
-      </w:pPr>
-      <w:r>
-        <w:t xml:space="preserve">            </w:t>
-      </w:r>
-      <w:proofErr w:type="spellStart"/>
-      <w:r>
-        <w:t>i</w:t>
-      </w:r>
-      <w:proofErr w:type="spellEnd"/>
-      <w:r>
-        <w:t xml:space="preserve"> = float(i)</w:t>
-      </w:r>
-    </w:p>
-    <w:p>
-      <w:pPr>
-        <w:pStyle w:val="NoSpacing"/>
-      </w:pPr>
-      <w:r>
-        <w:t xml:space="preserve">            </w:t>
-      </w:r>
-      <w:proofErr w:type="spellStart"/>
-      <w:r>
-        <w:t>stack.push</w:t>
-      </w:r>
-      <w:proofErr w:type="spellEnd"/>
-      <w:r>
-        <w:t>(</w:t>
-      </w:r>
-      <w:proofErr w:type="spellStart"/>
-      <w:r>
-        <w:t>i</w:t>
-      </w:r>
-      <w:proofErr w:type="spellEnd"/>
-      <w:r>
-        <w:t>)</w:t>
-      </w:r>
-    </w:p>
-    <w:p>
-      <w:pPr>
-        <w:pStyle w:val="NoSpacing"/>
-      </w:pPr>
-      <w:r>
-        <w:t xml:space="preserve">        except </w:t>
-      </w:r>
-      <w:proofErr w:type="spellStart"/>
-      <w:r>
-        <w:t>ValueError</w:t>
-      </w:r>
-      <w:proofErr w:type="spellEnd"/>
-      <w:r>
-        <w:t>:</w:t>
-      </w:r>
-    </w:p>
-    <w:p>
-      <w:pPr>
-        <w:pStyle w:val="NoSpacing"/>
-      </w:pPr>
-      <w:r>
-        <w:t xml:space="preserve">            if </w:t>
-      </w:r>
-      <w:proofErr w:type="spellStart"/>
-      <w:r>
-        <w:t>i</w:t>
-      </w:r>
-      <w:proofErr w:type="spellEnd"/>
-      <w:r>
-        <w:t xml:space="preserve"> not in operators:</w:t>
-      </w:r>
-    </w:p>
-    <w:p>
-      <w:pPr>
-        <w:pStyle w:val="NoSpacing"/>
-      </w:pPr>
-      <w:r>
-        <w:t>                print(</w:t>
-      </w:r>
-      <w:proofErr w:type="spellStart"/>
-      <w:r>
-        <w:t>f"Operator</w:t>
-      </w:r>
-      <w:proofErr w:type="spellEnd"/>
-      <w:r>
-        <w:t xml:space="preserve"> {</w:t>
-      </w:r>
-      <w:proofErr w:type="spellStart"/>
-      <w:r>
-        <w:t>i</w:t>
-      </w:r>
-      <w:proofErr w:type="spellEnd"/>
-      <w:r>
-        <w:t>} is invalid. Program will now terminate")</w:t>
-      </w:r>
-    </w:p>
-    <w:p>
-      <w:pPr>
-        <w:pStyle w:val="NoSpacing"/>
-      </w:pPr>
-      <w:r>
-        <w:t>                exit(1)</w:t>
-      </w:r>
-    </w:p>
-    <w:p>
-      <w:pPr>
-        <w:pStyle w:val="NoSpacing"/>
-      </w:pPr>
-      <w:r>
-        <w:t xml:space="preserve">            </w:t>
-      </w:r>
-      <w:proofErr w:type="spellStart"/>
-      <w:r>
-        <w:t>elif</w:t>
-      </w:r>
-      <w:proofErr w:type="spellEnd"/>
-      <w:r>
-        <w:t xml:space="preserve"> i in operators:</w:t>
-      </w:r>
-    </w:p>
-    <w:p>
-      <w:pPr>
-        <w:pStyle w:val="NoSpacing"/>
-      </w:pPr>
-      <w:r>
-        <w:t xml:space="preserve">                if </w:t>
-      </w:r>
-      <w:proofErr w:type="spellStart"/>
-      <w:r>
-        <w:t>stack.size</w:t>
-      </w:r>
-      <w:proofErr w:type="spellEnd"/>
-      <w:r>
-        <w:t>() &lt; 2:</w:t>
-      </w:r>
-    </w:p>
-    <w:p>
-      <w:pPr>
-        <w:pStyle w:val="NoSpacing"/>
-      </w:pPr>
-      <w:r>
-        <w:t>                    print(</w:t>
-      </w:r>
-      <w:proofErr w:type="spellStart"/>
-      <w:r>
-        <w:t>f"Not</w:t>
-      </w:r>
-      <w:proofErr w:type="spellEnd"/>
-      <w:r>
-        <w:t xml:space="preserve"> enough numbers in the stack for operator {</w:t>
-      </w:r>
-      <w:proofErr w:type="spellStart"/>
-      <w:r>
-        <w:t>i</w:t>
-      </w:r>
-      <w:proofErr w:type="spellEnd"/>
-      <w:r>
-        <w:t>}. Program will now terminate.")</w:t>
-      </w:r>
-    </w:p>
-    <w:p>
-      <w:pPr>
-        <w:pStyle w:val="NoSpacing"/>
-      </w:pPr>
-      <w:r>
-        <w:t>                    exit(1)</w:t>
-      </w:r>
-    </w:p>
-    <w:p>
-      <w:pPr>
-        <w:pStyle w:val="NoSpacing"/>
-      </w:pPr>
-      <w:r>
-        <w:lastRenderedPageBreak/>
-        <w:t>                else:</w:t>
-      </w:r>
-    </w:p>
-    <w:p>
-      <w:pPr>
-        <w:pStyle w:val="NoSpacing"/>
-      </w:pPr>
-      <w:r>
-        <w:t xml:space="preserve">                    b = </w:t>
-      </w:r>
-      <w:proofErr w:type="spellStart"/>
-      <w:r>
-        <w:t>stack.pop</w:t>
-      </w:r>
-      <w:proofErr w:type="spellEnd"/>
-      <w:r>
-        <w:t>()</w:t>
-      </w:r>
-    </w:p>
-    <w:p>
-      <w:pPr>
-        <w:pStyle w:val="NoSpacing"/>
-      </w:pPr>
-      <w:r>
-        <w:t xml:space="preserve">                    a = </w:t>
-      </w:r>
-      <w:proofErr w:type="spellStart"/>
-      <w:r>
-        <w:t>stack.pop</w:t>
-      </w:r>
-      <w:proofErr w:type="spellEnd"/>
-      <w:r>
-        <w:t>()</w:t>
-      </w:r>
-    </w:p>
-    <w:p>
-      <w:pPr>
-        <w:pStyle w:val="NoSpacing"/>
-      </w:pPr>
-      <w:r>
-        <w:t xml:space="preserve">                    if </w:t>
-      </w:r>
-      <w:proofErr w:type="spellStart"/>
-      <w:r>
-        <w:t>i</w:t>
-      </w:r>
-      <w:proofErr w:type="spellEnd"/>
-      <w:r>
-        <w:t xml:space="preserve"> == '+':</w:t>
-      </w:r>
-    </w:p>
-    <w:p>
-      <w:pPr>
-        <w:pStyle w:val="NoSpacing"/>
-      </w:pPr>
-      <w:r>
-        <w:t xml:space="preserve">                        </w:t>
-      </w:r>
-      <w:proofErr w:type="spellStart"/>
-      <w:r>
-        <w:t>stack.push</w:t>
-      </w:r>
-      <w:proofErr w:type="spellEnd"/>
-      <w:r>
-        <w:t>(a + b)</w:t>
-      </w:r>
-    </w:p>
-    <w:p>
-      <w:pPr>
-        <w:pStyle w:val="NoSpacing"/>
-      </w:pPr>
-      <w:r>
-        <w:t xml:space="preserve">                    </w:t>
-      </w:r>
-      <w:proofErr w:type="spellStart"/>
-      <w:r>
-        <w:t>elif</w:t>
-      </w:r>
-      <w:proofErr w:type="spellEnd"/>
-      <w:r>
-        <w:t xml:space="preserve"> i == '-':</w:t>
-      </w:r>
-    </w:p>
-    <w:p>
-      <w:pPr>
-        <w:pStyle w:val="NoSpacing"/>
-      </w:pPr>
-      <w:r>
-        <w:t xml:space="preserve">                        </w:t>
-      </w:r>
-      <w:proofErr w:type="spellStart"/>
-      <w:r>
-        <w:t>stack.push</w:t>
-      </w:r>
-      <w:proofErr w:type="spellEnd"/>
-      <w:r>
-        <w:t>(a - b)</w:t>
-      </w:r>
-    </w:p>
-    <w:p>
-      <w:pPr>
-        <w:pStyle w:val="NoSpacing"/>
-      </w:pPr>
-      <w:r>
-        <w:t xml:space="preserve">                    </w:t>
-      </w:r>
-      <w:proofErr w:type="spellStart"/>
-      <w:r>
-        <w:t>elif</w:t>
-      </w:r>
-      <w:proofErr w:type="spellEnd"/>
-      <w:r>
-        <w:t xml:space="preserve"> i == 'x':</w:t>
-      </w:r>
-    </w:p>
-    <w:p>
-      <w:pPr>
-        <w:pStyle w:val="NoSpacing"/>
-      </w:pPr>
-      <w:r>
-        <w:t xml:space="preserve">                        </w:t>
-      </w:r>
-      <w:proofErr w:type="spellStart"/>
-      <w:r>
-        <w:t>stack.push</w:t>
-      </w:r>
-      <w:proofErr w:type="spellEnd"/>
-      <w:r>
-        <w:t>(a * b)</w:t>
-      </w:r>
-    </w:p>
-    <w:p>
-      <w:pPr>
-        <w:pStyle w:val="NoSpacing"/>
-      </w:pPr>
-      <w:r>
-        <w:t xml:space="preserve">                    </w:t>
-      </w:r>
-      <w:proofErr w:type="spellStart"/>
-      <w:r>
-        <w:t>elif</w:t>
-      </w:r>
-      <w:proofErr w:type="spellEnd"/>
-      <w:r>
-        <w:t xml:space="preserve"> i == '/':</w:t>
-      </w:r>
-    </w:p>
-    <w:p>
-      <w:pPr>
-        <w:pStyle w:val="NoSpacing"/>
-      </w:pPr>
-      <w:r>
-        <w:t>                        if b == 0:</w:t>
-      </w:r>
-    </w:p>
-    <w:p>
-      <w:pPr>
-        <w:pStyle w:val="NoSpacing"/>
-      </w:pPr>
-      <w:r>
-        <w:t>                            print("Cannot divide by zero. Program will now terminate.")</w:t>
-      </w:r>
-    </w:p>
-    <w:p>
-      <w:pPr>
-        <w:pStyle w:val="NoSpacing"/>
-      </w:pPr>
-      <w:r>
-        <w:t xml:space="preserve">                            exit(1) </w:t>
-      </w:r>
-    </w:p>
-    <w:p>
-      <w:pPr>
-        <w:pStyle w:val="NoSpacing"/>
-      </w:pPr>
-      <w:r>
-        <w:t xml:space="preserve">                        </w:t>
-      </w:r>
-      <w:proofErr w:type="spellStart"/>
-      <w:r>
-        <w:t>stack.push</w:t>
-      </w:r>
-      <w:proofErr w:type="spellEnd"/>
-      <w:r>
-        <w:t>(a / b)</w:t>
-      </w:r>
-    </w:p>
-    <w:p>
-      <w:pPr>
-        <w:pStyle w:val="NoSpacing"/>
-      </w:pPr>
-      <w:r>
-        <w:t>        print(stack)</w:t>
-      </w:r>
-    </w:p>
-    <w:p>
-      <w:pPr>
-        <w:pStyle w:val="NoSpacing"/>
-      </w:pPr>
-    </w:p>
-    <w:p>
-      <w:pPr>
-        <w:pStyle w:val="NoSpacing"/>
-      </w:pPr>
-      <w:r>
-        <w:t xml:space="preserve">    if </w:t>
-      </w:r>
-      <w:proofErr w:type="spellStart"/>
-      <w:r>
-        <w:t>stack.size</w:t>
-      </w:r>
-      <w:proofErr w:type="spellEnd"/>
-      <w:r>
-        <w:t>() != 1:</w:t>
-      </w:r>
-    </w:p>
-    <w:p>
-      <w:pPr>
-        <w:pStyle w:val="NoSpacing"/>
-      </w:pPr>
-      <w:r>
-        <w:t>            print("There are still additional contents in the stack and not enough operators. Invalid RPN entry. Program will now terminate")</w:t>
-      </w:r>
-    </w:p>
-    <w:p>
-      <w:pPr>
-        <w:pStyle w:val="NoSpacing"/>
-      </w:pPr>
-      <w:r>
-        <w:t>            exit(1)</w:t>
-      </w:r>
-    </w:p>
-    <w:p>
-      <w:pPr>
-        <w:pStyle w:val="NoSpacing"/>
-      </w:pPr>
-      <w:r>
-        <w:t xml:space="preserve">    else: </w:t>
-      </w:r>
-    </w:p>
-    <w:p>
-      <w:pPr>
-        <w:pStyle w:val="NoSpacing"/>
-      </w:pPr>
-      <w:r>
-        <w:t>        print(</w:t>
-      </w:r>
-      <w:proofErr w:type="spellStart"/>
-      <w:r>
-        <w:t>f"The</w:t>
-      </w:r>
-      <w:proofErr w:type="spellEnd"/>
-      <w:r>
-        <w:t xml:space="preserve"> answer is {</w:t>
-      </w:r>
-      <w:proofErr w:type="spellStart"/>
-      <w:r>
-        <w:t>stack.peek</w:t>
-      </w:r>
-      <w:proofErr w:type="spellEnd"/>
-      <w:r>
-        <w:t>()}")</w:t>
-      </w:r>
-    </w:p>
-    <w:p>
-      <w:pPr>
-        <w:pStyle w:val="NoSpacing"/>
-      </w:pPr>
-      <w:r>
-        <w:t xml:space="preserve">    </w:t>
-      </w:r>
-    </w:p>
-    <w:p>
-      <w:pPr>
-        <w:pStyle w:val="NoSpacing"/>
-      </w:pPr>
-    </w:p>
-    <w:p>
-      <w:pPr>
-        <w:pStyle w:val="NoSpacing"/>
-      </w:pPr>
-      <w:r>
-        <w:t>entry = input("Enter a valid RPN expression, separated by a space to denote the next item in the stack \n")</w:t>
+    </w:p>
+    <w:p>
+      <w:pPr>
+        <w:pStyle w:val="NoSpacing"/>
+      </w:pPr>
+      <w:r>
+        <w:t xml:space="preserve">entry = </w:t>
+      </w:r>
+      <w:proofErr w:type="gramStart"/>
+      <w:r>
+        <w:t>input(</w:t>
+      </w:r>
+      <w:proofErr w:type="gramEnd"/>
+      <w:r>
+        <w:t>"Enter a valid RPN expression, separated by a space to denote the next item in the stack \n")</w:t>
       </w:r>
     </w:p>
     <w:p>
@@ -4821,7 +5202,6 @@
           <w:bCs/>
           <w:noProof/>
         </w:rPr>
-        <w:lastRenderedPageBreak/>
         <w:drawing>
           <wp:inline distT="0" distB="0" distL="0" distR="0" wp14:anchorId="732C7DBD" wp14:editId="03F44883">
             <wp:extent cx="5731510" cy="630555"/>
@@ -4872,6 +5252,7 @@
           <w:bCs/>
           <w:noProof/>
         </w:rPr>
+        <w:lastRenderedPageBreak/>
         <w:drawing>
           <wp:inline distT="0" distB="0" distL="0" distR="0" wp14:anchorId="5BA49C97" wp14:editId="403D9E43">
             <wp:extent cx="5731510" cy="1233170"/>
@@ -4987,7 +5368,15 @@
         <w:t>which were kept</w:t>
       </w:r>
       <w:r>
-        <w:t xml:space="preserve"> to preserve its core functionality and structure.</w:t>
+        <w:t xml:space="preserve"> </w:t>
+      </w:r>
+      <w:proofErr w:type="gramStart"/>
+      <w:r>
+        <w:t>to preserve</w:t>
+      </w:r>
+      <w:proofErr w:type="gramEnd"/>
+      <w:r>
+        <w:t xml:space="preserve"> its core functionality and structure.</w:t>
       </w:r>
     </w:p>
     <w:p/>
@@ -5079,7 +5468,15 @@
       </w:r>
       <w:proofErr w:type="spellEnd"/>
       <w:r>
-        <w:t xml:space="preserve"> in range(2, num):</w:t>
+        <w:t xml:space="preserve"> in </w:t>
+      </w:r>
+      <w:proofErr w:type="gramStart"/>
+      <w:r>
+        <w:t>range(</w:t>
+      </w:r>
+      <w:proofErr w:type="gramEnd"/>
+      <w:r>
+        <w:t>2, num):</w:t>
       </w:r>
     </w:p>
     <w:p>
@@ -5159,7 +5556,23 @@
         <w:pStyle w:val="NoSpacing"/>
       </w:pPr>
       <w:r>
-        <w:t>    prime[0] = prime[1] = False</w:t>
+        <w:t xml:space="preserve">    </w:t>
+      </w:r>
+      <w:proofErr w:type="gramStart"/>
+      <w:r>
+        <w:t>prime[</w:t>
+      </w:r>
+      <w:proofErr w:type="gramEnd"/>
+      <w:r>
+        <w:t xml:space="preserve">0] = </w:t>
+      </w:r>
+      <w:proofErr w:type="gramStart"/>
+      <w:r>
+        <w:t>prime[</w:t>
+      </w:r>
+      <w:proofErr w:type="gramEnd"/>
+      <w:r>
+        <w:t>1] = False</w:t>
       </w:r>
     </w:p>
     <w:p>
@@ -5180,7 +5593,15 @@
       </w:r>
       <w:proofErr w:type="spellEnd"/>
       <w:r>
-        <w:t xml:space="preserve"> in range(2, num + 1):</w:t>
+        <w:t xml:space="preserve"> in </w:t>
+      </w:r>
+      <w:proofErr w:type="gramStart"/>
+      <w:r>
+        <w:t>range(</w:t>
+      </w:r>
+      <w:proofErr w:type="gramEnd"/>
+      <w:r>
+        <w:t>2, num + 1):</w:t>
       </w:r>
     </w:p>
     <w:p>
@@ -5204,9 +5625,14 @@
         <w:pStyle w:val="NoSpacing"/>
       </w:pPr>
       <w:r>
-        <w:t>            for j in range(</w:t>
-      </w:r>
-      <w:proofErr w:type="spellStart"/>
+        <w:t xml:space="preserve">            for j in </w:t>
+      </w:r>
+      <w:proofErr w:type="gramStart"/>
+      <w:r>
+        <w:t>range(</w:t>
+      </w:r>
+      <w:proofErr w:type="spellStart"/>
+      <w:proofErr w:type="gramEnd"/>
       <w:r>
         <w:t>i</w:t>
       </w:r>
@@ -5249,7 +5675,68 @@
       </w:r>
       <w:proofErr w:type="spellEnd"/>
       <w:r>
-        <w:t xml:space="preserve"> in range(2, num+1):</w:t>
+        <w:t xml:space="preserve"> in </w:t>
+      </w:r>
+      <w:proofErr w:type="gramStart"/>
+      <w:r>
+        <w:t>range(</w:t>
+      </w:r>
+      <w:proofErr w:type="gramEnd"/>
+      <w:r>
+        <w:t>2, num+1):</w:t>
+      </w:r>
+    </w:p>
+    <w:p>
+      <w:pPr>
+        <w:pStyle w:val="NoSpacing"/>
+      </w:pPr>
+      <w:r>
+        <w:t>        if prime[</w:t>
+      </w:r>
+      <w:proofErr w:type="spellStart"/>
+      <w:r>
+        <w:t>i</w:t>
+      </w:r>
+      <w:proofErr w:type="spellEnd"/>
+      <w:r>
+        <w:t>]:</w:t>
+      </w:r>
+    </w:p>
+    <w:p>
+      <w:pPr>
+        <w:pStyle w:val="NoSpacing"/>
+      </w:pPr>
+      <w:r>
+        <w:t xml:space="preserve">            </w:t>
+      </w:r>
+      <w:proofErr w:type="gramStart"/>
+      <w:r>
+        <w:t>print(</w:t>
+      </w:r>
+      <w:proofErr w:type="spellStart"/>
+      <w:proofErr w:type="gramEnd"/>
+      <w:r>
+        <w:t>i</w:t>
+      </w:r>
+      <w:proofErr w:type="spellEnd"/>
+      <w:r>
+        <w:t>, end= " ")        </w:t>
+      </w:r>
+    </w:p>
+    <w:p>
+      <w:pPr>
+        <w:pStyle w:val="NoSpacing"/>
+      </w:pPr>
+      <w:r>
+        <w:t xml:space="preserve">        </w:t>
+      </w:r>
+    </w:p>
+    <w:p>
+      <w:pPr>
+        <w:pStyle w:val="NoSpacing"/>
+      </w:pPr>
+      <w:r>
+        <w:br/>
       </w:r>
     </w:p>
     <w:p>
@@ -5258,54 +5745,6 @@
       </w:pPr>
       <w:r>
         <w:lastRenderedPageBreak/>
-        <w:t>        if prime[</w:t>
-      </w:r>
-      <w:proofErr w:type="spellStart"/>
-      <w:r>
-        <w:t>i</w:t>
-      </w:r>
-      <w:proofErr w:type="spellEnd"/>
-      <w:r>
-        <w:t>]:</w:t>
-      </w:r>
-    </w:p>
-    <w:p>
-      <w:pPr>
-        <w:pStyle w:val="NoSpacing"/>
-      </w:pPr>
-      <w:r>
-        <w:t>            print(</w:t>
-      </w:r>
-      <w:proofErr w:type="spellStart"/>
-      <w:r>
-        <w:t>i</w:t>
-      </w:r>
-      <w:proofErr w:type="spellEnd"/>
-      <w:r>
-        <w:t>, end= " ")        </w:t>
-      </w:r>
-    </w:p>
-    <w:p>
-      <w:pPr>
-        <w:pStyle w:val="NoSpacing"/>
-      </w:pPr>
-      <w:r>
-        <w:t xml:space="preserve">        </w:t>
-      </w:r>
-    </w:p>
-    <w:p>
-      <w:pPr>
-        <w:pStyle w:val="NoSpacing"/>
-      </w:pPr>
-      <w:r>
-        <w:br/>
-      </w:r>
-    </w:p>
-    <w:p>
-      <w:pPr>
-        <w:pStyle w:val="NoSpacing"/>
-      </w:pPr>
-      <w:r>
         <w:t>try:</w:t>
       </w:r>
     </w:p>
@@ -5314,7 +5753,15 @@
         <w:pStyle w:val="NoSpacing"/>
       </w:pPr>
       <w:r>
-        <w:t>    num = int(input("Enter a whole number to check if it's prime \n"))</w:t>
+        <w:t xml:space="preserve">    num = </w:t>
+      </w:r>
+      <w:proofErr w:type="gramStart"/>
+      <w:r>
+        <w:t>int(input(</w:t>
+      </w:r>
+      <w:proofErr w:type="gramEnd"/>
+      <w:r>
+        <w:t>"Enter a whole number to check if it's prime \n"))</w:t>
       </w:r>
     </w:p>
     <w:p>
@@ -5354,15 +5801,31 @@
         <w:pStyle w:val="NoSpacing"/>
       </w:pPr>
       <w:r>
-        <w:t>    print("You did not input a whole number. Program will now terminate.")</w:t>
-      </w:r>
-    </w:p>
-    <w:p>
-      <w:pPr>
-        <w:pStyle w:val="NoSpacing"/>
-      </w:pPr>
-      <w:r>
-        <w:t>    exit(1)</w:t>
+        <w:t xml:space="preserve">    </w:t>
+      </w:r>
+      <w:proofErr w:type="gramStart"/>
+      <w:r>
+        <w:t>print(</w:t>
+      </w:r>
+      <w:proofErr w:type="gramEnd"/>
+      <w:r>
+        <w:t>"You did not input a whole number. Program will now terminate.")</w:t>
+      </w:r>
+    </w:p>
+    <w:p>
+      <w:pPr>
+        <w:pStyle w:val="NoSpacing"/>
+      </w:pPr>
+      <w:r>
+        <w:t xml:space="preserve">    </w:t>
+      </w:r>
+      <w:proofErr w:type="gramStart"/>
+      <w:r>
+        <w:t>exit(</w:t>
+      </w:r>
+      <w:proofErr w:type="gramEnd"/>
+      <w:r>
+        <w:t>1)</w:t>
       </w:r>
     </w:p>
     <w:p>
@@ -5383,7 +5846,15 @@
         <w:pStyle w:val="NoSpacing"/>
       </w:pPr>
       <w:r>
-        <w:t>    num = int(input("Enter a whole number to perform Sieve of Eratosthenes on. \n"))</w:t>
+        <w:t xml:space="preserve">    num = </w:t>
+      </w:r>
+      <w:proofErr w:type="gramStart"/>
+      <w:r>
+        <w:t>int(input(</w:t>
+      </w:r>
+      <w:proofErr w:type="gramEnd"/>
+      <w:r>
+        <w:t>"Enter a whole number to perform Sieve of Eratosthenes on. \n"))</w:t>
       </w:r>
     </w:p>
     <w:p>
@@ -5415,15 +5886,31 @@
         <w:pStyle w:val="NoSpacing"/>
       </w:pPr>
       <w:r>
-        <w:t>    print("You did not input a whole number. Program will now terminate.")</w:t>
-      </w:r>
-    </w:p>
-    <w:p>
-      <w:pPr>
-        <w:pStyle w:val="NoSpacing"/>
-      </w:pPr>
-      <w:r>
-        <w:t>    exit(1)</w:t>
+        <w:t xml:space="preserve">    </w:t>
+      </w:r>
+      <w:proofErr w:type="gramStart"/>
+      <w:r>
+        <w:t>print(</w:t>
+      </w:r>
+      <w:proofErr w:type="gramEnd"/>
+      <w:r>
+        <w:t>"You did not input a whole number. Program will now terminate.")</w:t>
+      </w:r>
+    </w:p>
+    <w:p>
+      <w:pPr>
+        <w:pStyle w:val="NoSpacing"/>
+      </w:pPr>
+      <w:r>
+        <w:t xml:space="preserve">    </w:t>
+      </w:r>
+      <w:proofErr w:type="gramStart"/>
+      <w:r>
+        <w:t>exit(</w:t>
+      </w:r>
+      <w:proofErr w:type="gramEnd"/>
+      <w:r>
+        <w:t>1)</w:t>
       </w:r>
     </w:p>
     <w:p>
@@ -5633,7 +6120,15 @@
         <w:pStyle w:val="NoSpacing"/>
       </w:pPr>
       <w:r>
-        <w:t>    while num != 1:</w:t>
+        <w:t xml:space="preserve">    while </w:t>
+      </w:r>
+      <w:proofErr w:type="gramStart"/>
+      <w:r>
+        <w:t>num !</w:t>
+      </w:r>
+      <w:proofErr w:type="gramEnd"/>
+      <w:r>
+        <w:t>= 1:</w:t>
       </w:r>
     </w:p>
     <w:p>
@@ -5676,10 +6171,12 @@
         <w:t xml:space="preserve">        </w:t>
       </w:r>
       <w:proofErr w:type="spellStart"/>
+      <w:proofErr w:type="gramStart"/>
       <w:r>
         <w:t>seq.append</w:t>
       </w:r>
       <w:proofErr w:type="spellEnd"/>
+      <w:proofErr w:type="gramEnd"/>
       <w:r>
         <w:t>(num)</w:t>
       </w:r>
@@ -5705,32 +6202,134 @@
         <w:pStyle w:val="NoSpacing"/>
       </w:pPr>
       <w:r>
+        <w:t xml:space="preserve">with </w:t>
+      </w:r>
+      <w:proofErr w:type="gramStart"/>
+      <w:r>
+        <w:t>open(</w:t>
+      </w:r>
+      <w:proofErr w:type="gramEnd"/>
+      <w:r>
+        <w:t>"collatz.csv", "w", newline='') as file:</w:t>
+      </w:r>
+    </w:p>
+    <w:p>
+      <w:pPr>
+        <w:pStyle w:val="NoSpacing"/>
+      </w:pPr>
+      <w:r>
+        <w:t xml:space="preserve">    w = </w:t>
+      </w:r>
+      <w:proofErr w:type="spellStart"/>
+      <w:proofErr w:type="gramStart"/>
+      <w:r>
+        <w:t>csv.writer</w:t>
+      </w:r>
+      <w:proofErr w:type="spellEnd"/>
+      <w:proofErr w:type="gramEnd"/>
+      <w:r>
+        <w:t>(file)</w:t>
+      </w:r>
+    </w:p>
+    <w:p>
+      <w:pPr>
+        <w:pStyle w:val="NoSpacing"/>
+      </w:pPr>
+      <w:r>
+        <w:t xml:space="preserve">    for </w:t>
+      </w:r>
+      <w:proofErr w:type="spellStart"/>
+      <w:r>
+        <w:t>i</w:t>
+      </w:r>
+      <w:proofErr w:type="spellEnd"/>
+      <w:r>
+        <w:t xml:space="preserve"> in </w:t>
+      </w:r>
+      <w:proofErr w:type="gramStart"/>
+      <w:r>
+        <w:t>range(</w:t>
+      </w:r>
+      <w:proofErr w:type="gramEnd"/>
+      <w:r>
+        <w:t>2, 513):</w:t>
+      </w:r>
+    </w:p>
+    <w:p>
+      <w:pPr>
+        <w:pStyle w:val="NoSpacing"/>
+      </w:pPr>
+      <w:r>
+        <w:t xml:space="preserve">        </w:t>
+      </w:r>
+      <w:proofErr w:type="spellStart"/>
+      <w:r>
+        <w:t>collatz</w:t>
+      </w:r>
+      <w:proofErr w:type="spellEnd"/>
+      <w:r>
+        <w:t xml:space="preserve"> = </w:t>
+      </w:r>
+      <w:proofErr w:type="spellStart"/>
+      <w:r>
+        <w:t>collatzSeq</w:t>
+      </w:r>
+      <w:proofErr w:type="spellEnd"/>
+      <w:r>
+        <w:t>(</w:t>
+      </w:r>
+      <w:proofErr w:type="spellStart"/>
+      <w:r>
+        <w:t>i</w:t>
+      </w:r>
+      <w:proofErr w:type="spellEnd"/>
+      <w:r>
+        <w:t>)</w:t>
+      </w:r>
+    </w:p>
+    <w:p>
+      <w:pPr>
+        <w:pStyle w:val="NoSpacing"/>
+      </w:pPr>
+      <w:r>
+        <w:t xml:space="preserve">        # </w:t>
+      </w:r>
+      <w:proofErr w:type="spellStart"/>
+      <w:proofErr w:type="gramStart"/>
+      <w:r>
+        <w:t>w.writerow</w:t>
+      </w:r>
+      <w:proofErr w:type="spellEnd"/>
+      <w:proofErr w:type="gramEnd"/>
+      <w:r>
+        <w:t>(</w:t>
+      </w:r>
+      <w:proofErr w:type="spellStart"/>
+      <w:r>
+        <w:t>collatz</w:t>
+      </w:r>
+      <w:proofErr w:type="spellEnd"/>
+      <w:r>
+        <w:t>) # Pure CSVs</w:t>
+      </w:r>
+    </w:p>
+    <w:p>
+      <w:pPr>
+        <w:pStyle w:val="NoSpacing"/>
+      </w:pPr>
+      <w:r>
         <w:lastRenderedPageBreak/>
-        <w:t>with open("collatz.csv", "w", newline='') as file:</w:t>
-      </w:r>
-    </w:p>
-    <w:p>
-      <w:pPr>
-        <w:pStyle w:val="NoSpacing"/>
-      </w:pPr>
-      <w:r>
-        <w:t xml:space="preserve">    w = </w:t>
-      </w:r>
-      <w:proofErr w:type="spellStart"/>
-      <w:r>
-        <w:t>csv.writer</w:t>
-      </w:r>
-      <w:proofErr w:type="spellEnd"/>
-      <w:r>
-        <w:t>(file)</w:t>
-      </w:r>
-    </w:p>
-    <w:p>
-      <w:pPr>
-        <w:pStyle w:val="NoSpacing"/>
-      </w:pPr>
-      <w:r>
-        <w:t xml:space="preserve">    for </w:t>
+        <w:t xml:space="preserve">        </w:t>
+      </w:r>
+      <w:proofErr w:type="spellStart"/>
+      <w:proofErr w:type="gramStart"/>
+      <w:r>
+        <w:t>w.writerow</w:t>
+      </w:r>
+      <w:proofErr w:type="spellEnd"/>
+      <w:proofErr w:type="gramEnd"/>
+      <w:r>
+        <w:t>([f"{</w:t>
       </w:r>
       <w:proofErr w:type="spellStart"/>
       <w:r>
@@ -5738,15 +6337,23 @@
       </w:r>
       <w:proofErr w:type="spellEnd"/>
       <w:r>
-        <w:t xml:space="preserve"> in range(2, 513):</w:t>
-      </w:r>
-    </w:p>
-    <w:p>
-      <w:pPr>
-        <w:pStyle w:val="NoSpacing"/>
-      </w:pPr>
-      <w:r>
-        <w:t xml:space="preserve">        </w:t>
+        <w:t>}: {',</w:t>
+      </w:r>
+      <w:proofErr w:type="gramStart"/>
+      <w:r>
+        <w:t>'.join</w:t>
+      </w:r>
+      <w:proofErr w:type="gramEnd"/>
+      <w:r>
+        <w:t>(</w:t>
+      </w:r>
+      <w:proofErr w:type="gramStart"/>
+      <w:r>
+        <w:t>map(</w:t>
+      </w:r>
+      <w:proofErr w:type="gramEnd"/>
+      <w:r>
+        <w:t xml:space="preserve">str, </w:t>
       </w:r>
       <w:proofErr w:type="spellStart"/>
       <w:r>
@@ -5754,78 +6361,6 @@
       </w:r>
       <w:proofErr w:type="spellEnd"/>
       <w:r>
-        <w:t xml:space="preserve"> = </w:t>
-      </w:r>
-      <w:proofErr w:type="spellStart"/>
-      <w:r>
-        <w:t>collatzSeq</w:t>
-      </w:r>
-      <w:proofErr w:type="spellEnd"/>
-      <w:r>
-        <w:t>(</w:t>
-      </w:r>
-      <w:proofErr w:type="spellStart"/>
-      <w:r>
-        <w:t>i</w:t>
-      </w:r>
-      <w:proofErr w:type="spellEnd"/>
-      <w:r>
-        <w:t>)</w:t>
-      </w:r>
-    </w:p>
-    <w:p>
-      <w:pPr>
-        <w:pStyle w:val="NoSpacing"/>
-      </w:pPr>
-      <w:r>
-        <w:t xml:space="preserve">        # </w:t>
-      </w:r>
-      <w:proofErr w:type="spellStart"/>
-      <w:r>
-        <w:t>w.writerow</w:t>
-      </w:r>
-      <w:proofErr w:type="spellEnd"/>
-      <w:r>
-        <w:t>(</w:t>
-      </w:r>
-      <w:proofErr w:type="spellStart"/>
-      <w:r>
-        <w:t>collatz</w:t>
-      </w:r>
-      <w:proofErr w:type="spellEnd"/>
-      <w:r>
-        <w:t>) # Pure CSVs</w:t>
-      </w:r>
-    </w:p>
-    <w:p>
-      <w:pPr>
-        <w:pStyle w:val="NoSpacing"/>
-      </w:pPr>
-      <w:r>
-        <w:t xml:space="preserve">        </w:t>
-      </w:r>
-      <w:proofErr w:type="spellStart"/>
-      <w:r>
-        <w:t>w.writerow</w:t>
-      </w:r>
-      <w:proofErr w:type="spellEnd"/>
-      <w:r>
-        <w:t>([f"{</w:t>
-      </w:r>
-      <w:proofErr w:type="spellStart"/>
-      <w:r>
-        <w:t>i</w:t>
-      </w:r>
-      <w:proofErr w:type="spellEnd"/>
-      <w:r>
-        <w:t xml:space="preserve">}: {','.join(map(str, </w:t>
-      </w:r>
-      <w:proofErr w:type="spellStart"/>
-      <w:r>
-        <w:t>collatz</w:t>
-      </w:r>
-      <w:proofErr w:type="spellEnd"/>
-      <w:r>
         <w:t>))}"]) # Prettier version</w:t>
       </w:r>
     </w:p>
@@ -5834,7 +6369,15 @@
         <w:pStyle w:val="NoSpacing"/>
       </w:pPr>
       <w:r>
-        <w:t>    print("collatz.csv was made in the same working directory as this project")</w:t>
+        <w:t xml:space="preserve">    </w:t>
+      </w:r>
+      <w:proofErr w:type="gramStart"/>
+      <w:r>
+        <w:t>print(</w:t>
+      </w:r>
+      <w:proofErr w:type="gramEnd"/>
+      <w:r>
+        <w:t>"collatz.csv was made in the same working directory as this project")</w:t>
       </w:r>
     </w:p>
     <w:p>
@@ -6021,26 +6564,31 @@
           <w:b/>
           <w:bCs/>
         </w:rPr>
+        <w:t>How this was tested:</w:t>
+      </w:r>
+      <w:r>
+        <w:rPr>
+          <w:b/>
+          <w:bCs/>
+        </w:rPr>
+        <w:t xml:space="preserve"> </w:t>
+      </w:r>
+      <w:r>
+        <w:t>The code was run to check that the code prints the Collatz sequence from 2 up to 512 (included). Furthermore, both the pure and pretty format were tested by uncommenting one and commenting the other.</w:t>
+      </w:r>
+      <w:r>
+        <w:t xml:space="preserve"> </w:t>
+      </w:r>
+    </w:p>
+    <w:p>
+      <w:proofErr w:type="gramStart"/>
+      <w:r>
         <w:lastRenderedPageBreak/>
-        <w:t>How this was tested:</w:t>
-      </w:r>
-      <w:r>
-        <w:rPr>
-          <w:b/>
-          <w:bCs/>
-        </w:rPr>
-        <w:t xml:space="preserve"> </w:t>
-      </w:r>
-      <w:r>
-        <w:t>The code was run to check that the code prints the Collatz sequence from 2 up to 512 (included). Furthermore, both the pure and pretty format were tested by uncommenting one and commenting the other.</w:t>
-      </w:r>
-      <w:r>
-        <w:t xml:space="preserve"> </w:t>
-      </w:r>
-    </w:p>
-    <w:p>
-      <w:r>
-        <w:t>In order to present the data in the pretty format, I consulted Grok with the following prompt:</w:t>
+        <w:t>In order to</w:t>
+      </w:r>
+      <w:proofErr w:type="gramEnd"/>
+      <w:r>
+        <w:t xml:space="preserve"> present the data in the pretty format, I consulted Grok with the following prompt:</w:t>
       </w:r>
     </w:p>
     <w:p>
@@ -6102,12 +6650,17 @@
         <w:t xml:space="preserve">def </w:t>
       </w:r>
       <w:proofErr w:type="spellStart"/>
+      <w:proofErr w:type="gramStart"/>
       <w:r>
         <w:t>nrmethod</w:t>
       </w:r>
       <w:proofErr w:type="spellEnd"/>
       <w:r>
-        <w:t xml:space="preserve">(num, tolerance, </w:t>
+        <w:t>(</w:t>
+      </w:r>
+      <w:proofErr w:type="gramEnd"/>
+      <w:r>
+        <w:t xml:space="preserve">num, tolerance, </w:t>
       </w:r>
       <w:proofErr w:type="spellStart"/>
       <w:r>
@@ -6131,7 +6684,15 @@
         <w:pStyle w:val="NoSpacing"/>
       </w:pPr>
       <w:r>
-        <w:t>        print("Cannot compute square root of a negative number")</w:t>
+        <w:t xml:space="preserve">        </w:t>
+      </w:r>
+      <w:proofErr w:type="gramStart"/>
+      <w:r>
+        <w:t>print(</w:t>
+      </w:r>
+      <w:proofErr w:type="gramEnd"/>
+      <w:r>
+        <w:t>"Cannot compute square root of a negative number")</w:t>
       </w:r>
     </w:p>
     <w:p>
@@ -6208,7 +6769,15 @@
         <w:pStyle w:val="NoSpacing"/>
       </w:pPr>
       <w:r>
-        <w:t>            if abs(x_0 * x_0 - num) &lt; tolerance:</w:t>
+        <w:t xml:space="preserve">            if </w:t>
+      </w:r>
+      <w:proofErr w:type="gramStart"/>
+      <w:r>
+        <w:t>abs(</w:t>
+      </w:r>
+      <w:proofErr w:type="gramEnd"/>
+      <w:r>
+        <w:t>x_0 * x_0 - num) &lt; tolerance:</w:t>
       </w:r>
     </w:p>
     <w:p>
@@ -6232,7 +6801,15 @@
         <w:pStyle w:val="NoSpacing"/>
       </w:pPr>
       <w:r>
-        <w:t>    print("MAX ITERATIONS REACHED")</w:t>
+        <w:t xml:space="preserve">    </w:t>
+      </w:r>
+      <w:proofErr w:type="gramStart"/>
+      <w:r>
+        <w:t>print(</w:t>
+      </w:r>
+      <w:proofErr w:type="gramEnd"/>
+      <w:r>
+        <w:t>"MAX ITERATIONS REACHED")</w:t>
       </w:r>
     </w:p>
     <w:p>
@@ -6256,15 +6833,31 @@
         <w:pStyle w:val="NoSpacing"/>
       </w:pPr>
       <w:r>
-        <w:t>num = float(input("Enter a number "))</w:t>
-      </w:r>
-    </w:p>
-    <w:p>
-      <w:pPr>
-        <w:pStyle w:val="NoSpacing"/>
-      </w:pPr>
-      <w:r>
-        <w:t>tolerance = float(input("Enter tolerance "))</w:t>
+        <w:t xml:space="preserve">num = </w:t>
+      </w:r>
+      <w:proofErr w:type="gramStart"/>
+      <w:r>
+        <w:t>float(input(</w:t>
+      </w:r>
+      <w:proofErr w:type="gramEnd"/>
+      <w:r>
+        <w:t>"Enter a number "))</w:t>
+      </w:r>
+    </w:p>
+    <w:p>
+      <w:pPr>
+        <w:pStyle w:val="NoSpacing"/>
+      </w:pPr>
+      <w:r>
+        <w:t xml:space="preserve">tolerance = </w:t>
+      </w:r>
+      <w:proofErr w:type="gramStart"/>
+      <w:r>
+        <w:t>float(input(</w:t>
+      </w:r>
+      <w:proofErr w:type="gramEnd"/>
+      <w:r>
+        <w:t>"Enter tolerance "))</w:t>
       </w:r>
     </w:p>
     <w:p>
@@ -6277,7 +6870,15 @@
       </w:r>
       <w:proofErr w:type="spellEnd"/>
       <w:r>
-        <w:t xml:space="preserve"> = int(input("Enter max iterations "))</w:t>
+        <w:t xml:space="preserve"> = </w:t>
+      </w:r>
+      <w:proofErr w:type="gramStart"/>
+      <w:r>
+        <w:t>int(input(</w:t>
+      </w:r>
+      <w:proofErr w:type="gramEnd"/>
+      <w:r>
+        <w:t>"Enter max iterations "))</w:t>
       </w:r>
     </w:p>
     <w:p>
@@ -6293,12 +6894,17 @@
         <w:t xml:space="preserve">result = </w:t>
       </w:r>
       <w:proofErr w:type="spellStart"/>
+      <w:proofErr w:type="gramStart"/>
       <w:r>
         <w:t>nrmethod</w:t>
       </w:r>
       <w:proofErr w:type="spellEnd"/>
       <w:r>
-        <w:t xml:space="preserve">(num, tolerance, </w:t>
+        <w:t>(</w:t>
+      </w:r>
+      <w:proofErr w:type="gramEnd"/>
+      <w:r>
+        <w:t xml:space="preserve">num, tolerance, </w:t>
       </w:r>
       <w:proofErr w:type="spellStart"/>
       <w:r>
@@ -6313,10 +6919,12 @@
       <w:pPr>
         <w:pStyle w:val="NoSpacing"/>
       </w:pPr>
+      <w:proofErr w:type="gramStart"/>
       <w:r>
         <w:t>print(</w:t>
       </w:r>
       <w:proofErr w:type="spellStart"/>
+      <w:proofErr w:type="gramEnd"/>
       <w:r>
         <w:t>f"Approximate</w:t>
       </w:r>
@@ -6455,20 +7063,28 @@
           <w:b/>
           <w:bCs/>
         </w:rPr>
+        <w:t>How this was tested:</w:t>
+      </w:r>
+      <w:r>
+        <w:t xml:space="preserve"> Valid inputs were </w:t>
+      </w:r>
+      <w:proofErr w:type="gramStart"/>
+      <w:r>
+        <w:t>given</w:t>
+      </w:r>
+      <w:proofErr w:type="gramEnd"/>
+      <w:r>
+        <w:t xml:space="preserve"> and the result was found to be a close approximation. It was noted that the result was very inaccurate with low max iterations.</w:t>
+      </w:r>
+    </w:p>
+    <w:p/>
+    <w:p>
+      <w:r>
+        <w:rPr>
+          <w:b/>
+          <w:bCs/>
+        </w:rPr>
         <w:lastRenderedPageBreak/>
-        <w:t>How this was tested:</w:t>
-      </w:r>
-      <w:r>
-        <w:t xml:space="preserve"> Valid inputs were given and the result was found to be a close approximation. It was noted that the result was very inaccurate with low max iterations.</w:t>
-      </w:r>
-    </w:p>
-    <w:p/>
-    <w:p>
-      <w:r>
-        <w:rPr>
-          <w:b/>
-          <w:bCs/>
-        </w:rPr>
         <w:t xml:space="preserve">Question: </w:t>
       </w:r>
       <w:r>
@@ -6682,10 +7298,12 @@
         <w:t xml:space="preserve"> in </w:t>
       </w:r>
       <w:proofErr w:type="spellStart"/>
+      <w:proofErr w:type="gramStart"/>
       <w:r>
         <w:t>freq.keys</w:t>
       </w:r>
       <w:proofErr w:type="spellEnd"/>
+      <w:proofErr w:type="gramEnd"/>
       <w:r>
         <w:t>():</w:t>
       </w:r>
@@ -6722,10 +7340,12 @@
         <w:t xml:space="preserve">            </w:t>
       </w:r>
       <w:proofErr w:type="spellStart"/>
+      <w:proofErr w:type="gramStart"/>
       <w:r>
         <w:t>nums.append</w:t>
       </w:r>
       <w:proofErr w:type="spellEnd"/>
+      <w:proofErr w:type="gramEnd"/>
       <w:r>
         <w:t>(</w:t>
       </w:r>
@@ -6806,17 +7426,30 @@
       </w:r>
       <w:proofErr w:type="spellEnd"/>
       <w:r>
-        <w:t>(result) != 0:</w:t>
-      </w:r>
-    </w:p>
-    <w:p>
-      <w:pPr>
-        <w:pStyle w:val="NoSpacing"/>
-      </w:pPr>
-      <w:r>
-        <w:t xml:space="preserve">    print(</w:t>
-      </w:r>
-      <w:proofErr w:type="spellStart"/>
+        <w:t>(result</w:t>
+      </w:r>
+      <w:proofErr w:type="gramStart"/>
+      <w:r>
+        <w:t>) !</w:t>
+      </w:r>
+      <w:proofErr w:type="gramEnd"/>
+      <w:r>
+        <w:t>= 0:</w:t>
+      </w:r>
+    </w:p>
+    <w:p>
+      <w:pPr>
+        <w:pStyle w:val="NoSpacing"/>
+      </w:pPr>
+      <w:r>
+        <w:t xml:space="preserve">    </w:t>
+      </w:r>
+      <w:proofErr w:type="gramStart"/>
+      <w:r>
+        <w:t>print(</w:t>
+      </w:r>
+      <w:proofErr w:type="spellStart"/>
+      <w:proofErr w:type="gramEnd"/>
       <w:r>
         <w:t>f"Numbers</w:t>
       </w:r>
@@ -6838,7 +7471,15 @@
         <w:pStyle w:val="NoSpacing"/>
       </w:pPr>
       <w:r>
-        <w:t xml:space="preserve">    print("No numbers are repeated more than once")</w:t>
+        <w:t xml:space="preserve">    </w:t>
+      </w:r>
+      <w:proofErr w:type="gramStart"/>
+      <w:r>
+        <w:t>print(</w:t>
+      </w:r>
+      <w:proofErr w:type="gramEnd"/>
+      <w:r>
+        <w:t>"No numbers are repeated more than once")</w:t>
       </w:r>
     </w:p>
     <w:p>
@@ -7004,6 +7645,463 @@
         </w:rPr>
         <w:t>Source Code:</w:t>
       </w:r>
+      <w:r>
+        <w:rPr>
+          <w:b/>
+          <w:bCs/>
+        </w:rPr>
+        <w:t xml:space="preserve"> </w:t>
+      </w:r>
+    </w:p>
+    <w:p>
+      <w:pPr>
+        <w:pStyle w:val="NoSpacing"/>
+        <w:rPr>
+          <w:lang w:val="en-MT"/>
+        </w:rPr>
+      </w:pPr>
+      <w:r>
+        <w:rPr>
+          <w:lang w:val="en-MT"/>
+        </w:rPr>
+        <w:t xml:space="preserve">def </w:t>
+      </w:r>
+      <w:proofErr w:type="spellStart"/>
+      <w:r>
+        <w:rPr>
+          <w:lang w:val="en-MT"/>
+        </w:rPr>
+        <w:t>findLargest</w:t>
+      </w:r>
+      <w:proofErr w:type="spellEnd"/>
+      <w:r>
+        <w:rPr>
+          <w:lang w:val="en-MT"/>
+        </w:rPr>
+        <w:t>(</w:t>
+      </w:r>
+      <w:proofErr w:type="spellStart"/>
+      <w:r>
+        <w:rPr>
+          <w:lang w:val="en-MT"/>
+        </w:rPr>
+        <w:t>arr</w:t>
+      </w:r>
+      <w:proofErr w:type="spellEnd"/>
+      <w:r>
+        <w:rPr>
+          <w:lang w:val="en-MT"/>
+        </w:rPr>
+        <w:t>):</w:t>
+      </w:r>
+    </w:p>
+    <w:p>
+      <w:pPr>
+        <w:pStyle w:val="NoSpacing"/>
+        <w:rPr>
+          <w:lang w:val="en-MT"/>
+        </w:rPr>
+      </w:pPr>
+      <w:r>
+        <w:rPr>
+          <w:lang w:val="en-MT"/>
+        </w:rPr>
+        <w:t xml:space="preserve">    if </w:t>
+      </w:r>
+      <w:proofErr w:type="spellStart"/>
+      <w:r>
+        <w:rPr>
+          <w:lang w:val="en-MT"/>
+        </w:rPr>
+        <w:t>len</w:t>
+      </w:r>
+      <w:proofErr w:type="spellEnd"/>
+      <w:r>
+        <w:rPr>
+          <w:lang w:val="en-MT"/>
+        </w:rPr>
+        <w:t>(</w:t>
+      </w:r>
+      <w:proofErr w:type="spellStart"/>
+      <w:r>
+        <w:rPr>
+          <w:lang w:val="en-MT"/>
+        </w:rPr>
+        <w:t>arr</w:t>
+      </w:r>
+      <w:proofErr w:type="spellEnd"/>
+      <w:r>
+        <w:rPr>
+          <w:lang w:val="en-MT"/>
+        </w:rPr>
+        <w:t>) == 0:</w:t>
+      </w:r>
+    </w:p>
+    <w:p>
+      <w:pPr>
+        <w:pStyle w:val="NoSpacing"/>
+        <w:rPr>
+          <w:lang w:val="en-MT"/>
+        </w:rPr>
+      </w:pPr>
+      <w:r>
+        <w:rPr>
+          <w:lang w:val="en-MT"/>
+        </w:rPr>
+        <w:t xml:space="preserve">        </w:t>
+      </w:r>
+      <w:proofErr w:type="gramStart"/>
+      <w:r>
+        <w:rPr>
+          <w:lang w:val="en-MT"/>
+        </w:rPr>
+        <w:t>return(</w:t>
+      </w:r>
+      <w:proofErr w:type="gramEnd"/>
+      <w:r>
+        <w:rPr>
+          <w:lang w:val="en-MT"/>
+        </w:rPr>
+        <w:t>"None, since the list is empty.")</w:t>
+      </w:r>
+    </w:p>
+    <w:p>
+      <w:pPr>
+        <w:pStyle w:val="NoSpacing"/>
+        <w:rPr>
+          <w:lang w:val="en-MT"/>
+        </w:rPr>
+      </w:pPr>
+      <w:r>
+        <w:rPr>
+          <w:lang w:val="en-MT"/>
+        </w:rPr>
+        <w:t xml:space="preserve">    if </w:t>
+      </w:r>
+      <w:proofErr w:type="spellStart"/>
+      <w:r>
+        <w:rPr>
+          <w:lang w:val="en-MT"/>
+        </w:rPr>
+        <w:t>len</w:t>
+      </w:r>
+      <w:proofErr w:type="spellEnd"/>
+      <w:r>
+        <w:rPr>
+          <w:lang w:val="en-MT"/>
+        </w:rPr>
+        <w:t>(</w:t>
+      </w:r>
+      <w:proofErr w:type="spellStart"/>
+      <w:r>
+        <w:rPr>
+          <w:lang w:val="en-MT"/>
+        </w:rPr>
+        <w:t>arr</w:t>
+      </w:r>
+      <w:proofErr w:type="spellEnd"/>
+      <w:r>
+        <w:rPr>
+          <w:lang w:val="en-MT"/>
+        </w:rPr>
+        <w:t>) == 1:</w:t>
+      </w:r>
+    </w:p>
+    <w:p>
+      <w:pPr>
+        <w:pStyle w:val="NoSpacing"/>
+        <w:rPr>
+          <w:lang w:val="en-MT"/>
+        </w:rPr>
+      </w:pPr>
+      <w:r>
+        <w:rPr>
+          <w:lang w:val="en-MT"/>
+        </w:rPr>
+        <w:t xml:space="preserve">        return </w:t>
+      </w:r>
+      <w:proofErr w:type="spellStart"/>
+      <w:proofErr w:type="gramStart"/>
+      <w:r>
+        <w:rPr>
+          <w:lang w:val="en-MT"/>
+        </w:rPr>
+        <w:t>arr</w:t>
+      </w:r>
+      <w:proofErr w:type="spellEnd"/>
+      <w:r>
+        <w:rPr>
+          <w:lang w:val="en-MT"/>
+        </w:rPr>
+        <w:t>[</w:t>
+      </w:r>
+      <w:proofErr w:type="gramEnd"/>
+      <w:r>
+        <w:rPr>
+          <w:lang w:val="en-MT"/>
+        </w:rPr>
+        <w:t>0]</w:t>
+      </w:r>
+    </w:p>
+    <w:p>
+      <w:pPr>
+        <w:pStyle w:val="NoSpacing"/>
+        <w:rPr>
+          <w:lang w:val="en-MT"/>
+        </w:rPr>
+      </w:pPr>
+      <w:r>
+        <w:rPr>
+          <w:lang w:val="en-MT"/>
+        </w:rPr>
+        <w:t xml:space="preserve">    tail = </w:t>
+      </w:r>
+      <w:proofErr w:type="spellStart"/>
+      <w:r>
+        <w:rPr>
+          <w:lang w:val="en-MT"/>
+        </w:rPr>
+        <w:t>findLargest</w:t>
+      </w:r>
+      <w:proofErr w:type="spellEnd"/>
+      <w:r>
+        <w:rPr>
+          <w:lang w:val="en-MT"/>
+        </w:rPr>
+        <w:t>(</w:t>
+      </w:r>
+      <w:proofErr w:type="spellStart"/>
+      <w:proofErr w:type="gramStart"/>
+      <w:r>
+        <w:rPr>
+          <w:lang w:val="en-MT"/>
+        </w:rPr>
+        <w:t>arr</w:t>
+      </w:r>
+      <w:proofErr w:type="spellEnd"/>
+      <w:r>
+        <w:rPr>
+          <w:lang w:val="en-MT"/>
+        </w:rPr>
+        <w:t>[</w:t>
+      </w:r>
+      <w:proofErr w:type="gramEnd"/>
+      <w:r>
+        <w:rPr>
+          <w:lang w:val="en-MT"/>
+        </w:rPr>
+        <w:t>1:])</w:t>
+      </w:r>
+    </w:p>
+    <w:p>
+      <w:pPr>
+        <w:pStyle w:val="NoSpacing"/>
+        <w:rPr>
+          <w:lang w:val="en-MT"/>
+        </w:rPr>
+      </w:pPr>
+      <w:r>
+        <w:rPr>
+          <w:lang w:val="en-MT"/>
+        </w:rPr>
+        <w:t xml:space="preserve">    if </w:t>
+      </w:r>
+      <w:proofErr w:type="spellStart"/>
+      <w:proofErr w:type="gramStart"/>
+      <w:r>
+        <w:rPr>
+          <w:lang w:val="en-MT"/>
+        </w:rPr>
+        <w:t>arr</w:t>
+      </w:r>
+      <w:proofErr w:type="spellEnd"/>
+      <w:r>
+        <w:rPr>
+          <w:lang w:val="en-MT"/>
+        </w:rPr>
+        <w:t>[</w:t>
+      </w:r>
+      <w:proofErr w:type="gramEnd"/>
+      <w:r>
+        <w:rPr>
+          <w:lang w:val="en-MT"/>
+        </w:rPr>
+        <w:t>0] &gt; tail:</w:t>
+      </w:r>
+    </w:p>
+    <w:p>
+      <w:pPr>
+        <w:pStyle w:val="NoSpacing"/>
+        <w:rPr>
+          <w:lang w:val="en-MT"/>
+        </w:rPr>
+      </w:pPr>
+      <w:r>
+        <w:rPr>
+          <w:lang w:val="en-MT"/>
+        </w:rPr>
+        <w:t xml:space="preserve">        return </w:t>
+      </w:r>
+      <w:proofErr w:type="spellStart"/>
+      <w:proofErr w:type="gramStart"/>
+      <w:r>
+        <w:rPr>
+          <w:lang w:val="en-MT"/>
+        </w:rPr>
+        <w:t>arr</w:t>
+      </w:r>
+      <w:proofErr w:type="spellEnd"/>
+      <w:r>
+        <w:rPr>
+          <w:lang w:val="en-MT"/>
+        </w:rPr>
+        <w:t>[</w:t>
+      </w:r>
+      <w:proofErr w:type="gramEnd"/>
+      <w:r>
+        <w:rPr>
+          <w:lang w:val="en-MT"/>
+        </w:rPr>
+        <w:t>0]</w:t>
+      </w:r>
+    </w:p>
+    <w:p>
+      <w:pPr>
+        <w:pStyle w:val="NoSpacing"/>
+        <w:rPr>
+          <w:lang w:val="en-MT"/>
+        </w:rPr>
+      </w:pPr>
+      <w:r>
+        <w:rPr>
+          <w:lang w:val="en-MT"/>
+        </w:rPr>
+        <w:t>    else:</w:t>
+      </w:r>
+    </w:p>
+    <w:p>
+      <w:pPr>
+        <w:pStyle w:val="NoSpacing"/>
+        <w:rPr>
+          <w:lang w:val="en-MT"/>
+        </w:rPr>
+      </w:pPr>
+      <w:r>
+        <w:rPr>
+          <w:lang w:val="en-MT"/>
+        </w:rPr>
+        <w:t>        return tail</w:t>
+      </w:r>
+    </w:p>
+    <w:p>
+      <w:pPr>
+        <w:pStyle w:val="NoSpacing"/>
+        <w:rPr>
+          <w:lang w:val="en-MT"/>
+        </w:rPr>
+      </w:pPr>
+      <w:r>
+        <w:rPr>
+          <w:lang w:val="en-MT"/>
+        </w:rPr>
+        <w:t xml:space="preserve">    </w:t>
+      </w:r>
+    </w:p>
+    <w:p>
+      <w:pPr>
+        <w:pStyle w:val="NoSpacing"/>
+        <w:rPr>
+          <w:lang w:val="en-MT"/>
+        </w:rPr>
+      </w:pPr>
+    </w:p>
+    <w:p>
+      <w:pPr>
+        <w:pStyle w:val="NoSpacing"/>
+        <w:rPr>
+          <w:lang w:val="en-MT"/>
+        </w:rPr>
+      </w:pPr>
+      <w:proofErr w:type="spellStart"/>
+      <w:r>
+        <w:rPr>
+          <w:lang w:val="en-MT"/>
+        </w:rPr>
+        <w:t>arr</w:t>
+      </w:r>
+      <w:proofErr w:type="spellEnd"/>
+      <w:r>
+        <w:rPr>
+          <w:lang w:val="en-MT"/>
+        </w:rPr>
+        <w:t xml:space="preserve"> = []</w:t>
+      </w:r>
+    </w:p>
+    <w:p>
+      <w:pPr>
+        <w:pStyle w:val="NoSpacing"/>
+        <w:rPr>
+          <w:lang w:val="en-MT"/>
+        </w:rPr>
+      </w:pPr>
+      <w:proofErr w:type="gramStart"/>
+      <w:r>
+        <w:rPr>
+          <w:lang w:val="en-MT"/>
+        </w:rPr>
+        <w:t>print(</w:t>
+      </w:r>
+      <w:proofErr w:type="spellStart"/>
+      <w:proofErr w:type="gramEnd"/>
+      <w:r>
+        <w:rPr>
+          <w:lang w:val="en-MT"/>
+        </w:rPr>
+        <w:t>f"Largest</w:t>
+      </w:r>
+      <w:proofErr w:type="spellEnd"/>
+      <w:r>
+        <w:rPr>
+          <w:lang w:val="en-MT"/>
+        </w:rPr>
+        <w:t xml:space="preserve"> number: {</w:t>
+      </w:r>
+      <w:proofErr w:type="spellStart"/>
+      <w:r>
+        <w:rPr>
+          <w:lang w:val="en-MT"/>
+        </w:rPr>
+        <w:t>findLargest</w:t>
+      </w:r>
+      <w:proofErr w:type="spellEnd"/>
+      <w:r>
+        <w:rPr>
+          <w:lang w:val="en-MT"/>
+        </w:rPr>
+        <w:t>(</w:t>
+      </w:r>
+      <w:proofErr w:type="spellStart"/>
+      <w:r>
+        <w:rPr>
+          <w:lang w:val="en-MT"/>
+        </w:rPr>
+        <w:t>arr</w:t>
+      </w:r>
+      <w:proofErr w:type="spellEnd"/>
+      <w:r>
+        <w:rPr>
+          <w:lang w:val="en-MT"/>
+        </w:rPr>
+        <w:t>)}")</w:t>
+      </w:r>
+    </w:p>
+    <w:p>
+      <w:pPr>
+        <w:rPr>
+          <w:b/>
+          <w:bCs/>
+        </w:rPr>
+      </w:pPr>
     </w:p>
     <w:p>
       <w:pPr>
@@ -7032,13 +8130,1191 @@
           <w:b/>
           <w:bCs/>
         </w:rPr>
+        <w:lastRenderedPageBreak/>
+        <w:drawing>
+          <wp:inline distT="0" distB="0" distL="0" distR="0" wp14:anchorId="055E1953" wp14:editId="03DAF528">
+            <wp:extent cx="3143689" cy="476316"/>
+            <wp:effectExtent l="0" t="0" r="0" b="0"/>
+            <wp:docPr id="261844170" name="Picture 1" descr="A black background with white text&#10;&#10;AI-generated content may be incorrect."/>
+            <wp:cNvGraphicFramePr>
+              <a:graphicFrameLocks xmlns:a="http://schemas.openxmlformats.org/drawingml/2006/main" noChangeAspect="1"/>
+            </wp:cNvGraphicFramePr>
+            <a:graphic xmlns:a="http://schemas.openxmlformats.org/drawingml/2006/main">
+              <a:graphicData uri="http://schemas.openxmlformats.org/drawingml/2006/picture">
+                <pic:pic xmlns:pic="http://schemas.openxmlformats.org/drawingml/2006/picture">
+                  <pic:nvPicPr>
+                    <pic:cNvPr id="261844170" name="Picture 1" descr="A black background with white text&#10;&#10;AI-generated content may be incorrect."/>
+                    <pic:cNvPicPr/>
+                  </pic:nvPicPr>
+                  <pic:blipFill>
+                    <a:blip r:embed="rId32"/>
+                    <a:stretch>
+                      <a:fillRect/>
+                    </a:stretch>
+                  </pic:blipFill>
+                  <pic:spPr>
+                    <a:xfrm>
+                      <a:off x="0" y="0"/>
+                      <a:ext cx="3143689" cy="476316"/>
+                    </a:xfrm>
+                    <a:prstGeom prst="rect">
+                      <a:avLst/>
+                    </a:prstGeom>
+                  </pic:spPr>
+                </pic:pic>
+              </a:graphicData>
+            </a:graphic>
+          </wp:inline>
+        </w:drawing>
+      </w:r>
+    </w:p>
+    <w:p>
+      <w:r>
+        <w:rPr>
+          <w:b/>
+          <w:bCs/>
+        </w:rPr>
         <w:t>How this was tested:</w:t>
       </w:r>
+      <w:r>
+        <w:t xml:space="preserve"> </w:t>
+      </w:r>
+      <w:proofErr w:type="spellStart"/>
+      <w:r>
+        <w:t>arr</w:t>
+      </w:r>
+      <w:proofErr w:type="spellEnd"/>
+      <w:r>
+        <w:t xml:space="preserve"> was initialised with several different numbers and the code was run to test its functionality. Furthermore, </w:t>
+      </w:r>
+      <w:proofErr w:type="spellStart"/>
+      <w:r>
+        <w:t>arr</w:t>
+      </w:r>
+      <w:proofErr w:type="spellEnd"/>
+      <w:r>
+        <w:t xml:space="preserve"> was also left as an empty array to</w:t>
+      </w:r>
+      <w:r>
+        <w:t xml:space="preserve"> fully test out the code.</w:t>
+      </w:r>
     </w:p>
     <w:p/>
+    <w:p>
+      <w:pPr>
+        <w:rPr>
+          <w:b/>
+          <w:bCs/>
+        </w:rPr>
+      </w:pPr>
+      <w:r>
+        <w:rPr>
+          <w:b/>
+          <w:bCs/>
+        </w:rPr>
+        <w:t xml:space="preserve">Question: </w:t>
+      </w:r>
+      <w:r>
+        <w:t>11</w:t>
+      </w:r>
+    </w:p>
+    <w:p>
+      <w:pPr>
+        <w:rPr>
+          <w:b/>
+          <w:bCs/>
+        </w:rPr>
+      </w:pPr>
+      <w:r>
+        <w:rPr>
+          <w:b/>
+          <w:bCs/>
+        </w:rPr>
+        <w:t>Source Code:</w:t>
+      </w:r>
+    </w:p>
+    <w:p>
+      <w:pPr>
+        <w:pStyle w:val="NoSpacing"/>
+      </w:pPr>
+      <w:r>
+        <w:t xml:space="preserve">def </w:t>
+      </w:r>
+      <w:proofErr w:type="spellStart"/>
+      <w:proofErr w:type="gramStart"/>
+      <w:r>
+        <w:t>maclaurin</w:t>
+      </w:r>
+      <w:proofErr w:type="spellEnd"/>
+      <w:r>
+        <w:t>(</w:t>
+      </w:r>
+      <w:proofErr w:type="gramEnd"/>
+      <w:r>
+        <w:t>ang, n, trig):</w:t>
+      </w:r>
+    </w:p>
+    <w:p>
+      <w:pPr>
+        <w:pStyle w:val="NoSpacing"/>
+      </w:pPr>
+      <w:r>
+        <w:t xml:space="preserve">    if n &lt; 1:</w:t>
+      </w:r>
+    </w:p>
+    <w:p>
+      <w:pPr>
+        <w:pStyle w:val="NoSpacing"/>
+      </w:pPr>
+      <w:r>
+        <w:t xml:space="preserve">        return "Number of terms must be at least 1"</w:t>
+      </w:r>
+    </w:p>
+    <w:p>
+      <w:pPr>
+        <w:pStyle w:val="NoSpacing"/>
+      </w:pPr>
+      <w:r>
+        <w:t xml:space="preserve">    if trig not in ['sin', 'cos']:</w:t>
+      </w:r>
+    </w:p>
+    <w:p>
+      <w:pPr>
+        <w:pStyle w:val="NoSpacing"/>
+      </w:pPr>
+      <w:r>
+        <w:t xml:space="preserve">        return "Trig function must be 'sin' or 'cos'"</w:t>
+      </w:r>
+    </w:p>
+    <w:p>
+      <w:pPr>
+        <w:pStyle w:val="NoSpacing"/>
+      </w:pPr>
+      <w:r>
+        <w:t xml:space="preserve">    </w:t>
+      </w:r>
+    </w:p>
+    <w:p>
+      <w:pPr>
+        <w:pStyle w:val="NoSpacing"/>
+      </w:pPr>
+      <w:r>
+        <w:t xml:space="preserve">    </w:t>
+      </w:r>
+      <w:proofErr w:type="spellStart"/>
+      <w:r>
+        <w:t>finalAns</w:t>
+      </w:r>
+      <w:proofErr w:type="spellEnd"/>
+      <w:r>
+        <w:t xml:space="preserve"> = 0</w:t>
+      </w:r>
+    </w:p>
+    <w:p>
+      <w:pPr>
+        <w:pStyle w:val="NoSpacing"/>
+      </w:pPr>
+      <w:r>
+        <w:t xml:space="preserve">    if trig == 'sin': # the first terms</w:t>
+      </w:r>
+    </w:p>
+    <w:p>
+      <w:pPr>
+        <w:pStyle w:val="NoSpacing"/>
+      </w:pPr>
+      <w:r>
+        <w:t xml:space="preserve">        </w:t>
+      </w:r>
+      <w:proofErr w:type="spellStart"/>
+      <w:r>
+        <w:t>ans</w:t>
+      </w:r>
+      <w:proofErr w:type="spellEnd"/>
+      <w:r>
+        <w:t xml:space="preserve"> = ang</w:t>
+      </w:r>
+    </w:p>
+    <w:p>
+      <w:pPr>
+        <w:pStyle w:val="NoSpacing"/>
+      </w:pPr>
+      <w:r>
+        <w:t xml:space="preserve">    else:</w:t>
+      </w:r>
+    </w:p>
+    <w:p>
+      <w:pPr>
+        <w:pStyle w:val="NoSpacing"/>
+      </w:pPr>
+      <w:r>
+        <w:t xml:space="preserve">        </w:t>
+      </w:r>
+      <w:proofErr w:type="spellStart"/>
+      <w:r>
+        <w:t>ans</w:t>
+      </w:r>
+      <w:proofErr w:type="spellEnd"/>
+      <w:r>
+        <w:t xml:space="preserve"> = 1</w:t>
+      </w:r>
+    </w:p>
+    <w:p>
+      <w:pPr>
+        <w:pStyle w:val="NoSpacing"/>
+      </w:pPr>
+      <w:r>
+        <w:t xml:space="preserve">    </w:t>
+      </w:r>
+    </w:p>
+    <w:p>
+      <w:pPr>
+        <w:pStyle w:val="NoSpacing"/>
+      </w:pPr>
+      <w:r>
+        <w:t xml:space="preserve">    for r in range(</w:t>
+      </w:r>
+      <w:proofErr w:type="gramStart"/>
+      <w:r>
+        <w:t>0,n</w:t>
+      </w:r>
+      <w:proofErr w:type="gramEnd"/>
+      <w:r>
+        <w:t>):</w:t>
+      </w:r>
+    </w:p>
+    <w:p>
+      <w:pPr>
+        <w:pStyle w:val="NoSpacing"/>
+      </w:pPr>
+      <w:r>
+        <w:t xml:space="preserve">        </w:t>
+      </w:r>
+      <w:proofErr w:type="spellStart"/>
+      <w:r>
+        <w:t>finalAns</w:t>
+      </w:r>
+      <w:proofErr w:type="spellEnd"/>
+      <w:r>
+        <w:t xml:space="preserve"> += </w:t>
+      </w:r>
+      <w:proofErr w:type="spellStart"/>
+      <w:r>
+        <w:t>ans</w:t>
+      </w:r>
+      <w:proofErr w:type="spellEnd"/>
+    </w:p>
+    <w:p>
+      <w:pPr>
+        <w:pStyle w:val="NoSpacing"/>
+      </w:pPr>
+      <w:r>
+        <w:t xml:space="preserve">        if trig == 'sin':</w:t>
+      </w:r>
+    </w:p>
+    <w:p>
+      <w:pPr>
+        <w:pStyle w:val="NoSpacing"/>
+      </w:pPr>
+      <w:r>
+        <w:t xml:space="preserve">            </w:t>
+      </w:r>
+      <w:proofErr w:type="spellStart"/>
+      <w:r>
+        <w:t>ans</w:t>
+      </w:r>
+      <w:proofErr w:type="spellEnd"/>
+      <w:r>
+        <w:t xml:space="preserve"> *= -(ang * ang) / ((2 * r + 2) * (2 * r + 3)) # Writing the series as a simple product to avoid large factorials. Divide the (k+</w:t>
+      </w:r>
+      <w:proofErr w:type="gramStart"/>
+      <w:r>
+        <w:t>1)</w:t>
+      </w:r>
+      <w:proofErr w:type="spellStart"/>
+      <w:r>
+        <w:t>th</w:t>
+      </w:r>
+      <w:proofErr w:type="spellEnd"/>
+      <w:proofErr w:type="gramEnd"/>
+      <w:r>
+        <w:t xml:space="preserve"> term by the kth term to get this expression.</w:t>
+      </w:r>
+    </w:p>
+    <w:p>
+      <w:pPr>
+        <w:pStyle w:val="NoSpacing"/>
+      </w:pPr>
+      <w:r>
+        <w:t xml:space="preserve">        else:</w:t>
+      </w:r>
+    </w:p>
+    <w:p>
+      <w:pPr>
+        <w:pStyle w:val="NoSpacing"/>
+      </w:pPr>
+      <w:r>
+        <w:t xml:space="preserve">            </w:t>
+      </w:r>
+      <w:proofErr w:type="spellStart"/>
+      <w:r>
+        <w:t>ans</w:t>
+      </w:r>
+      <w:proofErr w:type="spellEnd"/>
+      <w:r>
+        <w:t xml:space="preserve"> *= -(ang * ang) / ((2 * r + 1) * (2 * r + 2)) # Same, but slightly different for cos.</w:t>
+      </w:r>
+    </w:p>
+    <w:p>
+      <w:pPr>
+        <w:pStyle w:val="NoSpacing"/>
+      </w:pPr>
+      <w:r>
+        <w:t xml:space="preserve">    return </w:t>
+      </w:r>
+      <w:proofErr w:type="spellStart"/>
+      <w:r>
+        <w:t>finalAns</w:t>
+      </w:r>
+      <w:proofErr w:type="spellEnd"/>
+    </w:p>
+    <w:p>
+      <w:pPr>
+        <w:pStyle w:val="NoSpacing"/>
+      </w:pPr>
+    </w:p>
+    <w:p>
+      <w:pPr>
+        <w:pStyle w:val="NoSpacing"/>
+      </w:pPr>
+    </w:p>
+    <w:p>
+      <w:pPr>
+        <w:pStyle w:val="NoSpacing"/>
+      </w:pPr>
+      <w:r>
+        <w:t xml:space="preserve">trig = </w:t>
+      </w:r>
+      <w:proofErr w:type="gramStart"/>
+      <w:r>
+        <w:t>input(</w:t>
+      </w:r>
+      <w:proofErr w:type="gramEnd"/>
+      <w:r>
+        <w:t>"Choose sin or cos ")</w:t>
+      </w:r>
+    </w:p>
+    <w:p>
+      <w:pPr>
+        <w:pStyle w:val="NoSpacing"/>
+      </w:pPr>
+      <w:r>
+        <w:t xml:space="preserve">ang = </w:t>
+      </w:r>
+      <w:proofErr w:type="gramStart"/>
+      <w:r>
+        <w:t>float(input(</w:t>
+      </w:r>
+      <w:proofErr w:type="gramEnd"/>
+      <w:r>
+        <w:t>"What angle? (Radians) "))</w:t>
+      </w:r>
+    </w:p>
+    <w:p>
+      <w:pPr>
+        <w:pStyle w:val="NoSpacing"/>
+      </w:pPr>
+      <w:r>
+        <w:t xml:space="preserve">n = </w:t>
+      </w:r>
+      <w:proofErr w:type="gramStart"/>
+      <w:r>
+        <w:t>int(input(</w:t>
+      </w:r>
+      <w:proofErr w:type="gramEnd"/>
+      <w:r>
+        <w:t>"How many terms to calculate Maclaurin Series? "))</w:t>
+      </w:r>
+    </w:p>
+    <w:p>
+      <w:pPr>
+        <w:pStyle w:val="NoSpacing"/>
+      </w:pPr>
+    </w:p>
+    <w:p>
+      <w:pPr>
+        <w:pStyle w:val="NoSpacing"/>
+      </w:pPr>
+      <w:proofErr w:type="gramStart"/>
+      <w:r>
+        <w:t>print(</w:t>
+      </w:r>
+      <w:proofErr w:type="spellStart"/>
+      <w:proofErr w:type="gramEnd"/>
+      <w:r>
+        <w:t>f"Maclaurin</w:t>
+      </w:r>
+      <w:proofErr w:type="spellEnd"/>
+      <w:r>
+        <w:t xml:space="preserve"> series answer: {</w:t>
+      </w:r>
+      <w:proofErr w:type="spellStart"/>
+      <w:r>
+        <w:t>maclaurin</w:t>
+      </w:r>
+      <w:proofErr w:type="spellEnd"/>
+      <w:r>
+        <w:t>(</w:t>
+      </w:r>
+      <w:proofErr w:type="spellStart"/>
+      <w:proofErr w:type="gramStart"/>
+      <w:r>
+        <w:t>ang,n</w:t>
+      </w:r>
+      <w:proofErr w:type="gramEnd"/>
+      <w:r>
+        <w:t>,trig</w:t>
+      </w:r>
+      <w:proofErr w:type="spellEnd"/>
+      <w:r>
+        <w:t>)}")</w:t>
+      </w:r>
+    </w:p>
+    <w:p>
+      <w:pPr>
+        <w:rPr>
+          <w:b/>
+          <w:bCs/>
+        </w:rPr>
+      </w:pPr>
+      <w:r>
+        <w:rPr>
+          <w:b/>
+          <w:bCs/>
+        </w:rPr>
+        <w:t xml:space="preserve">    </w:t>
+      </w:r>
+    </w:p>
+    <w:p>
+      <w:pPr>
+        <w:rPr>
+          <w:b/>
+          <w:bCs/>
+        </w:rPr>
+      </w:pPr>
+    </w:p>
+    <w:p>
+      <w:pPr>
+        <w:rPr>
+          <w:b/>
+          <w:bCs/>
+        </w:rPr>
+      </w:pPr>
+      <w:r>
+        <w:rPr>
+          <w:b/>
+          <w:bCs/>
+        </w:rPr>
+        <w:t xml:space="preserve">    </w:t>
+      </w:r>
+    </w:p>
+    <w:p>
+      <w:pPr>
+        <w:rPr>
+          <w:b/>
+          <w:bCs/>
+        </w:rPr>
+      </w:pPr>
+      <w:r>
+        <w:rPr>
+          <w:b/>
+          <w:bCs/>
+        </w:rPr>
+        <w:t xml:space="preserve">    </w:t>
+      </w:r>
+    </w:p>
+    <w:p>
+      <w:pPr>
+        <w:rPr>
+          <w:b/>
+          <w:bCs/>
+        </w:rPr>
+      </w:pPr>
+      <w:r>
+        <w:rPr>
+          <w:b/>
+          <w:bCs/>
+        </w:rPr>
+        <w:t>Sample Screen Dumps:</w:t>
+      </w:r>
+    </w:p>
+    <w:p>
+      <w:pPr>
+        <w:rPr>
+          <w:b/>
+          <w:bCs/>
+        </w:rPr>
+      </w:pPr>
+      <w:r>
+        <w:rPr>
+          <w:b/>
+          <w:bCs/>
+        </w:rPr>
+        <w:lastRenderedPageBreak/>
+        <w:drawing>
+          <wp:inline distT="0" distB="0" distL="0" distR="0" wp14:anchorId="045FCC39" wp14:editId="77ACD967">
+            <wp:extent cx="3343742" cy="1467055"/>
+            <wp:effectExtent l="0" t="0" r="9525" b="0"/>
+            <wp:docPr id="2067917511" name="Picture 1" descr="A computer screen shot of a computer code&#10;&#10;AI-generated content may be incorrect."/>
+            <wp:cNvGraphicFramePr>
+              <a:graphicFrameLocks xmlns:a="http://schemas.openxmlformats.org/drawingml/2006/main" noChangeAspect="1"/>
+            </wp:cNvGraphicFramePr>
+            <a:graphic xmlns:a="http://schemas.openxmlformats.org/drawingml/2006/main">
+              <a:graphicData uri="http://schemas.openxmlformats.org/drawingml/2006/picture">
+                <pic:pic xmlns:pic="http://schemas.openxmlformats.org/drawingml/2006/picture">
+                  <pic:nvPicPr>
+                    <pic:cNvPr id="2067917511" name="Picture 1" descr="A computer screen shot of a computer code&#10;&#10;AI-generated content may be incorrect."/>
+                    <pic:cNvPicPr/>
+                  </pic:nvPicPr>
+                  <pic:blipFill>
+                    <a:blip r:embed="rId33"/>
+                    <a:stretch>
+                      <a:fillRect/>
+                    </a:stretch>
+                  </pic:blipFill>
+                  <pic:spPr>
+                    <a:xfrm>
+                      <a:off x="0" y="0"/>
+                      <a:ext cx="3343742" cy="1467055"/>
+                    </a:xfrm>
+                    <a:prstGeom prst="rect">
+                      <a:avLst/>
+                    </a:prstGeom>
+                  </pic:spPr>
+                </pic:pic>
+              </a:graphicData>
+            </a:graphic>
+          </wp:inline>
+        </w:drawing>
+      </w:r>
+    </w:p>
+    <w:p>
+      <w:r>
+        <w:rPr>
+          <w:b/>
+          <w:bCs/>
+        </w:rPr>
+        <w:t>How this was tested:</w:t>
+      </w:r>
+      <w:r>
+        <w:t xml:space="preserve"> Different values of terms (n) were given to see how the results </w:t>
+      </w:r>
+      <w:proofErr w:type="gramStart"/>
+      <w:r>
+        <w:t>varies</w:t>
+      </w:r>
+      <w:proofErr w:type="gramEnd"/>
+      <w:r>
+        <w:t xml:space="preserve"> term by term. In general, a lot of output combinations were tried out to fully test the functionality.</w:t>
+      </w:r>
+    </w:p>
     <w:p/>
+    <w:p>
+      <w:r>
+        <w:rPr>
+          <w:b/>
+          <w:bCs/>
+        </w:rPr>
+        <w:t xml:space="preserve">Question: </w:t>
+      </w:r>
+      <w:r>
+        <w:t>12</w:t>
+      </w:r>
+    </w:p>
+    <w:p>
+      <w:pPr>
+        <w:rPr>
+          <w:b/>
+          <w:bCs/>
+        </w:rPr>
+      </w:pPr>
+      <w:r>
+        <w:rPr>
+          <w:b/>
+          <w:bCs/>
+        </w:rPr>
+        <w:t>Source Code:</w:t>
+      </w:r>
+    </w:p>
+    <w:p>
+      <w:pPr>
+        <w:pStyle w:val="NoSpacing"/>
+        <w:rPr>
+          <w:lang w:val="en-MT"/>
+        </w:rPr>
+      </w:pPr>
+      <w:r>
+        <w:rPr>
+          <w:lang w:val="en-MT"/>
+        </w:rPr>
+        <w:t xml:space="preserve">def </w:t>
+      </w:r>
+      <w:proofErr w:type="spellStart"/>
+      <w:r>
+        <w:rPr>
+          <w:lang w:val="en-MT"/>
+        </w:rPr>
+        <w:t>sumFibonacci</w:t>
+      </w:r>
+      <w:proofErr w:type="spellEnd"/>
+      <w:r>
+        <w:rPr>
+          <w:lang w:val="en-MT"/>
+        </w:rPr>
+        <w:t>(n):</w:t>
+      </w:r>
+    </w:p>
+    <w:p>
+      <w:pPr>
+        <w:pStyle w:val="NoSpacing"/>
+        <w:rPr>
+          <w:lang w:val="en-MT"/>
+        </w:rPr>
+      </w:pPr>
+      <w:r>
+        <w:rPr>
+          <w:lang w:val="en-MT"/>
+        </w:rPr>
+        <w:t xml:space="preserve">        </w:t>
+      </w:r>
+    </w:p>
+    <w:p>
+      <w:pPr>
+        <w:pStyle w:val="NoSpacing"/>
+        <w:rPr>
+          <w:lang w:val="en-MT"/>
+        </w:rPr>
+      </w:pPr>
+      <w:r>
+        <w:rPr>
+          <w:lang w:val="en-MT"/>
+        </w:rPr>
+        <w:t>    if n == 1:</w:t>
+      </w:r>
+    </w:p>
+    <w:p>
+      <w:pPr>
+        <w:pStyle w:val="NoSpacing"/>
+        <w:rPr>
+          <w:lang w:val="en-MT"/>
+        </w:rPr>
+      </w:pPr>
+      <w:r>
+        <w:rPr>
+          <w:lang w:val="en-MT"/>
+        </w:rPr>
+        <w:t>        return 1</w:t>
+      </w:r>
+    </w:p>
+    <w:p>
+      <w:pPr>
+        <w:pStyle w:val="NoSpacing"/>
+        <w:rPr>
+          <w:lang w:val="en-MT"/>
+        </w:rPr>
+      </w:pPr>
+      <w:r>
+        <w:rPr>
+          <w:lang w:val="en-MT"/>
+        </w:rPr>
+        <w:t>    if n == 2:</w:t>
+      </w:r>
+    </w:p>
+    <w:p>
+      <w:pPr>
+        <w:pStyle w:val="NoSpacing"/>
+        <w:rPr>
+          <w:lang w:val="en-MT"/>
+        </w:rPr>
+      </w:pPr>
+      <w:r>
+        <w:rPr>
+          <w:lang w:val="en-MT"/>
+        </w:rPr>
+        <w:t>        return 2</w:t>
+      </w:r>
+    </w:p>
+    <w:p>
+      <w:pPr>
+        <w:pStyle w:val="NoSpacing"/>
+        <w:rPr>
+          <w:lang w:val="en-MT"/>
+        </w:rPr>
+      </w:pPr>
+      <w:r>
+        <w:rPr>
+          <w:lang w:val="en-MT"/>
+        </w:rPr>
+        <w:t xml:space="preserve">    </w:t>
+      </w:r>
+    </w:p>
+    <w:p>
+      <w:pPr>
+        <w:pStyle w:val="NoSpacing"/>
+        <w:rPr>
+          <w:lang w:val="en-MT"/>
+        </w:rPr>
+      </w:pPr>
+      <w:r>
+        <w:rPr>
+          <w:lang w:val="en-MT"/>
+        </w:rPr>
+        <w:t>    a = 1</w:t>
+      </w:r>
+    </w:p>
+    <w:p>
+      <w:pPr>
+        <w:pStyle w:val="NoSpacing"/>
+        <w:rPr>
+          <w:lang w:val="en-MT"/>
+        </w:rPr>
+      </w:pPr>
+      <w:r>
+        <w:rPr>
+          <w:lang w:val="en-MT"/>
+        </w:rPr>
+        <w:t>    b = 1</w:t>
+      </w:r>
+    </w:p>
+    <w:p>
+      <w:pPr>
+        <w:pStyle w:val="NoSpacing"/>
+        <w:rPr>
+          <w:lang w:val="en-MT"/>
+        </w:rPr>
+      </w:pPr>
+      <w:r>
+        <w:rPr>
+          <w:lang w:val="en-MT"/>
+        </w:rPr>
+        <w:t xml:space="preserve">    total = </w:t>
+      </w:r>
+      <w:proofErr w:type="gramStart"/>
+      <w:r>
+        <w:rPr>
+          <w:lang w:val="en-MT"/>
+        </w:rPr>
+        <w:t>2  #</w:t>
+      </w:r>
+      <w:proofErr w:type="gramEnd"/>
+      <w:r>
+        <w:rPr>
+          <w:lang w:val="en-MT"/>
+        </w:rPr>
+        <w:t xml:space="preserve"> Sum of first two terms</w:t>
+      </w:r>
+    </w:p>
+    <w:p>
+      <w:pPr>
+        <w:pStyle w:val="NoSpacing"/>
+        <w:rPr>
+          <w:lang w:val="en-MT"/>
+        </w:rPr>
+      </w:pPr>
+      <w:r>
+        <w:rPr>
+          <w:lang w:val="en-MT"/>
+        </w:rPr>
+        <w:t xml:space="preserve">    </w:t>
+      </w:r>
+    </w:p>
+    <w:p>
+      <w:pPr>
+        <w:pStyle w:val="NoSpacing"/>
+        <w:rPr>
+          <w:lang w:val="en-MT"/>
+        </w:rPr>
+      </w:pPr>
+      <w:r>
+        <w:rPr>
+          <w:lang w:val="en-MT"/>
+        </w:rPr>
+        <w:t xml:space="preserve">    for </w:t>
+      </w:r>
+      <w:proofErr w:type="spellStart"/>
+      <w:r>
+        <w:rPr>
+          <w:lang w:val="en-MT"/>
+        </w:rPr>
+        <w:t>i</w:t>
+      </w:r>
+      <w:proofErr w:type="spellEnd"/>
+      <w:r>
+        <w:rPr>
+          <w:lang w:val="en-MT"/>
+        </w:rPr>
+        <w:t xml:space="preserve"> in </w:t>
+      </w:r>
+      <w:proofErr w:type="gramStart"/>
+      <w:r>
+        <w:rPr>
+          <w:lang w:val="en-MT"/>
+        </w:rPr>
+        <w:t>range(</w:t>
+      </w:r>
+      <w:proofErr w:type="gramEnd"/>
+      <w:r>
+        <w:rPr>
+          <w:lang w:val="en-MT"/>
+        </w:rPr>
+        <w:t>3, n + 1):</w:t>
+      </w:r>
+    </w:p>
+    <w:p>
+      <w:pPr>
+        <w:pStyle w:val="NoSpacing"/>
+        <w:rPr>
+          <w:lang w:val="en-MT"/>
+        </w:rPr>
+      </w:pPr>
+      <w:r>
+        <w:rPr>
+          <w:lang w:val="en-MT"/>
+        </w:rPr>
+        <w:t>        c = a + b</w:t>
+      </w:r>
+    </w:p>
+    <w:p>
+      <w:pPr>
+        <w:pStyle w:val="NoSpacing"/>
+        <w:rPr>
+          <w:lang w:val="en-MT"/>
+        </w:rPr>
+      </w:pPr>
+      <w:r>
+        <w:rPr>
+          <w:lang w:val="en-MT"/>
+        </w:rPr>
+        <w:t>        total += c  </w:t>
+      </w:r>
+    </w:p>
+    <w:p>
+      <w:pPr>
+        <w:pStyle w:val="NoSpacing"/>
+        <w:rPr>
+          <w:lang w:val="en-MT"/>
+        </w:rPr>
+      </w:pPr>
+      <w:r>
+        <w:rPr>
+          <w:lang w:val="en-MT"/>
+        </w:rPr>
+        <w:t>        a = b</w:t>
+      </w:r>
+    </w:p>
+    <w:p>
+      <w:pPr>
+        <w:pStyle w:val="NoSpacing"/>
+        <w:rPr>
+          <w:lang w:val="en-MT"/>
+        </w:rPr>
+      </w:pPr>
+      <w:r>
+        <w:rPr>
+          <w:lang w:val="en-MT"/>
+        </w:rPr>
+        <w:t>        b = c</w:t>
+      </w:r>
+    </w:p>
+    <w:p>
+      <w:pPr>
+        <w:pStyle w:val="NoSpacing"/>
+        <w:rPr>
+          <w:lang w:val="en-MT"/>
+        </w:rPr>
+      </w:pPr>
+      <w:r>
+        <w:rPr>
+          <w:lang w:val="en-MT"/>
+        </w:rPr>
+        <w:t xml:space="preserve">    </w:t>
+      </w:r>
+    </w:p>
+    <w:p>
+      <w:pPr>
+        <w:pStyle w:val="NoSpacing"/>
+        <w:rPr>
+          <w:lang w:val="en-MT"/>
+        </w:rPr>
+      </w:pPr>
+      <w:r>
+        <w:rPr>
+          <w:lang w:val="en-MT"/>
+        </w:rPr>
+        <w:t>    return total</w:t>
+      </w:r>
+    </w:p>
+    <w:p>
+      <w:pPr>
+        <w:pStyle w:val="NoSpacing"/>
+        <w:rPr>
+          <w:lang w:val="en-MT"/>
+        </w:rPr>
+      </w:pPr>
+    </w:p>
+    <w:p>
+      <w:pPr>
+        <w:pStyle w:val="NoSpacing"/>
+        <w:rPr>
+          <w:lang w:val="en-MT"/>
+        </w:rPr>
+      </w:pPr>
+      <w:r>
+        <w:rPr>
+          <w:lang w:val="en-MT"/>
+        </w:rPr>
+        <w:t xml:space="preserve">n = </w:t>
+      </w:r>
+      <w:proofErr w:type="gramStart"/>
+      <w:r>
+        <w:rPr>
+          <w:lang w:val="en-MT"/>
+        </w:rPr>
+        <w:t>int(input(</w:t>
+      </w:r>
+      <w:proofErr w:type="gramEnd"/>
+      <w:r>
+        <w:rPr>
+          <w:lang w:val="en-MT"/>
+        </w:rPr>
+        <w:t xml:space="preserve">"How many </w:t>
+      </w:r>
+      <w:proofErr w:type="spellStart"/>
+      <w:r>
+        <w:rPr>
+          <w:lang w:val="en-MT"/>
+        </w:rPr>
+        <w:t>fibonacci</w:t>
+      </w:r>
+      <w:proofErr w:type="spellEnd"/>
+      <w:r>
+        <w:rPr>
+          <w:lang w:val="en-MT"/>
+        </w:rPr>
+        <w:t xml:space="preserve"> terms? "))</w:t>
+      </w:r>
+    </w:p>
+    <w:p>
+      <w:pPr>
+        <w:pStyle w:val="NoSpacing"/>
+        <w:rPr>
+          <w:lang w:val="en-MT"/>
+        </w:rPr>
+      </w:pPr>
+      <w:proofErr w:type="gramStart"/>
+      <w:r>
+        <w:rPr>
+          <w:lang w:val="en-MT"/>
+        </w:rPr>
+        <w:t>print(</w:t>
+      </w:r>
+      <w:proofErr w:type="spellStart"/>
+      <w:proofErr w:type="gramEnd"/>
+      <w:r>
+        <w:rPr>
+          <w:lang w:val="en-MT"/>
+        </w:rPr>
+        <w:t>f"Sum</w:t>
+      </w:r>
+      <w:proofErr w:type="spellEnd"/>
+      <w:r>
+        <w:rPr>
+          <w:lang w:val="en-MT"/>
+        </w:rPr>
+        <w:t xml:space="preserve"> of the first {n} terms is {</w:t>
+      </w:r>
+      <w:proofErr w:type="spellStart"/>
+      <w:r>
+        <w:rPr>
+          <w:lang w:val="en-MT"/>
+        </w:rPr>
+        <w:t>sumFibonacci</w:t>
+      </w:r>
+      <w:proofErr w:type="spellEnd"/>
+      <w:r>
+        <w:rPr>
+          <w:lang w:val="en-MT"/>
+        </w:rPr>
+        <w:t>(n)}")</w:t>
+      </w:r>
+    </w:p>
+    <w:p>
+      <w:pPr>
+        <w:rPr>
+          <w:b/>
+          <w:bCs/>
+          <w:lang w:val="en-MT"/>
+        </w:rPr>
+      </w:pPr>
+    </w:p>
+    <w:p>
+      <w:pPr>
+        <w:rPr>
+          <w:b/>
+          <w:bCs/>
+        </w:rPr>
+      </w:pPr>
+      <w:r>
+        <w:rPr>
+          <w:b/>
+          <w:bCs/>
+        </w:rPr>
+        <w:t>Sample Screen Dumps:</w:t>
+      </w:r>
+    </w:p>
+    <w:p>
+      <w:pPr>
+        <w:rPr>
+          <w:b/>
+          <w:bCs/>
+        </w:rPr>
+      </w:pPr>
+      <w:r>
+        <w:rPr>
+          <w:b/>
+          <w:bCs/>
+        </w:rPr>
+        <w:drawing>
+          <wp:inline distT="0" distB="0" distL="0" distR="0" wp14:anchorId="781C7FC1" wp14:editId="4AAF717C">
+            <wp:extent cx="2267266" cy="819264"/>
+            <wp:effectExtent l="0" t="0" r="0" b="0"/>
+            <wp:docPr id="59023528" name="Picture 1" descr="A black screen with white text&#10;&#10;AI-generated content may be incorrect."/>
+            <wp:cNvGraphicFramePr>
+              <a:graphicFrameLocks xmlns:a="http://schemas.openxmlformats.org/drawingml/2006/main" noChangeAspect="1"/>
+            </wp:cNvGraphicFramePr>
+            <a:graphic xmlns:a="http://schemas.openxmlformats.org/drawingml/2006/main">
+              <a:graphicData uri="http://schemas.openxmlformats.org/drawingml/2006/picture">
+                <pic:pic xmlns:pic="http://schemas.openxmlformats.org/drawingml/2006/picture">
+                  <pic:nvPicPr>
+                    <pic:cNvPr id="59023528" name="Picture 1" descr="A black screen with white text&#10;&#10;AI-generated content may be incorrect."/>
+                    <pic:cNvPicPr/>
+                  </pic:nvPicPr>
+                  <pic:blipFill>
+                    <a:blip r:embed="rId34"/>
+                    <a:stretch>
+                      <a:fillRect/>
+                    </a:stretch>
+                  </pic:blipFill>
+                  <pic:spPr>
+                    <a:xfrm>
+                      <a:off x="0" y="0"/>
+                      <a:ext cx="2267266" cy="819264"/>
+                    </a:xfrm>
+                    <a:prstGeom prst="rect">
+                      <a:avLst/>
+                    </a:prstGeom>
+                  </pic:spPr>
+                </pic:pic>
+              </a:graphicData>
+            </a:graphic>
+          </wp:inline>
+        </w:drawing>
+      </w:r>
+    </w:p>
+    <w:p>
+      <w:r>
+        <w:rPr>
+          <w:b/>
+          <w:bCs/>
+        </w:rPr>
+        <w:t>How this was tested:</w:t>
+      </w:r>
+      <w:r>
+        <w:rPr>
+          <w:b/>
+          <w:bCs/>
+        </w:rPr>
+        <w:t xml:space="preserve"> </w:t>
+      </w:r>
+      <w:r>
+        <w:t xml:space="preserve">The code was simply </w:t>
+      </w:r>
+      <w:proofErr w:type="gramStart"/>
+      <w:r>
+        <w:t>run</w:t>
+      </w:r>
+      <w:proofErr w:type="gramEnd"/>
+      <w:r>
+        <w:t xml:space="preserve"> and different values of n were fed. The sum was calculated manually as well to see if it matches with what the code outputs.</w:t>
+      </w:r>
+    </w:p>
+    <w:p/>
+    <w:p>
+      <w:pPr>
+        <w:rPr>
+          <w:b/>
+          <w:bCs/>
+        </w:rPr>
+      </w:pPr>
+      <w:r>
+        <w:rPr>
+          <w:b/>
+          <w:bCs/>
+        </w:rPr>
+        <w:lastRenderedPageBreak/>
+        <w:t>Plagiarism Declaration</w:t>
+      </w:r>
+    </w:p>
+    <w:p>
+      <w:pPr>
+        <w:rPr>
+          <w:b/>
+          <w:bCs/>
+        </w:rPr>
+      </w:pPr>
+      <w:r>
+        <w:rPr>
+          <w:b/>
+          <w:bCs/>
+        </w:rPr>
+        <w:drawing>
+          <wp:inline distT="0" distB="0" distL="0" distR="0" wp14:anchorId="480AD053" wp14:editId="75306740">
+            <wp:extent cx="5731510" cy="7721600"/>
+            <wp:effectExtent l="0" t="0" r="2540" b="0"/>
+            <wp:docPr id="1221466558" name="Picture 1" descr="A document with a signature&#10;&#10;AI-generated content may be incorrect."/>
+            <wp:cNvGraphicFramePr>
+              <a:graphicFrameLocks xmlns:a="http://schemas.openxmlformats.org/drawingml/2006/main" noChangeAspect="1"/>
+            </wp:cNvGraphicFramePr>
+            <a:graphic xmlns:a="http://schemas.openxmlformats.org/drawingml/2006/main">
+              <a:graphicData uri="http://schemas.openxmlformats.org/drawingml/2006/picture">
+                <pic:pic xmlns:pic="http://schemas.openxmlformats.org/drawingml/2006/picture">
+                  <pic:nvPicPr>
+                    <pic:cNvPr id="1221466558" name="Picture 1" descr="A document with a signature&#10;&#10;AI-generated content may be incorrect."/>
+                    <pic:cNvPicPr/>
+                  </pic:nvPicPr>
+                  <pic:blipFill>
+                    <a:blip r:embed="rId35"/>
+                    <a:stretch>
+                      <a:fillRect/>
+                    </a:stretch>
+                  </pic:blipFill>
+                  <pic:spPr>
+                    <a:xfrm>
+                      <a:off x="0" y="0"/>
+                      <a:ext cx="5731510" cy="7721600"/>
+                    </a:xfrm>
+                    <a:prstGeom prst="rect">
+                      <a:avLst/>
+                    </a:prstGeom>
+                  </pic:spPr>
+                </pic:pic>
+              </a:graphicData>
+            </a:graphic>
+          </wp:inline>
+        </w:drawing>
+      </w:r>
+    </w:p>
     <w:sectPr>
-      <w:headerReference w:type="default" r:id="rId32"/>
+      <w:headerReference w:type="default" r:id="rId36"/>
       <w:pgSz w:w="11906" w:h="16838"/>
       <w:pgMar w:top="1440" w:right="1440" w:bottom="1440" w:left="1440" w:header="708" w:footer="708" w:gutter="0"/>
       <w:cols w:space="708"/>
@@ -7514,7 +9790,7 @@
   <w:style w:type="paragraph" w:default="1" w:styleId="Normal">
     <w:name w:val="Normal"/>
     <w:qFormat/>
-    <w:rsid w:val="00160536"/>
+    <w:rsid w:val="00B673A5"/>
   </w:style>
   <w:style w:type="paragraph" w:styleId="Heading1">
     <w:name w:val="heading 1"/>
@@ -7718,7 +9994,6 @@
   <w:style w:type="character" w:default="1" w:styleId="DefaultParagraphFont">
     <w:name w:val="Default Paragraph Font"/>
     <w:uiPriority w:val="1"/>
-    <w:semiHidden/>
     <w:unhideWhenUsed/>
   </w:style>
   <w:style w:type="table" w:default="1" w:styleId="TableNormal">
